--- a/zakl.docx
+++ b/zakl.docx
@@ -4,7 +4,7 @@
   <w:body>
     <w:p>
       <w:pPr>
-        <w:pStyle w:val="BodyText"/>
+        <w:pStyle w:val="aa"/>
         <w:jc w:val="center"/>
         <w:rPr>
           <w:sz w:val="48"/>
@@ -19,7 +19,7 @@
     </w:p>
     <w:p>
       <w:pPr>
-        <w:pStyle w:val="BodyText"/>
+        <w:pStyle w:val="aa"/>
         <w:jc w:val="center"/>
         <w:rPr>
           <w:sz w:val="48"/>
@@ -28,7 +28,7 @@
     </w:p>
     <w:p>
       <w:pPr>
-        <w:pStyle w:val="BodyText"/>
+        <w:pStyle w:val="aa"/>
         <w:jc w:val="center"/>
         <w:rPr>
           <w:sz w:val="48"/>
@@ -43,7 +43,7 @@
     </w:p>
     <w:p>
       <w:pPr>
-        <w:pStyle w:val="BodyText"/>
+        <w:pStyle w:val="aa"/>
         <w:jc w:val="center"/>
         <w:rPr>
           <w:sz w:val="48"/>
@@ -58,156 +58,173 @@
     </w:p>
     <w:p>
       <w:pPr>
-        <w:pStyle w:val="BodyText"/>
+        <w:pStyle w:val="aa"/>
         <w:jc w:val="center"/>
         <w:rPr>
           <w:sz w:val="48"/>
         </w:rPr>
       </w:pPr>
+    </w:p>
+    <w:p>
+      <w:pPr>
+        <w:pStyle w:val="aa"/>
+        <w:jc w:val="center"/>
+        <w:rPr>
+          <w:sz w:val="48"/>
+        </w:rPr>
+      </w:pPr>
+      <w:r>
+        <w:rPr>
+          <w:sz w:val="48"/>
+        </w:rPr>
+        <w:t>April 15, 2018</w:t>
+      </w:r>
+    </w:p>
+    <w:p>
+      <w:pPr>
+        <w:pStyle w:val="aa"/>
+        <w:jc w:val="center"/>
+        <w:rPr>
+          <w:sz w:val="48"/>
+        </w:rPr>
+      </w:pPr>
+    </w:p>
+    <w:p>
+      <w:pPr>
+        <w:pStyle w:val="aa"/>
+        <w:jc w:val="center"/>
+        <w:rPr>
+          <w:sz w:val="48"/>
+        </w:rPr>
+      </w:pPr>
+      <w:r>
+        <w:rPr>
+          <w:sz w:val="48"/>
+        </w:rPr>
+        <w:t xml:space="preserve">Improvement of </w:t>
+      </w:r>
+      <w:proofErr w:type="spellStart"/>
+      <w:r>
+        <w:rPr>
+          <w:sz w:val="48"/>
+        </w:rPr>
+        <w:t>labtops</w:t>
+      </w:r>
+      <w:proofErr w:type="spellEnd"/>
+      <w:r>
+        <w:rPr>
+          <w:sz w:val="48"/>
+        </w:rPr>
+        <w:t xml:space="preserve"> selling System</w:t>
+      </w:r>
+    </w:p>
+    <w:p>
+      <w:pPr>
+        <w:pStyle w:val="aa"/>
+        <w:jc w:val="center"/>
+        <w:rPr>
+          <w:sz w:val="48"/>
+        </w:rPr>
+      </w:pPr>
+    </w:p>
+    <w:p>
+      <w:pPr>
+        <w:pStyle w:val="aa"/>
+        <w:jc w:val="center"/>
+        <w:rPr>
+          <w:sz w:val="48"/>
+        </w:rPr>
+      </w:pPr>
+      <w:proofErr w:type="spellStart"/>
+      <w:r>
+        <w:rPr>
+          <w:sz w:val="48"/>
+        </w:rPr>
+        <w:t>Zaki</w:t>
+      </w:r>
+      <w:proofErr w:type="spellEnd"/>
+      <w:r>
+        <w:rPr>
+          <w:sz w:val="48"/>
+        </w:rPr>
+        <w:t xml:space="preserve"> </w:t>
+      </w:r>
+      <w:proofErr w:type="spellStart"/>
+      <w:r>
+        <w:rPr>
+          <w:sz w:val="48"/>
+        </w:rPr>
+        <w:t>nickola</w:t>
+      </w:r>
+      <w:proofErr w:type="spellEnd"/>
+    </w:p>
+    <w:p>
+      <w:pPr>
+        <w:pStyle w:val="aa"/>
+        <w:jc w:val="center"/>
+        <w:rPr>
+          <w:sz w:val="48"/>
+        </w:rPr>
+      </w:pPr>
+      <w:proofErr w:type="spellStart"/>
+      <w:r>
+        <w:rPr>
+          <w:sz w:val="48"/>
+        </w:rPr>
+        <w:t>Azdashir</w:t>
+      </w:r>
+      <w:proofErr w:type="spellEnd"/>
+      <w:r>
+        <w:rPr>
+          <w:sz w:val="48"/>
+        </w:rPr>
+        <w:t xml:space="preserve"> al-abboud</w:t>
+      </w:r>
       <w:bookmarkStart w:id="0" w:name="_GoBack"/>
       <w:bookmarkEnd w:id="0"/>
     </w:p>
     <w:p>
       <w:pPr>
-        <w:pStyle w:val="BodyText"/>
+        <w:pStyle w:val="aa"/>
         <w:jc w:val="center"/>
         <w:rPr>
           <w:sz w:val="48"/>
         </w:rPr>
       </w:pPr>
-      <w:r>
+    </w:p>
+    <w:p>
+      <w:pPr>
+        <w:pStyle w:val="aa"/>
+        <w:jc w:val="center"/>
         <w:rPr>
           <w:sz w:val="48"/>
         </w:rPr>
-        <w:t>April 15, 2018</w:t>
-      </w:r>
-    </w:p>
-    <w:p>
-      <w:pPr>
-        <w:pStyle w:val="BodyText"/>
+      </w:pPr>
+      <w:r>
+        <w:rPr>
+          <w:sz w:val="48"/>
+        </w:rPr>
+        <w:t>Submitted in partial fulfillment</w:t>
+      </w:r>
+    </w:p>
+    <w:p>
+      <w:pPr>
+        <w:pStyle w:val="aa"/>
         <w:jc w:val="center"/>
         <w:rPr>
           <w:sz w:val="48"/>
         </w:rPr>
       </w:pPr>
-    </w:p>
-    <w:p>
-      <w:pPr>
-        <w:pStyle w:val="BodyText"/>
-        <w:jc w:val="center"/>
+      <w:r>
         <w:rPr>
           <w:sz w:val="48"/>
         </w:rPr>
-      </w:pPr>
-      <w:r>
-        <w:rPr>
-          <w:sz w:val="48"/>
-        </w:rPr>
-        <w:t xml:space="preserve">Improvement of </w:t>
-      </w:r>
-      <w:proofErr w:type="spellStart"/>
-      <w:r>
-        <w:rPr>
-          <w:sz w:val="48"/>
-        </w:rPr>
-        <w:t>labtops</w:t>
-      </w:r>
-      <w:proofErr w:type="spellEnd"/>
-      <w:r>
-        <w:rPr>
-          <w:sz w:val="48"/>
-        </w:rPr>
-        <w:t xml:space="preserve"> selling</w:t>
-      </w:r>
-      <w:r>
-        <w:rPr>
-          <w:sz w:val="48"/>
-        </w:rPr>
-        <w:t xml:space="preserve"> System</w:t>
-      </w:r>
-    </w:p>
-    <w:p>
-      <w:pPr>
-        <w:pStyle w:val="BodyText"/>
-        <w:jc w:val="center"/>
-        <w:rPr>
-          <w:sz w:val="48"/>
-        </w:rPr>
-      </w:pPr>
-    </w:p>
-    <w:p>
-      <w:pPr>
-        <w:pStyle w:val="BodyText"/>
-        <w:jc w:val="center"/>
-        <w:rPr>
-          <w:sz w:val="48"/>
-        </w:rPr>
-      </w:pPr>
-      <w:proofErr w:type="spellStart"/>
-      <w:r>
-        <w:rPr>
-          <w:sz w:val="48"/>
-        </w:rPr>
-        <w:t>Zaki</w:t>
-      </w:r>
-      <w:proofErr w:type="spellEnd"/>
-      <w:r>
-        <w:rPr>
-          <w:sz w:val="48"/>
-        </w:rPr>
-        <w:t xml:space="preserve"> </w:t>
-      </w:r>
-      <w:proofErr w:type="spellStart"/>
-      <w:r>
-        <w:rPr>
-          <w:sz w:val="48"/>
-        </w:rPr>
-        <w:t>nickola</w:t>
-      </w:r>
-      <w:proofErr w:type="spellEnd"/>
-    </w:p>
-    <w:p>
-      <w:pPr>
-        <w:pStyle w:val="BodyText"/>
-        <w:jc w:val="center"/>
-        <w:rPr>
-          <w:sz w:val="48"/>
-        </w:rPr>
-      </w:pPr>
-    </w:p>
-    <w:p>
-      <w:pPr>
-        <w:pStyle w:val="BodyText"/>
-        <w:jc w:val="center"/>
-        <w:rPr>
-          <w:sz w:val="48"/>
-        </w:rPr>
-      </w:pPr>
-      <w:r>
-        <w:rPr>
-          <w:sz w:val="48"/>
-        </w:rPr>
-        <w:t>Submitted in partial fulfillment</w:t>
-      </w:r>
-    </w:p>
-    <w:p>
-      <w:pPr>
-        <w:pStyle w:val="BodyText"/>
-        <w:jc w:val="center"/>
-        <w:rPr>
-          <w:sz w:val="48"/>
-        </w:rPr>
-      </w:pPr>
-      <w:r>
-        <w:rPr>
-          <w:sz w:val="48"/>
-        </w:rPr>
         <w:t>Of the requirements of</w:t>
       </w:r>
     </w:p>
     <w:p>
       <w:pPr>
-        <w:pStyle w:val="BodyText"/>
+        <w:pStyle w:val="aa"/>
         <w:jc w:val="center"/>
         <w:rPr>
           <w:sz w:val="48"/>
@@ -303,6 +320,634 @@
         </w:rPr>
       </w:pPr>
     </w:p>
+    <w:sdt>
+      <w:sdtPr>
+        <w:rPr>
+          <w:rFonts w:asciiTheme="minorHAnsi" w:eastAsiaTheme="minorHAnsi" w:hAnsiTheme="minorHAnsi" w:cstheme="minorBidi"/>
+          <w:b w:val="0"/>
+          <w:bCs w:val="0"/>
+          <w:color w:val="auto"/>
+          <w:sz w:val="22"/>
+          <w:szCs w:val="22"/>
+          <w:rtl/>
+        </w:rPr>
+        <w:id w:val="-1016226417"/>
+        <w:docPartObj>
+          <w:docPartGallery w:val="Table of Contents"/>
+          <w:docPartUnique/>
+        </w:docPartObj>
+      </w:sdtPr>
+      <w:sdtEndPr>
+        <w:rPr>
+          <w:noProof/>
+        </w:rPr>
+      </w:sdtEndPr>
+      <w:sdtContent>
+        <w:p>
+          <w:pPr>
+            <w:pStyle w:val="a5"/>
+            <w:bidi/>
+          </w:pPr>
+          <w:r>
+            <w:t>Contents</w:t>
+          </w:r>
+        </w:p>
+        <w:p>
+          <w:pPr>
+            <w:pStyle w:val="10"/>
+            <w:tabs>
+              <w:tab w:val="right" w:leader="dot" w:pos="10245"/>
+            </w:tabs>
+            <w:bidi/>
+            <w:rPr>
+              <w:rFonts w:eastAsiaTheme="minorEastAsia"/>
+              <w:noProof/>
+            </w:rPr>
+          </w:pPr>
+          <w:r>
+            <w:fldChar w:fldCharType="begin"/>
+          </w:r>
+          <w:r>
+            <w:instrText xml:space="preserve"> TOC \o "1-3" \h \z \u </w:instrText>
+          </w:r>
+          <w:r>
+            <w:fldChar w:fldCharType="separate"/>
+          </w:r>
+          <w:hyperlink w:anchor="_Toc43663159" w:history="1">
+            <w:r>
+              <w:rPr>
+                <w:rStyle w:val="Hyperlink"/>
+                <w:noProof/>
+                <w:rtl/>
+              </w:rPr>
+              <w:t>معلومات تفصيلية</w:t>
+            </w:r>
+            <w:r>
+              <w:rPr>
+                <w:noProof/>
+                <w:webHidden/>
+              </w:rPr>
+              <w:tab/>
+            </w:r>
+            <w:r>
+              <w:rPr>
+                <w:noProof/>
+                <w:webHidden/>
+              </w:rPr>
+              <w:fldChar w:fldCharType="begin"/>
+            </w:r>
+            <w:r>
+              <w:rPr>
+                <w:noProof/>
+                <w:webHidden/>
+              </w:rPr>
+              <w:instrText xml:space="preserve"> PAGEREF _Toc43663159 \h </w:instrText>
+            </w:r>
+            <w:r>
+              <w:rPr>
+                <w:noProof/>
+                <w:webHidden/>
+              </w:rPr>
+            </w:r>
+            <w:r>
+              <w:rPr>
+                <w:noProof/>
+                <w:webHidden/>
+              </w:rPr>
+              <w:fldChar w:fldCharType="separate"/>
+            </w:r>
+            <w:r>
+              <w:rPr>
+                <w:noProof/>
+                <w:webHidden/>
+              </w:rPr>
+              <w:t>2</w:t>
+            </w:r>
+            <w:r>
+              <w:rPr>
+                <w:noProof/>
+                <w:webHidden/>
+              </w:rPr>
+              <w:fldChar w:fldCharType="end"/>
+            </w:r>
+          </w:hyperlink>
+        </w:p>
+        <w:p>
+          <w:pPr>
+            <w:pStyle w:val="10"/>
+            <w:tabs>
+              <w:tab w:val="right" w:leader="dot" w:pos="10245"/>
+            </w:tabs>
+            <w:bidi/>
+            <w:rPr>
+              <w:rFonts w:eastAsiaTheme="minorEastAsia"/>
+              <w:noProof/>
+            </w:rPr>
+          </w:pPr>
+          <w:hyperlink w:anchor="_Toc43663160" w:history="1">
+            <w:r>
+              <w:rPr>
+                <w:rStyle w:val="Hyperlink"/>
+                <w:noProof/>
+                <w:rtl/>
+              </w:rPr>
+              <w:t>هدف الملف:</w:t>
+            </w:r>
+            <w:r>
+              <w:rPr>
+                <w:noProof/>
+                <w:webHidden/>
+              </w:rPr>
+              <w:tab/>
+            </w:r>
+            <w:r>
+              <w:rPr>
+                <w:noProof/>
+                <w:webHidden/>
+              </w:rPr>
+              <w:fldChar w:fldCharType="begin"/>
+            </w:r>
+            <w:r>
+              <w:rPr>
+                <w:noProof/>
+                <w:webHidden/>
+              </w:rPr>
+              <w:instrText xml:space="preserve"> PAGEREF _Toc43663160 \h </w:instrText>
+            </w:r>
+            <w:r>
+              <w:rPr>
+                <w:noProof/>
+                <w:webHidden/>
+              </w:rPr>
+            </w:r>
+            <w:r>
+              <w:rPr>
+                <w:noProof/>
+                <w:webHidden/>
+              </w:rPr>
+              <w:fldChar w:fldCharType="separate"/>
+            </w:r>
+            <w:r>
+              <w:rPr>
+                <w:noProof/>
+                <w:webHidden/>
+              </w:rPr>
+              <w:t>4</w:t>
+            </w:r>
+            <w:r>
+              <w:rPr>
+                <w:noProof/>
+                <w:webHidden/>
+              </w:rPr>
+              <w:fldChar w:fldCharType="end"/>
+            </w:r>
+          </w:hyperlink>
+        </w:p>
+        <w:p>
+          <w:pPr>
+            <w:pStyle w:val="10"/>
+            <w:tabs>
+              <w:tab w:val="right" w:leader="dot" w:pos="10245"/>
+            </w:tabs>
+            <w:bidi/>
+            <w:rPr>
+              <w:rFonts w:eastAsiaTheme="minorEastAsia"/>
+              <w:noProof/>
+            </w:rPr>
+          </w:pPr>
+          <w:hyperlink w:anchor="_Toc43663161" w:history="1">
+            <w:r>
+              <w:rPr>
+                <w:rStyle w:val="Hyperlink"/>
+                <w:b/>
+                <w:bCs/>
+                <w:noProof/>
+                <w:rtl/>
+              </w:rPr>
+              <w:t>الفكرة العامة للمشروع:</w:t>
+            </w:r>
+            <w:r>
+              <w:rPr>
+                <w:noProof/>
+                <w:webHidden/>
+              </w:rPr>
+              <w:tab/>
+            </w:r>
+            <w:r>
+              <w:rPr>
+                <w:noProof/>
+                <w:webHidden/>
+              </w:rPr>
+              <w:fldChar w:fldCharType="begin"/>
+            </w:r>
+            <w:r>
+              <w:rPr>
+                <w:noProof/>
+                <w:webHidden/>
+              </w:rPr>
+              <w:instrText xml:space="preserve"> PAGEREF _Toc43663161 \h </w:instrText>
+            </w:r>
+            <w:r>
+              <w:rPr>
+                <w:noProof/>
+                <w:webHidden/>
+              </w:rPr>
+            </w:r>
+            <w:r>
+              <w:rPr>
+                <w:noProof/>
+                <w:webHidden/>
+              </w:rPr>
+              <w:fldChar w:fldCharType="separate"/>
+            </w:r>
+            <w:r>
+              <w:rPr>
+                <w:noProof/>
+                <w:webHidden/>
+              </w:rPr>
+              <w:t>5</w:t>
+            </w:r>
+            <w:r>
+              <w:rPr>
+                <w:noProof/>
+                <w:webHidden/>
+              </w:rPr>
+              <w:fldChar w:fldCharType="end"/>
+            </w:r>
+          </w:hyperlink>
+        </w:p>
+        <w:p>
+          <w:pPr>
+            <w:pStyle w:val="10"/>
+            <w:tabs>
+              <w:tab w:val="right" w:leader="dot" w:pos="10245"/>
+            </w:tabs>
+            <w:bidi/>
+            <w:rPr>
+              <w:rFonts w:eastAsiaTheme="minorEastAsia"/>
+              <w:noProof/>
+            </w:rPr>
+          </w:pPr>
+          <w:hyperlink w:anchor="_Toc43663162" w:history="1">
+            <w:r>
+              <w:rPr>
+                <w:rStyle w:val="Hyperlink"/>
+                <w:noProof/>
+                <w:rtl/>
+              </w:rPr>
+              <w:t>تمهيد المشروع:</w:t>
+            </w:r>
+            <w:r>
+              <w:rPr>
+                <w:noProof/>
+                <w:webHidden/>
+              </w:rPr>
+              <w:tab/>
+            </w:r>
+            <w:r>
+              <w:rPr>
+                <w:noProof/>
+                <w:webHidden/>
+              </w:rPr>
+              <w:fldChar w:fldCharType="begin"/>
+            </w:r>
+            <w:r>
+              <w:rPr>
+                <w:noProof/>
+                <w:webHidden/>
+              </w:rPr>
+              <w:instrText xml:space="preserve"> PAGEREF _Toc43663162 \h </w:instrText>
+            </w:r>
+            <w:r>
+              <w:rPr>
+                <w:noProof/>
+                <w:webHidden/>
+              </w:rPr>
+            </w:r>
+            <w:r>
+              <w:rPr>
+                <w:noProof/>
+                <w:webHidden/>
+              </w:rPr>
+              <w:fldChar w:fldCharType="separate"/>
+            </w:r>
+            <w:r>
+              <w:rPr>
+                <w:noProof/>
+                <w:webHidden/>
+              </w:rPr>
+              <w:t>5</w:t>
+            </w:r>
+            <w:r>
+              <w:rPr>
+                <w:noProof/>
+                <w:webHidden/>
+              </w:rPr>
+              <w:fldChar w:fldCharType="end"/>
+            </w:r>
+          </w:hyperlink>
+        </w:p>
+        <w:p>
+          <w:pPr>
+            <w:pStyle w:val="20"/>
+            <w:tabs>
+              <w:tab w:val="right" w:leader="dot" w:pos="10245"/>
+            </w:tabs>
+            <w:bidi/>
+            <w:rPr>
+              <w:rFonts w:eastAsiaTheme="minorEastAsia"/>
+              <w:noProof/>
+            </w:rPr>
+          </w:pPr>
+          <w:hyperlink w:anchor="_Toc43663163" w:history="1">
+            <w:r>
+              <w:rPr>
+                <w:rStyle w:val="Hyperlink"/>
+                <w:noProof/>
+                <w:rtl/>
+              </w:rPr>
+              <w:t>هدف المنتج:</w:t>
+            </w:r>
+            <w:r>
+              <w:rPr>
+                <w:noProof/>
+                <w:webHidden/>
+              </w:rPr>
+              <w:tab/>
+            </w:r>
+            <w:r>
+              <w:rPr>
+                <w:noProof/>
+                <w:webHidden/>
+              </w:rPr>
+              <w:fldChar w:fldCharType="begin"/>
+            </w:r>
+            <w:r>
+              <w:rPr>
+                <w:noProof/>
+                <w:webHidden/>
+              </w:rPr>
+              <w:instrText xml:space="preserve"> PAGEREF _Toc43663163 \h </w:instrText>
+            </w:r>
+            <w:r>
+              <w:rPr>
+                <w:noProof/>
+                <w:webHidden/>
+              </w:rPr>
+            </w:r>
+            <w:r>
+              <w:rPr>
+                <w:noProof/>
+                <w:webHidden/>
+              </w:rPr>
+              <w:fldChar w:fldCharType="separate"/>
+            </w:r>
+            <w:r>
+              <w:rPr>
+                <w:noProof/>
+                <w:webHidden/>
+              </w:rPr>
+              <w:t>5</w:t>
+            </w:r>
+            <w:r>
+              <w:rPr>
+                <w:noProof/>
+                <w:webHidden/>
+              </w:rPr>
+              <w:fldChar w:fldCharType="end"/>
+            </w:r>
+          </w:hyperlink>
+        </w:p>
+        <w:p>
+          <w:pPr>
+            <w:pStyle w:val="20"/>
+            <w:tabs>
+              <w:tab w:val="right" w:leader="dot" w:pos="10245"/>
+            </w:tabs>
+            <w:bidi/>
+            <w:rPr>
+              <w:rFonts w:eastAsiaTheme="minorEastAsia"/>
+              <w:noProof/>
+            </w:rPr>
+          </w:pPr>
+          <w:hyperlink w:anchor="_Toc43663164" w:history="1">
+            <w:r>
+              <w:rPr>
+                <w:rStyle w:val="Hyperlink"/>
+                <w:noProof/>
+                <w:rtl/>
+              </w:rPr>
+              <w:t>أفكار العمل:</w:t>
+            </w:r>
+            <w:r>
+              <w:rPr>
+                <w:noProof/>
+                <w:webHidden/>
+              </w:rPr>
+              <w:tab/>
+            </w:r>
+            <w:r>
+              <w:rPr>
+                <w:noProof/>
+                <w:webHidden/>
+              </w:rPr>
+              <w:fldChar w:fldCharType="begin"/>
+            </w:r>
+            <w:r>
+              <w:rPr>
+                <w:noProof/>
+                <w:webHidden/>
+              </w:rPr>
+              <w:instrText xml:space="preserve"> PAGEREF _Toc43663164 \h </w:instrText>
+            </w:r>
+            <w:r>
+              <w:rPr>
+                <w:noProof/>
+                <w:webHidden/>
+              </w:rPr>
+            </w:r>
+            <w:r>
+              <w:rPr>
+                <w:noProof/>
+                <w:webHidden/>
+              </w:rPr>
+              <w:fldChar w:fldCharType="separate"/>
+            </w:r>
+            <w:r>
+              <w:rPr>
+                <w:noProof/>
+                <w:webHidden/>
+              </w:rPr>
+              <w:t>5</w:t>
+            </w:r>
+            <w:r>
+              <w:rPr>
+                <w:noProof/>
+                <w:webHidden/>
+              </w:rPr>
+              <w:fldChar w:fldCharType="end"/>
+            </w:r>
+          </w:hyperlink>
+        </w:p>
+        <w:p>
+          <w:pPr>
+            <w:pStyle w:val="20"/>
+            <w:tabs>
+              <w:tab w:val="right" w:leader="dot" w:pos="10245"/>
+            </w:tabs>
+            <w:bidi/>
+            <w:rPr>
+              <w:rFonts w:eastAsiaTheme="minorEastAsia"/>
+              <w:noProof/>
+            </w:rPr>
+          </w:pPr>
+          <w:hyperlink w:anchor="_Toc43663165" w:history="1">
+            <w:r>
+              <w:rPr>
+                <w:rStyle w:val="Hyperlink"/>
+                <w:noProof/>
+                <w:rtl/>
+                <w:lang w:bidi="ar-SY"/>
+              </w:rPr>
+              <w:t>سياق العمل:</w:t>
+            </w:r>
+            <w:r>
+              <w:rPr>
+                <w:noProof/>
+                <w:webHidden/>
+              </w:rPr>
+              <w:tab/>
+            </w:r>
+            <w:r>
+              <w:rPr>
+                <w:noProof/>
+                <w:webHidden/>
+              </w:rPr>
+              <w:fldChar w:fldCharType="begin"/>
+            </w:r>
+            <w:r>
+              <w:rPr>
+                <w:noProof/>
+                <w:webHidden/>
+              </w:rPr>
+              <w:instrText xml:space="preserve"> PAGEREF _Toc43663165 \h </w:instrText>
+            </w:r>
+            <w:r>
+              <w:rPr>
+                <w:noProof/>
+                <w:webHidden/>
+              </w:rPr>
+            </w:r>
+            <w:r>
+              <w:rPr>
+                <w:noProof/>
+                <w:webHidden/>
+              </w:rPr>
+              <w:fldChar w:fldCharType="separate"/>
+            </w:r>
+            <w:r>
+              <w:rPr>
+                <w:noProof/>
+                <w:webHidden/>
+              </w:rPr>
+              <w:t>5</w:t>
+            </w:r>
+            <w:r>
+              <w:rPr>
+                <w:noProof/>
+                <w:webHidden/>
+              </w:rPr>
+              <w:fldChar w:fldCharType="end"/>
+            </w:r>
+          </w:hyperlink>
+        </w:p>
+        <w:p>
+          <w:pPr>
+            <w:pStyle w:val="20"/>
+            <w:tabs>
+              <w:tab w:val="right" w:leader="dot" w:pos="10245"/>
+            </w:tabs>
+            <w:bidi/>
+            <w:rPr>
+              <w:rFonts w:eastAsiaTheme="minorEastAsia"/>
+              <w:noProof/>
+            </w:rPr>
+          </w:pPr>
+          <w:hyperlink w:anchor="_Toc43663166" w:history="1">
+            <w:r>
+              <w:rPr>
+                <w:rStyle w:val="Hyperlink"/>
+                <w:noProof/>
+                <w:rtl/>
+                <w:lang w:bidi="ar-SY"/>
+              </w:rPr>
+              <w:t>الأشخاص المعنيون:</w:t>
+            </w:r>
+            <w:r>
+              <w:rPr>
+                <w:noProof/>
+                <w:webHidden/>
+              </w:rPr>
+              <w:tab/>
+            </w:r>
+            <w:r>
+              <w:rPr>
+                <w:noProof/>
+                <w:webHidden/>
+              </w:rPr>
+              <w:fldChar w:fldCharType="begin"/>
+            </w:r>
+            <w:r>
+              <w:rPr>
+                <w:noProof/>
+                <w:webHidden/>
+              </w:rPr>
+              <w:instrText xml:space="preserve"> PAGEREF _Toc43663166 \h </w:instrText>
+            </w:r>
+            <w:r>
+              <w:rPr>
+                <w:noProof/>
+                <w:webHidden/>
+              </w:rPr>
+            </w:r>
+            <w:r>
+              <w:rPr>
+                <w:noProof/>
+                <w:webHidden/>
+              </w:rPr>
+              <w:fldChar w:fldCharType="separate"/>
+            </w:r>
+            <w:r>
+              <w:rPr>
+                <w:noProof/>
+                <w:webHidden/>
+              </w:rPr>
+              <w:t>6</w:t>
+            </w:r>
+            <w:r>
+              <w:rPr>
+                <w:noProof/>
+                <w:webHidden/>
+              </w:rPr>
+              <w:fldChar w:fldCharType="end"/>
+            </w:r>
+          </w:hyperlink>
+        </w:p>
+        <w:p>
+          <w:pPr>
+            <w:bidi/>
+          </w:pPr>
+          <w:r>
+            <w:rPr>
+              <w:b/>
+              <w:bCs/>
+              <w:noProof/>
+            </w:rPr>
+            <w:fldChar w:fldCharType="end"/>
+          </w:r>
+        </w:p>
+      </w:sdtContent>
+    </w:sdt>
     <w:p>
       <w:pPr>
         <w:rPr>
@@ -313,6 +958,2037 @@
         </w:rPr>
       </w:pPr>
     </w:p>
+    <w:p>
+      <w:pPr>
+        <w:bidi/>
+        <w:rPr>
+          <w:rFonts w:asciiTheme="majorBidi" w:hAnsiTheme="majorBidi" w:cstheme="majorBidi"/>
+          <w:color w:val="000000" w:themeColor="text1"/>
+          <w:sz w:val="28"/>
+          <w:szCs w:val="28"/>
+          <w:rtl/>
+        </w:rPr>
+      </w:pPr>
+    </w:p>
+    <w:p>
+      <w:pPr>
+        <w:rPr>
+          <w:rFonts w:asciiTheme="majorBidi" w:hAnsiTheme="majorBidi" w:cstheme="majorBidi"/>
+          <w:color w:val="000000" w:themeColor="text1"/>
+          <w:sz w:val="28"/>
+          <w:szCs w:val="28"/>
+          <w:rtl/>
+        </w:rPr>
+      </w:pPr>
+    </w:p>
+    <w:p>
+      <w:pPr>
+        <w:rPr>
+          <w:rFonts w:asciiTheme="majorBidi" w:hAnsiTheme="majorBidi" w:cstheme="majorBidi"/>
+          <w:color w:val="000000" w:themeColor="text1"/>
+          <w:sz w:val="28"/>
+          <w:szCs w:val="28"/>
+          <w:rtl/>
+        </w:rPr>
+      </w:pPr>
+    </w:p>
+    <w:p>
+      <w:pPr>
+        <w:rPr>
+          <w:rFonts w:asciiTheme="majorBidi" w:hAnsiTheme="majorBidi" w:cstheme="majorBidi"/>
+          <w:color w:val="000000" w:themeColor="text1"/>
+          <w:sz w:val="28"/>
+          <w:szCs w:val="28"/>
+          <w:rtl/>
+        </w:rPr>
+      </w:pPr>
+    </w:p>
+    <w:p>
+      <w:pPr>
+        <w:rPr>
+          <w:rFonts w:asciiTheme="majorBidi" w:hAnsiTheme="majorBidi" w:cstheme="majorBidi"/>
+          <w:color w:val="000000" w:themeColor="text1"/>
+          <w:sz w:val="28"/>
+          <w:szCs w:val="28"/>
+          <w:rtl/>
+        </w:rPr>
+      </w:pPr>
+    </w:p>
+    <w:p>
+      <w:pPr>
+        <w:rPr>
+          <w:rFonts w:asciiTheme="majorBidi" w:hAnsiTheme="majorBidi" w:cstheme="majorBidi"/>
+          <w:color w:val="000000" w:themeColor="text1"/>
+          <w:sz w:val="28"/>
+          <w:szCs w:val="28"/>
+          <w:rtl/>
+        </w:rPr>
+      </w:pPr>
+    </w:p>
+    <w:p>
+      <w:pPr>
+        <w:rPr>
+          <w:rFonts w:asciiTheme="majorBidi" w:hAnsiTheme="majorBidi" w:cstheme="majorBidi"/>
+          <w:color w:val="000000" w:themeColor="text1"/>
+          <w:sz w:val="28"/>
+          <w:szCs w:val="28"/>
+          <w:rtl/>
+        </w:rPr>
+      </w:pPr>
+    </w:p>
+    <w:p>
+      <w:pPr>
+        <w:rPr>
+          <w:rFonts w:asciiTheme="majorBidi" w:hAnsiTheme="majorBidi" w:cstheme="majorBidi"/>
+          <w:color w:val="000000" w:themeColor="text1"/>
+          <w:sz w:val="28"/>
+          <w:szCs w:val="28"/>
+          <w:rtl/>
+        </w:rPr>
+      </w:pPr>
+    </w:p>
+    <w:p>
+      <w:pPr>
+        <w:rPr>
+          <w:rFonts w:asciiTheme="majorBidi" w:hAnsiTheme="majorBidi" w:cstheme="majorBidi"/>
+          <w:color w:val="000000" w:themeColor="text1"/>
+          <w:sz w:val="28"/>
+          <w:szCs w:val="28"/>
+        </w:rPr>
+      </w:pPr>
+    </w:p>
+    <w:p>
+      <w:pPr>
+        <w:rPr>
+          <w:rFonts w:asciiTheme="majorBidi" w:hAnsiTheme="majorBidi" w:cstheme="majorBidi"/>
+          <w:color w:val="000000" w:themeColor="text1"/>
+          <w:sz w:val="28"/>
+          <w:szCs w:val="28"/>
+        </w:rPr>
+      </w:pPr>
+    </w:p>
+    <w:p>
+      <w:pPr>
+        <w:pStyle w:val="1"/>
+        <w:bidi/>
+        <w:rPr>
+          <w:rtl/>
+        </w:rPr>
+      </w:pPr>
+      <w:bookmarkStart w:id="1" w:name="_Toc43663159"/>
+      <w:r>
+        <w:rPr>
+          <w:rFonts w:hint="cs"/>
+          <w:rtl/>
+        </w:rPr>
+        <w:t>معلومات تفصيلية</w:t>
+      </w:r>
+      <w:bookmarkEnd w:id="1"/>
+    </w:p>
+    <w:p>
+      <w:pPr>
+        <w:bidi/>
+        <w:rPr>
+          <w:rFonts w:asciiTheme="majorBidi" w:hAnsiTheme="majorBidi" w:cstheme="majorBidi"/>
+          <w:color w:val="000000" w:themeColor="text1"/>
+          <w:sz w:val="28"/>
+          <w:szCs w:val="28"/>
+          <w:rtl/>
+        </w:rPr>
+      </w:pPr>
+      <w:r>
+        <w:rPr>
+          <w:rFonts w:asciiTheme="majorBidi" w:hAnsiTheme="majorBidi" w:cstheme="majorBidi"/>
+          <w:color w:val="000000" w:themeColor="text1"/>
+          <w:sz w:val="28"/>
+          <w:szCs w:val="28"/>
+          <w:rtl/>
+        </w:rPr>
+        <w:t>تاريخ النشر</w:t>
+      </w:r>
+      <w:r>
+        <w:rPr>
+          <w:rFonts w:asciiTheme="majorBidi" w:hAnsiTheme="majorBidi" w:cstheme="majorBidi" w:hint="cs"/>
+          <w:color w:val="000000" w:themeColor="text1"/>
+          <w:sz w:val="28"/>
+          <w:szCs w:val="28"/>
+          <w:rtl/>
+        </w:rPr>
+        <w:tab/>
+      </w:r>
+      <w:r>
+        <w:rPr>
+          <w:rFonts w:asciiTheme="majorBidi" w:hAnsiTheme="majorBidi" w:cstheme="majorBidi" w:hint="cs"/>
+          <w:color w:val="000000" w:themeColor="text1"/>
+          <w:sz w:val="28"/>
+          <w:szCs w:val="28"/>
+          <w:rtl/>
+        </w:rPr>
+        <w:tab/>
+      </w:r>
+      <w:r>
+        <w:rPr>
+          <w:rFonts w:asciiTheme="majorBidi" w:hAnsiTheme="majorBidi" w:cstheme="majorBidi" w:hint="cs"/>
+          <w:color w:val="000000" w:themeColor="text1"/>
+          <w:sz w:val="28"/>
+          <w:szCs w:val="28"/>
+          <w:rtl/>
+        </w:rPr>
+        <w:tab/>
+      </w:r>
+      <w:r>
+        <w:rPr>
+          <w:rFonts w:asciiTheme="majorBidi" w:hAnsiTheme="majorBidi" w:cstheme="majorBidi" w:hint="cs"/>
+          <w:color w:val="000000" w:themeColor="text1"/>
+          <w:sz w:val="28"/>
+          <w:szCs w:val="28"/>
+          <w:rtl/>
+        </w:rPr>
+        <w:tab/>
+      </w:r>
+      <w:r>
+        <w:rPr>
+          <w:rFonts w:asciiTheme="majorBidi" w:hAnsiTheme="majorBidi" w:cstheme="majorBidi"/>
+          <w:color w:val="000000" w:themeColor="text1"/>
+          <w:sz w:val="28"/>
+          <w:szCs w:val="28"/>
+        </w:rPr>
+        <w:t>3</w:t>
+      </w:r>
+      <w:r>
+        <w:rPr>
+          <w:rFonts w:asciiTheme="majorBidi" w:hAnsiTheme="majorBidi" w:cstheme="majorBidi" w:hint="cs"/>
+          <w:color w:val="000000" w:themeColor="text1"/>
+          <w:sz w:val="28"/>
+          <w:szCs w:val="28"/>
+          <w:rtl/>
+        </w:rPr>
+        <w:t>\</w:t>
+      </w:r>
+      <w:r>
+        <w:rPr>
+          <w:rFonts w:asciiTheme="majorBidi" w:hAnsiTheme="majorBidi" w:cstheme="majorBidi"/>
+          <w:color w:val="000000" w:themeColor="text1"/>
+          <w:sz w:val="28"/>
+          <w:szCs w:val="28"/>
+        </w:rPr>
+        <w:t>11</w:t>
+      </w:r>
+      <w:r>
+        <w:rPr>
+          <w:rFonts w:asciiTheme="majorBidi" w:hAnsiTheme="majorBidi" w:cstheme="majorBidi" w:hint="cs"/>
+          <w:color w:val="000000" w:themeColor="text1"/>
+          <w:sz w:val="28"/>
+          <w:szCs w:val="28"/>
+          <w:rtl/>
+        </w:rPr>
+        <w:t>\</w:t>
+      </w:r>
+      <w:r>
+        <w:rPr>
+          <w:rFonts w:asciiTheme="majorBidi" w:hAnsiTheme="majorBidi" w:cstheme="majorBidi"/>
+          <w:color w:val="000000" w:themeColor="text1"/>
+          <w:sz w:val="28"/>
+          <w:szCs w:val="28"/>
+        </w:rPr>
+        <w:t>2018</w:t>
+      </w:r>
+    </w:p>
+    <w:p>
+      <w:pPr>
+        <w:bidi/>
+        <w:rPr>
+          <w:rFonts w:asciiTheme="majorBidi" w:hAnsiTheme="majorBidi" w:cstheme="majorBidi"/>
+          <w:color w:val="000000" w:themeColor="text1"/>
+          <w:sz w:val="28"/>
+          <w:szCs w:val="28"/>
+          <w:rtl/>
+        </w:rPr>
+      </w:pPr>
+      <w:r>
+        <w:rPr>
+          <w:rFonts w:asciiTheme="majorBidi" w:hAnsiTheme="majorBidi" w:cstheme="majorBidi"/>
+          <w:color w:val="000000" w:themeColor="text1"/>
+          <w:sz w:val="28"/>
+          <w:szCs w:val="28"/>
+          <w:rtl/>
+        </w:rPr>
+        <w:t xml:space="preserve">مصدر الملف </w:t>
+      </w:r>
+      <w:r>
+        <w:rPr>
+          <w:rFonts w:asciiTheme="majorBidi" w:hAnsiTheme="majorBidi" w:cstheme="majorBidi" w:hint="cs"/>
+          <w:color w:val="000000" w:themeColor="text1"/>
+          <w:sz w:val="28"/>
+          <w:szCs w:val="28"/>
+          <w:rtl/>
+        </w:rPr>
+        <w:tab/>
+      </w:r>
+      <w:r>
+        <w:rPr>
+          <w:rFonts w:asciiTheme="majorBidi" w:hAnsiTheme="majorBidi" w:cstheme="majorBidi" w:hint="cs"/>
+          <w:color w:val="000000" w:themeColor="text1"/>
+          <w:sz w:val="28"/>
+          <w:szCs w:val="28"/>
+          <w:rtl/>
+        </w:rPr>
+        <w:tab/>
+      </w:r>
+      <w:r>
+        <w:rPr>
+          <w:rFonts w:asciiTheme="majorBidi" w:hAnsiTheme="majorBidi" w:cstheme="majorBidi" w:hint="cs"/>
+          <w:color w:val="000000" w:themeColor="text1"/>
+          <w:sz w:val="28"/>
+          <w:szCs w:val="28"/>
+          <w:rtl/>
+        </w:rPr>
+        <w:tab/>
+      </w:r>
+      <w:r>
+        <w:rPr>
+          <w:rFonts w:asciiTheme="majorBidi" w:hAnsiTheme="majorBidi" w:cstheme="majorBidi" w:hint="cs"/>
+          <w:color w:val="000000" w:themeColor="text1"/>
+          <w:sz w:val="28"/>
+          <w:szCs w:val="28"/>
+          <w:rtl/>
+        </w:rPr>
+        <w:tab/>
+      </w:r>
+      <w:r>
+        <w:rPr>
+          <w:rFonts w:asciiTheme="majorBidi" w:hAnsiTheme="majorBidi" w:cstheme="majorBidi" w:hint="cs"/>
+          <w:color w:val="000000" w:themeColor="text1"/>
+          <w:sz w:val="28"/>
+          <w:szCs w:val="28"/>
+          <w:rtl/>
+        </w:rPr>
+        <w:t>ذكي نقولا &amp; محمود أسعد &amp;</w:t>
+      </w:r>
+      <w:proofErr w:type="spellStart"/>
+      <w:r>
+        <w:rPr>
+          <w:rFonts w:asciiTheme="majorBidi" w:hAnsiTheme="majorBidi" w:cstheme="majorBidi" w:hint="cs"/>
+          <w:color w:val="000000" w:themeColor="text1"/>
+          <w:sz w:val="28"/>
+          <w:szCs w:val="28"/>
+          <w:rtl/>
+          <w:lang w:bidi="ar-SY"/>
+        </w:rPr>
+        <w:t>أزدشير</w:t>
+      </w:r>
+      <w:proofErr w:type="spellEnd"/>
+      <w:r>
+        <w:rPr>
+          <w:rFonts w:asciiTheme="majorBidi" w:hAnsiTheme="majorBidi" w:cstheme="majorBidi" w:hint="cs"/>
+          <w:color w:val="000000" w:themeColor="text1"/>
+          <w:sz w:val="28"/>
+          <w:szCs w:val="28"/>
+          <w:rtl/>
+          <w:lang w:bidi="ar-SY"/>
+        </w:rPr>
+        <w:t xml:space="preserve"> العبود &amp; يوسف العلي</w:t>
+      </w:r>
+      <w:r>
+        <w:rPr>
+          <w:rFonts w:asciiTheme="majorBidi" w:hAnsiTheme="majorBidi" w:cstheme="majorBidi"/>
+          <w:color w:val="000000" w:themeColor="text1"/>
+          <w:sz w:val="28"/>
+          <w:szCs w:val="28"/>
+          <w:lang w:bidi="ar-SY"/>
+        </w:rPr>
+        <w:t xml:space="preserve"> </w:t>
+      </w:r>
+      <w:r>
+        <w:rPr>
+          <w:rFonts w:asciiTheme="majorBidi" w:hAnsiTheme="majorBidi" w:cstheme="majorBidi" w:hint="cs"/>
+          <w:color w:val="000000" w:themeColor="text1"/>
+          <w:sz w:val="28"/>
+          <w:szCs w:val="28"/>
+          <w:rtl/>
+        </w:rPr>
+        <w:tab/>
+      </w:r>
+      <w:r>
+        <w:rPr>
+          <w:rFonts w:asciiTheme="majorBidi" w:hAnsiTheme="majorBidi" w:cstheme="majorBidi" w:hint="cs"/>
+          <w:color w:val="000000" w:themeColor="text1"/>
+          <w:sz w:val="28"/>
+          <w:szCs w:val="28"/>
+          <w:rtl/>
+        </w:rPr>
+        <w:tab/>
+      </w:r>
+      <w:r>
+        <w:rPr>
+          <w:rFonts w:asciiTheme="majorBidi" w:hAnsiTheme="majorBidi" w:cstheme="majorBidi" w:hint="cs"/>
+          <w:color w:val="000000" w:themeColor="text1"/>
+          <w:sz w:val="28"/>
+          <w:szCs w:val="28"/>
+          <w:rtl/>
+        </w:rPr>
+        <w:tab/>
+      </w:r>
+    </w:p>
+    <w:p>
+      <w:pPr>
+        <w:tabs>
+          <w:tab w:val="left" w:pos="720"/>
+          <w:tab w:val="left" w:pos="1440"/>
+          <w:tab w:val="left" w:pos="2160"/>
+          <w:tab w:val="left" w:pos="2880"/>
+          <w:tab w:val="left" w:pos="3600"/>
+        </w:tabs>
+        <w:bidi/>
+        <w:rPr>
+          <w:rFonts w:asciiTheme="majorBidi" w:hAnsiTheme="majorBidi" w:cstheme="majorBidi"/>
+          <w:color w:val="000000" w:themeColor="text1"/>
+          <w:sz w:val="28"/>
+          <w:szCs w:val="28"/>
+          <w:rtl/>
+        </w:rPr>
+      </w:pPr>
+      <w:r>
+        <w:rPr>
+          <w:rFonts w:asciiTheme="majorBidi" w:hAnsiTheme="majorBidi" w:cstheme="majorBidi"/>
+          <w:color w:val="000000" w:themeColor="text1"/>
+          <w:sz w:val="28"/>
+          <w:szCs w:val="28"/>
+          <w:rtl/>
+        </w:rPr>
+        <w:t xml:space="preserve">وجهة </w:t>
+      </w:r>
+      <w:proofErr w:type="gramStart"/>
+      <w:r>
+        <w:rPr>
+          <w:rFonts w:asciiTheme="majorBidi" w:hAnsiTheme="majorBidi" w:cstheme="majorBidi"/>
+          <w:color w:val="000000" w:themeColor="text1"/>
+          <w:sz w:val="28"/>
+          <w:szCs w:val="28"/>
+          <w:rtl/>
+        </w:rPr>
+        <w:t xml:space="preserve">الملف  </w:t>
+      </w:r>
+      <w:r>
+        <w:rPr>
+          <w:rFonts w:asciiTheme="majorBidi" w:hAnsiTheme="majorBidi" w:cstheme="majorBidi" w:hint="cs"/>
+          <w:color w:val="000000" w:themeColor="text1"/>
+          <w:sz w:val="28"/>
+          <w:szCs w:val="28"/>
+          <w:rtl/>
+        </w:rPr>
+        <w:tab/>
+      </w:r>
+      <w:proofErr w:type="gramEnd"/>
+      <w:r>
+        <w:rPr>
+          <w:rFonts w:asciiTheme="majorBidi" w:hAnsiTheme="majorBidi" w:cstheme="majorBidi" w:hint="cs"/>
+          <w:color w:val="000000" w:themeColor="text1"/>
+          <w:sz w:val="28"/>
+          <w:szCs w:val="28"/>
+          <w:rtl/>
+        </w:rPr>
+        <w:tab/>
+      </w:r>
+      <w:r>
+        <w:rPr>
+          <w:rFonts w:asciiTheme="majorBidi" w:hAnsiTheme="majorBidi" w:cstheme="majorBidi" w:hint="cs"/>
+          <w:color w:val="000000" w:themeColor="text1"/>
+          <w:sz w:val="28"/>
+          <w:szCs w:val="28"/>
+          <w:rtl/>
+        </w:rPr>
+        <w:tab/>
+      </w:r>
+      <w:r>
+        <w:rPr>
+          <w:rFonts w:asciiTheme="majorBidi" w:hAnsiTheme="majorBidi" w:cstheme="majorBidi" w:hint="cs"/>
+          <w:color w:val="000000" w:themeColor="text1"/>
+          <w:sz w:val="28"/>
+          <w:szCs w:val="28"/>
+          <w:rtl/>
+        </w:rPr>
+        <w:tab/>
+      </w:r>
+      <w:r>
+        <w:rPr>
+          <w:rFonts w:asciiTheme="majorBidi" w:hAnsiTheme="majorBidi" w:cstheme="majorBidi" w:hint="cs"/>
+          <w:color w:val="000000" w:themeColor="text1"/>
+          <w:sz w:val="28"/>
+          <w:szCs w:val="28"/>
+          <w:rtl/>
+        </w:rPr>
+        <w:t>الزبون-أعضاء الفريق</w:t>
+      </w:r>
+      <w:r>
+        <w:rPr>
+          <w:rFonts w:asciiTheme="majorBidi" w:hAnsiTheme="majorBidi" w:cstheme="majorBidi" w:hint="cs"/>
+          <w:color w:val="000000" w:themeColor="text1"/>
+          <w:sz w:val="28"/>
+          <w:szCs w:val="28"/>
+          <w:rtl/>
+        </w:rPr>
+        <w:tab/>
+      </w:r>
+      <w:r>
+        <w:rPr>
+          <w:rFonts w:asciiTheme="majorBidi" w:hAnsiTheme="majorBidi" w:cstheme="majorBidi" w:hint="cs"/>
+          <w:color w:val="000000" w:themeColor="text1"/>
+          <w:sz w:val="28"/>
+          <w:szCs w:val="28"/>
+          <w:rtl/>
+        </w:rPr>
+        <w:tab/>
+      </w:r>
+      <w:r>
+        <w:rPr>
+          <w:rFonts w:asciiTheme="majorBidi" w:hAnsiTheme="majorBidi" w:cstheme="majorBidi" w:hint="cs"/>
+          <w:color w:val="000000" w:themeColor="text1"/>
+          <w:sz w:val="28"/>
+          <w:szCs w:val="28"/>
+          <w:rtl/>
+        </w:rPr>
+        <w:tab/>
+      </w:r>
+      <w:r>
+        <w:rPr>
+          <w:rFonts w:asciiTheme="majorBidi" w:hAnsiTheme="majorBidi" w:cstheme="majorBidi" w:hint="cs"/>
+          <w:color w:val="000000" w:themeColor="text1"/>
+          <w:sz w:val="28"/>
+          <w:szCs w:val="28"/>
+          <w:rtl/>
+        </w:rPr>
+        <w:tab/>
+      </w:r>
+      <w:r>
+        <w:rPr>
+          <w:rFonts w:asciiTheme="majorBidi" w:hAnsiTheme="majorBidi" w:cstheme="majorBidi" w:hint="cs"/>
+          <w:color w:val="000000" w:themeColor="text1"/>
+          <w:sz w:val="28"/>
+          <w:szCs w:val="28"/>
+          <w:rtl/>
+        </w:rPr>
+        <w:tab/>
+      </w:r>
+      <w:r>
+        <w:rPr>
+          <w:rFonts w:asciiTheme="majorBidi" w:hAnsiTheme="majorBidi" w:cstheme="majorBidi" w:hint="cs"/>
+          <w:color w:val="000000" w:themeColor="text1"/>
+          <w:sz w:val="28"/>
+          <w:szCs w:val="28"/>
+          <w:rtl/>
+        </w:rPr>
+        <w:tab/>
+      </w:r>
+      <w:r>
+        <w:rPr>
+          <w:rFonts w:asciiTheme="majorBidi" w:hAnsiTheme="majorBidi" w:cstheme="majorBidi"/>
+          <w:color w:val="000000" w:themeColor="text1"/>
+          <w:sz w:val="28"/>
+          <w:szCs w:val="28"/>
+          <w:rtl/>
+        </w:rPr>
+        <w:tab/>
+      </w:r>
+    </w:p>
+    <w:p>
+      <w:pPr>
+        <w:bidi/>
+        <w:rPr>
+          <w:rFonts w:ascii="Arial" w:hAnsi="Arial" w:cs="Arial"/>
+          <w:color w:val="000000" w:themeColor="text1"/>
+          <w:sz w:val="28"/>
+          <w:szCs w:val="28"/>
+        </w:rPr>
+      </w:pPr>
+      <w:r>
+        <w:rPr>
+          <w:rFonts w:asciiTheme="majorBidi" w:hAnsiTheme="majorBidi" w:cstheme="majorBidi"/>
+          <w:color w:val="000000" w:themeColor="text1"/>
+          <w:sz w:val="28"/>
+          <w:szCs w:val="28"/>
+          <w:rtl/>
+        </w:rPr>
+        <w:lastRenderedPageBreak/>
+        <w:t>الإصدار</w:t>
+      </w:r>
+      <w:r>
+        <w:rPr>
+          <w:rFonts w:asciiTheme="majorBidi" w:hAnsiTheme="majorBidi" w:cstheme="majorBidi" w:hint="cs"/>
+          <w:color w:val="000000" w:themeColor="text1"/>
+          <w:sz w:val="28"/>
+          <w:szCs w:val="28"/>
+          <w:rtl/>
+        </w:rPr>
+        <w:tab/>
+      </w:r>
+      <w:r>
+        <w:rPr>
+          <w:rFonts w:asciiTheme="majorBidi" w:hAnsiTheme="majorBidi" w:cstheme="majorBidi" w:hint="cs"/>
+          <w:color w:val="000000" w:themeColor="text1"/>
+          <w:sz w:val="28"/>
+          <w:szCs w:val="28"/>
+          <w:rtl/>
+        </w:rPr>
+        <w:tab/>
+      </w:r>
+      <w:r>
+        <w:rPr>
+          <w:rFonts w:asciiTheme="majorBidi" w:hAnsiTheme="majorBidi" w:cstheme="majorBidi" w:hint="cs"/>
+          <w:color w:val="000000" w:themeColor="text1"/>
+          <w:sz w:val="28"/>
+          <w:szCs w:val="28"/>
+          <w:rtl/>
+        </w:rPr>
+        <w:tab/>
+      </w:r>
+      <w:r>
+        <w:rPr>
+          <w:rFonts w:asciiTheme="majorBidi" w:hAnsiTheme="majorBidi" w:cstheme="majorBidi" w:hint="cs"/>
+          <w:color w:val="000000" w:themeColor="text1"/>
+          <w:sz w:val="28"/>
+          <w:szCs w:val="28"/>
+          <w:rtl/>
+        </w:rPr>
+        <w:tab/>
+      </w:r>
+      <w:r>
+        <w:rPr>
+          <w:rFonts w:asciiTheme="majorBidi" w:hAnsiTheme="majorBidi" w:cstheme="majorBidi" w:hint="cs"/>
+          <w:color w:val="000000" w:themeColor="text1"/>
+          <w:sz w:val="28"/>
+          <w:szCs w:val="28"/>
+          <w:rtl/>
+        </w:rPr>
+        <w:t>1</w:t>
+      </w:r>
+    </w:p>
+    <w:p>
+      <w:pPr>
+        <w:jc w:val="center"/>
+        <w:rPr>
+          <w:rFonts w:ascii="Arial" w:hAnsi="Arial" w:cs="Arial"/>
+          <w:color w:val="000000" w:themeColor="text1"/>
+          <w:sz w:val="28"/>
+          <w:szCs w:val="28"/>
+          <w:lang w:bidi="ar-SY"/>
+        </w:rPr>
+      </w:pPr>
+      <w:r>
+        <w:rPr>
+          <w:rFonts w:ascii="Arial" w:hAnsi="Arial" w:cs="Arial"/>
+          <w:color w:val="000000" w:themeColor="text1"/>
+          <w:sz w:val="28"/>
+          <w:szCs w:val="28"/>
+          <w:lang w:bidi="ar-SY"/>
+        </w:rPr>
+        <w:t>……….</w:t>
+      </w:r>
+    </w:p>
+    <w:p>
+      <w:pPr>
+        <w:rPr>
+          <w:rFonts w:asciiTheme="majorBidi" w:hAnsiTheme="majorBidi" w:cstheme="majorBidi"/>
+          <w:b/>
+          <w:bCs/>
+          <w:color w:val="C00000"/>
+          <w:sz w:val="32"/>
+          <w:szCs w:val="32"/>
+          <w:rtl/>
+        </w:rPr>
+      </w:pPr>
+    </w:p>
+    <w:p>
+      <w:pPr>
+        <w:rPr>
+          <w:rFonts w:asciiTheme="majorBidi" w:hAnsiTheme="majorBidi" w:cstheme="majorBidi"/>
+          <w:b/>
+          <w:bCs/>
+          <w:color w:val="C00000"/>
+          <w:sz w:val="32"/>
+          <w:szCs w:val="32"/>
+        </w:rPr>
+      </w:pPr>
+      <w:r>
+        <w:rPr>
+          <w:rFonts w:asciiTheme="majorBidi" w:hAnsiTheme="majorBidi" w:cstheme="majorBidi"/>
+          <w:b/>
+          <w:bCs/>
+          <w:color w:val="C00000"/>
+          <w:sz w:val="32"/>
+          <w:szCs w:val="32"/>
+          <w:rtl/>
+        </w:rPr>
+        <w:br w:type="page"/>
+      </w:r>
+    </w:p>
+    <w:p>
+      <w:pPr>
+        <w:rPr>
+          <w:rFonts w:asciiTheme="majorBidi" w:hAnsiTheme="majorBidi" w:cstheme="majorBidi"/>
+          <w:b/>
+          <w:bCs/>
+          <w:color w:val="C00000"/>
+          <w:sz w:val="32"/>
+          <w:szCs w:val="32"/>
+        </w:rPr>
+      </w:pPr>
+    </w:p>
+    <w:p>
+      <w:pPr>
+        <w:pStyle w:val="1"/>
+        <w:bidi/>
+        <w:rPr>
+          <w:rtl/>
+        </w:rPr>
+      </w:pPr>
+      <w:bookmarkStart w:id="2" w:name="_Toc43663160"/>
+      <w:r>
+        <w:rPr>
+          <w:rtl/>
+        </w:rPr>
+        <w:t>هدف الملف:</w:t>
+      </w:r>
+      <w:bookmarkEnd w:id="2"/>
+    </w:p>
+    <w:p>
+      <w:pPr>
+        <w:bidi/>
+        <w:jc w:val="both"/>
+        <w:rPr>
+          <w:rFonts w:asciiTheme="majorBidi" w:hAnsiTheme="majorBidi" w:cstheme="majorBidi"/>
+          <w:color w:val="000000" w:themeColor="text1"/>
+          <w:sz w:val="28"/>
+          <w:szCs w:val="28"/>
+          <w:rtl/>
+        </w:rPr>
+      </w:pPr>
+      <w:r>
+        <w:rPr>
+          <w:rFonts w:asciiTheme="majorBidi" w:hAnsiTheme="majorBidi" w:cstheme="majorBidi" w:hint="cs"/>
+          <w:color w:val="000000" w:themeColor="text1"/>
+          <w:sz w:val="28"/>
+          <w:szCs w:val="28"/>
+          <w:rtl/>
+        </w:rPr>
+        <w:t>الهدف من هذا الملف وصف النظام المراد تطويره، وعرض المهام التي من الواجب أن يُقدمها هذا النظام بحيث يلبي كافة احتياجات الزبون، كما يحوي هذا الملف إلى المدة المتوقعة لإنجاز المشروع وتسليمه بشكل نهائي.</w:t>
+      </w:r>
+    </w:p>
+    <w:p>
+      <w:pPr>
+        <w:bidi/>
+        <w:rPr>
+          <w:rFonts w:asciiTheme="majorBidi" w:hAnsiTheme="majorBidi" w:cstheme="majorBidi"/>
+          <w:color w:val="000000" w:themeColor="text1"/>
+          <w:sz w:val="28"/>
+          <w:szCs w:val="28"/>
+          <w:rtl/>
+        </w:rPr>
+      </w:pPr>
+    </w:p>
+    <w:p>
+      <w:pPr>
+        <w:rPr>
+          <w:rFonts w:asciiTheme="majorBidi" w:hAnsiTheme="majorBidi" w:cstheme="majorBidi"/>
+          <w:color w:val="000000" w:themeColor="text1"/>
+          <w:sz w:val="28"/>
+          <w:szCs w:val="28"/>
+        </w:rPr>
+      </w:pPr>
+      <w:r>
+        <w:rPr>
+          <w:rFonts w:asciiTheme="majorBidi" w:hAnsiTheme="majorBidi" w:cstheme="majorBidi"/>
+          <w:color w:val="000000" w:themeColor="text1"/>
+          <w:sz w:val="28"/>
+          <w:szCs w:val="28"/>
+          <w:rtl/>
+        </w:rPr>
+        <w:br w:type="page"/>
+      </w:r>
+    </w:p>
+    <w:p>
+      <w:pPr>
+        <w:pStyle w:val="1"/>
+        <w:rPr>
+          <w:rtl/>
+        </w:rPr>
+      </w:pPr>
+    </w:p>
+    <w:p>
+      <w:pPr>
+        <w:pStyle w:val="1"/>
+        <w:bidi/>
+        <w:rPr>
+          <w:b/>
+          <w:bCs/>
+          <w:color w:val="FF0000"/>
+          <w:rtl/>
+        </w:rPr>
+      </w:pPr>
+      <w:bookmarkStart w:id="3" w:name="_Toc43663161"/>
+      <w:r>
+        <w:rPr>
+          <w:rFonts w:hint="cs"/>
+          <w:b/>
+          <w:bCs/>
+          <w:color w:val="FF0000"/>
+          <w:rtl/>
+        </w:rPr>
+        <w:t>الفكرة العامة للمشروع:</w:t>
+      </w:r>
+      <w:bookmarkEnd w:id="3"/>
+    </w:p>
+    <w:p>
+      <w:pPr>
+        <w:bidi/>
+        <w:jc w:val="both"/>
+        <w:rPr>
+          <w:rFonts w:asciiTheme="majorBidi" w:hAnsiTheme="majorBidi" w:cstheme="majorBidi"/>
+          <w:color w:val="0D0D0D" w:themeColor="text1" w:themeTint="F2"/>
+          <w:sz w:val="28"/>
+          <w:szCs w:val="28"/>
+          <w:rtl/>
+        </w:rPr>
+      </w:pPr>
+      <w:r>
+        <w:rPr>
+          <w:rFonts w:asciiTheme="majorBidi" w:hAnsiTheme="majorBidi" w:cstheme="majorBidi" w:hint="cs"/>
+          <w:color w:val="0D0D0D" w:themeColor="text1" w:themeTint="F2"/>
+          <w:sz w:val="28"/>
+          <w:szCs w:val="28"/>
+          <w:rtl/>
+        </w:rPr>
+        <w:t xml:space="preserve">تتميز شركة </w:t>
+      </w:r>
+      <w:r>
+        <w:rPr>
+          <w:rFonts w:asciiTheme="majorBidi" w:hAnsiTheme="majorBidi" w:cstheme="majorBidi"/>
+          <w:color w:val="0D0D0D" w:themeColor="text1" w:themeTint="F2"/>
+          <w:sz w:val="28"/>
+          <w:szCs w:val="28"/>
+        </w:rPr>
+        <w:t>computer international</w:t>
+      </w:r>
+      <w:r>
+        <w:rPr>
+          <w:rFonts w:asciiTheme="majorBidi" w:hAnsiTheme="majorBidi" w:cstheme="majorBidi" w:hint="cs"/>
+          <w:color w:val="0D0D0D" w:themeColor="text1" w:themeTint="F2"/>
+          <w:sz w:val="28"/>
+          <w:szCs w:val="28"/>
+          <w:rtl/>
+        </w:rPr>
+        <w:t xml:space="preserve"> ببيع أجهزة الحواسيب المحمولة بكافة أنواعها بكفالة حقيقية وبأسعار مناسبة مع تقديم أفضل العروض ، وتمتلك هذه الشركة وكلاء في كافة المحافظات السورية ، كما يمكنها مواكبة التطورات في عالم أجهزة الحواسيب المحمولة حيث يمكنها إضافة أجهزة جديدة وبمواصفات جديدة عن طريق معرفة (اسم المنتج والمواصفات مثل: السرعة ، الموديل ،الرام ، الهارد ..الخ ) ،توفر هذه الشركة ميزة الحجز المسبق للحاسوب المراد شراءه وذلك عن طريق معرفة (اسم الزبون، رقم الهاتف ، العنوان ....) ، تبيع الشركة ضمن فواتير منظمة في كل عمل تقوم به. من هنا تبرز الحاجة إلى تطوير نظام لإدارة هذه الشركة بشكل سهل ومرن يخفف من العبء الملقى على الموظفين العاملين في هذه الشركة من خلال السرعة في تنفيذ الطلبات.</w:t>
+      </w:r>
+    </w:p>
+    <w:p>
+      <w:pPr>
+        <w:bidi/>
+        <w:jc w:val="both"/>
+        <w:rPr>
+          <w:rFonts w:asciiTheme="majorBidi" w:hAnsiTheme="majorBidi" w:cstheme="majorBidi"/>
+          <w:color w:val="0D0D0D" w:themeColor="text1" w:themeTint="F2"/>
+          <w:sz w:val="28"/>
+          <w:szCs w:val="28"/>
+          <w:rtl/>
+        </w:rPr>
+      </w:pPr>
+      <w:r>
+        <w:rPr>
+          <w:rFonts w:asciiTheme="majorBidi" w:hAnsiTheme="majorBidi" w:cstheme="majorBidi" w:hint="cs"/>
+          <w:color w:val="0D0D0D" w:themeColor="text1" w:themeTint="F2"/>
+          <w:sz w:val="28"/>
+          <w:szCs w:val="28"/>
+          <w:rtl/>
+        </w:rPr>
+        <w:t xml:space="preserve">نقدم في هذا المستند توصيفاً لنظام إدارة الشركة بناءً على طلب من مدير هذه الشركة وذلك بسبب الصعوبات في التعامل مع النظام </w:t>
+      </w:r>
+      <w:proofErr w:type="gramStart"/>
+      <w:r>
+        <w:rPr>
+          <w:rFonts w:asciiTheme="majorBidi" w:hAnsiTheme="majorBidi" w:cstheme="majorBidi" w:hint="cs"/>
+          <w:color w:val="0D0D0D" w:themeColor="text1" w:themeTint="F2"/>
+          <w:sz w:val="28"/>
+          <w:szCs w:val="28"/>
+          <w:rtl/>
+        </w:rPr>
+        <w:t>الحالي ،</w:t>
+      </w:r>
+      <w:proofErr w:type="gramEnd"/>
+      <w:r>
+        <w:rPr>
+          <w:rFonts w:asciiTheme="majorBidi" w:hAnsiTheme="majorBidi" w:cstheme="majorBidi" w:hint="cs"/>
+          <w:color w:val="0D0D0D" w:themeColor="text1" w:themeTint="F2"/>
+          <w:sz w:val="28"/>
+          <w:szCs w:val="28"/>
+          <w:rtl/>
+        </w:rPr>
+        <w:t xml:space="preserve"> فجرى التواصل المباشر مع موظفي الشركة و الاطلاع على كيفية عملهم بكافة تفاصيله ليتم تحديد مجموعة من المتطلبات والنقاط الأساسية في مشرع تطوير هذا النظام سنقوم بعرضها في الفقرات التالية من هذا المستند.</w:t>
+      </w:r>
+    </w:p>
+    <w:p>
+      <w:pPr>
+        <w:pStyle w:val="1"/>
+        <w:bidi/>
+        <w:rPr>
+          <w:rtl/>
+        </w:rPr>
+      </w:pPr>
+      <w:bookmarkStart w:id="4" w:name="_Toc43663162"/>
+      <w:r>
+        <w:rPr>
+          <w:rFonts w:hint="cs"/>
+          <w:rtl/>
+        </w:rPr>
+        <w:t>تمهيد المشروع</w:t>
+      </w:r>
+      <w:r>
+        <w:rPr>
+          <w:rFonts w:hint="cs"/>
+          <w:rtl/>
+        </w:rPr>
+        <w:t>:</w:t>
+      </w:r>
+      <w:bookmarkEnd w:id="4"/>
+    </w:p>
+    <w:p>
+      <w:pPr>
+        <w:pStyle w:val="2"/>
+        <w:bidi/>
+      </w:pPr>
+      <w:bookmarkStart w:id="5" w:name="_Toc43663163"/>
+      <w:bookmarkStart w:id="6" w:name="هدف"/>
+      <w:r>
+        <w:rPr>
+          <w:rFonts w:hint="cs"/>
+          <w:rtl/>
+        </w:rPr>
+        <w:t>هدف المنتج:</w:t>
+      </w:r>
+      <w:bookmarkEnd w:id="5"/>
+    </w:p>
+    <w:bookmarkEnd w:id="6"/>
+    <w:p>
+      <w:pPr>
+        <w:bidi/>
+        <w:jc w:val="both"/>
+        <w:rPr>
+          <w:rFonts w:asciiTheme="majorBidi" w:hAnsiTheme="majorBidi" w:cstheme="majorBidi"/>
+          <w:sz w:val="28"/>
+          <w:szCs w:val="28"/>
+          <w:rtl/>
+        </w:rPr>
+      </w:pPr>
+      <w:proofErr w:type="spellStart"/>
+      <w:r>
+        <w:rPr>
+          <w:rFonts w:asciiTheme="majorBidi" w:hAnsiTheme="majorBidi" w:cstheme="majorBidi" w:hint="cs"/>
+          <w:sz w:val="28"/>
+          <w:szCs w:val="28"/>
+          <w:rtl/>
+        </w:rPr>
+        <w:t>أتمتة</w:t>
+      </w:r>
+      <w:proofErr w:type="spellEnd"/>
+      <w:r>
+        <w:rPr>
+          <w:rFonts w:asciiTheme="majorBidi" w:hAnsiTheme="majorBidi" w:cstheme="majorBidi" w:hint="cs"/>
+          <w:sz w:val="28"/>
+          <w:szCs w:val="28"/>
+          <w:rtl/>
+        </w:rPr>
+        <w:t xml:space="preserve"> </w:t>
+      </w:r>
+      <w:r>
+        <w:rPr>
+          <w:rFonts w:asciiTheme="majorBidi" w:hAnsiTheme="majorBidi" w:cstheme="majorBidi" w:hint="cs"/>
+          <w:sz w:val="28"/>
+          <w:szCs w:val="28"/>
+          <w:rtl/>
+        </w:rPr>
+        <w:t>العمل في</w:t>
+      </w:r>
+      <w:r>
+        <w:rPr>
+          <w:rFonts w:asciiTheme="majorBidi" w:hAnsiTheme="majorBidi" w:cstheme="majorBidi" w:hint="cs"/>
+          <w:sz w:val="28"/>
+          <w:szCs w:val="28"/>
+          <w:rtl/>
+        </w:rPr>
+        <w:t xml:space="preserve"> شركة بيع أجهزة الحواسيب المحمولة</w:t>
+      </w:r>
+      <w:r>
+        <w:rPr>
+          <w:rFonts w:asciiTheme="majorBidi" w:hAnsiTheme="majorBidi" w:cstheme="majorBidi" w:hint="cs"/>
+          <w:sz w:val="28"/>
+          <w:szCs w:val="28"/>
+          <w:rtl/>
+        </w:rPr>
+        <w:t>.</w:t>
+      </w:r>
+    </w:p>
+    <w:p>
+      <w:pPr>
+        <w:bidi/>
+        <w:jc w:val="both"/>
+        <w:rPr>
+          <w:rFonts w:asciiTheme="majorBidi" w:hAnsiTheme="majorBidi" w:cstheme="majorBidi"/>
+          <w:b/>
+          <w:bCs/>
+          <w:color w:val="FF0000"/>
+          <w:sz w:val="32"/>
+          <w:szCs w:val="32"/>
+          <w:rtl/>
+        </w:rPr>
+      </w:pPr>
+    </w:p>
+    <w:p>
+      <w:pPr>
+        <w:pStyle w:val="2"/>
+        <w:bidi/>
+      </w:pPr>
+      <w:bookmarkStart w:id="7" w:name="_Toc43663164"/>
+      <w:r>
+        <w:rPr>
+          <w:rFonts w:hint="cs"/>
+          <w:rtl/>
+        </w:rPr>
+        <w:t>أ</w:t>
+      </w:r>
+      <w:bookmarkStart w:id="8" w:name="أفكار"/>
+      <w:r>
+        <w:rPr>
+          <w:rFonts w:hint="cs"/>
+          <w:rtl/>
+        </w:rPr>
+        <w:t>فكار العمل:</w:t>
+      </w:r>
+      <w:bookmarkEnd w:id="7"/>
+    </w:p>
+    <w:bookmarkEnd w:id="8"/>
+    <w:p>
+      <w:pPr>
+        <w:bidi/>
+        <w:jc w:val="both"/>
+        <w:rPr>
+          <w:rFonts w:asciiTheme="majorBidi" w:hAnsiTheme="majorBidi" w:cstheme="majorBidi"/>
+          <w:sz w:val="28"/>
+          <w:szCs w:val="28"/>
+          <w:rtl/>
+          <w:lang w:bidi="ar-SY"/>
+        </w:rPr>
+      </w:pPr>
+      <w:r>
+        <w:rPr>
+          <w:rFonts w:asciiTheme="majorBidi" w:hAnsiTheme="majorBidi" w:cstheme="majorBidi" w:hint="cs"/>
+          <w:sz w:val="28"/>
+          <w:szCs w:val="28"/>
+          <w:rtl/>
+          <w:lang w:bidi="ar-SY"/>
+        </w:rPr>
+        <w:t xml:space="preserve">حيث أنه يوجد مجموعة من الموظفين في هذه </w:t>
+      </w:r>
+      <w:r>
+        <w:rPr>
+          <w:rFonts w:asciiTheme="majorBidi" w:hAnsiTheme="majorBidi" w:cstheme="majorBidi" w:hint="cs"/>
+          <w:sz w:val="28"/>
+          <w:szCs w:val="28"/>
+          <w:rtl/>
+          <w:lang w:bidi="ar-SY"/>
+        </w:rPr>
+        <w:t xml:space="preserve">الشركة </w:t>
+      </w:r>
+      <w:r>
+        <w:rPr>
+          <w:rFonts w:asciiTheme="majorBidi" w:hAnsiTheme="majorBidi" w:cstheme="majorBidi" w:hint="cs"/>
+          <w:sz w:val="28"/>
+          <w:szCs w:val="28"/>
+          <w:rtl/>
+          <w:lang w:bidi="ar-SY"/>
+        </w:rPr>
+        <w:t>و بمسؤوليات محددة</w:t>
+      </w:r>
+      <w:r>
+        <w:rPr>
+          <w:rFonts w:asciiTheme="majorBidi" w:hAnsiTheme="majorBidi" w:cstheme="majorBidi" w:hint="cs"/>
+          <w:sz w:val="28"/>
+          <w:szCs w:val="28"/>
+          <w:rtl/>
+          <w:lang w:bidi="ar-SY"/>
+        </w:rPr>
+        <w:t>،</w:t>
+      </w:r>
+      <w:r>
+        <w:rPr>
+          <w:rFonts w:asciiTheme="majorBidi" w:hAnsiTheme="majorBidi" w:cstheme="majorBidi" w:hint="cs"/>
+          <w:sz w:val="28"/>
+          <w:szCs w:val="28"/>
+          <w:rtl/>
+          <w:lang w:bidi="ar-SY"/>
+        </w:rPr>
+        <w:t xml:space="preserve"> فإنه من الأفضل تجهيزها بشبكة حاسوبية مع برمجيات تُراعي مسؤولية كل موظف</w:t>
+      </w:r>
+      <w:r>
+        <w:rPr>
+          <w:rFonts w:asciiTheme="majorBidi" w:hAnsiTheme="majorBidi" w:cstheme="majorBidi" w:hint="cs"/>
+          <w:sz w:val="28"/>
+          <w:szCs w:val="28"/>
+          <w:rtl/>
+          <w:lang w:bidi="ar-SY"/>
+        </w:rPr>
+        <w:t>،</w:t>
+      </w:r>
+      <w:r>
+        <w:rPr>
+          <w:rFonts w:asciiTheme="majorBidi" w:hAnsiTheme="majorBidi" w:cstheme="majorBidi" w:hint="cs"/>
+          <w:sz w:val="28"/>
+          <w:szCs w:val="28"/>
+          <w:rtl/>
+          <w:lang w:bidi="ar-SY"/>
+        </w:rPr>
+        <w:t xml:space="preserve"> فهناك موظفين مسؤولين عن استقبال الطلبات من </w:t>
+      </w:r>
+      <w:r>
+        <w:rPr>
+          <w:rFonts w:asciiTheme="majorBidi" w:hAnsiTheme="majorBidi" w:cstheme="majorBidi" w:hint="cs"/>
+          <w:sz w:val="28"/>
+          <w:szCs w:val="28"/>
+          <w:rtl/>
+          <w:lang w:bidi="ar-SY"/>
+        </w:rPr>
+        <w:t xml:space="preserve">الزبائن </w:t>
+      </w:r>
+      <w:r>
+        <w:rPr>
+          <w:rFonts w:asciiTheme="majorBidi" w:hAnsiTheme="majorBidi" w:cstheme="majorBidi" w:hint="cs"/>
+          <w:sz w:val="28"/>
+          <w:szCs w:val="28"/>
+          <w:rtl/>
+          <w:lang w:bidi="ar-SY"/>
+        </w:rPr>
+        <w:t>بمختلف أنواعها</w:t>
+      </w:r>
+      <w:r>
+        <w:rPr>
+          <w:rFonts w:asciiTheme="majorBidi" w:hAnsiTheme="majorBidi" w:cstheme="majorBidi" w:hint="cs"/>
+          <w:sz w:val="28"/>
+          <w:szCs w:val="28"/>
+          <w:rtl/>
+          <w:lang w:bidi="ar-SY"/>
+        </w:rPr>
+        <w:t xml:space="preserve"> </w:t>
+      </w:r>
+      <w:r>
+        <w:rPr>
+          <w:rFonts w:asciiTheme="majorBidi" w:hAnsiTheme="majorBidi" w:cstheme="majorBidi" w:hint="cs"/>
+          <w:sz w:val="28"/>
+          <w:szCs w:val="28"/>
+          <w:rtl/>
+          <w:lang w:bidi="ar-SY"/>
+        </w:rPr>
+        <w:t xml:space="preserve">(طلب </w:t>
+      </w:r>
+      <w:r>
+        <w:rPr>
+          <w:rFonts w:asciiTheme="majorBidi" w:hAnsiTheme="majorBidi" w:cstheme="majorBidi" w:hint="cs"/>
+          <w:sz w:val="28"/>
+          <w:szCs w:val="28"/>
+          <w:rtl/>
+          <w:lang w:bidi="ar-SY"/>
+        </w:rPr>
+        <w:t xml:space="preserve">حجز، تحديد مواصفات </w:t>
+      </w:r>
+      <w:proofErr w:type="gramStart"/>
+      <w:r>
+        <w:rPr>
+          <w:rFonts w:asciiTheme="majorBidi" w:hAnsiTheme="majorBidi" w:cstheme="majorBidi" w:hint="cs"/>
+          <w:sz w:val="28"/>
+          <w:szCs w:val="28"/>
+          <w:rtl/>
+          <w:lang w:bidi="ar-SY"/>
+        </w:rPr>
+        <w:t>معينة ،</w:t>
+      </w:r>
+      <w:proofErr w:type="gramEnd"/>
+      <w:r>
+        <w:rPr>
+          <w:rFonts w:asciiTheme="majorBidi" w:hAnsiTheme="majorBidi" w:cstheme="majorBidi" w:hint="cs"/>
+          <w:sz w:val="28"/>
+          <w:szCs w:val="28"/>
+          <w:rtl/>
+          <w:lang w:bidi="ar-SY"/>
+        </w:rPr>
+        <w:t xml:space="preserve"> طلب صيانة ضمن فترة الكفالة وبشروط  معينة</w:t>
+      </w:r>
+      <w:r>
+        <w:rPr>
+          <w:rFonts w:asciiTheme="majorBidi" w:hAnsiTheme="majorBidi" w:cstheme="majorBidi" w:hint="cs"/>
+          <w:sz w:val="28"/>
+          <w:szCs w:val="28"/>
+          <w:rtl/>
+          <w:lang w:bidi="ar-SY"/>
+        </w:rPr>
+        <w:t>.........إلخ)</w:t>
+      </w:r>
+      <w:r>
+        <w:rPr>
+          <w:rFonts w:asciiTheme="majorBidi" w:hAnsiTheme="majorBidi" w:cstheme="majorBidi" w:hint="cs"/>
+          <w:sz w:val="28"/>
+          <w:szCs w:val="28"/>
+          <w:rtl/>
+          <w:lang w:bidi="ar-SY"/>
+        </w:rPr>
+        <w:t>، و</w:t>
+      </w:r>
+      <w:r>
+        <w:rPr>
+          <w:rFonts w:asciiTheme="majorBidi" w:hAnsiTheme="majorBidi" w:cstheme="majorBidi" w:hint="cs"/>
+          <w:sz w:val="28"/>
+          <w:szCs w:val="28"/>
+          <w:rtl/>
+          <w:lang w:bidi="ar-SY"/>
+        </w:rPr>
+        <w:t xml:space="preserve">هناك </w:t>
+      </w:r>
+      <w:r>
+        <w:rPr>
+          <w:rFonts w:asciiTheme="majorBidi" w:hAnsiTheme="majorBidi" w:cstheme="majorBidi" w:hint="cs"/>
+          <w:sz w:val="28"/>
+          <w:szCs w:val="28"/>
+          <w:rtl/>
+          <w:lang w:bidi="ar-SY"/>
+        </w:rPr>
+        <w:t>محاسب</w:t>
+      </w:r>
+      <w:r>
+        <w:rPr>
+          <w:rFonts w:asciiTheme="majorBidi" w:hAnsiTheme="majorBidi" w:cstheme="majorBidi" w:hint="cs"/>
+          <w:sz w:val="28"/>
+          <w:szCs w:val="28"/>
+          <w:rtl/>
+          <w:lang w:bidi="ar-SY"/>
+        </w:rPr>
+        <w:t xml:space="preserve"> بالإضافة إلى </w:t>
+      </w:r>
+      <w:r>
+        <w:rPr>
+          <w:rFonts w:asciiTheme="majorBidi" w:hAnsiTheme="majorBidi" w:cstheme="majorBidi" w:hint="cs"/>
+          <w:sz w:val="28"/>
+          <w:szCs w:val="28"/>
+          <w:rtl/>
+          <w:lang w:bidi="ar-SY"/>
+        </w:rPr>
+        <w:t xml:space="preserve">مدير الشركة </w:t>
+      </w:r>
+      <w:r>
+        <w:rPr>
+          <w:rFonts w:asciiTheme="majorBidi" w:hAnsiTheme="majorBidi" w:cstheme="majorBidi" w:hint="cs"/>
+          <w:sz w:val="28"/>
+          <w:szCs w:val="28"/>
+          <w:rtl/>
+          <w:lang w:bidi="ar-SY"/>
+        </w:rPr>
+        <w:t xml:space="preserve"> تتكامل مسؤولياتهم بهدف إنجاز الخدمات المطلوبة من ال</w:t>
+      </w:r>
+      <w:r>
+        <w:rPr>
+          <w:rFonts w:asciiTheme="majorBidi" w:hAnsiTheme="majorBidi" w:cstheme="majorBidi" w:hint="cs"/>
+          <w:sz w:val="28"/>
+          <w:szCs w:val="28"/>
+          <w:rtl/>
+          <w:lang w:bidi="ar-SY"/>
+        </w:rPr>
+        <w:t>شركة</w:t>
+      </w:r>
+      <w:r>
+        <w:rPr>
+          <w:rFonts w:asciiTheme="majorBidi" w:hAnsiTheme="majorBidi" w:cstheme="majorBidi" w:hint="cs"/>
+          <w:sz w:val="28"/>
+          <w:szCs w:val="28"/>
+          <w:rtl/>
+          <w:lang w:bidi="ar-SY"/>
+        </w:rPr>
+        <w:t>.</w:t>
+      </w:r>
+    </w:p>
+    <w:p>
+      <w:pPr>
+        <w:bidi/>
+        <w:rPr>
+          <w:rFonts w:asciiTheme="majorBidi" w:hAnsiTheme="majorBidi" w:cstheme="majorBidi"/>
+          <w:b/>
+          <w:bCs/>
+          <w:color w:val="FF0000"/>
+          <w:sz w:val="32"/>
+          <w:szCs w:val="32"/>
+        </w:rPr>
+      </w:pPr>
+    </w:p>
+    <w:p>
+      <w:pPr>
+        <w:pStyle w:val="2"/>
+        <w:bidi/>
+      </w:pPr>
+      <w:bookmarkStart w:id="9" w:name="سياق"/>
+      <w:bookmarkStart w:id="10" w:name="_Toc43663165"/>
+      <w:r>
+        <w:rPr>
+          <w:rFonts w:hint="cs"/>
+          <w:rtl/>
+          <w:lang w:bidi="ar-SY"/>
+        </w:rPr>
+        <w:t>سياق العمل</w:t>
+      </w:r>
+      <w:bookmarkEnd w:id="9"/>
+      <w:r>
+        <w:rPr>
+          <w:rFonts w:hint="cs"/>
+          <w:rtl/>
+          <w:lang w:bidi="ar-SY"/>
+        </w:rPr>
+        <w:t>:</w:t>
+      </w:r>
+      <w:bookmarkEnd w:id="10"/>
+    </w:p>
+    <w:p>
+      <w:pPr>
+        <w:bidi/>
+        <w:jc w:val="both"/>
+        <w:rPr>
+          <w:rFonts w:asciiTheme="majorBidi" w:hAnsiTheme="majorBidi" w:cstheme="majorBidi"/>
+          <w:sz w:val="28"/>
+          <w:szCs w:val="28"/>
+          <w:rtl/>
+          <w:lang w:bidi="ar-SY"/>
+        </w:rPr>
+      </w:pPr>
+      <w:r>
+        <w:rPr>
+          <w:rFonts w:asciiTheme="majorBidi" w:hAnsiTheme="majorBidi" w:cstheme="majorBidi" w:hint="cs"/>
+          <w:sz w:val="28"/>
+          <w:szCs w:val="28"/>
+          <w:rtl/>
+          <w:lang w:bidi="ar-SY"/>
+        </w:rPr>
+        <w:t>يجب أن يوفر هذا النظام ل</w:t>
+      </w:r>
+      <w:r>
+        <w:rPr>
+          <w:rFonts w:asciiTheme="majorBidi" w:hAnsiTheme="majorBidi" w:cstheme="majorBidi" w:hint="cs"/>
+          <w:sz w:val="28"/>
+          <w:szCs w:val="28"/>
+          <w:rtl/>
+          <w:lang w:bidi="ar-SY"/>
+        </w:rPr>
+        <w:t>لزبائن</w:t>
+      </w:r>
+      <w:r>
+        <w:rPr>
+          <w:rFonts w:asciiTheme="majorBidi" w:hAnsiTheme="majorBidi" w:cstheme="majorBidi" w:hint="cs"/>
+          <w:sz w:val="28"/>
+          <w:szCs w:val="28"/>
+          <w:rtl/>
+          <w:lang w:bidi="ar-SY"/>
+        </w:rPr>
+        <w:t xml:space="preserve"> إمكانية القيام بكافة الأعمال التي يقوم بها الموظفون في الأسلوب الحالي للعمل</w:t>
+      </w:r>
+      <w:r>
+        <w:rPr>
+          <w:rFonts w:asciiTheme="majorBidi" w:hAnsiTheme="majorBidi" w:cstheme="majorBidi" w:hint="cs"/>
+          <w:sz w:val="28"/>
+          <w:szCs w:val="28"/>
+          <w:rtl/>
+          <w:lang w:bidi="ar-SY"/>
+        </w:rPr>
+        <w:t>،</w:t>
+      </w:r>
+      <w:r>
+        <w:rPr>
+          <w:rFonts w:asciiTheme="majorBidi" w:hAnsiTheme="majorBidi" w:cstheme="majorBidi" w:hint="cs"/>
+          <w:sz w:val="28"/>
+          <w:szCs w:val="28"/>
+          <w:rtl/>
+          <w:lang w:bidi="ar-SY"/>
+        </w:rPr>
+        <w:t xml:space="preserve"> حيث يتم العمل في ال</w:t>
+      </w:r>
+      <w:r>
+        <w:rPr>
+          <w:rFonts w:asciiTheme="majorBidi" w:hAnsiTheme="majorBidi" w:cstheme="majorBidi" w:hint="cs"/>
+          <w:sz w:val="28"/>
+          <w:szCs w:val="28"/>
+          <w:rtl/>
+          <w:lang w:bidi="ar-SY"/>
+        </w:rPr>
+        <w:t xml:space="preserve">شركة </w:t>
+      </w:r>
+      <w:r>
+        <w:rPr>
+          <w:rFonts w:asciiTheme="majorBidi" w:hAnsiTheme="majorBidi" w:cstheme="majorBidi" w:hint="cs"/>
+          <w:sz w:val="28"/>
+          <w:szCs w:val="28"/>
+          <w:rtl/>
+          <w:lang w:bidi="ar-SY"/>
+        </w:rPr>
+        <w:t>وفق الآتي:</w:t>
+      </w:r>
+    </w:p>
+    <w:p>
+      <w:pPr>
+        <w:numPr>
+          <w:ilvl w:val="0"/>
+          <w:numId w:val="1"/>
+        </w:numPr>
+        <w:bidi/>
+        <w:jc w:val="both"/>
+        <w:rPr>
+          <w:rFonts w:asciiTheme="majorBidi" w:hAnsiTheme="majorBidi" w:cstheme="majorBidi"/>
+          <w:sz w:val="28"/>
+          <w:szCs w:val="28"/>
+        </w:rPr>
+      </w:pPr>
+      <w:r>
+        <w:rPr>
+          <w:rFonts w:asciiTheme="majorBidi" w:hAnsiTheme="majorBidi" w:cstheme="majorBidi" w:hint="cs"/>
+          <w:sz w:val="28"/>
+          <w:szCs w:val="28"/>
+          <w:rtl/>
+          <w:lang w:bidi="ar-SY"/>
+        </w:rPr>
+        <w:t xml:space="preserve">يتم تحديد نوع الطلب الذي يريده </w:t>
+      </w:r>
+      <w:r>
+        <w:rPr>
+          <w:rFonts w:asciiTheme="majorBidi" w:hAnsiTheme="majorBidi" w:cstheme="majorBidi" w:hint="cs"/>
+          <w:sz w:val="28"/>
+          <w:szCs w:val="28"/>
+          <w:rtl/>
+          <w:lang w:bidi="ar-SY"/>
+        </w:rPr>
+        <w:t xml:space="preserve">الزبون </w:t>
+      </w:r>
+      <w:r>
+        <w:rPr>
+          <w:rFonts w:asciiTheme="majorBidi" w:hAnsiTheme="majorBidi" w:cstheme="majorBidi" w:hint="cs"/>
+          <w:sz w:val="28"/>
+          <w:szCs w:val="28"/>
+          <w:rtl/>
+          <w:lang w:bidi="ar-SY"/>
+        </w:rPr>
+        <w:t xml:space="preserve">من قبل أي </w:t>
+      </w:r>
+      <w:proofErr w:type="gramStart"/>
+      <w:r>
+        <w:rPr>
+          <w:rFonts w:asciiTheme="majorBidi" w:hAnsiTheme="majorBidi" w:cstheme="majorBidi" w:hint="cs"/>
+          <w:sz w:val="28"/>
+          <w:szCs w:val="28"/>
+          <w:rtl/>
+          <w:lang w:bidi="ar-SY"/>
+        </w:rPr>
+        <w:t>موظف(</w:t>
+      </w:r>
+      <w:proofErr w:type="gramEnd"/>
+      <w:r>
+        <w:rPr>
+          <w:rFonts w:asciiTheme="majorBidi" w:hAnsiTheme="majorBidi" w:cstheme="majorBidi" w:hint="cs"/>
+          <w:sz w:val="28"/>
+          <w:szCs w:val="28"/>
+          <w:rtl/>
+          <w:lang w:bidi="ar-SY"/>
+        </w:rPr>
+        <w:t xml:space="preserve">الاستعلام - شراء حاسوب </w:t>
+      </w:r>
+      <w:r>
+        <w:rPr>
+          <w:rFonts w:asciiTheme="majorBidi" w:hAnsiTheme="majorBidi" w:cstheme="majorBidi"/>
+          <w:sz w:val="28"/>
+          <w:szCs w:val="28"/>
+          <w:rtl/>
+          <w:lang w:bidi="ar-SY"/>
+        </w:rPr>
+        <w:t>–</w:t>
+      </w:r>
+      <w:r>
+        <w:rPr>
+          <w:rFonts w:asciiTheme="majorBidi" w:hAnsiTheme="majorBidi" w:cstheme="majorBidi" w:hint="cs"/>
+          <w:sz w:val="28"/>
+          <w:szCs w:val="28"/>
+          <w:rtl/>
+          <w:lang w:bidi="ar-SY"/>
+        </w:rPr>
+        <w:t>صيانة حاسوب مكفول</w:t>
+      </w:r>
+      <w:r>
+        <w:rPr>
+          <w:rFonts w:asciiTheme="majorBidi" w:hAnsiTheme="majorBidi" w:cstheme="majorBidi" w:hint="cs"/>
+          <w:sz w:val="28"/>
+          <w:szCs w:val="28"/>
+          <w:rtl/>
+          <w:lang w:bidi="ar-SY"/>
+        </w:rPr>
+        <w:t>......)</w:t>
+      </w:r>
+      <w:r>
+        <w:rPr>
+          <w:rFonts w:asciiTheme="majorBidi" w:hAnsiTheme="majorBidi" w:cstheme="majorBidi" w:hint="cs"/>
+          <w:sz w:val="28"/>
+          <w:szCs w:val="28"/>
+          <w:rtl/>
+          <w:lang w:bidi="ar-SY"/>
+        </w:rPr>
+        <w:t>،</w:t>
+      </w:r>
+      <w:r>
+        <w:rPr>
+          <w:rFonts w:asciiTheme="majorBidi" w:hAnsiTheme="majorBidi" w:cstheme="majorBidi" w:hint="cs"/>
+          <w:sz w:val="28"/>
+          <w:szCs w:val="28"/>
+          <w:rtl/>
+          <w:lang w:bidi="ar-SY"/>
+        </w:rPr>
+        <w:t xml:space="preserve"> و من ثم يتوجه إلى الموظف المسؤول</w:t>
+      </w:r>
+      <w:r>
+        <w:rPr>
+          <w:rFonts w:asciiTheme="majorBidi" w:hAnsiTheme="majorBidi" w:cstheme="majorBidi" w:hint="cs"/>
+          <w:sz w:val="28"/>
+          <w:szCs w:val="28"/>
+          <w:rtl/>
+          <w:lang w:bidi="ar-SY"/>
+        </w:rPr>
+        <w:t>.</w:t>
+      </w:r>
+    </w:p>
+    <w:p>
+      <w:pPr>
+        <w:numPr>
+          <w:ilvl w:val="0"/>
+          <w:numId w:val="1"/>
+        </w:numPr>
+        <w:bidi/>
+        <w:jc w:val="both"/>
+        <w:rPr>
+          <w:rFonts w:asciiTheme="majorBidi" w:hAnsiTheme="majorBidi" w:cstheme="majorBidi"/>
+          <w:sz w:val="28"/>
+          <w:szCs w:val="28"/>
+        </w:rPr>
+      </w:pPr>
+      <w:r>
+        <w:rPr>
+          <w:rFonts w:asciiTheme="majorBidi" w:hAnsiTheme="majorBidi" w:cstheme="majorBidi" w:hint="cs"/>
+          <w:sz w:val="28"/>
+          <w:szCs w:val="28"/>
+          <w:rtl/>
+          <w:lang w:bidi="ar-SY"/>
+        </w:rPr>
+        <w:lastRenderedPageBreak/>
+        <w:t>يُنجز الموظف المسؤول ما ع</w:t>
+      </w:r>
+      <w:r>
+        <w:rPr>
+          <w:rFonts w:asciiTheme="majorBidi" w:hAnsiTheme="majorBidi" w:cstheme="majorBidi" w:hint="cs"/>
+          <w:sz w:val="28"/>
+          <w:szCs w:val="28"/>
+          <w:rtl/>
+          <w:lang w:bidi="ar-SY"/>
+        </w:rPr>
+        <w:t xml:space="preserve">ليه القيام </w:t>
+      </w:r>
+      <w:proofErr w:type="gramStart"/>
+      <w:r>
+        <w:rPr>
+          <w:rFonts w:asciiTheme="majorBidi" w:hAnsiTheme="majorBidi" w:cstheme="majorBidi" w:hint="cs"/>
+          <w:sz w:val="28"/>
+          <w:szCs w:val="28"/>
+          <w:rtl/>
+          <w:lang w:bidi="ar-SY"/>
+        </w:rPr>
+        <w:t>به ،</w:t>
+      </w:r>
+      <w:proofErr w:type="gramEnd"/>
+      <w:r>
+        <w:rPr>
+          <w:rFonts w:asciiTheme="majorBidi" w:hAnsiTheme="majorBidi" w:cstheme="majorBidi" w:hint="cs"/>
+          <w:sz w:val="28"/>
+          <w:szCs w:val="28"/>
+          <w:rtl/>
+          <w:lang w:bidi="ar-SY"/>
+        </w:rPr>
+        <w:t xml:space="preserve"> ومن ثم يقوم بتوجيه </w:t>
+      </w:r>
+      <w:r>
+        <w:rPr>
+          <w:rFonts w:asciiTheme="majorBidi" w:hAnsiTheme="majorBidi" w:cstheme="majorBidi" w:hint="cs"/>
+          <w:sz w:val="28"/>
+          <w:szCs w:val="28"/>
+          <w:rtl/>
+          <w:lang w:bidi="ar-SY"/>
+        </w:rPr>
+        <w:t xml:space="preserve">الزبون </w:t>
+      </w:r>
+      <w:r>
+        <w:rPr>
+          <w:rFonts w:asciiTheme="majorBidi" w:hAnsiTheme="majorBidi" w:cstheme="majorBidi" w:hint="cs"/>
+          <w:sz w:val="28"/>
+          <w:szCs w:val="28"/>
+          <w:rtl/>
+          <w:lang w:bidi="ar-SY"/>
+        </w:rPr>
+        <w:t>إلى الم</w:t>
+      </w:r>
+      <w:r>
+        <w:rPr>
+          <w:rFonts w:asciiTheme="majorBidi" w:hAnsiTheme="majorBidi" w:cstheme="majorBidi" w:hint="cs"/>
+          <w:sz w:val="28"/>
+          <w:szCs w:val="28"/>
+          <w:rtl/>
+          <w:lang w:bidi="ar-SY"/>
+        </w:rPr>
+        <w:t>وظف التالي و</w:t>
+      </w:r>
+      <w:r>
+        <w:rPr>
+          <w:rFonts w:asciiTheme="majorBidi" w:hAnsiTheme="majorBidi" w:cstheme="majorBidi" w:hint="cs"/>
+          <w:sz w:val="28"/>
+          <w:szCs w:val="28"/>
+          <w:rtl/>
+          <w:lang w:bidi="ar-SY"/>
+        </w:rPr>
+        <w:t>هكذا</w:t>
+      </w:r>
+      <w:r>
+        <w:rPr>
+          <w:rFonts w:asciiTheme="majorBidi" w:hAnsiTheme="majorBidi" w:cstheme="majorBidi" w:hint="cs"/>
+          <w:sz w:val="28"/>
+          <w:szCs w:val="28"/>
+          <w:rtl/>
+          <w:lang w:bidi="ar-SY"/>
+        </w:rPr>
+        <w:t>،</w:t>
+      </w:r>
+      <w:r>
+        <w:rPr>
+          <w:rFonts w:asciiTheme="majorBidi" w:hAnsiTheme="majorBidi" w:cstheme="majorBidi" w:hint="cs"/>
+          <w:sz w:val="28"/>
+          <w:szCs w:val="28"/>
+          <w:rtl/>
+          <w:lang w:bidi="ar-SY"/>
+        </w:rPr>
+        <w:t xml:space="preserve"> مع مراعاة أن نتيجة ما</w:t>
+      </w:r>
+      <w:r>
+        <w:rPr>
+          <w:rFonts w:asciiTheme="majorBidi" w:hAnsiTheme="majorBidi" w:cstheme="majorBidi" w:hint="cs"/>
+          <w:sz w:val="28"/>
+          <w:szCs w:val="28"/>
+          <w:rtl/>
+          <w:lang w:bidi="ar-SY"/>
+        </w:rPr>
+        <w:t xml:space="preserve"> </w:t>
+      </w:r>
+      <w:r>
+        <w:rPr>
+          <w:rFonts w:asciiTheme="majorBidi" w:hAnsiTheme="majorBidi" w:cstheme="majorBidi" w:hint="cs"/>
+          <w:sz w:val="28"/>
+          <w:szCs w:val="28"/>
+          <w:rtl/>
+          <w:lang w:bidi="ar-SY"/>
+        </w:rPr>
+        <w:t>يقوم به الموظف المسؤول يجب أن تكون ظاهرة لباقي الموظفين</w:t>
+      </w:r>
+      <w:r>
+        <w:rPr>
+          <w:rFonts w:asciiTheme="majorBidi" w:hAnsiTheme="majorBidi" w:cstheme="majorBidi" w:hint="cs"/>
+          <w:sz w:val="28"/>
+          <w:szCs w:val="28"/>
+          <w:rtl/>
+          <w:lang w:bidi="ar-SY"/>
+        </w:rPr>
+        <w:t>،</w:t>
+      </w:r>
+      <w:r>
+        <w:rPr>
+          <w:rFonts w:asciiTheme="majorBidi" w:hAnsiTheme="majorBidi" w:cstheme="majorBidi" w:hint="cs"/>
+          <w:sz w:val="28"/>
+          <w:szCs w:val="28"/>
+          <w:rtl/>
+          <w:lang w:bidi="ar-SY"/>
+        </w:rPr>
+        <w:t xml:space="preserve"> حيث أن عملهم سيعتمد على هذه النتائج المرحلية في إطار عملية تلبية هذا الطلب.</w:t>
+      </w:r>
+    </w:p>
+    <w:p>
+      <w:pPr>
+        <w:pStyle w:val="2"/>
+        <w:bidi/>
+        <w:rPr>
+          <w:rtl/>
+          <w:lang w:bidi="ar-SY"/>
+        </w:rPr>
+      </w:pPr>
+      <w:bookmarkStart w:id="11" w:name="_Toc43663166"/>
+      <w:r>
+        <w:rPr>
+          <w:rFonts w:hint="cs"/>
+          <w:rtl/>
+          <w:lang w:bidi="ar-SY"/>
+        </w:rPr>
+        <w:t>الأشخاص المعنيون:</w:t>
+      </w:r>
+      <w:bookmarkEnd w:id="11"/>
+    </w:p>
+    <w:p>
+      <w:pPr>
+        <w:bidi/>
+        <w:jc w:val="both"/>
+        <w:rPr>
+          <w:rFonts w:asciiTheme="majorBidi" w:hAnsiTheme="majorBidi" w:cstheme="majorBidi"/>
+          <w:b/>
+          <w:bCs/>
+          <w:sz w:val="28"/>
+          <w:szCs w:val="28"/>
+          <w:rtl/>
+          <w:lang w:bidi="ar-SY"/>
+        </w:rPr>
+      </w:pPr>
+      <w:r>
+        <w:rPr>
+          <w:rFonts w:asciiTheme="majorBidi" w:hAnsiTheme="majorBidi" w:cstheme="majorBidi"/>
+          <w:sz w:val="28"/>
+          <w:szCs w:val="28"/>
+          <w:rtl/>
+          <w:lang w:bidi="ar-SY"/>
+        </w:rPr>
+        <w:t>الأشخاص المع</w:t>
+      </w:r>
+      <w:r>
+        <w:rPr>
+          <w:rFonts w:asciiTheme="majorBidi" w:hAnsiTheme="majorBidi" w:cstheme="majorBidi"/>
+          <w:sz w:val="28"/>
+          <w:szCs w:val="28"/>
+          <w:rtl/>
+          <w:lang w:bidi="ar-SY"/>
+        </w:rPr>
+        <w:t xml:space="preserve">نيون بهذا النظام هم موظفي </w:t>
+      </w:r>
+      <w:proofErr w:type="gramStart"/>
+      <w:r>
+        <w:rPr>
+          <w:rFonts w:asciiTheme="majorBidi" w:hAnsiTheme="majorBidi" w:cstheme="majorBidi"/>
+          <w:sz w:val="28"/>
+          <w:szCs w:val="28"/>
+          <w:rtl/>
+          <w:lang w:bidi="ar-SY"/>
+        </w:rPr>
+        <w:t>الش</w:t>
+      </w:r>
+      <w:r>
+        <w:rPr>
+          <w:rFonts w:asciiTheme="majorBidi" w:hAnsiTheme="majorBidi" w:cstheme="majorBidi" w:hint="cs"/>
+          <w:sz w:val="28"/>
+          <w:szCs w:val="28"/>
+          <w:rtl/>
+          <w:lang w:bidi="ar-SY"/>
+        </w:rPr>
+        <w:t xml:space="preserve">ركة </w:t>
+      </w:r>
+      <w:r>
+        <w:rPr>
+          <w:rFonts w:asciiTheme="majorBidi" w:hAnsiTheme="majorBidi" w:cstheme="majorBidi"/>
+          <w:sz w:val="28"/>
+          <w:szCs w:val="28"/>
+          <w:rtl/>
+          <w:lang w:bidi="ar-SY"/>
+        </w:rPr>
+        <w:t>،</w:t>
+      </w:r>
+      <w:proofErr w:type="gramEnd"/>
+      <w:r>
+        <w:rPr>
+          <w:rFonts w:asciiTheme="majorBidi" w:hAnsiTheme="majorBidi" w:cstheme="majorBidi"/>
+          <w:sz w:val="28"/>
+          <w:szCs w:val="28"/>
+          <w:rtl/>
+          <w:lang w:bidi="ar-SY"/>
+        </w:rPr>
+        <w:t xml:space="preserve"> أي:</w:t>
+      </w:r>
+    </w:p>
+    <w:p>
+      <w:pPr>
+        <w:pStyle w:val="a8"/>
+        <w:numPr>
+          <w:ilvl w:val="0"/>
+          <w:numId w:val="2"/>
+        </w:numPr>
+        <w:bidi/>
+        <w:jc w:val="both"/>
+        <w:rPr>
+          <w:rFonts w:asciiTheme="majorBidi" w:hAnsiTheme="majorBidi" w:cstheme="majorBidi"/>
+          <w:sz w:val="28"/>
+          <w:szCs w:val="28"/>
+          <w:lang w:bidi="ar-SY"/>
+        </w:rPr>
+      </w:pPr>
+      <w:r>
+        <w:rPr>
+          <w:rFonts w:asciiTheme="majorBidi" w:hAnsiTheme="majorBidi" w:cstheme="majorBidi" w:hint="cs"/>
+          <w:sz w:val="28"/>
+          <w:szCs w:val="28"/>
+          <w:rtl/>
+          <w:lang w:bidi="ar-SY"/>
+        </w:rPr>
+        <w:t>مدير الشركة</w:t>
+      </w:r>
+    </w:p>
+    <w:p>
+      <w:pPr>
+        <w:pStyle w:val="a8"/>
+        <w:numPr>
+          <w:ilvl w:val="0"/>
+          <w:numId w:val="2"/>
+        </w:numPr>
+        <w:bidi/>
+        <w:jc w:val="both"/>
+        <w:rPr>
+          <w:rFonts w:asciiTheme="majorBidi" w:hAnsiTheme="majorBidi" w:cstheme="majorBidi"/>
+          <w:sz w:val="28"/>
+          <w:szCs w:val="28"/>
+          <w:lang w:bidi="ar-SY"/>
+        </w:rPr>
+      </w:pPr>
+      <w:r>
+        <w:rPr>
+          <w:rFonts w:asciiTheme="majorBidi" w:hAnsiTheme="majorBidi" w:cstheme="majorBidi" w:hint="cs"/>
+          <w:sz w:val="28"/>
+          <w:szCs w:val="28"/>
+          <w:rtl/>
+          <w:lang w:bidi="ar-SY"/>
+        </w:rPr>
+        <w:t>موظفي الشركة</w:t>
+      </w:r>
+    </w:p>
+    <w:p>
+      <w:pPr>
+        <w:pStyle w:val="a8"/>
+        <w:numPr>
+          <w:ilvl w:val="0"/>
+          <w:numId w:val="2"/>
+        </w:numPr>
+        <w:bidi/>
+        <w:jc w:val="both"/>
+        <w:rPr>
+          <w:rFonts w:asciiTheme="majorBidi" w:hAnsiTheme="majorBidi" w:cstheme="majorBidi"/>
+          <w:sz w:val="28"/>
+          <w:szCs w:val="28"/>
+          <w:lang w:bidi="ar-SY"/>
+        </w:rPr>
+      </w:pPr>
+      <w:r>
+        <w:rPr>
+          <w:rFonts w:asciiTheme="majorBidi" w:hAnsiTheme="majorBidi" w:cstheme="majorBidi" w:hint="cs"/>
+          <w:sz w:val="28"/>
+          <w:szCs w:val="28"/>
+          <w:rtl/>
+          <w:lang w:bidi="ar-SY"/>
+        </w:rPr>
+        <w:t>العميل</w:t>
+      </w:r>
+    </w:p>
+    <w:p>
+      <w:pPr>
+        <w:bidi/>
+        <w:jc w:val="both"/>
+        <w:rPr>
+          <w:rFonts w:asciiTheme="majorBidi" w:hAnsiTheme="majorBidi" w:cstheme="majorBidi"/>
+          <w:sz w:val="28"/>
+          <w:szCs w:val="28"/>
+          <w:lang w:bidi="ar-SY"/>
+        </w:rPr>
+      </w:pPr>
+    </w:p>
+    <w:p>
+      <w:pPr>
+        <w:bidi/>
+        <w:jc w:val="both"/>
+        <w:rPr>
+          <w:rFonts w:asciiTheme="majorBidi" w:hAnsiTheme="majorBidi" w:cstheme="majorBidi"/>
+          <w:sz w:val="28"/>
+          <w:szCs w:val="28"/>
+          <w:lang w:bidi="ar-SY"/>
+        </w:rPr>
+      </w:pPr>
+    </w:p>
+    <w:p>
+      <w:pPr>
+        <w:bidi/>
+        <w:jc w:val="both"/>
+        <w:rPr>
+          <w:rFonts w:asciiTheme="majorBidi" w:hAnsiTheme="majorBidi" w:cstheme="majorBidi"/>
+          <w:sz w:val="28"/>
+          <w:szCs w:val="28"/>
+          <w:lang w:bidi="ar-SY"/>
+        </w:rPr>
+      </w:pPr>
+    </w:p>
+    <w:p>
+      <w:pPr>
+        <w:bidi/>
+        <w:jc w:val="both"/>
+        <w:rPr>
+          <w:rFonts w:asciiTheme="majorBidi" w:hAnsiTheme="majorBidi" w:cstheme="majorBidi"/>
+          <w:sz w:val="28"/>
+          <w:szCs w:val="28"/>
+          <w:lang w:bidi="ar-SY"/>
+        </w:rPr>
+      </w:pPr>
+    </w:p>
+    <w:p>
+      <w:pPr>
+        <w:bidi/>
+        <w:jc w:val="both"/>
+        <w:rPr>
+          <w:rFonts w:asciiTheme="majorBidi" w:hAnsiTheme="majorBidi" w:cstheme="majorBidi"/>
+          <w:sz w:val="28"/>
+          <w:szCs w:val="28"/>
+          <w:lang w:bidi="ar-SY"/>
+        </w:rPr>
+      </w:pPr>
+    </w:p>
+    <w:p>
+      <w:pPr>
+        <w:bidi/>
+        <w:jc w:val="both"/>
+        <w:rPr>
+          <w:rFonts w:asciiTheme="majorBidi" w:hAnsiTheme="majorBidi" w:cstheme="majorBidi"/>
+          <w:sz w:val="28"/>
+          <w:szCs w:val="28"/>
+          <w:lang w:bidi="ar-SY"/>
+        </w:rPr>
+      </w:pPr>
+    </w:p>
+    <w:p>
+      <w:pPr>
+        <w:bidi/>
+        <w:jc w:val="both"/>
+        <w:rPr>
+          <w:rFonts w:asciiTheme="majorBidi" w:hAnsiTheme="majorBidi" w:cstheme="majorBidi"/>
+          <w:sz w:val="28"/>
+          <w:szCs w:val="28"/>
+          <w:lang w:bidi="ar-SY"/>
+        </w:rPr>
+      </w:pPr>
+    </w:p>
+    <w:p>
+      <w:pPr>
+        <w:bidi/>
+        <w:jc w:val="both"/>
+        <w:rPr>
+          <w:rFonts w:asciiTheme="majorBidi" w:hAnsiTheme="majorBidi" w:cstheme="majorBidi"/>
+          <w:sz w:val="28"/>
+          <w:szCs w:val="28"/>
+          <w:lang w:bidi="ar-SY"/>
+        </w:rPr>
+      </w:pPr>
+    </w:p>
+    <w:p>
+      <w:pPr>
+        <w:bidi/>
+        <w:jc w:val="both"/>
+        <w:rPr>
+          <w:rFonts w:asciiTheme="majorBidi" w:hAnsiTheme="majorBidi" w:cstheme="majorBidi"/>
+          <w:sz w:val="28"/>
+          <w:szCs w:val="28"/>
+          <w:lang w:bidi="ar-SY"/>
+        </w:rPr>
+      </w:pPr>
+    </w:p>
+    <w:p>
+      <w:pPr>
+        <w:bidi/>
+        <w:jc w:val="both"/>
+        <w:rPr>
+          <w:rFonts w:asciiTheme="majorBidi" w:hAnsiTheme="majorBidi" w:cstheme="majorBidi"/>
+          <w:sz w:val="28"/>
+          <w:szCs w:val="28"/>
+          <w:lang w:bidi="ar-SY"/>
+        </w:rPr>
+      </w:pPr>
+    </w:p>
+    <w:p>
+      <w:pPr>
+        <w:bidi/>
+        <w:jc w:val="both"/>
+        <w:rPr>
+          <w:rFonts w:asciiTheme="majorBidi" w:hAnsiTheme="majorBidi" w:cstheme="majorBidi"/>
+          <w:sz w:val="28"/>
+          <w:szCs w:val="28"/>
+          <w:lang w:bidi="ar-SY"/>
+        </w:rPr>
+      </w:pPr>
+    </w:p>
+    <w:p>
+      <w:pPr>
+        <w:bidi/>
+        <w:jc w:val="both"/>
+        <w:rPr>
+          <w:rFonts w:asciiTheme="majorBidi" w:hAnsiTheme="majorBidi" w:cstheme="majorBidi"/>
+          <w:sz w:val="28"/>
+          <w:szCs w:val="28"/>
+          <w:lang w:bidi="ar-SY"/>
+        </w:rPr>
+      </w:pPr>
+    </w:p>
+    <w:p>
+      <w:pPr>
+        <w:bidi/>
+        <w:jc w:val="both"/>
+        <w:rPr>
+          <w:rFonts w:asciiTheme="majorBidi" w:hAnsiTheme="majorBidi" w:cstheme="majorBidi"/>
+          <w:sz w:val="28"/>
+          <w:szCs w:val="28"/>
+          <w:lang w:bidi="ar-SY"/>
+        </w:rPr>
+      </w:pPr>
+    </w:p>
+    <w:p>
+      <w:pPr>
+        <w:bidi/>
+        <w:jc w:val="both"/>
+        <w:rPr>
+          <w:rFonts w:asciiTheme="majorBidi" w:hAnsiTheme="majorBidi" w:cstheme="majorBidi"/>
+          <w:sz w:val="28"/>
+          <w:szCs w:val="28"/>
+          <w:lang w:bidi="ar-SY"/>
+        </w:rPr>
+      </w:pPr>
+    </w:p>
+    <w:p>
+      <w:pPr>
+        <w:bidi/>
+        <w:jc w:val="both"/>
+        <w:rPr>
+          <w:rFonts w:asciiTheme="majorBidi" w:hAnsiTheme="majorBidi" w:cstheme="majorBidi"/>
+          <w:sz w:val="28"/>
+          <w:szCs w:val="28"/>
+          <w:lang w:bidi="ar-SY"/>
+        </w:rPr>
+      </w:pPr>
+    </w:p>
+    <w:p>
+      <w:pPr>
+        <w:bidi/>
+        <w:jc w:val="both"/>
+        <w:rPr>
+          <w:rFonts w:asciiTheme="majorBidi" w:hAnsiTheme="majorBidi" w:cstheme="majorBidi"/>
+          <w:sz w:val="28"/>
+          <w:szCs w:val="28"/>
+          <w:rtl/>
+          <w:lang w:bidi="ar-SY"/>
+        </w:rPr>
+      </w:pPr>
+    </w:p>
+    <w:p/>
     <w:sectPr>
       <w:headerReference w:type="default" r:id="rId8"/>
       <w:footerReference w:type="default" r:id="rId9"/>
@@ -354,7 +3030,7 @@
 <w:ftr xmlns:wpc="http://schemas.microsoft.com/office/word/2010/wordprocessingCanvas" xmlns:mc="http://schemas.openxmlformats.org/markup-compatibility/2006" xmlns:o="urn:schemas-microsoft-com:office:office" xmlns:r="http://schemas.openxmlformats.org/officeDocument/2006/relationships" xmlns:m="http://schemas.openxmlformats.org/officeDocument/2006/math" xmlns:v="urn:schemas-microsoft-com:vml" xmlns:wp14="http://schemas.microsoft.com/office/word/2010/wordprocessingDrawing" xmlns:wp="http://schemas.openxmlformats.org/drawingml/2006/wordprocessingDrawing" xmlns:w10="urn:schemas-microsoft-com:office:word" xmlns:w="http://schemas.openxmlformats.org/wordprocessingml/2006/main" xmlns:w14="http://schemas.microsoft.com/office/word/2010/wordml" xmlns:w15="http://schemas.microsoft.com/office/word/2012/wordml" xmlns:wpg="http://schemas.microsoft.com/office/word/2010/wordprocessingGroup" xmlns:wpi="http://schemas.microsoft.com/office/word/2010/wordprocessingInk" xmlns:wne="http://schemas.microsoft.com/office/word/2006/wordml" xmlns:wps="http://schemas.microsoft.com/office/word/2010/wordprocessingShape" mc:Ignorable="w14 w15 wp14">
   <w:p>
     <w:pPr>
-      <w:pStyle w:val="Footer"/>
+      <w:pStyle w:val="a7"/>
     </w:pPr>
     <w:r>
       <w:t>SRS V 1.0</w:t>
@@ -422,7 +3098,7 @@
 <w:hdr xmlns:wpc="http://schemas.microsoft.com/office/word/2010/wordprocessingCanvas" xmlns:mc="http://schemas.openxmlformats.org/markup-compatibility/2006" xmlns:o="urn:schemas-microsoft-com:office:office" xmlns:r="http://schemas.openxmlformats.org/officeDocument/2006/relationships" xmlns:m="http://schemas.openxmlformats.org/officeDocument/2006/math" xmlns:v="urn:schemas-microsoft-com:vml" xmlns:wp14="http://schemas.microsoft.com/office/word/2010/wordprocessingDrawing" xmlns:wp="http://schemas.openxmlformats.org/drawingml/2006/wordprocessingDrawing" xmlns:w10="urn:schemas-microsoft-com:office:word" xmlns:w="http://schemas.openxmlformats.org/wordprocessingml/2006/main" xmlns:w14="http://schemas.microsoft.com/office/word/2010/wordml" xmlns:w15="http://schemas.microsoft.com/office/word/2012/wordml" xmlns:wpg="http://schemas.microsoft.com/office/word/2010/wordprocessingGroup" xmlns:wpi="http://schemas.microsoft.com/office/word/2010/wordprocessingInk" xmlns:wne="http://schemas.microsoft.com/office/word/2006/wordml" xmlns:wps="http://schemas.microsoft.com/office/word/2010/wordprocessingShape" mc:Ignorable="w14 w15 wp14">
   <w:p>
     <w:pPr>
-      <w:pStyle w:val="Header"/>
+      <w:pStyle w:val="a6"/>
       <w:bidi/>
       <w:jc w:val="center"/>
       <w:rPr>
@@ -3219,7 +5895,7 @@
     <w:lsdException w:name="List Table 6 Colorful Accent 6" w:uiPriority="51"/>
     <w:lsdException w:name="List Table 7 Colorful Accent 6" w:uiPriority="52"/>
   </w:latentStyles>
-  <w:style w:type="paragraph" w:default="1" w:styleId="Normal">
+  <w:style w:type="paragraph" w:default="1" w:styleId="a">
     <w:name w:val="Normal"/>
     <w:qFormat/>
     <w:rsid w:val="00681CF5"/>
@@ -3227,11 +5903,11 @@
       <w:spacing w:after="200" w:line="276" w:lineRule="auto"/>
     </w:pPr>
   </w:style>
-  <w:style w:type="paragraph" w:styleId="Heading1">
+  <w:style w:type="paragraph" w:styleId="1">
     <w:name w:val="heading 1"/>
-    <w:basedOn w:val="Normal"/>
-    <w:next w:val="Normal"/>
-    <w:link w:val="Heading1Char"/>
+    <w:basedOn w:val="a"/>
+    <w:next w:val="a"/>
+    <w:link w:val="1Char"/>
     <w:uiPriority w:val="9"/>
     <w:qFormat/>
     <w:rsid w:val="00681CF5"/>
@@ -3248,11 +5924,11 @@
       <w:szCs w:val="32"/>
     </w:rPr>
   </w:style>
-  <w:style w:type="paragraph" w:styleId="Heading2">
+  <w:style w:type="paragraph" w:styleId="2">
     <w:name w:val="heading 2"/>
-    <w:basedOn w:val="Normal"/>
-    <w:next w:val="Normal"/>
-    <w:link w:val="Heading2Char"/>
+    <w:basedOn w:val="a"/>
+    <w:next w:val="a"/>
+    <w:link w:val="2Char"/>
     <w:uiPriority w:val="9"/>
     <w:unhideWhenUsed/>
     <w:qFormat/>
@@ -3270,13 +5946,13 @@
       <w:szCs w:val="26"/>
     </w:rPr>
   </w:style>
-  <w:style w:type="character" w:default="1" w:styleId="DefaultParagraphFont">
+  <w:style w:type="character" w:default="1" w:styleId="a0">
     <w:name w:val="Default Paragraph Font"/>
     <w:uiPriority w:val="1"/>
     <w:semiHidden/>
     <w:unhideWhenUsed/>
   </w:style>
-  <w:style w:type="table" w:default="1" w:styleId="TableNormal">
+  <w:style w:type="table" w:default="1" w:styleId="a1">
     <w:name w:val="Normal Table"/>
     <w:uiPriority w:val="99"/>
     <w:semiHidden/>
@@ -3291,15 +5967,15 @@
       </w:tblCellMar>
     </w:tblPr>
   </w:style>
-  <w:style w:type="numbering" w:default="1" w:styleId="NoList">
+  <w:style w:type="numbering" w:default="1" w:styleId="a2">
     <w:name w:val="No List"/>
     <w:uiPriority w:val="99"/>
     <w:semiHidden/>
     <w:unhideWhenUsed/>
   </w:style>
-  <w:style w:type="table" w:styleId="TableGrid">
+  <w:style w:type="table" w:styleId="a3">
     <w:name w:val="Table Grid"/>
-    <w:basedOn w:val="TableNormal"/>
+    <w:basedOn w:val="a1"/>
     <w:uiPriority w:val="59"/>
     <w:rsid w:val="00681CF5"/>
     <w:pPr>
@@ -3326,9 +6002,9 @@
       </w:tblCellMar>
     </w:tblPr>
   </w:style>
-  <w:style w:type="paragraph" w:styleId="NoSpacing">
+  <w:style w:type="paragraph" w:styleId="a4">
     <w:name w:val="No Spacing"/>
-    <w:basedOn w:val="Normal"/>
+    <w:basedOn w:val="a"/>
     <w:uiPriority w:val="1"/>
     <w:qFormat/>
     <w:rsid w:val="00681CF5"/>
@@ -3342,10 +6018,10 @@
       <w:lang w:eastAsia="ja-JP"/>
     </w:rPr>
   </w:style>
-  <w:style w:type="character" w:customStyle="1" w:styleId="Heading1Char">
-    <w:name w:val="Heading 1 Char"/>
-    <w:basedOn w:val="DefaultParagraphFont"/>
-    <w:link w:val="Heading1"/>
+  <w:style w:type="character" w:customStyle="1" w:styleId="1Char">
+    <w:name w:val="عنوان 1 Char"/>
+    <w:basedOn w:val="a0"/>
+    <w:link w:val="1"/>
     <w:uiPriority w:val="9"/>
     <w:rsid w:val="00681CF5"/>
     <w:rPr>
@@ -3355,10 +6031,10 @@
       <w:szCs w:val="32"/>
     </w:rPr>
   </w:style>
-  <w:style w:type="paragraph" w:styleId="TOCHeading">
+  <w:style w:type="paragraph" w:styleId="a5">
     <w:name w:val="TOC Heading"/>
-    <w:basedOn w:val="Heading1"/>
-    <w:next w:val="Normal"/>
+    <w:basedOn w:val="1"/>
+    <w:next w:val="a"/>
     <w:uiPriority w:val="39"/>
     <w:unhideWhenUsed/>
     <w:qFormat/>
@@ -3374,10 +6050,10 @@
       <w:szCs w:val="28"/>
     </w:rPr>
   </w:style>
-  <w:style w:type="paragraph" w:styleId="Header">
+  <w:style w:type="paragraph" w:styleId="a6">
     <w:name w:val="header"/>
-    <w:basedOn w:val="Normal"/>
-    <w:link w:val="HeaderChar"/>
+    <w:basedOn w:val="a"/>
+    <w:link w:val="Char"/>
     <w:uiPriority w:val="99"/>
     <w:unhideWhenUsed/>
     <w:rsid w:val="00681CF5"/>
@@ -3389,17 +6065,17 @@
       <w:spacing w:after="0" w:line="240" w:lineRule="auto"/>
     </w:pPr>
   </w:style>
-  <w:style w:type="character" w:customStyle="1" w:styleId="HeaderChar">
-    <w:name w:val="Header Char"/>
-    <w:basedOn w:val="DefaultParagraphFont"/>
-    <w:link w:val="Header"/>
+  <w:style w:type="character" w:customStyle="1" w:styleId="Char">
+    <w:name w:val="رأس الصفحة Char"/>
+    <w:basedOn w:val="a0"/>
+    <w:link w:val="a6"/>
     <w:uiPriority w:val="99"/>
     <w:rsid w:val="00681CF5"/>
   </w:style>
-  <w:style w:type="paragraph" w:styleId="Footer">
+  <w:style w:type="paragraph" w:styleId="a7">
     <w:name w:val="footer"/>
-    <w:basedOn w:val="Normal"/>
-    <w:link w:val="FooterChar"/>
+    <w:basedOn w:val="a"/>
+    <w:link w:val="Char0"/>
     <w:uiPriority w:val="99"/>
     <w:unhideWhenUsed/>
     <w:rsid w:val="00681CF5"/>
@@ -3411,16 +6087,16 @@
       <w:spacing w:after="0" w:line="240" w:lineRule="auto"/>
     </w:pPr>
   </w:style>
-  <w:style w:type="character" w:customStyle="1" w:styleId="FooterChar">
-    <w:name w:val="Footer Char"/>
-    <w:basedOn w:val="DefaultParagraphFont"/>
-    <w:link w:val="Footer"/>
+  <w:style w:type="character" w:customStyle="1" w:styleId="Char0">
+    <w:name w:val="تذييل الصفحة Char"/>
+    <w:basedOn w:val="a0"/>
+    <w:link w:val="a7"/>
     <w:uiPriority w:val="99"/>
     <w:rsid w:val="00681CF5"/>
   </w:style>
-  <w:style w:type="paragraph" w:styleId="ListParagraph">
+  <w:style w:type="paragraph" w:styleId="a8">
     <w:name w:val="List Paragraph"/>
-    <w:basedOn w:val="Normal"/>
+    <w:basedOn w:val="a"/>
     <w:uiPriority w:val="34"/>
     <w:qFormat/>
     <w:rsid w:val="00681CF5"/>
@@ -3431,7 +6107,7 @@
   </w:style>
   <w:style w:type="character" w:styleId="Hyperlink">
     <w:name w:val="Hyperlink"/>
-    <w:basedOn w:val="DefaultParagraphFont"/>
+    <w:basedOn w:val="a0"/>
     <w:uiPriority w:val="99"/>
     <w:unhideWhenUsed/>
     <w:rsid w:val="00681CF5"/>
@@ -3440,10 +6116,10 @@
       <w:u w:val="single"/>
     </w:rPr>
   </w:style>
-  <w:style w:type="paragraph" w:styleId="Caption">
+  <w:style w:type="paragraph" w:styleId="a9">
     <w:name w:val="caption"/>
-    <w:basedOn w:val="Normal"/>
-    <w:next w:val="Normal"/>
+    <w:basedOn w:val="a"/>
+    <w:next w:val="a"/>
     <w:uiPriority w:val="35"/>
     <w:unhideWhenUsed/>
     <w:qFormat/>
@@ -3460,10 +6136,10 @@
       <w:szCs w:val="18"/>
     </w:rPr>
   </w:style>
-  <w:style w:type="paragraph" w:styleId="BodyText">
+  <w:style w:type="paragraph" w:styleId="aa">
     <w:name w:val="Body Text"/>
-    <w:basedOn w:val="Normal"/>
-    <w:link w:val="BodyTextChar"/>
+    <w:basedOn w:val="a"/>
+    <w:link w:val="Char1"/>
     <w:rsid w:val="00E823D4"/>
     <w:pPr>
       <w:spacing w:after="0" w:line="240" w:lineRule="auto"/>
@@ -3474,10 +6150,10 @@
       <w:szCs w:val="20"/>
     </w:rPr>
   </w:style>
-  <w:style w:type="character" w:customStyle="1" w:styleId="BodyTextChar">
-    <w:name w:val="Body Text Char"/>
-    <w:basedOn w:val="DefaultParagraphFont"/>
-    <w:link w:val="BodyText"/>
+  <w:style w:type="character" w:customStyle="1" w:styleId="Char1">
+    <w:name w:val="نص أساسي Char"/>
+    <w:basedOn w:val="a0"/>
+    <w:link w:val="aa"/>
     <w:rsid w:val="00E823D4"/>
     <w:rPr>
       <w:rFonts w:ascii="Times New Roman" w:eastAsia="Times New Roman" w:hAnsi="Times New Roman" w:cs="Times New Roman"/>
@@ -3485,10 +6161,10 @@
       <w:szCs w:val="20"/>
     </w:rPr>
   </w:style>
-  <w:style w:type="character" w:customStyle="1" w:styleId="Heading2Char">
-    <w:name w:val="Heading 2 Char"/>
-    <w:basedOn w:val="DefaultParagraphFont"/>
-    <w:link w:val="Heading2"/>
+  <w:style w:type="character" w:customStyle="1" w:styleId="2Char">
+    <w:name w:val="عنوان 2 Char"/>
+    <w:basedOn w:val="a0"/>
+    <w:link w:val="2"/>
     <w:uiPriority w:val="9"/>
     <w:rsid w:val="00E823D4"/>
     <w:rPr>
@@ -3498,10 +6174,10 @@
       <w:szCs w:val="26"/>
     </w:rPr>
   </w:style>
-  <w:style w:type="paragraph" w:styleId="TOC1">
+  <w:style w:type="paragraph" w:styleId="10">
     <w:name w:val="toc 1"/>
-    <w:basedOn w:val="Normal"/>
-    <w:next w:val="Normal"/>
+    <w:basedOn w:val="a"/>
+    <w:next w:val="a"/>
     <w:autoRedefine/>
     <w:uiPriority w:val="39"/>
     <w:unhideWhenUsed/>
@@ -3510,10 +6186,10 @@
       <w:spacing w:after="100"/>
     </w:pPr>
   </w:style>
-  <w:style w:type="paragraph" w:styleId="TOC2">
+  <w:style w:type="paragraph" w:styleId="20">
     <w:name w:val="toc 2"/>
-    <w:basedOn w:val="Normal"/>
-    <w:next w:val="Normal"/>
+    <w:basedOn w:val="a"/>
+    <w:next w:val="a"/>
     <w:autoRedefine/>
     <w:uiPriority w:val="39"/>
     <w:unhideWhenUsed/>
@@ -3792,7 +6468,7 @@
 </file>
 
 <file path=customXml/itemProps1.xml><?xml version="1.0" encoding="utf-8"?>
-<ds:datastoreItem xmlns:ds="http://schemas.openxmlformats.org/officeDocument/2006/customXml" ds:itemID="{238E68F8-686B-4483-9EC0-546530609103}">
+<ds:datastoreItem xmlns:ds="http://schemas.openxmlformats.org/officeDocument/2006/customXml" ds:itemID="{1C7AB306-8B95-4B84-8ED3-64D9BB570306}">
   <ds:schemaRefs>
     <ds:schemaRef ds:uri="http://schemas.openxmlformats.org/officeDocument/2006/bibliography"/>
   </ds:schemaRefs>

--- a/zakl.docx
+++ b/zakl.docx
@@ -1,6 +1,6 @@
 
 <file path=word/document.xml><?xml version="1.0" encoding="utf-8"?>
-<w:document xmlns:wpc="http://schemas.microsoft.com/office/word/2010/wordprocessingCanvas" xmlns:mc="http://schemas.openxmlformats.org/markup-compatibility/2006" xmlns:o="urn:schemas-microsoft-com:office:office" xmlns:r="http://schemas.openxmlformats.org/officeDocument/2006/relationships" xmlns:m="http://schemas.openxmlformats.org/officeDocument/2006/math" xmlns:v="urn:schemas-microsoft-com:vml" xmlns:wp14="http://schemas.microsoft.com/office/word/2010/wordprocessingDrawing" xmlns:wp="http://schemas.openxmlformats.org/drawingml/2006/wordprocessingDrawing" xmlns:w10="urn:schemas-microsoft-com:office:word" xmlns:w="http://schemas.openxmlformats.org/wordprocessingml/2006/main" xmlns:w14="http://schemas.microsoft.com/office/word/2010/wordml" xmlns:w15="http://schemas.microsoft.com/office/word/2012/wordml" xmlns:wpg="http://schemas.microsoft.com/office/word/2010/wordprocessingGroup" xmlns:wpi="http://schemas.microsoft.com/office/word/2010/wordprocessingInk" xmlns:wne="http://schemas.microsoft.com/office/word/2006/wordml" xmlns:wps="http://schemas.microsoft.com/office/word/2010/wordprocessingShape" mc:Ignorable="w14 w15 wp14">
+<w:document xmlns:wpc="http://schemas.microsoft.com/office/word/2010/wordprocessingCanvas" xmlns:cx="http://schemas.microsoft.com/office/drawing/2014/chartex" xmlns:mc="http://schemas.openxmlformats.org/markup-compatibility/2006" xmlns:o="urn:schemas-microsoft-com:office:office" xmlns:r="http://schemas.openxmlformats.org/officeDocument/2006/relationships" xmlns:m="http://schemas.openxmlformats.org/officeDocument/2006/math" xmlns:v="urn:schemas-microsoft-com:vml" xmlns:wp14="http://schemas.microsoft.com/office/word/2010/wordprocessingDrawing" xmlns:wp="http://schemas.openxmlformats.org/drawingml/2006/wordprocessingDrawing" xmlns:w10="urn:schemas-microsoft-com:office:word" xmlns:w="http://schemas.openxmlformats.org/wordprocessingml/2006/main" xmlns:w14="http://schemas.microsoft.com/office/word/2010/wordml" xmlns:w15="http://schemas.microsoft.com/office/word/2012/wordml" xmlns:w16se="http://schemas.microsoft.com/office/word/2015/wordml/symex" xmlns:wpg="http://schemas.microsoft.com/office/word/2010/wordprocessingGroup" xmlns:wpi="http://schemas.microsoft.com/office/word/2010/wordprocessingInk" xmlns:wne="http://schemas.microsoft.com/office/word/2006/wordml" xmlns:wps="http://schemas.microsoft.com/office/word/2010/wordprocessingShape" mc:Ignorable="w14 w15 w16se wp14">
   <w:body>
     <w:p>
       <w:pPr>
@@ -126,60 +126,6 @@
           <w:sz w:val="48"/>
         </w:rPr>
       </w:pPr>
-    </w:p>
-    <w:p>
-      <w:pPr>
-        <w:pStyle w:val="aa"/>
-        <w:jc w:val="center"/>
-        <w:rPr>
-          <w:sz w:val="48"/>
-        </w:rPr>
-      </w:pPr>
-      <w:proofErr w:type="spellStart"/>
-      <w:r>
-        <w:rPr>
-          <w:sz w:val="48"/>
-        </w:rPr>
-        <w:t>Zaki</w:t>
-      </w:r>
-      <w:proofErr w:type="spellEnd"/>
-      <w:r>
-        <w:rPr>
-          <w:sz w:val="48"/>
-        </w:rPr>
-        <w:t xml:space="preserve"> </w:t>
-      </w:r>
-      <w:proofErr w:type="spellStart"/>
-      <w:r>
-        <w:rPr>
-          <w:sz w:val="48"/>
-        </w:rPr>
-        <w:t>nickola</w:t>
-      </w:r>
-      <w:proofErr w:type="spellEnd"/>
-    </w:p>
-    <w:p>
-      <w:pPr>
-        <w:pStyle w:val="aa"/>
-        <w:jc w:val="center"/>
-        <w:rPr>
-          <w:sz w:val="48"/>
-        </w:rPr>
-      </w:pPr>
-      <w:proofErr w:type="spellStart"/>
-      <w:r>
-        <w:rPr>
-          <w:sz w:val="48"/>
-        </w:rPr>
-        <w:t>Azdashir</w:t>
-      </w:r>
-      <w:proofErr w:type="spellEnd"/>
-      <w:r>
-        <w:rPr>
-          <w:sz w:val="48"/>
-        </w:rPr>
-        <w:t xml:space="preserve"> al-abboud</w:t>
-      </w:r>
       <w:bookmarkStart w:id="0" w:name="_GoBack"/>
       <w:bookmarkEnd w:id="0"/>
     </w:p>
@@ -191,6 +137,89 @@
           <w:sz w:val="48"/>
         </w:rPr>
       </w:pPr>
+      <w:proofErr w:type="spellStart"/>
+      <w:r>
+        <w:rPr>
+          <w:sz w:val="48"/>
+        </w:rPr>
+        <w:t>Zaki</w:t>
+      </w:r>
+      <w:proofErr w:type="spellEnd"/>
+      <w:r>
+        <w:rPr>
+          <w:sz w:val="48"/>
+        </w:rPr>
+        <w:t xml:space="preserve"> </w:t>
+      </w:r>
+      <w:r>
+        <w:rPr>
+          <w:sz w:val="48"/>
+        </w:rPr>
+        <w:t>Nickola</w:t>
+      </w:r>
+    </w:p>
+    <w:p>
+      <w:pPr>
+        <w:pStyle w:val="aa"/>
+        <w:jc w:val="center"/>
+        <w:rPr>
+          <w:sz w:val="48"/>
+        </w:rPr>
+      </w:pPr>
+      <w:proofErr w:type="spellStart"/>
+      <w:r>
+        <w:rPr>
+          <w:sz w:val="48"/>
+        </w:rPr>
+        <w:t>Azdashir</w:t>
+      </w:r>
+      <w:proofErr w:type="spellEnd"/>
+      <w:r>
+        <w:rPr>
+          <w:sz w:val="48"/>
+        </w:rPr>
+        <w:t xml:space="preserve"> al </w:t>
+      </w:r>
+      <w:proofErr w:type="spellStart"/>
+      <w:r>
+        <w:rPr>
+          <w:sz w:val="48"/>
+        </w:rPr>
+        <w:t>abboud</w:t>
+      </w:r>
+      <w:proofErr w:type="spellEnd"/>
+    </w:p>
+    <w:p>
+      <w:pPr>
+        <w:pStyle w:val="aa"/>
+        <w:jc w:val="center"/>
+        <w:rPr>
+          <w:sz w:val="48"/>
+        </w:rPr>
+      </w:pPr>
+      <w:r>
+        <w:rPr>
+          <w:sz w:val="48"/>
+        </w:rPr>
+        <w:t xml:space="preserve">Yousef al </w:t>
+      </w:r>
+      <w:proofErr w:type="spellStart"/>
+      <w:r>
+        <w:rPr>
+          <w:sz w:val="48"/>
+        </w:rPr>
+        <w:t>ali</w:t>
+      </w:r>
+      <w:proofErr w:type="spellEnd"/>
+    </w:p>
+    <w:p>
+      <w:pPr>
+        <w:pStyle w:val="aa"/>
+        <w:jc w:val="center"/>
+        <w:rPr>
+          <w:sz w:val="48"/>
+        </w:rPr>
+      </w:pPr>
     </w:p>
     <w:p>
       <w:pPr>
@@ -242,6 +271,16 @@
         <w:tabs>
           <w:tab w:val="left" w:pos="7425"/>
         </w:tabs>
+        <w:rPr>
+          <w:rFonts w:ascii="Arial" w:hAnsi="Arial" w:cs="Arial"/>
+          <w:color w:val="323E4F" w:themeColor="text2" w:themeShade="BF"/>
+          <w:sz w:val="28"/>
+          <w:szCs w:val="28"/>
+        </w:rPr>
+      </w:pPr>
+    </w:p>
+    <w:p>
+      <w:pPr>
         <w:rPr>
           <w:rFonts w:ascii="Arial" w:hAnsi="Arial" w:cs="Arial"/>
           <w:color w:val="323E4F" w:themeColor="text2" w:themeShade="BF"/>
@@ -355,10 +394,6 @@
         <w:p>
           <w:pPr>
             <w:pStyle w:val="10"/>
-            <w:tabs>
-              <w:tab w:val="right" w:leader="dot" w:pos="10245"/>
-            </w:tabs>
-            <w:bidi/>
             <w:rPr>
               <w:rFonts w:eastAsiaTheme="minorEastAsia"/>
               <w:noProof/>
@@ -373,7 +408,7 @@
           <w:r>
             <w:fldChar w:fldCharType="separate"/>
           </w:r>
-          <w:hyperlink w:anchor="_Toc43663159" w:history="1">
+          <w:hyperlink w:anchor="_Toc43663285" w:history="1">
             <w:r>
               <w:rPr>
                 <w:rStyle w:val="Hyperlink"/>
@@ -401,7 +436,7 @@
                 <w:noProof/>
                 <w:webHidden/>
               </w:rPr>
-              <w:instrText xml:space="preserve"> PAGEREF _Toc43663159 \h </w:instrText>
+              <w:instrText xml:space="preserve"> PAGEREF _Toc43663285 \h </w:instrText>
             </w:r>
             <w:r>
               <w:rPr>
@@ -435,16 +470,12 @@
         <w:p>
           <w:pPr>
             <w:pStyle w:val="10"/>
-            <w:tabs>
-              <w:tab w:val="right" w:leader="dot" w:pos="10245"/>
-            </w:tabs>
-            <w:bidi/>
             <w:rPr>
               <w:rFonts w:eastAsiaTheme="minorEastAsia"/>
               <w:noProof/>
             </w:rPr>
           </w:pPr>
-          <w:hyperlink w:anchor="_Toc43663160" w:history="1">
+          <w:hyperlink w:anchor="_Toc43663286" w:history="1">
             <w:r>
               <w:rPr>
                 <w:rStyle w:val="Hyperlink"/>
@@ -472,7 +503,7 @@
                 <w:noProof/>
                 <w:webHidden/>
               </w:rPr>
-              <w:instrText xml:space="preserve"> PAGEREF _Toc43663160 \h </w:instrText>
+              <w:instrText xml:space="preserve"> PAGEREF _Toc43663286 \h </w:instrText>
             </w:r>
             <w:r>
               <w:rPr>
@@ -506,16 +537,12 @@
         <w:p>
           <w:pPr>
             <w:pStyle w:val="10"/>
-            <w:tabs>
-              <w:tab w:val="right" w:leader="dot" w:pos="10245"/>
-            </w:tabs>
-            <w:bidi/>
             <w:rPr>
               <w:rFonts w:eastAsiaTheme="minorEastAsia"/>
               <w:noProof/>
             </w:rPr>
           </w:pPr>
-          <w:hyperlink w:anchor="_Toc43663161" w:history="1">
+          <w:hyperlink w:anchor="_Toc43663287" w:history="1">
             <w:r>
               <w:rPr>
                 <w:rStyle w:val="Hyperlink"/>
@@ -545,7 +572,7 @@
                 <w:noProof/>
                 <w:webHidden/>
               </w:rPr>
-              <w:instrText xml:space="preserve"> PAGEREF _Toc43663161 \h </w:instrText>
+              <w:instrText xml:space="preserve"> PAGEREF _Toc43663287 \h </w:instrText>
             </w:r>
             <w:r>
               <w:rPr>
@@ -579,16 +606,12 @@
         <w:p>
           <w:pPr>
             <w:pStyle w:val="10"/>
-            <w:tabs>
-              <w:tab w:val="right" w:leader="dot" w:pos="10245"/>
-            </w:tabs>
-            <w:bidi/>
             <w:rPr>
               <w:rFonts w:eastAsiaTheme="minorEastAsia"/>
               <w:noProof/>
             </w:rPr>
           </w:pPr>
-          <w:hyperlink w:anchor="_Toc43663162" w:history="1">
+          <w:hyperlink w:anchor="_Toc43663288" w:history="1">
             <w:r>
               <w:rPr>
                 <w:rStyle w:val="Hyperlink"/>
@@ -616,7 +639,7 @@
                 <w:noProof/>
                 <w:webHidden/>
               </w:rPr>
-              <w:instrText xml:space="preserve"> PAGEREF _Toc43663162 \h </w:instrText>
+              <w:instrText xml:space="preserve"> PAGEREF _Toc43663288 \h </w:instrText>
             </w:r>
             <w:r>
               <w:rPr>
@@ -653,13 +676,12 @@
             <w:tabs>
               <w:tab w:val="right" w:leader="dot" w:pos="10245"/>
             </w:tabs>
-            <w:bidi/>
             <w:rPr>
               <w:rFonts w:eastAsiaTheme="minorEastAsia"/>
               <w:noProof/>
             </w:rPr>
           </w:pPr>
-          <w:hyperlink w:anchor="_Toc43663163" w:history="1">
+          <w:hyperlink w:anchor="_Toc43663289" w:history="1">
             <w:r>
               <w:rPr>
                 <w:rStyle w:val="Hyperlink"/>
@@ -687,7 +709,7 @@
                 <w:noProof/>
                 <w:webHidden/>
               </w:rPr>
-              <w:instrText xml:space="preserve"> PAGEREF _Toc43663163 \h </w:instrText>
+              <w:instrText xml:space="preserve"> PAGEREF _Toc43663289 \h </w:instrText>
             </w:r>
             <w:r>
               <w:rPr>
@@ -724,13 +746,12 @@
             <w:tabs>
               <w:tab w:val="right" w:leader="dot" w:pos="10245"/>
             </w:tabs>
-            <w:bidi/>
             <w:rPr>
               <w:rFonts w:eastAsiaTheme="minorEastAsia"/>
               <w:noProof/>
             </w:rPr>
           </w:pPr>
-          <w:hyperlink w:anchor="_Toc43663164" w:history="1">
+          <w:hyperlink w:anchor="_Toc43663290" w:history="1">
             <w:r>
               <w:rPr>
                 <w:rStyle w:val="Hyperlink"/>
@@ -758,7 +779,7 @@
                 <w:noProof/>
                 <w:webHidden/>
               </w:rPr>
-              <w:instrText xml:space="preserve"> PAGEREF _Toc43663164 \h </w:instrText>
+              <w:instrText xml:space="preserve"> PAGEREF _Toc43663290 \h </w:instrText>
             </w:r>
             <w:r>
               <w:rPr>
@@ -795,13 +816,12 @@
             <w:tabs>
               <w:tab w:val="right" w:leader="dot" w:pos="10245"/>
             </w:tabs>
-            <w:bidi/>
             <w:rPr>
               <w:rFonts w:eastAsiaTheme="minorEastAsia"/>
               <w:noProof/>
             </w:rPr>
           </w:pPr>
-          <w:hyperlink w:anchor="_Toc43663165" w:history="1">
+          <w:hyperlink w:anchor="_Toc43663291" w:history="1">
             <w:r>
               <w:rPr>
                 <w:rStyle w:val="Hyperlink"/>
@@ -830,7 +850,7 @@
                 <w:noProof/>
                 <w:webHidden/>
               </w:rPr>
-              <w:instrText xml:space="preserve"> PAGEREF _Toc43663165 \h </w:instrText>
+              <w:instrText xml:space="preserve"> PAGEREF _Toc43663291 \h </w:instrText>
             </w:r>
             <w:r>
               <w:rPr>
@@ -867,13 +887,12 @@
             <w:tabs>
               <w:tab w:val="right" w:leader="dot" w:pos="10245"/>
             </w:tabs>
-            <w:bidi/>
             <w:rPr>
               <w:rFonts w:eastAsiaTheme="minorEastAsia"/>
               <w:noProof/>
             </w:rPr>
           </w:pPr>
-          <w:hyperlink w:anchor="_Toc43663166" w:history="1">
+          <w:hyperlink w:anchor="_Toc43663292" w:history="1">
             <w:r>
               <w:rPr>
                 <w:rStyle w:val="Hyperlink"/>
@@ -902,7 +921,7 @@
                 <w:noProof/>
                 <w:webHidden/>
               </w:rPr>
-              <w:instrText xml:space="preserve"> PAGEREF _Toc43663166 \h </w:instrText>
+              <w:instrText xml:space="preserve"> PAGEREF _Toc43663292 \h </w:instrText>
             </w:r>
             <w:r>
               <w:rPr>
@@ -923,6 +942,349 @@
                 <w:webHidden/>
               </w:rPr>
               <w:t>6</w:t>
+            </w:r>
+            <w:r>
+              <w:rPr>
+                <w:noProof/>
+                <w:webHidden/>
+              </w:rPr>
+              <w:fldChar w:fldCharType="end"/>
+            </w:r>
+          </w:hyperlink>
+        </w:p>
+        <w:p>
+          <w:pPr>
+            <w:pStyle w:val="10"/>
+            <w:rPr>
+              <w:rFonts w:eastAsiaTheme="minorEastAsia"/>
+              <w:noProof/>
+            </w:rPr>
+          </w:pPr>
+          <w:hyperlink w:anchor="_Toc43663293" w:history="1">
+            <w:r>
+              <w:rPr>
+                <w:rStyle w:val="Hyperlink"/>
+                <w:noProof/>
+                <w:rtl/>
+              </w:rPr>
+              <w:t>خدمات النظام:</w:t>
+            </w:r>
+            <w:r>
+              <w:rPr>
+                <w:noProof/>
+                <w:webHidden/>
+              </w:rPr>
+              <w:tab/>
+            </w:r>
+            <w:r>
+              <w:rPr>
+                <w:noProof/>
+                <w:webHidden/>
+              </w:rPr>
+              <w:fldChar w:fldCharType="begin"/>
+            </w:r>
+            <w:r>
+              <w:rPr>
+                <w:noProof/>
+                <w:webHidden/>
+              </w:rPr>
+              <w:instrText xml:space="preserve"> PAGEREF _Toc43663293 \h </w:instrText>
+            </w:r>
+            <w:r>
+              <w:rPr>
+                <w:noProof/>
+                <w:webHidden/>
+              </w:rPr>
+            </w:r>
+            <w:r>
+              <w:rPr>
+                <w:noProof/>
+                <w:webHidden/>
+              </w:rPr>
+              <w:fldChar w:fldCharType="separate"/>
+            </w:r>
+            <w:r>
+              <w:rPr>
+                <w:noProof/>
+                <w:webHidden/>
+              </w:rPr>
+              <w:t>6</w:t>
+            </w:r>
+            <w:r>
+              <w:rPr>
+                <w:noProof/>
+                <w:webHidden/>
+              </w:rPr>
+              <w:fldChar w:fldCharType="end"/>
+            </w:r>
+          </w:hyperlink>
+        </w:p>
+        <w:p>
+          <w:pPr>
+            <w:pStyle w:val="20"/>
+            <w:tabs>
+              <w:tab w:val="right" w:leader="dot" w:pos="10245"/>
+            </w:tabs>
+            <w:rPr>
+              <w:rFonts w:eastAsiaTheme="minorEastAsia"/>
+              <w:noProof/>
+            </w:rPr>
+          </w:pPr>
+          <w:hyperlink w:anchor="_Toc43663294" w:history="1">
+            <w:r>
+              <w:rPr>
+                <w:rStyle w:val="Hyperlink"/>
+                <w:noProof/>
+                <w:rtl/>
+              </w:rPr>
+              <w:t>متطلبات وظيفية:</w:t>
+            </w:r>
+            <w:r>
+              <w:rPr>
+                <w:noProof/>
+                <w:webHidden/>
+              </w:rPr>
+              <w:tab/>
+            </w:r>
+            <w:r>
+              <w:rPr>
+                <w:noProof/>
+                <w:webHidden/>
+              </w:rPr>
+              <w:fldChar w:fldCharType="begin"/>
+            </w:r>
+            <w:r>
+              <w:rPr>
+                <w:noProof/>
+                <w:webHidden/>
+              </w:rPr>
+              <w:instrText xml:space="preserve"> PAGEREF _Toc43663294 \h </w:instrText>
+            </w:r>
+            <w:r>
+              <w:rPr>
+                <w:noProof/>
+                <w:webHidden/>
+              </w:rPr>
+            </w:r>
+            <w:r>
+              <w:rPr>
+                <w:noProof/>
+                <w:webHidden/>
+              </w:rPr>
+              <w:fldChar w:fldCharType="separate"/>
+            </w:r>
+            <w:r>
+              <w:rPr>
+                <w:noProof/>
+                <w:webHidden/>
+              </w:rPr>
+              <w:t>6</w:t>
+            </w:r>
+            <w:r>
+              <w:rPr>
+                <w:noProof/>
+                <w:webHidden/>
+              </w:rPr>
+              <w:fldChar w:fldCharType="end"/>
+            </w:r>
+          </w:hyperlink>
+        </w:p>
+        <w:p>
+          <w:pPr>
+            <w:pStyle w:val="20"/>
+            <w:tabs>
+              <w:tab w:val="right" w:leader="dot" w:pos="10245"/>
+            </w:tabs>
+            <w:rPr>
+              <w:rFonts w:eastAsiaTheme="minorEastAsia"/>
+              <w:noProof/>
+            </w:rPr>
+          </w:pPr>
+          <w:hyperlink w:anchor="_Toc43663295" w:history="1">
+            <w:r>
+              <w:rPr>
+                <w:rStyle w:val="Hyperlink"/>
+                <w:noProof/>
+                <w:rtl/>
+              </w:rPr>
+              <w:t>متطلبات غير وظيفية:</w:t>
+            </w:r>
+            <w:r>
+              <w:rPr>
+                <w:noProof/>
+                <w:webHidden/>
+              </w:rPr>
+              <w:tab/>
+            </w:r>
+            <w:r>
+              <w:rPr>
+                <w:noProof/>
+                <w:webHidden/>
+              </w:rPr>
+              <w:fldChar w:fldCharType="begin"/>
+            </w:r>
+            <w:r>
+              <w:rPr>
+                <w:noProof/>
+                <w:webHidden/>
+              </w:rPr>
+              <w:instrText xml:space="preserve"> PAGEREF _Toc43663295 \h </w:instrText>
+            </w:r>
+            <w:r>
+              <w:rPr>
+                <w:noProof/>
+                <w:webHidden/>
+              </w:rPr>
+            </w:r>
+            <w:r>
+              <w:rPr>
+                <w:noProof/>
+                <w:webHidden/>
+              </w:rPr>
+              <w:fldChar w:fldCharType="separate"/>
+            </w:r>
+            <w:r>
+              <w:rPr>
+                <w:noProof/>
+                <w:webHidden/>
+              </w:rPr>
+              <w:t>7</w:t>
+            </w:r>
+            <w:r>
+              <w:rPr>
+                <w:noProof/>
+                <w:webHidden/>
+              </w:rPr>
+              <w:fldChar w:fldCharType="end"/>
+            </w:r>
+          </w:hyperlink>
+        </w:p>
+        <w:p>
+          <w:pPr>
+            <w:pStyle w:val="10"/>
+            <w:rPr>
+              <w:rFonts w:eastAsiaTheme="minorEastAsia"/>
+              <w:noProof/>
+            </w:rPr>
+          </w:pPr>
+          <w:hyperlink w:anchor="_Toc43663296" w:history="1">
+            <w:r>
+              <w:rPr>
+                <w:rStyle w:val="Hyperlink"/>
+                <w:noProof/>
+                <w:rtl/>
+                <w:lang w:bidi="ar-SY"/>
+              </w:rPr>
+              <w:t>مواد المشروع:</w:t>
+            </w:r>
+            <w:r>
+              <w:rPr>
+                <w:noProof/>
+                <w:webHidden/>
+              </w:rPr>
+              <w:tab/>
+            </w:r>
+            <w:r>
+              <w:rPr>
+                <w:noProof/>
+                <w:webHidden/>
+              </w:rPr>
+              <w:fldChar w:fldCharType="begin"/>
+            </w:r>
+            <w:r>
+              <w:rPr>
+                <w:noProof/>
+                <w:webHidden/>
+              </w:rPr>
+              <w:instrText xml:space="preserve"> PAGEREF _Toc43663296 \h </w:instrText>
+            </w:r>
+            <w:r>
+              <w:rPr>
+                <w:noProof/>
+                <w:webHidden/>
+              </w:rPr>
+            </w:r>
+            <w:r>
+              <w:rPr>
+                <w:noProof/>
+                <w:webHidden/>
+              </w:rPr>
+              <w:fldChar w:fldCharType="separate"/>
+            </w:r>
+            <w:r>
+              <w:rPr>
+                <w:noProof/>
+                <w:webHidden/>
+              </w:rPr>
+              <w:t>7</w:t>
+            </w:r>
+            <w:r>
+              <w:rPr>
+                <w:noProof/>
+                <w:webHidden/>
+              </w:rPr>
+              <w:fldChar w:fldCharType="end"/>
+            </w:r>
+          </w:hyperlink>
+        </w:p>
+        <w:p>
+          <w:pPr>
+            <w:pStyle w:val="10"/>
+            <w:rPr>
+              <w:rFonts w:eastAsiaTheme="minorEastAsia"/>
+              <w:noProof/>
+            </w:rPr>
+          </w:pPr>
+          <w:hyperlink w:anchor="_Toc43663297" w:history="1">
+            <w:r>
+              <w:rPr>
+                <w:rStyle w:val="Hyperlink"/>
+                <w:noProof/>
+                <w:rtl/>
+                <w:lang w:bidi="ar-SY"/>
+              </w:rPr>
+              <w:t>الملحقات:</w:t>
+            </w:r>
+            <w:r>
+              <w:rPr>
+                <w:noProof/>
+                <w:webHidden/>
+              </w:rPr>
+              <w:tab/>
+            </w:r>
+            <w:r>
+              <w:rPr>
+                <w:noProof/>
+                <w:webHidden/>
+              </w:rPr>
+              <w:fldChar w:fldCharType="begin"/>
+            </w:r>
+            <w:r>
+              <w:rPr>
+                <w:noProof/>
+                <w:webHidden/>
+              </w:rPr>
+              <w:instrText xml:space="preserve"> PAGEREF _Toc43663297 \h </w:instrText>
+            </w:r>
+            <w:r>
+              <w:rPr>
+                <w:noProof/>
+                <w:webHidden/>
+              </w:rPr>
+            </w:r>
+            <w:r>
+              <w:rPr>
+                <w:noProof/>
+                <w:webHidden/>
+              </w:rPr>
+              <w:fldChar w:fldCharType="separate"/>
+            </w:r>
+            <w:r>
+              <w:rPr>
+                <w:noProof/>
+                <w:webHidden/>
+              </w:rPr>
+              <w:t>8</w:t>
             </w:r>
             <w:r>
               <w:rPr>
@@ -1069,13 +1431,23 @@
     </w:p>
     <w:p>
       <w:pPr>
+        <w:rPr>
+          <w:rFonts w:asciiTheme="majorBidi" w:hAnsiTheme="majorBidi" w:cstheme="majorBidi"/>
+          <w:color w:val="000000" w:themeColor="text1"/>
+          <w:sz w:val="28"/>
+          <w:szCs w:val="28"/>
+        </w:rPr>
+      </w:pPr>
+    </w:p>
+    <w:p>
+      <w:pPr>
         <w:pStyle w:val="1"/>
         <w:bidi/>
         <w:rPr>
           <w:rtl/>
         </w:rPr>
       </w:pPr>
-      <w:bookmarkStart w:id="1" w:name="_Toc43663159"/>
+      <w:bookmarkStart w:id="1" w:name="_Toc43663285"/>
       <w:r>
         <w:rPr>
           <w:rFonts w:hint="cs"/>
@@ -1509,7 +1881,6 @@
           <w:szCs w:val="28"/>
           <w:rtl/>
         </w:rPr>
-        <w:lastRenderedPageBreak/>
         <w:t>الإصدار</w:t>
       </w:r>
       <w:r>
@@ -1642,7 +2013,7 @@
           <w:rtl/>
         </w:rPr>
       </w:pPr>
-      <w:bookmarkStart w:id="2" w:name="_Toc43663160"/>
+      <w:bookmarkStart w:id="2" w:name="_Toc43663286"/>
       <w:r>
         <w:rPr>
           <w:rtl/>
@@ -1725,7 +2096,7 @@
           <w:rtl/>
         </w:rPr>
       </w:pPr>
-      <w:bookmarkStart w:id="3" w:name="_Toc43663161"/>
+      <w:bookmarkStart w:id="3" w:name="_Toc43663287"/>
       <w:r>
         <w:rPr>
           <w:rFonts w:hint="cs"/>
@@ -1833,7 +2204,7 @@
           <w:rtl/>
         </w:rPr>
       </w:pPr>
-      <w:bookmarkStart w:id="4" w:name="_Toc43663162"/>
+      <w:bookmarkStart w:id="4" w:name="_Toc43663288"/>
       <w:r>
         <w:rPr>
           <w:rFonts w:hint="cs"/>
@@ -1855,7 +2226,7 @@
         <w:pStyle w:val="2"/>
         <w:bidi/>
       </w:pPr>
-      <w:bookmarkStart w:id="5" w:name="_Toc43663163"/>
+      <w:bookmarkStart w:id="5" w:name="_Toc43663289"/>
       <w:bookmarkStart w:id="6" w:name="هدف"/>
       <w:r>
         <w:rPr>
@@ -1946,7 +2317,7 @@
         <w:pStyle w:val="2"/>
         <w:bidi/>
       </w:pPr>
-      <w:bookmarkStart w:id="7" w:name="_Toc43663164"/>
+      <w:bookmarkStart w:id="7" w:name="_Toc43663290"/>
       <w:r>
         <w:rPr>
           <w:rFonts w:hint="cs"/>
@@ -2229,7 +2600,7 @@
         <w:bidi/>
       </w:pPr>
       <w:bookmarkStart w:id="9" w:name="سياق"/>
-      <w:bookmarkStart w:id="10" w:name="_Toc43663165"/>
+      <w:bookmarkStart w:id="10" w:name="_Toc43663291"/>
       <w:r>
         <w:rPr>
           <w:rFonts w:hint="cs"/>
@@ -2626,7 +2997,7 @@
           <w:lang w:bidi="ar-SY"/>
         </w:rPr>
       </w:pPr>
-      <w:bookmarkStart w:id="11" w:name="_Toc43663166"/>
+      <w:bookmarkStart w:id="11" w:name="_Toc43663292"/>
       <w:r>
         <w:rPr>
           <w:rFonts w:hint="cs"/>
@@ -2781,6 +3152,7 @@
           <w:rFonts w:asciiTheme="majorBidi" w:hAnsiTheme="majorBidi" w:cstheme="majorBidi"/>
           <w:sz w:val="28"/>
           <w:szCs w:val="28"/>
+          <w:rtl/>
           <w:lang w:bidi="ar-SY"/>
         </w:rPr>
       </w:pPr>
@@ -2797,39 +3169,1374 @@
     </w:p>
     <w:p>
       <w:pPr>
+        <w:pStyle w:val="1"/>
+        <w:bidi/>
+        <w:rPr>
+          <w:rtl/>
+        </w:rPr>
+      </w:pPr>
+      <w:bookmarkStart w:id="12" w:name="_Toc43663293"/>
+      <w:r>
+        <w:rPr>
+          <w:rFonts w:hint="cs"/>
+          <w:rtl/>
+        </w:rPr>
+        <w:t>خدمات النظام</w:t>
+      </w:r>
+      <w:r>
+        <w:rPr>
+          <w:rFonts w:hint="cs"/>
+          <w:rtl/>
+        </w:rPr>
+        <w:t>:</w:t>
+      </w:r>
+      <w:bookmarkEnd w:id="12"/>
+    </w:p>
+    <w:p>
+      <w:pPr>
+        <w:pStyle w:val="2"/>
+        <w:bidi/>
+        <w:rPr>
+          <w:rtl/>
+        </w:rPr>
+      </w:pPr>
+      <w:bookmarkStart w:id="13" w:name="_Toc43663294"/>
+      <w:r>
+        <w:rPr>
+          <w:rFonts w:hint="cs"/>
+          <w:rtl/>
+        </w:rPr>
+        <w:t>متطلبات وظيفية:</w:t>
+      </w:r>
+      <w:bookmarkEnd w:id="13"/>
+    </w:p>
+    <w:p>
+      <w:pPr>
+        <w:pStyle w:val="a8"/>
+        <w:numPr>
+          <w:ilvl w:val="0"/>
+          <w:numId w:val="6"/>
+        </w:numPr>
+        <w:bidi/>
+        <w:rPr>
+          <w:rFonts w:asciiTheme="majorBidi" w:hAnsiTheme="majorBidi" w:cstheme="majorBidi"/>
+          <w:b/>
+          <w:bCs/>
+          <w:color w:val="1F4E79" w:themeColor="accent1" w:themeShade="80"/>
+          <w:sz w:val="28"/>
+          <w:szCs w:val="28"/>
+        </w:rPr>
+      </w:pPr>
+      <w:r>
+        <w:rPr>
+          <w:rFonts w:asciiTheme="majorBidi" w:hAnsiTheme="majorBidi" w:cstheme="majorBidi" w:hint="cs"/>
+          <w:b/>
+          <w:bCs/>
+          <w:color w:val="1F4E79" w:themeColor="accent1" w:themeShade="80"/>
+          <w:sz w:val="28"/>
+          <w:szCs w:val="28"/>
+          <w:rtl/>
+        </w:rPr>
+        <w:t>تسجيل الدخول للنظام:</w:t>
+      </w:r>
+    </w:p>
+    <w:p>
+      <w:pPr>
+        <w:pStyle w:val="a8"/>
+        <w:numPr>
+          <w:ilvl w:val="0"/>
+          <w:numId w:val="12"/>
+        </w:numPr>
+        <w:bidi/>
+        <w:rPr>
+          <w:rFonts w:asciiTheme="majorBidi" w:hAnsiTheme="majorBidi" w:cstheme="majorBidi"/>
+          <w:color w:val="0D0D0D" w:themeColor="text1" w:themeTint="F2"/>
+          <w:sz w:val="28"/>
+          <w:szCs w:val="28"/>
+        </w:rPr>
+      </w:pPr>
+      <w:r>
+        <w:rPr>
+          <w:rFonts w:asciiTheme="majorBidi" w:hAnsiTheme="majorBidi" w:cstheme="majorBidi" w:hint="cs"/>
+          <w:color w:val="0D0D0D" w:themeColor="text1" w:themeTint="F2"/>
+          <w:sz w:val="28"/>
+          <w:szCs w:val="28"/>
+          <w:rtl/>
+        </w:rPr>
+        <w:t>إدخال اسم المستخدم وكلمة المرور</w:t>
+      </w:r>
+      <w:r>
+        <w:rPr>
+          <w:rFonts w:asciiTheme="majorBidi" w:hAnsiTheme="majorBidi" w:cstheme="majorBidi" w:hint="cs"/>
+          <w:color w:val="0D0D0D" w:themeColor="text1" w:themeTint="F2"/>
+          <w:sz w:val="28"/>
+          <w:szCs w:val="28"/>
+          <w:rtl/>
+        </w:rPr>
+        <w:t>.</w:t>
+      </w:r>
+    </w:p>
+    <w:p>
+      <w:pPr>
+        <w:pStyle w:val="a8"/>
+        <w:numPr>
+          <w:ilvl w:val="0"/>
+          <w:numId w:val="12"/>
+        </w:numPr>
+        <w:bidi/>
+        <w:rPr>
+          <w:rFonts w:asciiTheme="majorBidi" w:hAnsiTheme="majorBidi" w:cstheme="majorBidi"/>
+          <w:color w:val="0D0D0D" w:themeColor="text1" w:themeTint="F2"/>
+          <w:sz w:val="28"/>
+          <w:szCs w:val="28"/>
+        </w:rPr>
+      </w:pPr>
+      <w:r>
+        <w:rPr>
+          <w:rFonts w:asciiTheme="majorBidi" w:hAnsiTheme="majorBidi" w:cstheme="majorBidi" w:hint="cs"/>
+          <w:color w:val="0D0D0D" w:themeColor="text1" w:themeTint="F2"/>
+          <w:sz w:val="28"/>
+          <w:szCs w:val="28"/>
+          <w:rtl/>
+        </w:rPr>
+        <w:t>التحقق من المستخدم</w:t>
+      </w:r>
+      <w:r>
+        <w:rPr>
+          <w:rFonts w:asciiTheme="majorBidi" w:hAnsiTheme="majorBidi" w:cstheme="majorBidi" w:hint="cs"/>
+          <w:color w:val="0D0D0D" w:themeColor="text1" w:themeTint="F2"/>
+          <w:sz w:val="28"/>
+          <w:szCs w:val="28"/>
+          <w:rtl/>
+        </w:rPr>
+        <w:t>.</w:t>
+      </w:r>
+    </w:p>
+    <w:p>
+      <w:pPr>
+        <w:pStyle w:val="a8"/>
+        <w:numPr>
+          <w:ilvl w:val="0"/>
+          <w:numId w:val="6"/>
+        </w:numPr>
+        <w:bidi/>
+        <w:rPr>
+          <w:rFonts w:asciiTheme="majorBidi" w:hAnsiTheme="majorBidi" w:cstheme="majorBidi"/>
+          <w:b/>
+          <w:bCs/>
+          <w:color w:val="1F4E79" w:themeColor="accent1" w:themeShade="80"/>
+          <w:sz w:val="28"/>
+          <w:szCs w:val="28"/>
+        </w:rPr>
+      </w:pPr>
+      <w:r>
+        <w:rPr>
+          <w:rFonts w:asciiTheme="majorBidi" w:hAnsiTheme="majorBidi" w:cstheme="majorBidi" w:hint="cs"/>
+          <w:b/>
+          <w:bCs/>
+          <w:color w:val="1F4E79" w:themeColor="accent1" w:themeShade="80"/>
+          <w:sz w:val="28"/>
+          <w:szCs w:val="28"/>
+          <w:rtl/>
+        </w:rPr>
+        <w:t xml:space="preserve">عرض </w:t>
+      </w:r>
+      <w:proofErr w:type="gramStart"/>
+      <w:r>
+        <w:rPr>
+          <w:rFonts w:asciiTheme="majorBidi" w:hAnsiTheme="majorBidi" w:cstheme="majorBidi" w:hint="cs"/>
+          <w:b/>
+          <w:bCs/>
+          <w:color w:val="1F4E79" w:themeColor="accent1" w:themeShade="80"/>
+          <w:sz w:val="28"/>
+          <w:szCs w:val="28"/>
+          <w:rtl/>
+        </w:rPr>
+        <w:t>منتج :</w:t>
+      </w:r>
+      <w:proofErr w:type="gramEnd"/>
+      <w:r>
+        <w:rPr>
+          <w:rFonts w:asciiTheme="majorBidi" w:hAnsiTheme="majorBidi" w:cstheme="majorBidi" w:hint="cs"/>
+          <w:b/>
+          <w:bCs/>
+          <w:color w:val="1F4E79" w:themeColor="accent1" w:themeShade="80"/>
+          <w:sz w:val="28"/>
+          <w:szCs w:val="28"/>
+          <w:rtl/>
+        </w:rPr>
+        <w:t xml:space="preserve"> </w:t>
+      </w:r>
+      <w:r>
+        <w:rPr>
+          <w:rFonts w:asciiTheme="majorBidi" w:hAnsiTheme="majorBidi" w:cstheme="majorBidi" w:hint="cs"/>
+          <w:color w:val="FF0000"/>
+          <w:sz w:val="28"/>
+          <w:szCs w:val="28"/>
+          <w:rtl/>
+        </w:rPr>
+        <w:t>(ملحقات 1)</w:t>
+      </w:r>
+    </w:p>
+    <w:p>
+      <w:pPr>
+        <w:pStyle w:val="a8"/>
+        <w:numPr>
+          <w:ilvl w:val="0"/>
+          <w:numId w:val="7"/>
+        </w:numPr>
+        <w:bidi/>
+        <w:rPr>
+          <w:rFonts w:asciiTheme="majorBidi" w:hAnsiTheme="majorBidi" w:cstheme="majorBidi"/>
+          <w:color w:val="0D0D0D" w:themeColor="text1" w:themeTint="F2"/>
+          <w:sz w:val="28"/>
+          <w:szCs w:val="28"/>
+        </w:rPr>
+      </w:pPr>
+      <w:r>
+        <w:rPr>
+          <w:rFonts w:asciiTheme="majorBidi" w:hAnsiTheme="majorBidi" w:cstheme="majorBidi" w:hint="cs"/>
+          <w:color w:val="0D0D0D" w:themeColor="text1" w:themeTint="F2"/>
+          <w:sz w:val="28"/>
+          <w:szCs w:val="28"/>
+          <w:rtl/>
+        </w:rPr>
+        <w:t xml:space="preserve">يتم </w:t>
+      </w:r>
+      <w:r>
+        <w:rPr>
+          <w:rFonts w:asciiTheme="majorBidi" w:hAnsiTheme="majorBidi" w:cstheme="majorBidi" w:hint="cs"/>
+          <w:color w:val="0D0D0D" w:themeColor="text1" w:themeTint="F2"/>
+          <w:sz w:val="28"/>
+          <w:szCs w:val="28"/>
+          <w:rtl/>
+        </w:rPr>
+        <w:t>عرض اسم ا</w:t>
+      </w:r>
+      <w:r>
+        <w:rPr>
+          <w:rFonts w:asciiTheme="majorBidi" w:hAnsiTheme="majorBidi" w:cstheme="majorBidi" w:hint="cs"/>
+          <w:color w:val="0D0D0D" w:themeColor="text1" w:themeTint="F2"/>
+          <w:sz w:val="28"/>
+          <w:szCs w:val="28"/>
+          <w:rtl/>
+        </w:rPr>
+        <w:t>لمنتج والملحقات</w:t>
+      </w:r>
+      <w:r>
+        <w:rPr>
+          <w:rFonts w:asciiTheme="majorBidi" w:hAnsiTheme="majorBidi" w:cstheme="majorBidi" w:hint="cs"/>
+          <w:color w:val="0D0D0D" w:themeColor="text1" w:themeTint="F2"/>
+          <w:sz w:val="28"/>
+          <w:szCs w:val="28"/>
+          <w:rtl/>
+        </w:rPr>
+        <w:t xml:space="preserve"> في حال وجودها مثل (حقيبة </w:t>
+      </w:r>
+      <w:r>
+        <w:rPr>
+          <w:rFonts w:asciiTheme="majorBidi" w:hAnsiTheme="majorBidi" w:cstheme="majorBidi"/>
+          <w:color w:val="0D0D0D" w:themeColor="text1" w:themeTint="F2"/>
+          <w:sz w:val="28"/>
+          <w:szCs w:val="28"/>
+          <w:rtl/>
+        </w:rPr>
+        <w:t>–</w:t>
+      </w:r>
+      <w:r>
+        <w:rPr>
+          <w:rFonts w:asciiTheme="majorBidi" w:hAnsiTheme="majorBidi" w:cstheme="majorBidi" w:hint="cs"/>
+          <w:color w:val="0D0D0D" w:themeColor="text1" w:themeTint="F2"/>
+          <w:sz w:val="28"/>
+          <w:szCs w:val="28"/>
+          <w:rtl/>
+        </w:rPr>
+        <w:t xml:space="preserve"> </w:t>
+      </w:r>
+      <w:r>
+        <w:rPr>
+          <w:rFonts w:asciiTheme="majorBidi" w:hAnsiTheme="majorBidi" w:cstheme="majorBidi"/>
+          <w:color w:val="0D0D0D" w:themeColor="text1" w:themeTint="F2"/>
+          <w:sz w:val="28"/>
+          <w:szCs w:val="28"/>
+        </w:rPr>
+        <w:t>Mouse</w:t>
+      </w:r>
+      <w:r>
+        <w:rPr>
+          <w:rFonts w:asciiTheme="majorBidi" w:hAnsiTheme="majorBidi" w:cstheme="majorBidi" w:hint="cs"/>
+          <w:color w:val="0D0D0D" w:themeColor="text1" w:themeTint="F2"/>
+          <w:sz w:val="28"/>
+          <w:szCs w:val="28"/>
+          <w:rtl/>
+        </w:rPr>
+        <w:t>)</w:t>
+      </w:r>
+      <w:r>
+        <w:rPr>
+          <w:rFonts w:asciiTheme="majorBidi" w:hAnsiTheme="majorBidi" w:cstheme="majorBidi" w:hint="cs"/>
+          <w:color w:val="0D0D0D" w:themeColor="text1" w:themeTint="F2"/>
+          <w:sz w:val="28"/>
+          <w:szCs w:val="28"/>
+          <w:rtl/>
+        </w:rPr>
+        <w:t xml:space="preserve"> بالإضافة إلى</w:t>
+      </w:r>
+      <w:r>
+        <w:rPr>
+          <w:rFonts w:asciiTheme="majorBidi" w:hAnsiTheme="majorBidi" w:cstheme="majorBidi" w:hint="cs"/>
+          <w:color w:val="0D0D0D" w:themeColor="text1" w:themeTint="F2"/>
+          <w:sz w:val="28"/>
+          <w:szCs w:val="28"/>
+          <w:rtl/>
+        </w:rPr>
+        <w:t xml:space="preserve"> المواصفات (</w:t>
+      </w:r>
+      <w:proofErr w:type="gramStart"/>
+      <w:r>
+        <w:rPr>
+          <w:rFonts w:asciiTheme="majorBidi" w:hAnsiTheme="majorBidi" w:cstheme="majorBidi" w:hint="cs"/>
+          <w:color w:val="0D0D0D" w:themeColor="text1" w:themeTint="F2"/>
+          <w:sz w:val="28"/>
+          <w:szCs w:val="28"/>
+          <w:rtl/>
+        </w:rPr>
+        <w:t>السرعة ،</w:t>
+      </w:r>
+      <w:proofErr w:type="gramEnd"/>
+      <w:r>
+        <w:rPr>
+          <w:rFonts w:asciiTheme="majorBidi" w:hAnsiTheme="majorBidi" w:cstheme="majorBidi" w:hint="cs"/>
+          <w:color w:val="0D0D0D" w:themeColor="text1" w:themeTint="F2"/>
+          <w:sz w:val="28"/>
+          <w:szCs w:val="28"/>
+          <w:rtl/>
+        </w:rPr>
+        <w:t xml:space="preserve"> الرام ، الهارد ، كرت الشاشة)</w:t>
+      </w:r>
+      <w:r>
+        <w:rPr>
+          <w:rFonts w:asciiTheme="majorBidi" w:hAnsiTheme="majorBidi" w:cstheme="majorBidi" w:hint="cs"/>
+          <w:color w:val="0D0D0D" w:themeColor="text1" w:themeTint="F2"/>
+          <w:sz w:val="28"/>
+          <w:szCs w:val="28"/>
+          <w:rtl/>
+        </w:rPr>
+        <w:t xml:space="preserve"> وسعر كل منتج على حدا</w:t>
+      </w:r>
+      <w:r>
+        <w:rPr>
+          <w:rFonts w:asciiTheme="majorBidi" w:hAnsiTheme="majorBidi" w:cstheme="majorBidi" w:hint="cs"/>
+          <w:color w:val="0D0D0D" w:themeColor="text1" w:themeTint="F2"/>
+          <w:sz w:val="28"/>
+          <w:szCs w:val="28"/>
+          <w:rtl/>
+        </w:rPr>
+        <w:t xml:space="preserve"> </w:t>
+      </w:r>
+      <w:r>
+        <w:rPr>
+          <w:rFonts w:asciiTheme="majorBidi" w:hAnsiTheme="majorBidi" w:cstheme="majorBidi"/>
+          <w:color w:val="0D0D0D" w:themeColor="text1" w:themeTint="F2"/>
+          <w:sz w:val="28"/>
+          <w:szCs w:val="28"/>
+        </w:rPr>
+        <w:t>]</w:t>
+      </w:r>
+      <w:r>
+        <w:rPr>
+          <w:rFonts w:asciiTheme="majorBidi" w:hAnsiTheme="majorBidi" w:cstheme="majorBidi" w:hint="cs"/>
+          <w:color w:val="0D0D0D" w:themeColor="text1" w:themeTint="F2"/>
+          <w:sz w:val="28"/>
+          <w:szCs w:val="28"/>
+          <w:rtl/>
+        </w:rPr>
+        <w:t>ملحقات 1</w:t>
+      </w:r>
+      <w:r>
+        <w:rPr>
+          <w:rFonts w:asciiTheme="majorBidi" w:hAnsiTheme="majorBidi" w:cstheme="majorBidi"/>
+          <w:color w:val="0D0D0D" w:themeColor="text1" w:themeTint="F2"/>
+          <w:sz w:val="28"/>
+          <w:szCs w:val="28"/>
+        </w:rPr>
+        <w:t>[</w:t>
+      </w:r>
+      <w:r>
+        <w:rPr>
+          <w:rFonts w:asciiTheme="majorBidi" w:hAnsiTheme="majorBidi" w:cstheme="majorBidi" w:hint="cs"/>
+          <w:color w:val="0D0D0D" w:themeColor="text1" w:themeTint="F2"/>
+          <w:sz w:val="28"/>
+          <w:szCs w:val="28"/>
+          <w:rtl/>
+        </w:rPr>
+        <w:t>.</w:t>
+      </w:r>
+    </w:p>
+    <w:p>
+      <w:pPr>
+        <w:pStyle w:val="a8"/>
+        <w:numPr>
+          <w:ilvl w:val="0"/>
+          <w:numId w:val="7"/>
+        </w:numPr>
+        <w:bidi/>
+        <w:rPr>
+          <w:rFonts w:asciiTheme="majorBidi" w:hAnsiTheme="majorBidi" w:cstheme="majorBidi"/>
+          <w:color w:val="0D0D0D" w:themeColor="text1" w:themeTint="F2"/>
+          <w:sz w:val="28"/>
+          <w:szCs w:val="28"/>
+        </w:rPr>
+      </w:pPr>
+      <w:r>
+        <w:rPr>
+          <w:rFonts w:asciiTheme="majorBidi" w:hAnsiTheme="majorBidi" w:cstheme="majorBidi" w:hint="cs"/>
+          <w:color w:val="0D0D0D" w:themeColor="text1" w:themeTint="F2"/>
+          <w:sz w:val="28"/>
+          <w:szCs w:val="28"/>
+          <w:rtl/>
+        </w:rPr>
+        <w:t>إمكانية إضافة منتج أو حذف منتج</w:t>
+      </w:r>
+      <w:r>
+        <w:rPr>
+          <w:rFonts w:asciiTheme="majorBidi" w:hAnsiTheme="majorBidi" w:cstheme="majorBidi"/>
+          <w:color w:val="0D0D0D" w:themeColor="text1" w:themeTint="F2"/>
+          <w:sz w:val="28"/>
+          <w:szCs w:val="28"/>
+        </w:rPr>
+        <w:t>.</w:t>
+      </w:r>
+      <w:r>
+        <w:rPr>
+          <w:rFonts w:asciiTheme="majorBidi" w:hAnsiTheme="majorBidi" w:cstheme="majorBidi" w:hint="cs"/>
+          <w:color w:val="0D0D0D" w:themeColor="text1" w:themeTint="F2"/>
+          <w:sz w:val="28"/>
+          <w:szCs w:val="28"/>
+          <w:rtl/>
+        </w:rPr>
+        <w:t xml:space="preserve"> </w:t>
+      </w:r>
+    </w:p>
+    <w:p>
+      <w:pPr>
+        <w:pStyle w:val="a8"/>
+        <w:numPr>
+          <w:ilvl w:val="0"/>
+          <w:numId w:val="6"/>
+        </w:numPr>
+        <w:bidi/>
+        <w:rPr>
+          <w:rFonts w:asciiTheme="majorBidi" w:hAnsiTheme="majorBidi" w:cstheme="majorBidi"/>
+          <w:b/>
+          <w:bCs/>
+          <w:color w:val="1F4E79" w:themeColor="accent1" w:themeShade="80"/>
+          <w:sz w:val="28"/>
+          <w:szCs w:val="28"/>
+        </w:rPr>
+      </w:pPr>
+      <w:r>
+        <w:rPr>
+          <w:rFonts w:asciiTheme="majorBidi" w:hAnsiTheme="majorBidi" w:cstheme="majorBidi" w:hint="cs"/>
+          <w:b/>
+          <w:bCs/>
+          <w:color w:val="1F4E79" w:themeColor="accent1" w:themeShade="80"/>
+          <w:sz w:val="28"/>
+          <w:szCs w:val="28"/>
+          <w:rtl/>
+        </w:rPr>
+        <w:t xml:space="preserve">تسجيل </w:t>
+      </w:r>
+      <w:r>
+        <w:rPr>
+          <w:rFonts w:asciiTheme="majorBidi" w:hAnsiTheme="majorBidi" w:cstheme="majorBidi" w:hint="cs"/>
+          <w:b/>
+          <w:bCs/>
+          <w:color w:val="1F4E79" w:themeColor="accent1" w:themeShade="80"/>
+          <w:sz w:val="28"/>
+          <w:szCs w:val="28"/>
+          <w:rtl/>
+        </w:rPr>
+        <w:t xml:space="preserve">طلب </w:t>
+      </w:r>
+      <w:r>
+        <w:rPr>
+          <w:rFonts w:asciiTheme="majorBidi" w:hAnsiTheme="majorBidi" w:cstheme="majorBidi" w:hint="cs"/>
+          <w:b/>
+          <w:bCs/>
+          <w:color w:val="1F4E79" w:themeColor="accent1" w:themeShade="80"/>
+          <w:sz w:val="28"/>
+          <w:szCs w:val="28"/>
+          <w:rtl/>
+        </w:rPr>
+        <w:t>زبون:</w:t>
+      </w:r>
+    </w:p>
+    <w:p>
+      <w:pPr>
+        <w:pStyle w:val="a8"/>
+        <w:numPr>
+          <w:ilvl w:val="0"/>
+          <w:numId w:val="7"/>
+        </w:numPr>
+        <w:bidi/>
+        <w:rPr>
+          <w:rFonts w:asciiTheme="majorBidi" w:hAnsiTheme="majorBidi" w:cstheme="majorBidi"/>
+          <w:color w:val="0D0D0D" w:themeColor="text1" w:themeTint="F2"/>
+          <w:sz w:val="28"/>
+          <w:szCs w:val="28"/>
+        </w:rPr>
+      </w:pPr>
+      <w:r>
+        <w:rPr>
+          <w:rFonts w:asciiTheme="majorBidi" w:hAnsiTheme="majorBidi" w:cstheme="majorBidi" w:hint="cs"/>
+          <w:color w:val="0D0D0D" w:themeColor="text1" w:themeTint="F2"/>
+          <w:sz w:val="28"/>
+          <w:szCs w:val="28"/>
+          <w:rtl/>
+        </w:rPr>
+        <w:t>يتم تحديد نوع الطلب فيما إذا كان طلب شراء أو صيانة</w:t>
+      </w:r>
+      <w:r>
+        <w:rPr>
+          <w:rFonts w:asciiTheme="majorBidi" w:hAnsiTheme="majorBidi" w:cstheme="majorBidi" w:hint="cs"/>
+          <w:color w:val="0D0D0D" w:themeColor="text1" w:themeTint="F2"/>
+          <w:sz w:val="28"/>
+          <w:szCs w:val="28"/>
+          <w:rtl/>
+        </w:rPr>
+        <w:t>:</w:t>
+      </w:r>
+    </w:p>
+    <w:p>
+      <w:pPr>
+        <w:pStyle w:val="a8"/>
+        <w:numPr>
+          <w:ilvl w:val="0"/>
+          <w:numId w:val="8"/>
+        </w:numPr>
+        <w:bidi/>
+        <w:rPr>
+          <w:rFonts w:asciiTheme="majorBidi" w:hAnsiTheme="majorBidi" w:cstheme="majorBidi"/>
+          <w:color w:val="0D0D0D" w:themeColor="text1" w:themeTint="F2"/>
+          <w:sz w:val="28"/>
+          <w:szCs w:val="28"/>
+        </w:rPr>
+      </w:pPr>
+      <w:r>
+        <w:rPr>
+          <w:rFonts w:asciiTheme="majorBidi" w:hAnsiTheme="majorBidi" w:cstheme="majorBidi" w:hint="cs"/>
+          <w:color w:val="0D0D0D" w:themeColor="text1" w:themeTint="F2"/>
+          <w:sz w:val="28"/>
+          <w:szCs w:val="28"/>
+          <w:rtl/>
+        </w:rPr>
+        <w:t>إذا كان طلب شراء</w:t>
+      </w:r>
+      <w:r>
+        <w:rPr>
+          <w:rFonts w:asciiTheme="majorBidi" w:hAnsiTheme="majorBidi" w:cstheme="majorBidi" w:hint="cs"/>
+          <w:color w:val="0D0D0D" w:themeColor="text1" w:themeTint="F2"/>
+          <w:sz w:val="28"/>
+          <w:szCs w:val="28"/>
+          <w:rtl/>
+        </w:rPr>
+        <w:t>:</w:t>
+      </w:r>
+    </w:p>
+    <w:p>
+      <w:pPr>
+        <w:pStyle w:val="a8"/>
+        <w:numPr>
+          <w:ilvl w:val="0"/>
+          <w:numId w:val="9"/>
+        </w:numPr>
+        <w:bidi/>
+        <w:rPr>
+          <w:rFonts w:asciiTheme="majorBidi" w:hAnsiTheme="majorBidi" w:cstheme="majorBidi"/>
+          <w:color w:val="0D0D0D" w:themeColor="text1" w:themeTint="F2"/>
+          <w:sz w:val="28"/>
+          <w:szCs w:val="28"/>
+        </w:rPr>
+      </w:pPr>
+      <w:r>
+        <w:rPr>
+          <w:rFonts w:asciiTheme="majorBidi" w:hAnsiTheme="majorBidi" w:cstheme="majorBidi" w:hint="cs"/>
+          <w:color w:val="0D0D0D" w:themeColor="text1" w:themeTint="F2"/>
+          <w:sz w:val="28"/>
+          <w:szCs w:val="28"/>
+          <w:rtl/>
+        </w:rPr>
+        <w:t xml:space="preserve">يقدم الزبون نوع المنتج الذي يريده بالإضافة إلى المواصفات </w:t>
+      </w:r>
+      <w:proofErr w:type="gramStart"/>
+      <w:r>
+        <w:rPr>
+          <w:rFonts w:asciiTheme="majorBidi" w:hAnsiTheme="majorBidi" w:cstheme="majorBidi" w:hint="cs"/>
+          <w:color w:val="0D0D0D" w:themeColor="text1" w:themeTint="F2"/>
+          <w:sz w:val="28"/>
+          <w:szCs w:val="28"/>
+          <w:rtl/>
+        </w:rPr>
+        <w:t>المطلوبة</w:t>
+      </w:r>
+      <w:r>
+        <w:rPr>
+          <w:rFonts w:asciiTheme="majorBidi" w:hAnsiTheme="majorBidi" w:cstheme="majorBidi" w:hint="cs"/>
+          <w:color w:val="0D0D0D" w:themeColor="text1" w:themeTint="F2"/>
+          <w:sz w:val="28"/>
+          <w:szCs w:val="28"/>
+          <w:rtl/>
+        </w:rPr>
+        <w:t xml:space="preserve"> </w:t>
+      </w:r>
+      <w:r>
+        <w:rPr>
+          <w:rFonts w:asciiTheme="majorBidi" w:hAnsiTheme="majorBidi" w:cstheme="majorBidi"/>
+          <w:color w:val="0D0D0D" w:themeColor="text1" w:themeTint="F2"/>
+          <w:sz w:val="28"/>
+          <w:szCs w:val="28"/>
+        </w:rPr>
+        <w:t>.</w:t>
+      </w:r>
+      <w:proofErr w:type="gramEnd"/>
+    </w:p>
+    <w:p>
+      <w:pPr>
+        <w:pStyle w:val="a8"/>
+        <w:numPr>
+          <w:ilvl w:val="0"/>
+          <w:numId w:val="9"/>
+        </w:numPr>
+        <w:bidi/>
+        <w:rPr>
+          <w:rFonts w:asciiTheme="majorBidi" w:hAnsiTheme="majorBidi" w:cstheme="majorBidi"/>
+          <w:color w:val="0D0D0D" w:themeColor="text1" w:themeTint="F2"/>
+          <w:sz w:val="28"/>
+          <w:szCs w:val="28"/>
+        </w:rPr>
+      </w:pPr>
+      <w:r>
+        <w:rPr>
+          <w:rFonts w:asciiTheme="majorBidi" w:hAnsiTheme="majorBidi" w:cstheme="majorBidi" w:hint="cs"/>
+          <w:color w:val="0D0D0D" w:themeColor="text1" w:themeTint="F2"/>
+          <w:sz w:val="28"/>
+          <w:szCs w:val="28"/>
+          <w:rtl/>
+        </w:rPr>
+        <w:t>يتم التحقق من توفر المنتج المطلوب ففي حال توفره يتم توجيه الطلب إلى المحاسب لإتمام عملية الشراء.</w:t>
+      </w:r>
+    </w:p>
+    <w:p>
+      <w:pPr>
+        <w:pStyle w:val="a8"/>
+        <w:numPr>
+          <w:ilvl w:val="0"/>
+          <w:numId w:val="9"/>
+        </w:numPr>
+        <w:bidi/>
+        <w:rPr>
+          <w:rFonts w:asciiTheme="majorBidi" w:hAnsiTheme="majorBidi" w:cstheme="majorBidi"/>
+          <w:color w:val="0D0D0D" w:themeColor="text1" w:themeTint="F2"/>
+          <w:sz w:val="28"/>
+          <w:szCs w:val="28"/>
+        </w:rPr>
+      </w:pPr>
+      <w:r>
+        <w:rPr>
+          <w:rFonts w:asciiTheme="majorBidi" w:hAnsiTheme="majorBidi" w:cstheme="majorBidi" w:hint="cs"/>
+          <w:color w:val="0D0D0D" w:themeColor="text1" w:themeTint="F2"/>
+          <w:sz w:val="28"/>
+          <w:szCs w:val="28"/>
+          <w:rtl/>
+        </w:rPr>
+        <w:t>يتم حفظ عملية الشراء.</w:t>
+      </w:r>
+    </w:p>
+    <w:p>
+      <w:pPr>
+        <w:pStyle w:val="a8"/>
+        <w:numPr>
+          <w:ilvl w:val="0"/>
+          <w:numId w:val="9"/>
+        </w:numPr>
+        <w:bidi/>
+        <w:rPr>
+          <w:rFonts w:asciiTheme="majorBidi" w:hAnsiTheme="majorBidi" w:cstheme="majorBidi"/>
+          <w:color w:val="0D0D0D" w:themeColor="text1" w:themeTint="F2"/>
+          <w:sz w:val="28"/>
+          <w:szCs w:val="28"/>
+        </w:rPr>
+      </w:pPr>
+      <w:r>
+        <w:rPr>
+          <w:rFonts w:asciiTheme="majorBidi" w:hAnsiTheme="majorBidi" w:cstheme="majorBidi" w:hint="cs"/>
+          <w:color w:val="0D0D0D" w:themeColor="text1" w:themeTint="F2"/>
+          <w:sz w:val="28"/>
+          <w:szCs w:val="28"/>
+          <w:rtl/>
+        </w:rPr>
+        <w:t>في حال عدم توفره يتم إعلام الزبون بذلك أيضاً.</w:t>
+      </w:r>
+    </w:p>
+    <w:p>
+      <w:pPr>
+        <w:pStyle w:val="a8"/>
+        <w:numPr>
+          <w:ilvl w:val="0"/>
+          <w:numId w:val="8"/>
+        </w:numPr>
+        <w:bidi/>
+        <w:rPr>
+          <w:rFonts w:asciiTheme="majorBidi" w:hAnsiTheme="majorBidi" w:cstheme="majorBidi"/>
+          <w:color w:val="0D0D0D" w:themeColor="text1" w:themeTint="F2"/>
+          <w:sz w:val="28"/>
+          <w:szCs w:val="28"/>
+        </w:rPr>
+      </w:pPr>
+      <w:r>
+        <w:rPr>
+          <w:rFonts w:asciiTheme="majorBidi" w:hAnsiTheme="majorBidi" w:cstheme="majorBidi" w:hint="cs"/>
+          <w:color w:val="0D0D0D" w:themeColor="text1" w:themeTint="F2"/>
+          <w:sz w:val="28"/>
+          <w:szCs w:val="28"/>
+          <w:rtl/>
+        </w:rPr>
+        <w:t>إذا كان طلب صيانة:</w:t>
+      </w:r>
+    </w:p>
+    <w:p>
+      <w:pPr>
+        <w:pStyle w:val="a8"/>
+        <w:numPr>
+          <w:ilvl w:val="0"/>
+          <w:numId w:val="9"/>
+        </w:numPr>
+        <w:bidi/>
+        <w:rPr>
+          <w:rFonts w:asciiTheme="majorBidi" w:hAnsiTheme="majorBidi" w:cstheme="majorBidi"/>
+          <w:color w:val="0D0D0D" w:themeColor="text1" w:themeTint="F2"/>
+          <w:sz w:val="28"/>
+          <w:szCs w:val="28"/>
+        </w:rPr>
+      </w:pPr>
+      <w:r>
+        <w:rPr>
+          <w:rFonts w:asciiTheme="majorBidi" w:hAnsiTheme="majorBidi" w:cstheme="majorBidi" w:hint="cs"/>
+          <w:color w:val="0D0D0D" w:themeColor="text1" w:themeTint="F2"/>
+          <w:sz w:val="28"/>
+          <w:szCs w:val="28"/>
+          <w:rtl/>
+        </w:rPr>
+        <w:t>يقدم الزبون وصفاُ مفصلاً عن المشكلة.</w:t>
+      </w:r>
+    </w:p>
+    <w:p>
+      <w:pPr>
+        <w:pStyle w:val="a8"/>
+        <w:numPr>
+          <w:ilvl w:val="0"/>
+          <w:numId w:val="9"/>
+        </w:numPr>
+        <w:bidi/>
+        <w:rPr>
+          <w:rFonts w:asciiTheme="majorBidi" w:hAnsiTheme="majorBidi" w:cstheme="majorBidi"/>
+          <w:color w:val="0D0D0D" w:themeColor="text1" w:themeTint="F2"/>
+          <w:sz w:val="28"/>
+          <w:szCs w:val="28"/>
+        </w:rPr>
+      </w:pPr>
+      <w:r>
+        <w:rPr>
+          <w:rFonts w:asciiTheme="majorBidi" w:hAnsiTheme="majorBidi" w:cstheme="majorBidi" w:hint="cs"/>
+          <w:color w:val="0D0D0D" w:themeColor="text1" w:themeTint="F2"/>
+          <w:sz w:val="28"/>
+          <w:szCs w:val="28"/>
+          <w:rtl/>
+        </w:rPr>
+        <w:t>يحول الطلب إلى الفريق المختص بعملية الصيانة.</w:t>
+      </w:r>
+    </w:p>
+    <w:p>
+      <w:pPr>
+        <w:pStyle w:val="a8"/>
+        <w:numPr>
+          <w:ilvl w:val="0"/>
+          <w:numId w:val="9"/>
+        </w:numPr>
+        <w:bidi/>
+        <w:rPr>
+          <w:rFonts w:asciiTheme="majorBidi" w:hAnsiTheme="majorBidi" w:cstheme="majorBidi"/>
+          <w:color w:val="0D0D0D" w:themeColor="text1" w:themeTint="F2"/>
+          <w:sz w:val="28"/>
+          <w:szCs w:val="28"/>
+        </w:rPr>
+      </w:pPr>
+      <w:r>
+        <w:rPr>
+          <w:rFonts w:asciiTheme="majorBidi" w:hAnsiTheme="majorBidi" w:cstheme="majorBidi" w:hint="cs"/>
+          <w:color w:val="0D0D0D" w:themeColor="text1" w:themeTint="F2"/>
+          <w:sz w:val="28"/>
+          <w:szCs w:val="28"/>
+          <w:rtl/>
+        </w:rPr>
+        <w:t>تسجيل تاريخ طلب الصيانة.</w:t>
+      </w:r>
+    </w:p>
+    <w:p>
+      <w:pPr>
+        <w:pStyle w:val="a8"/>
+        <w:numPr>
+          <w:ilvl w:val="0"/>
+          <w:numId w:val="9"/>
+        </w:numPr>
+        <w:bidi/>
+        <w:rPr>
+          <w:rFonts w:asciiTheme="majorBidi" w:hAnsiTheme="majorBidi" w:cstheme="majorBidi"/>
+          <w:color w:val="0D0D0D" w:themeColor="text1" w:themeTint="F2"/>
+          <w:sz w:val="28"/>
+          <w:szCs w:val="28"/>
+        </w:rPr>
+      </w:pPr>
+      <w:r>
+        <w:rPr>
+          <w:rFonts w:asciiTheme="majorBidi" w:hAnsiTheme="majorBidi" w:cstheme="majorBidi" w:hint="cs"/>
+          <w:color w:val="0D0D0D" w:themeColor="text1" w:themeTint="F2"/>
+          <w:sz w:val="28"/>
+          <w:szCs w:val="28"/>
+          <w:rtl/>
+        </w:rPr>
+        <w:t>إعلام الزبون بتاريخ انتهاء عملية الصيانة.</w:t>
+      </w:r>
+    </w:p>
+    <w:p>
+      <w:pPr>
+        <w:pStyle w:val="a8"/>
+        <w:numPr>
+          <w:ilvl w:val="0"/>
+          <w:numId w:val="8"/>
+        </w:numPr>
+        <w:bidi/>
+        <w:rPr>
+          <w:rFonts w:asciiTheme="majorBidi" w:hAnsiTheme="majorBidi" w:cstheme="majorBidi"/>
+          <w:color w:val="0D0D0D" w:themeColor="text1" w:themeTint="F2"/>
+          <w:sz w:val="28"/>
+          <w:szCs w:val="28"/>
+        </w:rPr>
+      </w:pPr>
+      <w:r>
+        <w:rPr>
+          <w:rFonts w:asciiTheme="majorBidi" w:hAnsiTheme="majorBidi" w:cstheme="majorBidi" w:hint="cs"/>
+          <w:color w:val="0D0D0D" w:themeColor="text1" w:themeTint="F2"/>
+          <w:sz w:val="28"/>
+          <w:szCs w:val="28"/>
+          <w:rtl/>
+        </w:rPr>
+        <w:t>إذا كان طلب حجز:</w:t>
+      </w:r>
+    </w:p>
+    <w:p>
+      <w:pPr>
+        <w:pStyle w:val="a8"/>
+        <w:numPr>
+          <w:ilvl w:val="0"/>
+          <w:numId w:val="11"/>
+        </w:numPr>
+        <w:bidi/>
+        <w:rPr>
+          <w:rFonts w:asciiTheme="majorBidi" w:hAnsiTheme="majorBidi" w:cstheme="majorBidi"/>
+          <w:color w:val="0D0D0D" w:themeColor="text1" w:themeTint="F2"/>
+          <w:sz w:val="28"/>
+          <w:szCs w:val="28"/>
+        </w:rPr>
+      </w:pPr>
+      <w:r>
+        <w:rPr>
+          <w:rFonts w:asciiTheme="majorBidi" w:hAnsiTheme="majorBidi" w:cstheme="majorBidi" w:hint="cs"/>
+          <w:color w:val="0D0D0D" w:themeColor="text1" w:themeTint="F2"/>
+          <w:sz w:val="28"/>
+          <w:szCs w:val="28"/>
+          <w:rtl/>
+        </w:rPr>
+        <w:lastRenderedPageBreak/>
+        <w:t>يت</w:t>
+      </w:r>
+      <w:r>
+        <w:rPr>
+          <w:rFonts w:asciiTheme="majorBidi" w:hAnsiTheme="majorBidi" w:cstheme="majorBidi" w:hint="cs"/>
+          <w:color w:val="0D0D0D" w:themeColor="text1" w:themeTint="F2"/>
+          <w:sz w:val="28"/>
+          <w:szCs w:val="28"/>
+          <w:rtl/>
+        </w:rPr>
+        <w:t>م في هذه الحالة</w:t>
+      </w:r>
+      <w:r>
+        <w:rPr>
+          <w:rFonts w:asciiTheme="majorBidi" w:hAnsiTheme="majorBidi" w:cstheme="majorBidi" w:hint="cs"/>
+          <w:color w:val="0D0D0D" w:themeColor="text1" w:themeTint="F2"/>
+          <w:sz w:val="28"/>
+          <w:szCs w:val="28"/>
+          <w:rtl/>
+        </w:rPr>
+        <w:t xml:space="preserve"> التواصل المباشر مع الموظف</w:t>
+      </w:r>
+      <w:r>
+        <w:rPr>
+          <w:rFonts w:asciiTheme="majorBidi" w:hAnsiTheme="majorBidi" w:cstheme="majorBidi" w:hint="cs"/>
+          <w:color w:val="0D0D0D" w:themeColor="text1" w:themeTint="F2"/>
+          <w:sz w:val="28"/>
+          <w:szCs w:val="28"/>
+          <w:rtl/>
+        </w:rPr>
+        <w:t xml:space="preserve"> </w:t>
+      </w:r>
+      <w:r>
+        <w:rPr>
+          <w:rFonts w:asciiTheme="majorBidi" w:hAnsiTheme="majorBidi" w:cstheme="majorBidi" w:hint="cs"/>
+          <w:color w:val="0D0D0D" w:themeColor="text1" w:themeTint="F2"/>
+          <w:sz w:val="28"/>
+          <w:szCs w:val="28"/>
+          <w:rtl/>
+        </w:rPr>
+        <w:t>و</w:t>
+      </w:r>
+      <w:r>
+        <w:rPr>
+          <w:rFonts w:asciiTheme="majorBidi" w:hAnsiTheme="majorBidi" w:cstheme="majorBidi" w:hint="cs"/>
+          <w:color w:val="0D0D0D" w:themeColor="text1" w:themeTint="F2"/>
+          <w:sz w:val="28"/>
+          <w:szCs w:val="28"/>
+          <w:rtl/>
+        </w:rPr>
+        <w:t>إعلام</w:t>
+      </w:r>
+      <w:r>
+        <w:rPr>
+          <w:rFonts w:asciiTheme="majorBidi" w:hAnsiTheme="majorBidi" w:cstheme="majorBidi" w:hint="cs"/>
+          <w:color w:val="0D0D0D" w:themeColor="text1" w:themeTint="F2"/>
+          <w:sz w:val="28"/>
+          <w:szCs w:val="28"/>
+          <w:rtl/>
+        </w:rPr>
+        <w:t>ه</w:t>
+      </w:r>
+      <w:r>
+        <w:rPr>
+          <w:rFonts w:asciiTheme="majorBidi" w:hAnsiTheme="majorBidi" w:cstheme="majorBidi" w:hint="cs"/>
+          <w:color w:val="0D0D0D" w:themeColor="text1" w:themeTint="F2"/>
+          <w:sz w:val="28"/>
+          <w:szCs w:val="28"/>
+          <w:rtl/>
+        </w:rPr>
+        <w:t xml:space="preserve"> بالاسم ورقم الهاتف والعنوان</w:t>
+      </w:r>
+      <w:r>
+        <w:rPr>
+          <w:rFonts w:asciiTheme="majorBidi" w:hAnsiTheme="majorBidi" w:cstheme="majorBidi" w:hint="cs"/>
+          <w:color w:val="0D0D0D" w:themeColor="text1" w:themeTint="F2"/>
+          <w:sz w:val="28"/>
+          <w:szCs w:val="28"/>
+          <w:rtl/>
+        </w:rPr>
+        <w:t xml:space="preserve"> وبعدها يتم متابعة إجراءات تسليم المنتج للمشتري حسب العنوان </w:t>
+      </w:r>
+      <w:r>
+        <w:rPr>
+          <w:rFonts w:asciiTheme="majorBidi" w:hAnsiTheme="majorBidi" w:cstheme="majorBidi" w:hint="cs"/>
+          <w:color w:val="FF0000"/>
+          <w:sz w:val="28"/>
+          <w:szCs w:val="28"/>
+          <w:rtl/>
+        </w:rPr>
+        <w:t>(ملحقات2</w:t>
+      </w:r>
+      <w:proofErr w:type="gramStart"/>
+      <w:r>
+        <w:rPr>
+          <w:rFonts w:asciiTheme="majorBidi" w:hAnsiTheme="majorBidi" w:cstheme="majorBidi" w:hint="cs"/>
+          <w:color w:val="FF0000"/>
+          <w:sz w:val="28"/>
+          <w:szCs w:val="28"/>
+          <w:rtl/>
+        </w:rPr>
+        <w:t>)</w:t>
+      </w:r>
+      <w:r>
+        <w:rPr>
+          <w:rFonts w:asciiTheme="majorBidi" w:hAnsiTheme="majorBidi" w:cstheme="majorBidi" w:hint="cs"/>
+          <w:color w:val="0D0D0D" w:themeColor="text1" w:themeTint="F2"/>
+          <w:sz w:val="28"/>
+          <w:szCs w:val="28"/>
+          <w:rtl/>
+        </w:rPr>
+        <w:t xml:space="preserve"> .</w:t>
+      </w:r>
+      <w:proofErr w:type="gramEnd"/>
+    </w:p>
+    <w:p>
+      <w:pPr>
+        <w:pStyle w:val="a8"/>
+        <w:bidi/>
+        <w:ind w:left="3090"/>
+        <w:rPr>
+          <w:rFonts w:asciiTheme="majorBidi" w:hAnsiTheme="majorBidi" w:cstheme="majorBidi"/>
+          <w:color w:val="0D0D0D" w:themeColor="text1" w:themeTint="F2"/>
+          <w:sz w:val="28"/>
+          <w:szCs w:val="28"/>
+        </w:rPr>
+      </w:pPr>
+    </w:p>
+    <w:p>
+      <w:pPr>
+        <w:pStyle w:val="a8"/>
+        <w:numPr>
+          <w:ilvl w:val="0"/>
+          <w:numId w:val="6"/>
+        </w:numPr>
+        <w:bidi/>
+        <w:rPr>
+          <w:rFonts w:asciiTheme="majorBidi" w:hAnsiTheme="majorBidi" w:cstheme="majorBidi"/>
+          <w:b/>
+          <w:bCs/>
+          <w:color w:val="1F4E79" w:themeColor="accent1" w:themeShade="80"/>
+          <w:sz w:val="28"/>
+          <w:szCs w:val="28"/>
+        </w:rPr>
+      </w:pPr>
+      <w:r>
+        <w:rPr>
+          <w:rFonts w:asciiTheme="majorBidi" w:hAnsiTheme="majorBidi" w:cstheme="majorBidi" w:hint="cs"/>
+          <w:b/>
+          <w:bCs/>
+          <w:color w:val="1F4E79" w:themeColor="accent1" w:themeShade="80"/>
+          <w:sz w:val="28"/>
+          <w:szCs w:val="28"/>
+          <w:rtl/>
+        </w:rPr>
+        <w:t>تسجيل بيانات طلبية للوكيل</w:t>
+      </w:r>
+      <w:proofErr w:type="gramStart"/>
+      <w:r>
+        <w:rPr>
+          <w:rFonts w:asciiTheme="majorBidi" w:hAnsiTheme="majorBidi" w:cstheme="majorBidi" w:hint="cs"/>
+          <w:b/>
+          <w:bCs/>
+          <w:color w:val="1F4E79" w:themeColor="accent1" w:themeShade="80"/>
+          <w:sz w:val="28"/>
+          <w:szCs w:val="28"/>
+          <w:rtl/>
+        </w:rPr>
+        <w:t xml:space="preserve">: </w:t>
+      </w:r>
+      <w:r>
+        <w:rPr>
+          <w:rFonts w:asciiTheme="majorBidi" w:hAnsiTheme="majorBidi" w:cstheme="majorBidi"/>
+          <w:b/>
+          <w:bCs/>
+          <w:color w:val="1F4E79" w:themeColor="accent1" w:themeShade="80"/>
+          <w:sz w:val="28"/>
+          <w:szCs w:val="28"/>
+        </w:rPr>
+        <w:t>]</w:t>
+      </w:r>
+      <w:r>
+        <w:rPr>
+          <w:rFonts w:asciiTheme="majorBidi" w:hAnsiTheme="majorBidi" w:cstheme="majorBidi" w:hint="cs"/>
+          <w:b/>
+          <w:bCs/>
+          <w:color w:val="1F4E79" w:themeColor="accent1" w:themeShade="80"/>
+          <w:sz w:val="28"/>
+          <w:szCs w:val="28"/>
+          <w:rtl/>
+        </w:rPr>
+        <w:t>انظر</w:t>
+      </w:r>
+      <w:proofErr w:type="gramEnd"/>
+      <w:r>
+        <w:rPr>
+          <w:rFonts w:asciiTheme="majorBidi" w:hAnsiTheme="majorBidi" w:cstheme="majorBidi" w:hint="cs"/>
+          <w:b/>
+          <w:bCs/>
+          <w:color w:val="1F4E79" w:themeColor="accent1" w:themeShade="80"/>
+          <w:sz w:val="28"/>
+          <w:szCs w:val="28"/>
+          <w:rtl/>
+        </w:rPr>
+        <w:t xml:space="preserve"> في المرفقات</w:t>
+      </w:r>
+      <w:r>
+        <w:rPr>
+          <w:rFonts w:asciiTheme="majorBidi" w:hAnsiTheme="majorBidi" w:cstheme="majorBidi"/>
+          <w:b/>
+          <w:bCs/>
+          <w:color w:val="1F4E79" w:themeColor="accent1" w:themeShade="80"/>
+          <w:sz w:val="28"/>
+          <w:szCs w:val="28"/>
+        </w:rPr>
+        <w:t>[</w:t>
+      </w:r>
+      <w:r>
+        <w:rPr>
+          <w:rFonts w:asciiTheme="majorBidi" w:hAnsiTheme="majorBidi" w:cstheme="majorBidi" w:hint="cs"/>
+          <w:b/>
+          <w:bCs/>
+          <w:color w:val="1F4E79" w:themeColor="accent1" w:themeShade="80"/>
+          <w:sz w:val="28"/>
+          <w:szCs w:val="28"/>
+          <w:rtl/>
+        </w:rPr>
+        <w:t xml:space="preserve"> </w:t>
+      </w:r>
+    </w:p>
+    <w:p>
+      <w:pPr>
+        <w:pStyle w:val="a8"/>
+        <w:numPr>
+          <w:ilvl w:val="0"/>
+          <w:numId w:val="7"/>
+        </w:numPr>
+        <w:bidi/>
+        <w:rPr>
+          <w:rFonts w:asciiTheme="majorBidi" w:hAnsiTheme="majorBidi" w:cstheme="majorBidi"/>
+          <w:color w:val="0D0D0D" w:themeColor="text1" w:themeTint="F2"/>
+          <w:sz w:val="28"/>
+          <w:szCs w:val="28"/>
+        </w:rPr>
+      </w:pPr>
+      <w:r>
+        <w:rPr>
+          <w:rFonts w:asciiTheme="majorBidi" w:hAnsiTheme="majorBidi" w:cstheme="majorBidi" w:hint="cs"/>
+          <w:color w:val="0D0D0D" w:themeColor="text1" w:themeTint="F2"/>
+          <w:sz w:val="28"/>
+          <w:szCs w:val="28"/>
+          <w:rtl/>
+        </w:rPr>
+        <w:t>يتم تسجيل الدخول للوكيل وعرض المنتجات والكميات المتوفرة.</w:t>
+      </w:r>
+    </w:p>
+    <w:p>
+      <w:pPr>
+        <w:pStyle w:val="a8"/>
+        <w:numPr>
+          <w:ilvl w:val="0"/>
+          <w:numId w:val="7"/>
+        </w:numPr>
+        <w:bidi/>
+        <w:rPr>
+          <w:rFonts w:asciiTheme="majorBidi" w:hAnsiTheme="majorBidi" w:cstheme="majorBidi"/>
+          <w:color w:val="0D0D0D" w:themeColor="text1" w:themeTint="F2"/>
+          <w:sz w:val="28"/>
+          <w:szCs w:val="28"/>
+        </w:rPr>
+      </w:pPr>
+      <w:r>
+        <w:rPr>
+          <w:rFonts w:asciiTheme="majorBidi" w:hAnsiTheme="majorBidi" w:cstheme="majorBidi" w:hint="cs"/>
+          <w:color w:val="0D0D0D" w:themeColor="text1" w:themeTint="F2"/>
+          <w:sz w:val="28"/>
+          <w:szCs w:val="28"/>
+          <w:rtl/>
+        </w:rPr>
+        <w:t xml:space="preserve">يتم فيها تسجيل عدد الأجهزة المطلوبة بالإضافة إلى </w:t>
+      </w:r>
+      <w:proofErr w:type="gramStart"/>
+      <w:r>
+        <w:rPr>
+          <w:rFonts w:asciiTheme="majorBidi" w:hAnsiTheme="majorBidi" w:cstheme="majorBidi" w:hint="cs"/>
+          <w:color w:val="0D0D0D" w:themeColor="text1" w:themeTint="F2"/>
+          <w:sz w:val="28"/>
+          <w:szCs w:val="28"/>
+          <w:rtl/>
+        </w:rPr>
+        <w:t xml:space="preserve">مواصفات </w:t>
+      </w:r>
+      <w:r>
+        <w:rPr>
+          <w:rFonts w:asciiTheme="majorBidi" w:hAnsiTheme="majorBidi" w:cstheme="majorBidi" w:hint="cs"/>
+          <w:color w:val="0D0D0D" w:themeColor="text1" w:themeTint="F2"/>
+          <w:sz w:val="28"/>
+          <w:szCs w:val="28"/>
+          <w:rtl/>
+        </w:rPr>
+        <w:t>.</w:t>
+      </w:r>
+      <w:proofErr w:type="gramEnd"/>
+    </w:p>
+    <w:p>
+      <w:pPr>
+        <w:pStyle w:val="a8"/>
+        <w:numPr>
+          <w:ilvl w:val="0"/>
+          <w:numId w:val="7"/>
+        </w:numPr>
+        <w:bidi/>
+        <w:rPr>
+          <w:rFonts w:asciiTheme="majorBidi" w:hAnsiTheme="majorBidi" w:cstheme="majorBidi"/>
+          <w:color w:val="0D0D0D" w:themeColor="text1" w:themeTint="F2"/>
+          <w:sz w:val="28"/>
+          <w:szCs w:val="28"/>
+          <w:rtl/>
+        </w:rPr>
+      </w:pPr>
+      <w:r>
+        <w:rPr>
+          <w:rFonts w:asciiTheme="majorBidi" w:hAnsiTheme="majorBidi" w:cstheme="majorBidi" w:hint="cs"/>
+          <w:color w:val="0D0D0D" w:themeColor="text1" w:themeTint="F2"/>
+          <w:sz w:val="28"/>
+          <w:szCs w:val="28"/>
+          <w:rtl/>
+        </w:rPr>
+        <w:t>طباعة الفاتورة</w:t>
+      </w:r>
+      <w:r>
+        <w:rPr>
+          <w:rFonts w:asciiTheme="majorBidi" w:hAnsiTheme="majorBidi" w:cstheme="majorBidi" w:hint="cs"/>
+          <w:color w:val="0D0D0D" w:themeColor="text1" w:themeTint="F2"/>
+          <w:sz w:val="28"/>
+          <w:szCs w:val="28"/>
+          <w:rtl/>
+        </w:rPr>
+        <w:t>.</w:t>
+      </w:r>
+    </w:p>
+    <w:p>
+      <w:pPr>
+        <w:pStyle w:val="2"/>
+        <w:bidi/>
+        <w:rPr>
+          <w:rtl/>
+        </w:rPr>
+      </w:pPr>
+      <w:bookmarkStart w:id="14" w:name="_Toc43663295"/>
+      <w:r>
+        <w:rPr>
+          <w:rFonts w:hint="cs"/>
+          <w:rtl/>
+        </w:rPr>
+        <w:t>متطلبات غير وظيفية:</w:t>
+      </w:r>
+      <w:bookmarkEnd w:id="14"/>
+    </w:p>
+    <w:p>
+      <w:pPr>
+        <w:pStyle w:val="a8"/>
+        <w:numPr>
+          <w:ilvl w:val="0"/>
+          <w:numId w:val="10"/>
+        </w:numPr>
         <w:bidi/>
         <w:jc w:val="both"/>
         <w:rPr>
           <w:rFonts w:asciiTheme="majorBidi" w:hAnsiTheme="majorBidi" w:cstheme="majorBidi"/>
-          <w:sz w:val="28"/>
-          <w:szCs w:val="28"/>
-          <w:lang w:bidi="ar-SY"/>
-        </w:rPr>
-      </w:pPr>
+          <w:b/>
+          <w:bCs/>
+          <w:color w:val="1F4E79" w:themeColor="accent1" w:themeShade="80"/>
+          <w:sz w:val="28"/>
+          <w:szCs w:val="28"/>
+        </w:rPr>
+      </w:pPr>
+      <w:r>
+        <w:rPr>
+          <w:rFonts w:asciiTheme="majorBidi" w:hAnsiTheme="majorBidi" w:cstheme="majorBidi" w:hint="cs"/>
+          <w:b/>
+          <w:bCs/>
+          <w:color w:val="1F4E79" w:themeColor="accent1" w:themeShade="80"/>
+          <w:sz w:val="28"/>
+          <w:szCs w:val="28"/>
+          <w:rtl/>
+        </w:rPr>
+        <w:t>قابل للتوسع.</w:t>
+      </w:r>
     </w:p>
     <w:p>
       <w:pPr>
+        <w:pStyle w:val="a8"/>
+        <w:numPr>
+          <w:ilvl w:val="0"/>
+          <w:numId w:val="10"/>
+        </w:numPr>
         <w:bidi/>
         <w:jc w:val="both"/>
         <w:rPr>
           <w:rFonts w:asciiTheme="majorBidi" w:hAnsiTheme="majorBidi" w:cstheme="majorBidi"/>
-          <w:sz w:val="28"/>
-          <w:szCs w:val="28"/>
-          <w:lang w:bidi="ar-SY"/>
-        </w:rPr>
-      </w:pPr>
+          <w:b/>
+          <w:bCs/>
+          <w:color w:val="1F4E79" w:themeColor="accent1" w:themeShade="80"/>
+          <w:sz w:val="28"/>
+          <w:szCs w:val="28"/>
+        </w:rPr>
+      </w:pPr>
+      <w:r>
+        <w:rPr>
+          <w:rFonts w:asciiTheme="majorBidi" w:hAnsiTheme="majorBidi" w:cstheme="majorBidi" w:hint="cs"/>
+          <w:b/>
+          <w:bCs/>
+          <w:color w:val="1F4E79" w:themeColor="accent1" w:themeShade="80"/>
+          <w:sz w:val="28"/>
+          <w:szCs w:val="28"/>
+          <w:rtl/>
+        </w:rPr>
+        <w:t>السرعة والكفاءة.</w:t>
+      </w:r>
     </w:p>
     <w:p>
       <w:pPr>
+        <w:pStyle w:val="a8"/>
+        <w:numPr>
+          <w:ilvl w:val="0"/>
+          <w:numId w:val="10"/>
+        </w:numPr>
         <w:bidi/>
         <w:jc w:val="both"/>
         <w:rPr>
           <w:rFonts w:asciiTheme="majorBidi" w:hAnsiTheme="majorBidi" w:cstheme="majorBidi"/>
-          <w:sz w:val="28"/>
-          <w:szCs w:val="28"/>
-          <w:lang w:bidi="ar-SY"/>
-        </w:rPr>
-      </w:pPr>
+          <w:b/>
+          <w:bCs/>
+          <w:color w:val="1F4E79" w:themeColor="accent1" w:themeShade="80"/>
+          <w:sz w:val="28"/>
+          <w:szCs w:val="28"/>
+          <w:rtl/>
+        </w:rPr>
+      </w:pPr>
+      <w:r>
+        <w:rPr>
+          <w:rFonts w:asciiTheme="majorBidi" w:hAnsiTheme="majorBidi" w:cstheme="majorBidi" w:hint="cs"/>
+          <w:b/>
+          <w:bCs/>
+          <w:color w:val="1F4E79" w:themeColor="accent1" w:themeShade="80"/>
+          <w:sz w:val="28"/>
+          <w:szCs w:val="28"/>
+          <w:rtl/>
+        </w:rPr>
+        <w:t xml:space="preserve">الخصوصية </w:t>
+      </w:r>
+      <w:proofErr w:type="spellStart"/>
+      <w:r>
+        <w:rPr>
+          <w:rFonts w:asciiTheme="majorBidi" w:hAnsiTheme="majorBidi" w:cstheme="majorBidi" w:hint="cs"/>
+          <w:b/>
+          <w:bCs/>
+          <w:color w:val="1F4E79" w:themeColor="accent1" w:themeShade="80"/>
+          <w:sz w:val="28"/>
+          <w:szCs w:val="28"/>
+          <w:rtl/>
+        </w:rPr>
+        <w:t>والوثوقية</w:t>
+      </w:r>
+      <w:proofErr w:type="spellEnd"/>
+      <w:r>
+        <w:rPr>
+          <w:rFonts w:asciiTheme="majorBidi" w:hAnsiTheme="majorBidi" w:cstheme="majorBidi" w:hint="cs"/>
+          <w:b/>
+          <w:bCs/>
+          <w:color w:val="1F4E79" w:themeColor="accent1" w:themeShade="80"/>
+          <w:sz w:val="28"/>
+          <w:szCs w:val="28"/>
+          <w:rtl/>
+        </w:rPr>
+        <w:t>.</w:t>
+      </w:r>
     </w:p>
     <w:p>
       <w:pPr>
@@ -2837,11 +4544,26 @@
         <w:jc w:val="both"/>
         <w:rPr>
           <w:rFonts w:asciiTheme="majorBidi" w:hAnsiTheme="majorBidi" w:cstheme="majorBidi"/>
-          <w:sz w:val="28"/>
-          <w:szCs w:val="28"/>
-          <w:lang w:bidi="ar-SY"/>
-        </w:rPr>
-      </w:pPr>
+          <w:b/>
+          <w:bCs/>
+          <w:color w:val="FF0000"/>
+          <w:sz w:val="32"/>
+          <w:szCs w:val="32"/>
+          <w:rtl/>
+        </w:rPr>
+      </w:pPr>
+      <w:r>
+        <w:rPr>
+          <w:rFonts w:asciiTheme="majorBidi" w:hAnsiTheme="majorBidi" w:cstheme="majorBidi" w:hint="cs"/>
+          <w:b/>
+          <w:bCs/>
+          <w:color w:val="FF0000"/>
+          <w:sz w:val="32"/>
+          <w:szCs w:val="32"/>
+          <w:rtl/>
+        </w:rPr>
+        <w:t>نطاق النظام:</w:t>
+      </w:r>
     </w:p>
     <w:p>
       <w:pPr>
@@ -2851,18 +4573,1382 @@
           <w:rFonts w:asciiTheme="majorBidi" w:hAnsiTheme="majorBidi" w:cstheme="majorBidi"/>
           <w:sz w:val="28"/>
           <w:szCs w:val="28"/>
+          <w:rtl/>
+        </w:rPr>
+      </w:pPr>
+      <w:r>
+        <w:rPr>
+          <w:rFonts w:asciiTheme="majorBidi" w:hAnsiTheme="majorBidi" w:cstheme="majorBidi" w:hint="cs"/>
+          <w:sz w:val="28"/>
+          <w:szCs w:val="28"/>
+          <w:rtl/>
           <w:lang w:bidi="ar-SY"/>
         </w:rPr>
-      </w:pPr>
+        <w:t>إن نطاق خدمات النظام لا</w:t>
+      </w:r>
+      <w:r>
+        <w:rPr>
+          <w:rFonts w:asciiTheme="majorBidi" w:hAnsiTheme="majorBidi" w:cstheme="majorBidi" w:hint="cs"/>
+          <w:sz w:val="28"/>
+          <w:szCs w:val="28"/>
+          <w:rtl/>
+          <w:lang w:bidi="ar-SY"/>
+        </w:rPr>
+        <w:t xml:space="preserve"> </w:t>
+      </w:r>
+      <w:r>
+        <w:rPr>
+          <w:rFonts w:asciiTheme="majorBidi" w:hAnsiTheme="majorBidi" w:cstheme="majorBidi" w:hint="cs"/>
+          <w:sz w:val="28"/>
+          <w:szCs w:val="28"/>
+          <w:rtl/>
+          <w:lang w:bidi="ar-SY"/>
+        </w:rPr>
+        <w:t xml:space="preserve">يتعدى </w:t>
+      </w:r>
+      <w:proofErr w:type="gramStart"/>
+      <w:r>
+        <w:rPr>
+          <w:rFonts w:asciiTheme="majorBidi" w:hAnsiTheme="majorBidi" w:cstheme="majorBidi" w:hint="cs"/>
+          <w:sz w:val="28"/>
+          <w:szCs w:val="28"/>
+          <w:rtl/>
+          <w:lang w:bidi="ar-SY"/>
+        </w:rPr>
+        <w:t>الشركة .</w:t>
+      </w:r>
+      <w:proofErr w:type="gramEnd"/>
     </w:p>
     <w:p>
       <w:pPr>
+        <w:pStyle w:val="1"/>
+        <w:bidi/>
+        <w:rPr>
+          <w:rtl/>
+          <w:lang w:bidi="ar-SY"/>
+        </w:rPr>
+      </w:pPr>
+      <w:bookmarkStart w:id="15" w:name="_Toc43663296"/>
+      <w:r>
+        <w:rPr>
+          <w:rFonts w:hint="cs"/>
+          <w:rtl/>
+          <w:lang w:bidi="ar-SY"/>
+        </w:rPr>
+        <w:t>مواد المشروع:</w:t>
+      </w:r>
+      <w:bookmarkEnd w:id="15"/>
+    </w:p>
+    <w:p>
+      <w:pPr>
         <w:bidi/>
         <w:jc w:val="both"/>
         <w:rPr>
           <w:rFonts w:asciiTheme="majorBidi" w:hAnsiTheme="majorBidi" w:cstheme="majorBidi"/>
-          <w:sz w:val="28"/>
-          <w:szCs w:val="28"/>
+          <w:b/>
+          <w:bCs/>
+          <w:color w:val="0070C0"/>
+          <w:sz w:val="28"/>
+          <w:szCs w:val="28"/>
+          <w:rtl/>
+          <w:lang w:bidi="ar-SY"/>
+        </w:rPr>
+      </w:pPr>
+      <w:r>
+        <w:rPr>
+          <w:rFonts w:asciiTheme="majorBidi" w:hAnsiTheme="majorBidi" w:cstheme="majorBidi" w:hint="cs"/>
+          <w:b/>
+          <w:bCs/>
+          <w:color w:val="0070C0"/>
+          <w:sz w:val="28"/>
+          <w:szCs w:val="28"/>
+          <w:rtl/>
+          <w:lang w:bidi="ar-SY"/>
+        </w:rPr>
+        <w:t>الجدول الزمني:</w:t>
+      </w:r>
+    </w:p>
+    <w:tbl>
+      <w:tblPr>
+        <w:tblStyle w:val="a3"/>
+        <w:tblW w:w="10890" w:type="dxa"/>
+        <w:tblInd w:w="-72" w:type="dxa"/>
+        <w:tblLayout w:type="fixed"/>
+        <w:tblLook w:val="04A0" w:firstRow="1" w:lastRow="0" w:firstColumn="1" w:lastColumn="0" w:noHBand="0" w:noVBand="1"/>
+      </w:tblPr>
+      <w:tblGrid>
+        <w:gridCol w:w="2106"/>
+        <w:gridCol w:w="1296"/>
+        <w:gridCol w:w="2217"/>
+        <w:gridCol w:w="3870"/>
+        <w:gridCol w:w="1401"/>
+      </w:tblGrid>
+      <w:tr>
+        <w:tc>
+          <w:tcPr>
+            <w:tcW w:w="2106" w:type="dxa"/>
+            <w:tcBorders>
+              <w:bottom w:val="single" w:sz="4" w:space="0" w:color="000000" w:themeColor="text1"/>
+            </w:tcBorders>
+            <w:shd w:val="clear" w:color="auto" w:fill="D9D9D9" w:themeFill="background1" w:themeFillShade="D9"/>
+            <w:vAlign w:val="center"/>
+          </w:tcPr>
+          <w:p>
+            <w:pPr>
+              <w:jc w:val="center"/>
+              <w:rPr>
+                <w:b/>
+                <w:bCs/>
+                <w:rtl/>
+              </w:rPr>
+            </w:pPr>
+            <w:r>
+              <w:rPr>
+                <w:rFonts w:cs="Times New Roman" w:hint="cs"/>
+                <w:b/>
+                <w:bCs/>
+                <w:rtl/>
+              </w:rPr>
+              <w:t>ملاحظات</w:t>
+            </w:r>
+          </w:p>
+        </w:tc>
+        <w:tc>
+          <w:tcPr>
+            <w:tcW w:w="1296" w:type="dxa"/>
+            <w:tcBorders>
+              <w:bottom w:val="single" w:sz="4" w:space="0" w:color="000000" w:themeColor="text1"/>
+            </w:tcBorders>
+            <w:shd w:val="clear" w:color="auto" w:fill="D9D9D9" w:themeFill="background1" w:themeFillShade="D9"/>
+            <w:vAlign w:val="center"/>
+          </w:tcPr>
+          <w:p>
+            <w:pPr>
+              <w:jc w:val="center"/>
+              <w:rPr>
+                <w:b/>
+                <w:bCs/>
+              </w:rPr>
+            </w:pPr>
+            <w:r>
+              <w:rPr>
+                <w:rFonts w:cs="Times New Roman" w:hint="cs"/>
+                <w:b/>
+                <w:bCs/>
+                <w:rtl/>
+              </w:rPr>
+              <w:t>تاريخ الانتهاء المتوقع</w:t>
+            </w:r>
+          </w:p>
+        </w:tc>
+        <w:tc>
+          <w:tcPr>
+            <w:tcW w:w="2217" w:type="dxa"/>
+            <w:tcBorders>
+              <w:bottom w:val="single" w:sz="4" w:space="0" w:color="000000" w:themeColor="text1"/>
+            </w:tcBorders>
+            <w:shd w:val="clear" w:color="auto" w:fill="D9D9D9" w:themeFill="background1" w:themeFillShade="D9"/>
+            <w:vAlign w:val="center"/>
+          </w:tcPr>
+          <w:p>
+            <w:pPr>
+              <w:jc w:val="center"/>
+              <w:rPr>
+                <w:b/>
+                <w:bCs/>
+              </w:rPr>
+            </w:pPr>
+            <w:r>
+              <w:rPr>
+                <w:rFonts w:cs="Times New Roman" w:hint="cs"/>
+                <w:b/>
+                <w:bCs/>
+                <w:rtl/>
+              </w:rPr>
+              <w:t>تاريخ بداية التنفيذ</w:t>
+            </w:r>
+          </w:p>
+        </w:tc>
+        <w:tc>
+          <w:tcPr>
+            <w:tcW w:w="3870" w:type="dxa"/>
+            <w:tcBorders>
+              <w:bottom w:val="single" w:sz="4" w:space="0" w:color="000000" w:themeColor="text1"/>
+            </w:tcBorders>
+            <w:shd w:val="clear" w:color="auto" w:fill="D9D9D9" w:themeFill="background1" w:themeFillShade="D9"/>
+            <w:vAlign w:val="center"/>
+          </w:tcPr>
+          <w:p>
+            <w:pPr>
+              <w:jc w:val="center"/>
+              <w:rPr>
+                <w:b/>
+                <w:bCs/>
+              </w:rPr>
+            </w:pPr>
+            <w:r>
+              <w:rPr>
+                <w:rFonts w:cs="Times New Roman" w:hint="cs"/>
+                <w:b/>
+                <w:bCs/>
+                <w:rtl/>
+              </w:rPr>
+              <w:t>المهام الجزئية المُضَمَّنة</w:t>
+            </w:r>
+          </w:p>
+        </w:tc>
+        <w:tc>
+          <w:tcPr>
+            <w:tcW w:w="1401" w:type="dxa"/>
+            <w:shd w:val="clear" w:color="auto" w:fill="D9D9D9" w:themeFill="background1" w:themeFillShade="D9"/>
+            <w:vAlign w:val="center"/>
+          </w:tcPr>
+          <w:p>
+            <w:pPr>
+              <w:jc w:val="center"/>
+              <w:rPr>
+                <w:b/>
+                <w:bCs/>
+                <w:rtl/>
+              </w:rPr>
+            </w:pPr>
+            <w:r>
+              <w:rPr>
+                <w:rFonts w:cs="Times New Roman" w:hint="cs"/>
+                <w:b/>
+                <w:bCs/>
+                <w:rtl/>
+              </w:rPr>
+              <w:t>المرحلة</w:t>
+            </w:r>
+          </w:p>
+        </w:tc>
+      </w:tr>
+      <w:tr>
+        <w:trPr>
+          <w:trHeight w:val="150"/>
+        </w:trPr>
+        <w:tc>
+          <w:tcPr>
+            <w:tcW w:w="2106" w:type="dxa"/>
+            <w:vMerge w:val="restart"/>
+            <w:tcBorders>
+              <w:right w:val="single" w:sz="4" w:space="0" w:color="000000" w:themeColor="text1"/>
+            </w:tcBorders>
+            <w:shd w:val="clear" w:color="auto" w:fill="FFFFFF" w:themeFill="background1"/>
+            <w:vAlign w:val="center"/>
+          </w:tcPr>
+          <w:p>
+            <w:pPr>
+              <w:jc w:val="center"/>
+              <w:rPr>
+                <w:b/>
+                <w:bCs/>
+                <w:color w:val="538135" w:themeColor="accent6" w:themeShade="BF"/>
+                <w:rtl/>
+              </w:rPr>
+            </w:pPr>
+            <w:r>
+              <w:rPr>
+                <w:rFonts w:cs="Times New Roman" w:hint="cs"/>
+                <w:b/>
+                <w:bCs/>
+                <w:color w:val="538135" w:themeColor="accent6" w:themeShade="BF"/>
+                <w:rtl/>
+              </w:rPr>
+              <w:t>تتم مراجعة مستند المتطلبات من قبل الزبون</w:t>
+            </w:r>
+            <w:r>
+              <w:rPr>
+                <w:rFonts w:cs="Times New Roman" w:hint="cs"/>
+                <w:b/>
+                <w:bCs/>
+                <w:color w:val="538135" w:themeColor="accent6" w:themeShade="BF"/>
+                <w:rtl/>
+              </w:rPr>
+              <w:t xml:space="preserve"> حال </w:t>
+            </w:r>
+            <w:proofErr w:type="spellStart"/>
+            <w:r>
+              <w:rPr>
+                <w:rFonts w:cs="Times New Roman" w:hint="cs"/>
+                <w:b/>
+                <w:bCs/>
+                <w:color w:val="538135" w:themeColor="accent6" w:themeShade="BF"/>
+                <w:rtl/>
+              </w:rPr>
+              <w:t>النتهاء</w:t>
+            </w:r>
+            <w:proofErr w:type="spellEnd"/>
+            <w:r>
+              <w:rPr>
+                <w:rFonts w:cs="Times New Roman" w:hint="cs"/>
+                <w:b/>
+                <w:bCs/>
+                <w:color w:val="538135" w:themeColor="accent6" w:themeShade="BF"/>
+                <w:rtl/>
+              </w:rPr>
+              <w:t xml:space="preserve"> من هذه المرحلة</w:t>
+            </w:r>
+          </w:p>
+        </w:tc>
+        <w:tc>
+          <w:tcPr>
+            <w:tcW w:w="1296" w:type="dxa"/>
+            <w:tcBorders>
+              <w:left w:val="single" w:sz="4" w:space="0" w:color="000000" w:themeColor="text1"/>
+              <w:bottom w:val="nil"/>
+              <w:right w:val="single" w:sz="4" w:space="0" w:color="000000" w:themeColor="text1"/>
+            </w:tcBorders>
+            <w:shd w:val="clear" w:color="auto" w:fill="FFFFFF" w:themeFill="background1"/>
+            <w:vAlign w:val="center"/>
+          </w:tcPr>
+          <w:p>
+            <w:pPr>
+              <w:jc w:val="center"/>
+            </w:pPr>
+            <w:r>
+              <w:rPr>
+                <w:rFonts w:hint="cs"/>
+                <w:rtl/>
+              </w:rPr>
+              <w:t>2/11/2013</w:t>
+            </w:r>
+          </w:p>
+        </w:tc>
+        <w:tc>
+          <w:tcPr>
+            <w:tcW w:w="2217" w:type="dxa"/>
+            <w:tcBorders>
+              <w:left w:val="single" w:sz="4" w:space="0" w:color="000000" w:themeColor="text1"/>
+              <w:bottom w:val="nil"/>
+              <w:right w:val="single" w:sz="4" w:space="0" w:color="000000" w:themeColor="text1"/>
+            </w:tcBorders>
+            <w:shd w:val="clear" w:color="auto" w:fill="FFFFFF" w:themeFill="background1"/>
+            <w:vAlign w:val="center"/>
+          </w:tcPr>
+          <w:p>
+            <w:pPr>
+              <w:jc w:val="center"/>
+            </w:pPr>
+            <w:r>
+              <w:rPr>
+                <w:rFonts w:hint="cs"/>
+                <w:rtl/>
+              </w:rPr>
+              <w:t>1/11/2018</w:t>
+            </w:r>
+          </w:p>
+        </w:tc>
+        <w:tc>
+          <w:tcPr>
+            <w:tcW w:w="3870" w:type="dxa"/>
+            <w:tcBorders>
+              <w:left w:val="single" w:sz="4" w:space="0" w:color="000000" w:themeColor="text1"/>
+              <w:bottom w:val="nil"/>
+            </w:tcBorders>
+            <w:shd w:val="clear" w:color="auto" w:fill="FFFFFF" w:themeFill="background1"/>
+            <w:vAlign w:val="center"/>
+          </w:tcPr>
+          <w:p>
+            <w:pPr>
+              <w:jc w:val="center"/>
+            </w:pPr>
+            <w:r>
+              <w:rPr>
+                <w:rFonts w:cs="Times New Roman" w:hint="cs"/>
+                <w:rtl/>
+              </w:rPr>
+              <w:t xml:space="preserve">جمع </w:t>
+            </w:r>
+            <w:proofErr w:type="spellStart"/>
+            <w:r>
+              <w:rPr>
+                <w:rFonts w:cs="Times New Roman" w:hint="cs"/>
+                <w:rtl/>
+              </w:rPr>
+              <w:t>المتطلبا</w:t>
+            </w:r>
+            <w:proofErr w:type="spellEnd"/>
+            <w:r>
+              <w:rPr>
+                <w:rFonts w:cs="Times New Roman" w:hint="cs"/>
+                <w:rtl/>
+              </w:rPr>
+              <w:t xml:space="preserve"> ت</w:t>
+            </w:r>
+          </w:p>
+        </w:tc>
+        <w:tc>
+          <w:tcPr>
+            <w:tcW w:w="1401" w:type="dxa"/>
+            <w:vMerge w:val="restart"/>
+            <w:shd w:val="clear" w:color="auto" w:fill="D9D9D9" w:themeFill="background1" w:themeFillShade="D9"/>
+            <w:vAlign w:val="center"/>
+          </w:tcPr>
+          <w:p>
+            <w:pPr>
+              <w:jc w:val="center"/>
+              <w:rPr>
+                <w:b/>
+                <w:bCs/>
+              </w:rPr>
+            </w:pPr>
+            <w:r>
+              <w:rPr>
+                <w:rFonts w:cs="Times New Roman" w:hint="cs"/>
+                <w:b/>
+                <w:bCs/>
+                <w:rtl/>
+              </w:rPr>
+              <w:t>تحليل النظام</w:t>
+            </w:r>
+          </w:p>
+        </w:tc>
+      </w:tr>
+      <w:tr>
+        <w:trPr>
+          <w:trHeight w:val="125"/>
+        </w:trPr>
+        <w:tc>
+          <w:tcPr>
+            <w:tcW w:w="2106" w:type="dxa"/>
+            <w:vMerge/>
+            <w:tcBorders>
+              <w:right w:val="single" w:sz="4" w:space="0" w:color="000000" w:themeColor="text1"/>
+            </w:tcBorders>
+            <w:shd w:val="clear" w:color="auto" w:fill="FFFFFF" w:themeFill="background1"/>
+          </w:tcPr>
+          <w:p>
+            <w:pPr>
+              <w:jc w:val="center"/>
+              <w:rPr>
+                <w:rtl/>
+              </w:rPr>
+            </w:pPr>
+          </w:p>
+        </w:tc>
+        <w:tc>
+          <w:tcPr>
+            <w:tcW w:w="1296" w:type="dxa"/>
+            <w:tcBorders>
+              <w:top w:val="nil"/>
+              <w:left w:val="single" w:sz="4" w:space="0" w:color="000000" w:themeColor="text1"/>
+              <w:bottom w:val="nil"/>
+              <w:right w:val="single" w:sz="4" w:space="0" w:color="000000" w:themeColor="text1"/>
+            </w:tcBorders>
+            <w:shd w:val="clear" w:color="auto" w:fill="FFFFFF" w:themeFill="background1"/>
+            <w:vAlign w:val="center"/>
+          </w:tcPr>
+          <w:p>
+            <w:pPr>
+              <w:jc w:val="center"/>
+            </w:pPr>
+            <w:r>
+              <w:rPr>
+                <w:rFonts w:hint="cs"/>
+                <w:rtl/>
+              </w:rPr>
+              <w:t>3/11/2018</w:t>
+            </w:r>
+          </w:p>
+        </w:tc>
+        <w:tc>
+          <w:tcPr>
+            <w:tcW w:w="2217" w:type="dxa"/>
+            <w:tcBorders>
+              <w:top w:val="nil"/>
+              <w:left w:val="single" w:sz="4" w:space="0" w:color="000000" w:themeColor="text1"/>
+              <w:bottom w:val="nil"/>
+              <w:right w:val="single" w:sz="4" w:space="0" w:color="000000" w:themeColor="text1"/>
+            </w:tcBorders>
+            <w:shd w:val="clear" w:color="auto" w:fill="FFFFFF" w:themeFill="background1"/>
+            <w:vAlign w:val="center"/>
+          </w:tcPr>
+          <w:p>
+            <w:pPr>
+              <w:jc w:val="center"/>
+            </w:pPr>
+            <w:r>
+              <w:rPr>
+                <w:rFonts w:hint="cs"/>
+                <w:rtl/>
+              </w:rPr>
+              <w:t>2/11/2018</w:t>
+            </w:r>
+          </w:p>
+        </w:tc>
+        <w:tc>
+          <w:tcPr>
+            <w:tcW w:w="3870" w:type="dxa"/>
+            <w:tcBorders>
+              <w:top w:val="nil"/>
+              <w:left w:val="single" w:sz="4" w:space="0" w:color="000000" w:themeColor="text1"/>
+              <w:bottom w:val="nil"/>
+            </w:tcBorders>
+            <w:shd w:val="clear" w:color="auto" w:fill="FFFFFF" w:themeFill="background1"/>
+            <w:vAlign w:val="center"/>
+          </w:tcPr>
+          <w:p>
+            <w:pPr>
+              <w:jc w:val="center"/>
+            </w:pPr>
+            <w:r>
+              <w:rPr>
+                <w:rFonts w:cs="Times New Roman" w:hint="cs"/>
+                <w:rtl/>
+              </w:rPr>
+              <w:t>توصيف المتطلبات</w:t>
+            </w:r>
+            <w:r>
+              <w:rPr>
+                <w:rFonts w:hint="cs"/>
+                <w:rtl/>
+              </w:rPr>
+              <w:t>(</w:t>
+            </w:r>
+            <w:r>
+              <w:rPr>
+                <w:rFonts w:cs="Times New Roman" w:hint="cs"/>
+                <w:rtl/>
+              </w:rPr>
+              <w:t>بناء مستند متطلبات المستخدم</w:t>
+            </w:r>
+            <w:r>
+              <w:rPr>
+                <w:rFonts w:hint="cs"/>
+                <w:rtl/>
+              </w:rPr>
+              <w:t>)</w:t>
+            </w:r>
+          </w:p>
+        </w:tc>
+        <w:tc>
+          <w:tcPr>
+            <w:tcW w:w="1401" w:type="dxa"/>
+            <w:vMerge/>
+            <w:shd w:val="clear" w:color="auto" w:fill="D9D9D9" w:themeFill="background1" w:themeFillShade="D9"/>
+            <w:vAlign w:val="center"/>
+          </w:tcPr>
+          <w:p>
+            <w:pPr>
+              <w:jc w:val="center"/>
+              <w:rPr>
+                <w:b/>
+                <w:bCs/>
+                <w:rtl/>
+              </w:rPr>
+            </w:pPr>
+          </w:p>
+        </w:tc>
+      </w:tr>
+      <w:tr>
+        <w:trPr>
+          <w:trHeight w:val="260"/>
+        </w:trPr>
+        <w:tc>
+          <w:tcPr>
+            <w:tcW w:w="2106" w:type="dxa"/>
+            <w:vMerge/>
+            <w:tcBorders>
+              <w:bottom w:val="single" w:sz="4" w:space="0" w:color="000000" w:themeColor="text1"/>
+              <w:right w:val="single" w:sz="4" w:space="0" w:color="000000" w:themeColor="text1"/>
+            </w:tcBorders>
+            <w:shd w:val="clear" w:color="auto" w:fill="FFFFFF" w:themeFill="background1"/>
+          </w:tcPr>
+          <w:p>
+            <w:pPr>
+              <w:jc w:val="center"/>
+              <w:rPr>
+                <w:rtl/>
+              </w:rPr>
+            </w:pPr>
+          </w:p>
+        </w:tc>
+        <w:tc>
+          <w:tcPr>
+            <w:tcW w:w="1296" w:type="dxa"/>
+            <w:tcBorders>
+              <w:top w:val="nil"/>
+              <w:left w:val="single" w:sz="4" w:space="0" w:color="000000" w:themeColor="text1"/>
+              <w:bottom w:val="single" w:sz="4" w:space="0" w:color="000000" w:themeColor="text1"/>
+              <w:right w:val="single" w:sz="4" w:space="0" w:color="000000" w:themeColor="text1"/>
+            </w:tcBorders>
+            <w:shd w:val="clear" w:color="auto" w:fill="FFFFFF" w:themeFill="background1"/>
+            <w:vAlign w:val="center"/>
+          </w:tcPr>
+          <w:p>
+            <w:pPr>
+              <w:jc w:val="center"/>
+            </w:pPr>
+          </w:p>
+        </w:tc>
+        <w:tc>
+          <w:tcPr>
+            <w:tcW w:w="2217" w:type="dxa"/>
+            <w:tcBorders>
+              <w:top w:val="nil"/>
+              <w:left w:val="single" w:sz="4" w:space="0" w:color="000000" w:themeColor="text1"/>
+              <w:bottom w:val="single" w:sz="4" w:space="0" w:color="000000" w:themeColor="text1"/>
+              <w:right w:val="single" w:sz="4" w:space="0" w:color="000000" w:themeColor="text1"/>
+            </w:tcBorders>
+            <w:shd w:val="clear" w:color="auto" w:fill="FFFFFF" w:themeFill="background1"/>
+            <w:vAlign w:val="center"/>
+          </w:tcPr>
+          <w:p/>
+        </w:tc>
+        <w:tc>
+          <w:tcPr>
+            <w:tcW w:w="3870" w:type="dxa"/>
+            <w:tcBorders>
+              <w:top w:val="nil"/>
+              <w:left w:val="single" w:sz="4" w:space="0" w:color="000000" w:themeColor="text1"/>
+              <w:bottom w:val="single" w:sz="4" w:space="0" w:color="000000" w:themeColor="text1"/>
+            </w:tcBorders>
+            <w:shd w:val="clear" w:color="auto" w:fill="FFFFFF" w:themeFill="background1"/>
+            <w:vAlign w:val="center"/>
+          </w:tcPr>
+          <w:p>
+            <w:pPr>
+              <w:jc w:val="center"/>
+            </w:pPr>
+            <w:r>
+              <w:rPr>
+                <w:rFonts w:cs="Times New Roman" w:hint="cs"/>
+                <w:rtl/>
+              </w:rPr>
+              <w:t>بناء مخطط حالات الاستخدام</w:t>
+            </w:r>
+          </w:p>
+        </w:tc>
+        <w:tc>
+          <w:tcPr>
+            <w:tcW w:w="1401" w:type="dxa"/>
+            <w:vMerge/>
+            <w:shd w:val="clear" w:color="auto" w:fill="D9D9D9" w:themeFill="background1" w:themeFillShade="D9"/>
+            <w:vAlign w:val="center"/>
+          </w:tcPr>
+          <w:p>
+            <w:pPr>
+              <w:jc w:val="center"/>
+              <w:rPr>
+                <w:b/>
+                <w:bCs/>
+                <w:rtl/>
+              </w:rPr>
+            </w:pPr>
+          </w:p>
+        </w:tc>
+      </w:tr>
+      <w:tr>
+        <w:trPr>
+          <w:trHeight w:val="113"/>
+        </w:trPr>
+        <w:tc>
+          <w:tcPr>
+            <w:tcW w:w="2106" w:type="dxa"/>
+            <w:vMerge w:val="restart"/>
+            <w:tcBorders>
+              <w:right w:val="single" w:sz="4" w:space="0" w:color="000000" w:themeColor="text1"/>
+            </w:tcBorders>
+            <w:shd w:val="clear" w:color="auto" w:fill="FFFFFF" w:themeFill="background1"/>
+            <w:vAlign w:val="center"/>
+          </w:tcPr>
+          <w:p>
+            <w:pPr>
+              <w:jc w:val="center"/>
+              <w:rPr>
+                <w:rtl/>
+              </w:rPr>
+            </w:pPr>
+          </w:p>
+        </w:tc>
+        <w:tc>
+          <w:tcPr>
+            <w:tcW w:w="1296" w:type="dxa"/>
+            <w:tcBorders>
+              <w:left w:val="single" w:sz="4" w:space="0" w:color="000000" w:themeColor="text1"/>
+              <w:bottom w:val="nil"/>
+              <w:right w:val="single" w:sz="4" w:space="0" w:color="000000" w:themeColor="text1"/>
+            </w:tcBorders>
+            <w:vAlign w:val="center"/>
+          </w:tcPr>
+          <w:p/>
+        </w:tc>
+        <w:tc>
+          <w:tcPr>
+            <w:tcW w:w="2217" w:type="dxa"/>
+            <w:tcBorders>
+              <w:left w:val="single" w:sz="4" w:space="0" w:color="000000" w:themeColor="text1"/>
+              <w:bottom w:val="nil"/>
+              <w:right w:val="single" w:sz="4" w:space="0" w:color="000000" w:themeColor="text1"/>
+            </w:tcBorders>
+            <w:vAlign w:val="center"/>
+          </w:tcPr>
+          <w:p>
+            <w:pPr>
+              <w:jc w:val="center"/>
+            </w:pPr>
+          </w:p>
+        </w:tc>
+        <w:tc>
+          <w:tcPr>
+            <w:tcW w:w="3870" w:type="dxa"/>
+            <w:tcBorders>
+              <w:left w:val="single" w:sz="4" w:space="0" w:color="000000" w:themeColor="text1"/>
+              <w:bottom w:val="nil"/>
+            </w:tcBorders>
+            <w:vAlign w:val="center"/>
+          </w:tcPr>
+          <w:p>
+            <w:pPr>
+              <w:jc w:val="center"/>
+            </w:pPr>
+            <w:r>
+              <w:rPr>
+                <w:rFonts w:cs="Times New Roman" w:hint="cs"/>
+                <w:rtl/>
+              </w:rPr>
+              <w:t>تصميم مخطط صفوف يوافق متطلبات التسجيل</w:t>
+            </w:r>
+          </w:p>
+        </w:tc>
+        <w:tc>
+          <w:tcPr>
+            <w:tcW w:w="1401" w:type="dxa"/>
+            <w:vMerge w:val="restart"/>
+            <w:shd w:val="clear" w:color="auto" w:fill="D9D9D9" w:themeFill="background1" w:themeFillShade="D9"/>
+            <w:vAlign w:val="center"/>
+          </w:tcPr>
+          <w:p>
+            <w:pPr>
+              <w:jc w:val="center"/>
+              <w:rPr>
+                <w:b/>
+                <w:bCs/>
+              </w:rPr>
+            </w:pPr>
+            <w:r>
+              <w:rPr>
+                <w:rFonts w:cs="Times New Roman" w:hint="cs"/>
+                <w:b/>
+                <w:bCs/>
+                <w:rtl/>
+              </w:rPr>
+              <w:t>تصميم النظام</w:t>
+            </w:r>
+          </w:p>
+        </w:tc>
+      </w:tr>
+      <w:tr>
+        <w:trPr>
+          <w:trHeight w:val="113"/>
+        </w:trPr>
+        <w:tc>
+          <w:tcPr>
+            <w:tcW w:w="2106" w:type="dxa"/>
+            <w:vMerge/>
+            <w:tcBorders>
+              <w:right w:val="single" w:sz="4" w:space="0" w:color="000000" w:themeColor="text1"/>
+            </w:tcBorders>
+            <w:shd w:val="clear" w:color="auto" w:fill="FFFFFF" w:themeFill="background1"/>
+          </w:tcPr>
+          <w:p>
+            <w:pPr>
+              <w:jc w:val="center"/>
+              <w:rPr>
+                <w:rtl/>
+              </w:rPr>
+            </w:pPr>
+          </w:p>
+        </w:tc>
+        <w:tc>
+          <w:tcPr>
+            <w:tcW w:w="1296" w:type="dxa"/>
+            <w:tcBorders>
+              <w:top w:val="nil"/>
+              <w:left w:val="single" w:sz="4" w:space="0" w:color="000000" w:themeColor="text1"/>
+              <w:bottom w:val="nil"/>
+              <w:right w:val="single" w:sz="4" w:space="0" w:color="000000" w:themeColor="text1"/>
+            </w:tcBorders>
+            <w:vAlign w:val="center"/>
+          </w:tcPr>
+          <w:p/>
+        </w:tc>
+        <w:tc>
+          <w:tcPr>
+            <w:tcW w:w="2217" w:type="dxa"/>
+            <w:tcBorders>
+              <w:top w:val="nil"/>
+              <w:left w:val="single" w:sz="4" w:space="0" w:color="000000" w:themeColor="text1"/>
+              <w:bottom w:val="nil"/>
+              <w:right w:val="single" w:sz="4" w:space="0" w:color="000000" w:themeColor="text1"/>
+            </w:tcBorders>
+            <w:vAlign w:val="center"/>
+          </w:tcPr>
+          <w:p>
+            <w:pPr>
+              <w:jc w:val="center"/>
+            </w:pPr>
+          </w:p>
+        </w:tc>
+        <w:tc>
+          <w:tcPr>
+            <w:tcW w:w="3870" w:type="dxa"/>
+            <w:tcBorders>
+              <w:top w:val="nil"/>
+              <w:left w:val="single" w:sz="4" w:space="0" w:color="000000" w:themeColor="text1"/>
+              <w:bottom w:val="nil"/>
+            </w:tcBorders>
+            <w:vAlign w:val="center"/>
+          </w:tcPr>
+          <w:p>
+            <w:pPr>
+              <w:jc w:val="center"/>
+              <w:rPr>
+                <w:rtl/>
+              </w:rPr>
+            </w:pPr>
+            <w:r>
+              <w:rPr>
+                <w:rFonts w:cs="Times New Roman" w:hint="cs"/>
+                <w:rtl/>
+              </w:rPr>
+              <w:t>تصميم الواجهات الرسومية</w:t>
+            </w:r>
+          </w:p>
+        </w:tc>
+        <w:tc>
+          <w:tcPr>
+            <w:tcW w:w="1401" w:type="dxa"/>
+            <w:vMerge/>
+            <w:shd w:val="clear" w:color="auto" w:fill="D9D9D9" w:themeFill="background1" w:themeFillShade="D9"/>
+            <w:vAlign w:val="center"/>
+          </w:tcPr>
+          <w:p>
+            <w:pPr>
+              <w:jc w:val="center"/>
+              <w:rPr>
+                <w:b/>
+                <w:bCs/>
+                <w:rtl/>
+              </w:rPr>
+            </w:pPr>
+          </w:p>
+        </w:tc>
+      </w:tr>
+      <w:tr>
+        <w:trPr>
+          <w:trHeight w:val="125"/>
+        </w:trPr>
+        <w:tc>
+          <w:tcPr>
+            <w:tcW w:w="2106" w:type="dxa"/>
+            <w:vMerge/>
+            <w:tcBorders>
+              <w:right w:val="single" w:sz="4" w:space="0" w:color="000000" w:themeColor="text1"/>
+            </w:tcBorders>
+            <w:shd w:val="clear" w:color="auto" w:fill="FFFFFF" w:themeFill="background1"/>
+          </w:tcPr>
+          <w:p>
+            <w:pPr>
+              <w:jc w:val="center"/>
+              <w:rPr>
+                <w:rtl/>
+              </w:rPr>
+            </w:pPr>
+          </w:p>
+        </w:tc>
+        <w:tc>
+          <w:tcPr>
+            <w:tcW w:w="1296" w:type="dxa"/>
+            <w:tcBorders>
+              <w:top w:val="nil"/>
+              <w:left w:val="single" w:sz="4" w:space="0" w:color="000000" w:themeColor="text1"/>
+              <w:bottom w:val="nil"/>
+              <w:right w:val="single" w:sz="4" w:space="0" w:color="000000" w:themeColor="text1"/>
+            </w:tcBorders>
+            <w:vAlign w:val="center"/>
+          </w:tcPr>
+          <w:p/>
+        </w:tc>
+        <w:tc>
+          <w:tcPr>
+            <w:tcW w:w="2217" w:type="dxa"/>
+            <w:tcBorders>
+              <w:top w:val="nil"/>
+              <w:left w:val="single" w:sz="4" w:space="0" w:color="000000" w:themeColor="text1"/>
+              <w:bottom w:val="nil"/>
+              <w:right w:val="single" w:sz="4" w:space="0" w:color="000000" w:themeColor="text1"/>
+            </w:tcBorders>
+            <w:vAlign w:val="center"/>
+          </w:tcPr>
+          <w:p/>
+        </w:tc>
+        <w:tc>
+          <w:tcPr>
+            <w:tcW w:w="3870" w:type="dxa"/>
+            <w:tcBorders>
+              <w:top w:val="nil"/>
+              <w:left w:val="single" w:sz="4" w:space="0" w:color="000000" w:themeColor="text1"/>
+              <w:bottom w:val="nil"/>
+            </w:tcBorders>
+            <w:vAlign w:val="center"/>
+          </w:tcPr>
+          <w:p>
+            <w:pPr>
+              <w:jc w:val="center"/>
+            </w:pPr>
+            <w:r>
+              <w:rPr>
+                <w:rFonts w:cs="Times New Roman" w:hint="cs"/>
+                <w:rtl/>
+              </w:rPr>
+              <w:t>تصميم مخطط صفوف يوافق باقي المتطلبات الوظيفية</w:t>
+            </w:r>
+          </w:p>
+        </w:tc>
+        <w:tc>
+          <w:tcPr>
+            <w:tcW w:w="1401" w:type="dxa"/>
+            <w:vMerge/>
+            <w:shd w:val="clear" w:color="auto" w:fill="D9D9D9" w:themeFill="background1" w:themeFillShade="D9"/>
+            <w:vAlign w:val="center"/>
+          </w:tcPr>
+          <w:p>
+            <w:pPr>
+              <w:jc w:val="center"/>
+              <w:rPr>
+                <w:b/>
+                <w:bCs/>
+                <w:rtl/>
+              </w:rPr>
+            </w:pPr>
+          </w:p>
+        </w:tc>
+      </w:tr>
+      <w:tr>
+        <w:trPr>
+          <w:trHeight w:val="150"/>
+        </w:trPr>
+        <w:tc>
+          <w:tcPr>
+            <w:tcW w:w="2106" w:type="dxa"/>
+            <w:vMerge/>
+            <w:tcBorders>
+              <w:right w:val="single" w:sz="4" w:space="0" w:color="000000" w:themeColor="text1"/>
+            </w:tcBorders>
+            <w:shd w:val="clear" w:color="auto" w:fill="FFFFFF" w:themeFill="background1"/>
+          </w:tcPr>
+          <w:p>
+            <w:pPr>
+              <w:jc w:val="center"/>
+              <w:rPr>
+                <w:rtl/>
+              </w:rPr>
+            </w:pPr>
+          </w:p>
+        </w:tc>
+        <w:tc>
+          <w:tcPr>
+            <w:tcW w:w="1296" w:type="dxa"/>
+            <w:tcBorders>
+              <w:top w:val="nil"/>
+              <w:left w:val="single" w:sz="4" w:space="0" w:color="000000" w:themeColor="text1"/>
+              <w:bottom w:val="nil"/>
+              <w:right w:val="single" w:sz="4" w:space="0" w:color="000000" w:themeColor="text1"/>
+            </w:tcBorders>
+            <w:vAlign w:val="center"/>
+          </w:tcPr>
+          <w:p/>
+        </w:tc>
+        <w:tc>
+          <w:tcPr>
+            <w:tcW w:w="2217" w:type="dxa"/>
+            <w:tcBorders>
+              <w:top w:val="nil"/>
+              <w:left w:val="single" w:sz="4" w:space="0" w:color="000000" w:themeColor="text1"/>
+              <w:bottom w:val="nil"/>
+              <w:right w:val="single" w:sz="4" w:space="0" w:color="000000" w:themeColor="text1"/>
+            </w:tcBorders>
+            <w:vAlign w:val="center"/>
+          </w:tcPr>
+          <w:p>
+            <w:pPr>
+              <w:jc w:val="center"/>
+            </w:pPr>
+          </w:p>
+        </w:tc>
+        <w:tc>
+          <w:tcPr>
+            <w:tcW w:w="3870" w:type="dxa"/>
+            <w:tcBorders>
+              <w:top w:val="nil"/>
+              <w:left w:val="single" w:sz="4" w:space="0" w:color="000000" w:themeColor="text1"/>
+              <w:bottom w:val="nil"/>
+            </w:tcBorders>
+            <w:vAlign w:val="center"/>
+          </w:tcPr>
+          <w:p>
+            <w:pPr>
+              <w:jc w:val="center"/>
+            </w:pPr>
+            <w:r>
+              <w:rPr>
+                <w:rFonts w:cs="Times New Roman" w:hint="cs"/>
+                <w:rtl/>
+              </w:rPr>
+              <w:t>تصميم مخطط قاعدة البيانات</w:t>
+            </w:r>
+          </w:p>
+        </w:tc>
+        <w:tc>
+          <w:tcPr>
+            <w:tcW w:w="1401" w:type="dxa"/>
+            <w:vMerge/>
+            <w:shd w:val="clear" w:color="auto" w:fill="D9D9D9" w:themeFill="background1" w:themeFillShade="D9"/>
+            <w:vAlign w:val="center"/>
+          </w:tcPr>
+          <w:p>
+            <w:pPr>
+              <w:jc w:val="center"/>
+              <w:rPr>
+                <w:b/>
+                <w:bCs/>
+                <w:rtl/>
+              </w:rPr>
+            </w:pPr>
+          </w:p>
+        </w:tc>
+      </w:tr>
+      <w:tr>
+        <w:trPr>
+          <w:trHeight w:val="106"/>
+        </w:trPr>
+        <w:tc>
+          <w:tcPr>
+            <w:tcW w:w="2106" w:type="dxa"/>
+            <w:vMerge/>
+            <w:tcBorders>
+              <w:bottom w:val="single" w:sz="4" w:space="0" w:color="000000" w:themeColor="text1"/>
+              <w:right w:val="single" w:sz="4" w:space="0" w:color="000000" w:themeColor="text1"/>
+            </w:tcBorders>
+            <w:shd w:val="clear" w:color="auto" w:fill="FFFFFF" w:themeFill="background1"/>
+          </w:tcPr>
+          <w:p>
+            <w:pPr>
+              <w:jc w:val="center"/>
+              <w:rPr>
+                <w:rtl/>
+              </w:rPr>
+            </w:pPr>
+          </w:p>
+        </w:tc>
+        <w:tc>
+          <w:tcPr>
+            <w:tcW w:w="1296" w:type="dxa"/>
+            <w:tcBorders>
+              <w:top w:val="nil"/>
+              <w:left w:val="single" w:sz="4" w:space="0" w:color="000000" w:themeColor="text1"/>
+              <w:bottom w:val="single" w:sz="4" w:space="0" w:color="000000" w:themeColor="text1"/>
+              <w:right w:val="single" w:sz="4" w:space="0" w:color="000000" w:themeColor="text1"/>
+            </w:tcBorders>
+            <w:vAlign w:val="center"/>
+          </w:tcPr>
+          <w:p/>
+        </w:tc>
+        <w:tc>
+          <w:tcPr>
+            <w:tcW w:w="2217" w:type="dxa"/>
+            <w:tcBorders>
+              <w:top w:val="nil"/>
+              <w:left w:val="single" w:sz="4" w:space="0" w:color="000000" w:themeColor="text1"/>
+              <w:bottom w:val="single" w:sz="4" w:space="0" w:color="000000" w:themeColor="text1"/>
+              <w:right w:val="single" w:sz="4" w:space="0" w:color="000000" w:themeColor="text1"/>
+            </w:tcBorders>
+            <w:vAlign w:val="center"/>
+          </w:tcPr>
+          <w:p>
+            <w:pPr>
+              <w:jc w:val="center"/>
+            </w:pPr>
+          </w:p>
+        </w:tc>
+        <w:tc>
+          <w:tcPr>
+            <w:tcW w:w="3870" w:type="dxa"/>
+            <w:tcBorders>
+              <w:top w:val="nil"/>
+              <w:left w:val="single" w:sz="4" w:space="0" w:color="000000" w:themeColor="text1"/>
+              <w:bottom w:val="single" w:sz="4" w:space="0" w:color="000000" w:themeColor="text1"/>
+            </w:tcBorders>
+            <w:vAlign w:val="center"/>
+          </w:tcPr>
+          <w:p>
+            <w:pPr>
+              <w:jc w:val="center"/>
+            </w:pPr>
+            <w:r>
+              <w:rPr>
+                <w:rFonts w:cs="Times New Roman" w:hint="cs"/>
+                <w:rtl/>
+              </w:rPr>
+              <w:t>بناء مستند توصيف كامل لبنية النظام</w:t>
+            </w:r>
+          </w:p>
+        </w:tc>
+        <w:tc>
+          <w:tcPr>
+            <w:tcW w:w="1401" w:type="dxa"/>
+            <w:vMerge/>
+            <w:shd w:val="clear" w:color="auto" w:fill="D9D9D9" w:themeFill="background1" w:themeFillShade="D9"/>
+            <w:vAlign w:val="center"/>
+          </w:tcPr>
+          <w:p>
+            <w:pPr>
+              <w:jc w:val="center"/>
+              <w:rPr>
+                <w:b/>
+                <w:bCs/>
+                <w:rtl/>
+              </w:rPr>
+            </w:pPr>
+          </w:p>
+        </w:tc>
+      </w:tr>
+      <w:tr>
+        <w:trPr>
+          <w:trHeight w:val="163"/>
+        </w:trPr>
+        <w:tc>
+          <w:tcPr>
+            <w:tcW w:w="2106" w:type="dxa"/>
+            <w:vMerge w:val="restart"/>
+            <w:tcBorders>
+              <w:bottom w:val="nil"/>
+              <w:right w:val="single" w:sz="4" w:space="0" w:color="000000" w:themeColor="text1"/>
+            </w:tcBorders>
+            <w:shd w:val="clear" w:color="auto" w:fill="FFFFFF" w:themeFill="background1"/>
+            <w:vAlign w:val="center"/>
+          </w:tcPr>
+          <w:p>
+            <w:pPr>
+              <w:jc w:val="center"/>
+              <w:rPr>
+                <w:b/>
+                <w:bCs/>
+                <w:color w:val="538135" w:themeColor="accent6" w:themeShade="BF"/>
+              </w:rPr>
+            </w:pPr>
+            <w:r>
+              <w:rPr>
+                <w:rFonts w:cs="Times New Roman" w:hint="cs"/>
+                <w:b/>
+                <w:bCs/>
+                <w:color w:val="538135" w:themeColor="accent6" w:themeShade="BF"/>
+                <w:rtl/>
+              </w:rPr>
+              <w:t>يقوم الزبون باختبار التطبيقات التنفيذية الناتجة عن كل مهمة جزئية</w:t>
+            </w:r>
+          </w:p>
+        </w:tc>
+        <w:tc>
+          <w:tcPr>
+            <w:tcW w:w="1296" w:type="dxa"/>
+            <w:tcBorders>
+              <w:left w:val="single" w:sz="4" w:space="0" w:color="000000" w:themeColor="text1"/>
+              <w:bottom w:val="nil"/>
+              <w:right w:val="single" w:sz="4" w:space="0" w:color="000000" w:themeColor="text1"/>
+            </w:tcBorders>
+            <w:vAlign w:val="center"/>
+          </w:tcPr>
+          <w:p/>
+        </w:tc>
+        <w:tc>
+          <w:tcPr>
+            <w:tcW w:w="2217" w:type="dxa"/>
+            <w:tcBorders>
+              <w:left w:val="single" w:sz="4" w:space="0" w:color="000000" w:themeColor="text1"/>
+              <w:bottom w:val="nil"/>
+              <w:right w:val="single" w:sz="4" w:space="0" w:color="000000" w:themeColor="text1"/>
+            </w:tcBorders>
+            <w:vAlign w:val="center"/>
+          </w:tcPr>
+          <w:p>
+            <w:pPr>
+              <w:jc w:val="center"/>
+            </w:pPr>
+          </w:p>
+        </w:tc>
+        <w:tc>
+          <w:tcPr>
+            <w:tcW w:w="3870" w:type="dxa"/>
+            <w:tcBorders>
+              <w:left w:val="single" w:sz="4" w:space="0" w:color="000000" w:themeColor="text1"/>
+              <w:bottom w:val="nil"/>
+            </w:tcBorders>
+            <w:vAlign w:val="center"/>
+          </w:tcPr>
+          <w:p>
+            <w:pPr>
+              <w:jc w:val="center"/>
+            </w:pPr>
+            <w:r>
+              <w:rPr>
+                <w:rFonts w:cs="Times New Roman" w:hint="cs"/>
+                <w:rtl/>
+              </w:rPr>
+              <w:t>بناء تطبيق تنفيذي فيما يخص متطلبات التسجيل</w:t>
+            </w:r>
+          </w:p>
+        </w:tc>
+        <w:tc>
+          <w:tcPr>
+            <w:tcW w:w="1401" w:type="dxa"/>
+            <w:vMerge w:val="restart"/>
+            <w:shd w:val="clear" w:color="auto" w:fill="D9D9D9" w:themeFill="background1" w:themeFillShade="D9"/>
+            <w:vAlign w:val="center"/>
+          </w:tcPr>
+          <w:p>
+            <w:pPr>
+              <w:jc w:val="center"/>
+              <w:rPr>
+                <w:b/>
+                <w:bCs/>
+              </w:rPr>
+            </w:pPr>
+            <w:r>
+              <w:rPr>
+                <w:rFonts w:cs="Times New Roman" w:hint="cs"/>
+                <w:b/>
+                <w:bCs/>
+                <w:rtl/>
+              </w:rPr>
+              <w:t>التحقيق البرمجي</w:t>
+            </w:r>
+          </w:p>
+        </w:tc>
+      </w:tr>
+      <w:tr>
+        <w:trPr>
+          <w:trHeight w:val="100"/>
+        </w:trPr>
+        <w:tc>
+          <w:tcPr>
+            <w:tcW w:w="2106" w:type="dxa"/>
+            <w:vMerge/>
+            <w:tcBorders>
+              <w:top w:val="nil"/>
+              <w:bottom w:val="single" w:sz="4" w:space="0" w:color="000000" w:themeColor="text1"/>
+              <w:right w:val="single" w:sz="4" w:space="0" w:color="000000" w:themeColor="text1"/>
+            </w:tcBorders>
+            <w:shd w:val="clear" w:color="auto" w:fill="FFFFFF" w:themeFill="background1"/>
+          </w:tcPr>
+          <w:p>
+            <w:pPr>
+              <w:jc w:val="center"/>
+            </w:pPr>
+          </w:p>
+        </w:tc>
+        <w:tc>
+          <w:tcPr>
+            <w:tcW w:w="1296" w:type="dxa"/>
+            <w:tcBorders>
+              <w:top w:val="nil"/>
+              <w:left w:val="single" w:sz="4" w:space="0" w:color="000000" w:themeColor="text1"/>
+              <w:bottom w:val="single" w:sz="4" w:space="0" w:color="000000" w:themeColor="text1"/>
+              <w:right w:val="single" w:sz="4" w:space="0" w:color="000000" w:themeColor="text1"/>
+            </w:tcBorders>
+            <w:vAlign w:val="center"/>
+          </w:tcPr>
+          <w:p>
+            <w:pPr>
+              <w:rPr>
+                <w:color w:val="000000" w:themeColor="text1"/>
+              </w:rPr>
+            </w:pPr>
+          </w:p>
+        </w:tc>
+        <w:tc>
+          <w:tcPr>
+            <w:tcW w:w="2217" w:type="dxa"/>
+            <w:tcBorders>
+              <w:top w:val="nil"/>
+              <w:left w:val="single" w:sz="4" w:space="0" w:color="000000" w:themeColor="text1"/>
+              <w:bottom w:val="single" w:sz="4" w:space="0" w:color="000000" w:themeColor="text1"/>
+              <w:right w:val="single" w:sz="4" w:space="0" w:color="000000" w:themeColor="text1"/>
+            </w:tcBorders>
+            <w:vAlign w:val="center"/>
+          </w:tcPr>
+          <w:p>
+            <w:pPr>
+              <w:jc w:val="center"/>
+              <w:rPr>
+                <w:color w:val="000000" w:themeColor="text1"/>
+              </w:rPr>
+            </w:pPr>
+          </w:p>
+        </w:tc>
+        <w:tc>
+          <w:tcPr>
+            <w:tcW w:w="3870" w:type="dxa"/>
+            <w:tcBorders>
+              <w:top w:val="nil"/>
+              <w:left w:val="single" w:sz="4" w:space="0" w:color="000000" w:themeColor="text1"/>
+              <w:bottom w:val="single" w:sz="4" w:space="0" w:color="000000" w:themeColor="text1"/>
+            </w:tcBorders>
+            <w:vAlign w:val="center"/>
+          </w:tcPr>
+          <w:p>
+            <w:pPr>
+              <w:jc w:val="center"/>
+              <w:rPr>
+                <w:color w:val="000000" w:themeColor="text1"/>
+              </w:rPr>
+            </w:pPr>
+            <w:r>
+              <w:rPr>
+                <w:rFonts w:cs="Times New Roman" w:hint="cs"/>
+                <w:color w:val="000000" w:themeColor="text1"/>
+                <w:rtl/>
+              </w:rPr>
+              <w:t>استكمال بناء التطبيق التنفيذي الكامل</w:t>
+            </w:r>
+          </w:p>
+        </w:tc>
+        <w:tc>
+          <w:tcPr>
+            <w:tcW w:w="1401" w:type="dxa"/>
+            <w:vMerge/>
+            <w:tcBorders>
+              <w:bottom w:val="single" w:sz="4" w:space="0" w:color="000000" w:themeColor="text1"/>
+            </w:tcBorders>
+            <w:shd w:val="clear" w:color="auto" w:fill="D9D9D9" w:themeFill="background1" w:themeFillShade="D9"/>
+            <w:vAlign w:val="center"/>
+          </w:tcPr>
+          <w:p>
+            <w:pPr>
+              <w:jc w:val="center"/>
+              <w:rPr>
+                <w:rtl/>
+              </w:rPr>
+            </w:pPr>
+          </w:p>
+        </w:tc>
+      </w:tr>
+    </w:tbl>
+    <w:p>
+      <w:pPr>
+        <w:bidi/>
+        <w:jc w:val="both"/>
+        <w:rPr>
+          <w:rFonts w:asciiTheme="majorBidi" w:hAnsiTheme="majorBidi" w:cstheme="majorBidi"/>
+          <w:b/>
+          <w:bCs/>
+          <w:color w:val="0070C0"/>
+          <w:sz w:val="28"/>
+          <w:szCs w:val="28"/>
+          <w:rtl/>
           <w:lang w:bidi="ar-SY"/>
         </w:rPr>
       </w:pPr>
@@ -2873,14 +5959,51 @@
         <w:jc w:val="both"/>
         <w:rPr>
           <w:rFonts w:asciiTheme="majorBidi" w:hAnsiTheme="majorBidi" w:cstheme="majorBidi"/>
-          <w:sz w:val="28"/>
-          <w:szCs w:val="28"/>
+          <w:b/>
+          <w:bCs/>
+          <w:color w:val="FF0000"/>
+          <w:sz w:val="32"/>
+          <w:szCs w:val="32"/>
+          <w:rtl/>
           <w:lang w:bidi="ar-SY"/>
         </w:rPr>
       </w:pPr>
     </w:p>
     <w:p>
       <w:pPr>
+        <w:pStyle w:val="1"/>
+        <w:bidi/>
+        <w:rPr>
+          <w:rtl/>
+          <w:lang w:bidi="ar-SY"/>
+        </w:rPr>
+      </w:pPr>
+      <w:bookmarkStart w:id="16" w:name="_Toc43663297"/>
+      <w:r>
+        <w:rPr>
+          <w:rFonts w:hint="cs"/>
+          <w:rtl/>
+          <w:lang w:bidi="ar-SY"/>
+        </w:rPr>
+        <w:t>الملحقات</w:t>
+      </w:r>
+      <w:r>
+        <w:rPr>
+          <w:rFonts w:hint="cs"/>
+          <w:rtl/>
+          <w:lang w:bidi="ar-SY"/>
+        </w:rPr>
+        <w:t>:</w:t>
+      </w:r>
+      <w:bookmarkEnd w:id="16"/>
+    </w:p>
+    <w:p>
+      <w:pPr>
+        <w:pStyle w:val="a8"/>
+        <w:numPr>
+          <w:ilvl w:val="0"/>
+          <w:numId w:val="3"/>
+        </w:numPr>
         <w:bidi/>
         <w:jc w:val="both"/>
         <w:rPr>
@@ -2890,9 +6013,472 @@
           <w:lang w:bidi="ar-SY"/>
         </w:rPr>
       </w:pPr>
+      <w:bookmarkStart w:id="17" w:name="الجدول1"/>
+      <w:proofErr w:type="gramStart"/>
+      <w:r>
+        <w:rPr>
+          <w:rFonts w:asciiTheme="majorBidi" w:hAnsiTheme="majorBidi" w:cstheme="majorBidi"/>
+          <w:sz w:val="28"/>
+          <w:szCs w:val="28"/>
+          <w:rtl/>
+          <w:lang w:bidi="ar-SY"/>
+        </w:rPr>
+        <w:t>الجدول(</w:t>
+      </w:r>
+      <w:proofErr w:type="gramEnd"/>
+      <w:r>
+        <w:rPr>
+          <w:rFonts w:asciiTheme="majorBidi" w:hAnsiTheme="majorBidi" w:cstheme="majorBidi"/>
+          <w:sz w:val="28"/>
+          <w:szCs w:val="28"/>
+          <w:rtl/>
+          <w:lang w:bidi="ar-SY"/>
+        </w:rPr>
+        <w:t xml:space="preserve">1) </w:t>
+      </w:r>
+      <w:bookmarkEnd w:id="17"/>
+      <w:r>
+        <w:rPr>
+          <w:rFonts w:asciiTheme="majorBidi" w:hAnsiTheme="majorBidi" w:cstheme="majorBidi"/>
+          <w:sz w:val="28"/>
+          <w:szCs w:val="28"/>
+          <w:rtl/>
+          <w:lang w:bidi="ar-SY"/>
+        </w:rPr>
+        <w:t>يبين</w:t>
+      </w:r>
+      <w:r>
+        <w:rPr>
+          <w:rFonts w:asciiTheme="majorBidi" w:hAnsiTheme="majorBidi" w:cstheme="majorBidi" w:hint="cs"/>
+          <w:sz w:val="28"/>
+          <w:szCs w:val="28"/>
+          <w:rtl/>
+          <w:lang w:bidi="ar-SY"/>
+        </w:rPr>
+        <w:t xml:space="preserve"> بعض الأعمال التي يقوم موظفي الشركة بإنجازها:</w:t>
+      </w:r>
+    </w:p>
+    <w:tbl>
+      <w:tblPr>
+        <w:tblStyle w:val="a3"/>
+        <w:bidiVisual/>
+        <w:tblW w:w="0" w:type="auto"/>
+        <w:jc w:val="center"/>
+        <w:tblLook w:val="04A0" w:firstRow="1" w:lastRow="0" w:firstColumn="1" w:lastColumn="0" w:noHBand="0" w:noVBand="1"/>
+      </w:tblPr>
+      <w:tblGrid>
+        <w:gridCol w:w="3455"/>
+        <w:gridCol w:w="3569"/>
+      </w:tblGrid>
+      <w:tr>
+        <w:trPr>
+          <w:jc w:val="center"/>
+        </w:trPr>
+        <w:tc>
+          <w:tcPr>
+            <w:tcW w:w="3455" w:type="dxa"/>
+            <w:tcBorders>
+              <w:bottom w:val="single" w:sz="12" w:space="0" w:color="auto"/>
+            </w:tcBorders>
+            <w:shd w:val="clear" w:color="auto" w:fill="auto"/>
+            <w:vAlign w:val="center"/>
+          </w:tcPr>
+          <w:p>
+            <w:pPr>
+              <w:pStyle w:val="a8"/>
+              <w:bidi/>
+              <w:ind w:left="0"/>
+              <w:jc w:val="center"/>
+              <w:rPr>
+                <w:rFonts w:asciiTheme="majorBidi" w:hAnsiTheme="majorBidi" w:cstheme="majorBidi"/>
+                <w:sz w:val="32"/>
+                <w:szCs w:val="32"/>
+                <w:rtl/>
+                <w:lang w:bidi="ar-SY"/>
+              </w:rPr>
+            </w:pPr>
+            <w:r>
+              <w:rPr>
+                <w:rFonts w:asciiTheme="majorBidi" w:hAnsiTheme="majorBidi" w:cstheme="majorBidi" w:hint="cs"/>
+                <w:color w:val="2E74B5" w:themeColor="accent1" w:themeShade="BF"/>
+                <w:sz w:val="32"/>
+                <w:szCs w:val="32"/>
+                <w:rtl/>
+                <w:lang w:bidi="ar-SY"/>
+              </w:rPr>
+              <w:t>العمل</w:t>
+            </w:r>
+          </w:p>
+        </w:tc>
+        <w:tc>
+          <w:tcPr>
+            <w:tcW w:w="3569" w:type="dxa"/>
+            <w:tcBorders>
+              <w:bottom w:val="single" w:sz="12" w:space="0" w:color="auto"/>
+            </w:tcBorders>
+            <w:vAlign w:val="center"/>
+          </w:tcPr>
+          <w:p>
+            <w:pPr>
+              <w:pStyle w:val="a8"/>
+              <w:bidi/>
+              <w:ind w:left="0"/>
+              <w:jc w:val="center"/>
+              <w:rPr>
+                <w:rFonts w:asciiTheme="majorBidi" w:hAnsiTheme="majorBidi" w:cstheme="majorBidi"/>
+                <w:sz w:val="32"/>
+                <w:szCs w:val="32"/>
+                <w:rtl/>
+              </w:rPr>
+            </w:pPr>
+            <w:r>
+              <w:rPr>
+                <w:rFonts w:asciiTheme="majorBidi" w:hAnsiTheme="majorBidi" w:cstheme="majorBidi" w:hint="cs"/>
+                <w:color w:val="2E74B5" w:themeColor="accent1" w:themeShade="BF"/>
+                <w:sz w:val="32"/>
+                <w:szCs w:val="32"/>
+                <w:rtl/>
+              </w:rPr>
+              <w:t>الوصف</w:t>
+            </w:r>
+          </w:p>
+        </w:tc>
+      </w:tr>
+      <w:tr>
+        <w:trPr>
+          <w:jc w:val="center"/>
+        </w:trPr>
+        <w:tc>
+          <w:tcPr>
+            <w:tcW w:w="3455" w:type="dxa"/>
+            <w:tcBorders>
+              <w:top w:val="single" w:sz="12" w:space="0" w:color="auto"/>
+            </w:tcBorders>
+            <w:vAlign w:val="center"/>
+          </w:tcPr>
+          <w:p>
+            <w:pPr>
+              <w:pStyle w:val="a8"/>
+              <w:bidi/>
+              <w:ind w:left="0"/>
+              <w:jc w:val="center"/>
+              <w:rPr>
+                <w:rFonts w:asciiTheme="majorBidi" w:hAnsiTheme="majorBidi" w:cstheme="majorBidi"/>
+                <w:sz w:val="24"/>
+                <w:szCs w:val="24"/>
+                <w:rtl/>
+                <w:lang w:bidi="ar-SY"/>
+              </w:rPr>
+            </w:pPr>
+            <w:r>
+              <w:rPr>
+                <w:rFonts w:asciiTheme="majorBidi" w:hAnsiTheme="majorBidi" w:cstheme="majorBidi" w:hint="cs"/>
+                <w:sz w:val="24"/>
+                <w:szCs w:val="24"/>
+                <w:rtl/>
+                <w:lang w:bidi="ar-SY"/>
+              </w:rPr>
+              <w:t>عرض المنتج</w:t>
+            </w:r>
+          </w:p>
+        </w:tc>
+        <w:tc>
+          <w:tcPr>
+            <w:tcW w:w="3569" w:type="dxa"/>
+            <w:tcBorders>
+              <w:top w:val="single" w:sz="12" w:space="0" w:color="auto"/>
+            </w:tcBorders>
+            <w:vAlign w:val="center"/>
+          </w:tcPr>
+          <w:p>
+            <w:pPr>
+              <w:pStyle w:val="a8"/>
+              <w:bidi/>
+              <w:ind w:left="0"/>
+              <w:jc w:val="center"/>
+              <w:rPr>
+                <w:rFonts w:asciiTheme="majorBidi" w:hAnsiTheme="majorBidi" w:cstheme="majorBidi"/>
+                <w:sz w:val="24"/>
+                <w:szCs w:val="24"/>
+                <w:lang w:bidi="ar-SY"/>
+              </w:rPr>
+            </w:pPr>
+            <w:r>
+              <w:rPr>
+                <w:rFonts w:asciiTheme="majorBidi" w:hAnsiTheme="majorBidi" w:cstheme="majorBidi"/>
+                <w:sz w:val="24"/>
+                <w:szCs w:val="24"/>
+                <w:lang w:bidi="ar-SY"/>
+              </w:rPr>
+              <w:t xml:space="preserve">Asus – </w:t>
+            </w:r>
+            <w:proofErr w:type="spellStart"/>
+            <w:r>
+              <w:rPr>
+                <w:rFonts w:asciiTheme="majorBidi" w:hAnsiTheme="majorBidi" w:cstheme="majorBidi"/>
+                <w:sz w:val="24"/>
+                <w:szCs w:val="24"/>
+                <w:lang w:bidi="ar-SY"/>
+              </w:rPr>
+              <w:t>hp</w:t>
+            </w:r>
+            <w:proofErr w:type="spellEnd"/>
+            <w:r>
+              <w:rPr>
+                <w:rFonts w:asciiTheme="majorBidi" w:hAnsiTheme="majorBidi" w:cstheme="majorBidi"/>
+                <w:sz w:val="24"/>
+                <w:szCs w:val="24"/>
+                <w:lang w:bidi="ar-SY"/>
+              </w:rPr>
+              <w:t xml:space="preserve"> – dell – Lenovo….</w:t>
+            </w:r>
+          </w:p>
+        </w:tc>
+      </w:tr>
+      <w:tr>
+        <w:trPr>
+          <w:jc w:val="center"/>
+        </w:trPr>
+        <w:tc>
+          <w:tcPr>
+            <w:tcW w:w="3455" w:type="dxa"/>
+            <w:vAlign w:val="center"/>
+          </w:tcPr>
+          <w:p>
+            <w:pPr>
+              <w:bidi/>
+              <w:jc w:val="center"/>
+              <w:rPr>
+                <w:rFonts w:asciiTheme="majorBidi" w:hAnsiTheme="majorBidi" w:cstheme="majorBidi"/>
+                <w:color w:val="0D0D0D" w:themeColor="text1" w:themeTint="F2"/>
+                <w:sz w:val="24"/>
+                <w:szCs w:val="24"/>
+                <w:rtl/>
+                <w:lang w:bidi="ar-SY"/>
+              </w:rPr>
+            </w:pPr>
+            <w:r>
+              <w:rPr>
+                <w:rFonts w:asciiTheme="majorBidi" w:hAnsiTheme="majorBidi" w:cstheme="majorBidi" w:hint="cs"/>
+                <w:color w:val="0D0D0D" w:themeColor="text1" w:themeTint="F2"/>
+                <w:sz w:val="24"/>
+                <w:szCs w:val="24"/>
+                <w:rtl/>
+                <w:lang w:bidi="ar-SY"/>
+              </w:rPr>
+              <w:t>عرض المواصفات والسعر لكل منتج.</w:t>
+            </w:r>
+          </w:p>
+        </w:tc>
+        <w:tc>
+          <w:tcPr>
+            <w:tcW w:w="3569" w:type="dxa"/>
+          </w:tcPr>
+          <w:p>
+            <w:pPr>
+              <w:jc w:val="center"/>
+              <w:rPr>
+                <w:color w:val="0D0D0D" w:themeColor="text1" w:themeTint="F2"/>
+              </w:rPr>
+            </w:pPr>
+            <w:r>
+              <w:rPr>
+                <w:rFonts w:asciiTheme="majorBidi" w:hAnsiTheme="majorBidi" w:cstheme="majorBidi" w:hint="cs"/>
+                <w:color w:val="0D0D0D" w:themeColor="text1" w:themeTint="F2"/>
+                <w:sz w:val="24"/>
+                <w:szCs w:val="24"/>
+                <w:rtl/>
+                <w:lang w:bidi="ar-SY"/>
+              </w:rPr>
+              <w:t>كل منتج له ميزات ويحدد السعر بناءً عليها</w:t>
+            </w:r>
+          </w:p>
+        </w:tc>
+      </w:tr>
+      <w:tr>
+        <w:trPr>
+          <w:jc w:val="center"/>
+        </w:trPr>
+        <w:tc>
+          <w:tcPr>
+            <w:tcW w:w="3455" w:type="dxa"/>
+            <w:vAlign w:val="center"/>
+          </w:tcPr>
+          <w:p>
+            <w:pPr>
+              <w:rPr>
+                <w:color w:val="0D0D0D" w:themeColor="text1" w:themeTint="F2"/>
+              </w:rPr>
+            </w:pPr>
+            <w:r>
+              <w:rPr>
+                <w:rFonts w:asciiTheme="majorBidi" w:hAnsiTheme="majorBidi" w:cstheme="majorBidi" w:hint="cs"/>
+                <w:color w:val="0D0D0D" w:themeColor="text1" w:themeTint="F2"/>
+                <w:rtl/>
+              </w:rPr>
+              <w:t xml:space="preserve">تسجيل تاريخ عملية البيع               </w:t>
+            </w:r>
+          </w:p>
+        </w:tc>
+        <w:tc>
+          <w:tcPr>
+            <w:tcW w:w="3569" w:type="dxa"/>
+          </w:tcPr>
+          <w:p>
+            <w:pPr>
+              <w:jc w:val="center"/>
+              <w:rPr>
+                <w:color w:val="0D0D0D" w:themeColor="text1" w:themeTint="F2"/>
+              </w:rPr>
+            </w:pPr>
+            <w:r>
+              <w:rPr>
+                <w:rFonts w:asciiTheme="majorBidi" w:hAnsiTheme="majorBidi" w:cstheme="majorBidi"/>
+                <w:color w:val="0D0D0D" w:themeColor="text1" w:themeTint="F2"/>
+                <w:sz w:val="24"/>
+                <w:szCs w:val="24"/>
+                <w:lang w:bidi="ar-SY"/>
+              </w:rPr>
+              <w:t>………….</w:t>
+            </w:r>
+          </w:p>
+        </w:tc>
+      </w:tr>
+      <w:tr>
+        <w:trPr>
+          <w:jc w:val="center"/>
+        </w:trPr>
+        <w:tc>
+          <w:tcPr>
+            <w:tcW w:w="3455" w:type="dxa"/>
+            <w:vAlign w:val="center"/>
+          </w:tcPr>
+          <w:p>
+            <w:pPr>
+              <w:pStyle w:val="a8"/>
+              <w:bidi/>
+              <w:ind w:left="0"/>
+              <w:jc w:val="center"/>
+              <w:rPr>
+                <w:rFonts w:asciiTheme="majorBidi" w:hAnsiTheme="majorBidi" w:cstheme="majorBidi"/>
+                <w:sz w:val="24"/>
+                <w:szCs w:val="24"/>
+                <w:rtl/>
+                <w:lang w:bidi="ar-SY"/>
+              </w:rPr>
+            </w:pPr>
+            <w:r>
+              <w:rPr>
+                <w:rFonts w:asciiTheme="majorBidi" w:hAnsiTheme="majorBidi" w:cstheme="majorBidi" w:hint="cs"/>
+                <w:sz w:val="24"/>
+                <w:szCs w:val="24"/>
+                <w:rtl/>
+                <w:lang w:bidi="ar-SY"/>
+              </w:rPr>
+              <w:t>........</w:t>
+            </w:r>
+          </w:p>
+        </w:tc>
+        <w:tc>
+          <w:tcPr>
+            <w:tcW w:w="3569" w:type="dxa"/>
+          </w:tcPr>
+          <w:p>
+            <w:pPr>
+              <w:jc w:val="center"/>
+            </w:pPr>
+            <w:r>
+              <w:rPr>
+                <w:rFonts w:asciiTheme="majorBidi" w:hAnsiTheme="majorBidi" w:cstheme="majorBidi"/>
+                <w:sz w:val="24"/>
+                <w:szCs w:val="24"/>
+                <w:lang w:bidi="ar-SY"/>
+              </w:rPr>
+              <w:t>………….</w:t>
+            </w:r>
+          </w:p>
+        </w:tc>
+      </w:tr>
+    </w:tbl>
+    <w:p>
+      <w:pPr>
+        <w:pStyle w:val="a9"/>
+        <w:bidi/>
+        <w:jc w:val="center"/>
+        <w:rPr>
+          <w:rtl/>
+        </w:rPr>
+      </w:pPr>
+      <w:r>
+        <w:rPr>
+          <w:rFonts w:hint="eastAsia"/>
+          <w:rtl/>
+        </w:rPr>
+        <w:t>الجدول</w:t>
+      </w:r>
+      <w:r>
+        <w:rPr>
+          <w:rtl/>
+        </w:rPr>
+        <w:t xml:space="preserve"> </w:t>
+      </w:r>
+      <w:r>
+        <w:rPr>
+          <w:rtl/>
+        </w:rPr>
+        <w:fldChar w:fldCharType="begin"/>
+      </w:r>
+      <w:r>
+        <w:rPr>
+          <w:rtl/>
+        </w:rPr>
+        <w:instrText xml:space="preserve"> </w:instrText>
+      </w:r>
+      <w:r>
+        <w:instrText>SEQ</w:instrText>
+      </w:r>
+      <w:r>
+        <w:rPr>
+          <w:rtl/>
+        </w:rPr>
+        <w:instrText xml:space="preserve"> الجدول \* </w:instrText>
+      </w:r>
+      <w:r>
+        <w:instrText>ARABIC</w:instrText>
+      </w:r>
+      <w:r>
+        <w:rPr>
+          <w:rtl/>
+        </w:rPr>
+        <w:instrText xml:space="preserve"> </w:instrText>
+      </w:r>
+      <w:r>
+        <w:rPr>
+          <w:rtl/>
+        </w:rPr>
+        <w:fldChar w:fldCharType="separate"/>
+      </w:r>
+      <w:r>
+        <w:rPr>
+          <w:noProof/>
+          <w:rtl/>
+        </w:rPr>
+        <w:t>1</w:t>
+      </w:r>
+      <w:r>
+        <w:rPr>
+          <w:rtl/>
+        </w:rPr>
+        <w:fldChar w:fldCharType="end"/>
+      </w:r>
     </w:p>
     <w:p>
       <w:pPr>
+        <w:pStyle w:val="a8"/>
+        <w:numPr>
+          <w:ilvl w:val="0"/>
+          <w:numId w:val="3"/>
+        </w:numPr>
         <w:bidi/>
         <w:jc w:val="both"/>
         <w:rPr>
@@ -2902,54 +6488,188 @@
           <w:lang w:bidi="ar-SY"/>
         </w:rPr>
       </w:pPr>
+      <w:r>
+        <w:rPr>
+          <w:rFonts w:asciiTheme="majorBidi" w:hAnsiTheme="majorBidi" w:cstheme="majorBidi" w:hint="cs"/>
+          <w:sz w:val="28"/>
+          <w:szCs w:val="28"/>
+          <w:rtl/>
+          <w:lang w:bidi="ar-SY"/>
+        </w:rPr>
+        <w:t>الإجراءات المطلوبة ليتمكن الزبون من الحجز على منتج معين</w:t>
+      </w:r>
+      <w:r>
+        <w:rPr>
+          <w:rFonts w:asciiTheme="majorBidi" w:hAnsiTheme="majorBidi" w:cstheme="majorBidi"/>
+          <w:sz w:val="28"/>
+          <w:szCs w:val="28"/>
+          <w:rtl/>
+          <w:lang w:bidi="ar-SY"/>
+        </w:rPr>
+        <w:t>:</w:t>
+      </w:r>
     </w:p>
     <w:p>
       <w:pPr>
+        <w:pStyle w:val="a8"/>
+        <w:numPr>
+          <w:ilvl w:val="0"/>
+          <w:numId w:val="5"/>
+        </w:numPr>
         <w:bidi/>
         <w:jc w:val="both"/>
         <w:rPr>
-          <w:rFonts w:asciiTheme="majorBidi" w:hAnsiTheme="majorBidi" w:cstheme="majorBidi"/>
+          <w:rFonts w:asciiTheme="minorBidi" w:hAnsiTheme="minorBidi"/>
           <w:sz w:val="28"/>
           <w:szCs w:val="28"/>
           <w:lang w:bidi="ar-SY"/>
         </w:rPr>
       </w:pPr>
+      <w:bookmarkStart w:id="18" w:name="م3"/>
+      <w:r>
+        <w:rPr>
+          <w:rFonts w:asciiTheme="minorBidi" w:hAnsiTheme="minorBidi" w:hint="cs"/>
+          <w:sz w:val="28"/>
+          <w:szCs w:val="28"/>
+          <w:rtl/>
+          <w:lang w:bidi="ar-SY"/>
+        </w:rPr>
+        <w:t>يقوم الزبون بإرسال صورة عن بطاقته الشخصية بالإضافة إلى عنوانه إلى موظف مختص باستقبال الطلب.</w:t>
+      </w:r>
     </w:p>
     <w:p>
       <w:pPr>
+        <w:pStyle w:val="a8"/>
+        <w:numPr>
+          <w:ilvl w:val="0"/>
+          <w:numId w:val="5"/>
+        </w:numPr>
         <w:bidi/>
         <w:jc w:val="both"/>
         <w:rPr>
-          <w:rFonts w:asciiTheme="majorBidi" w:hAnsiTheme="majorBidi" w:cstheme="majorBidi"/>
+          <w:rFonts w:asciiTheme="minorBidi" w:hAnsiTheme="minorBidi"/>
           <w:sz w:val="28"/>
           <w:szCs w:val="28"/>
           <w:lang w:bidi="ar-SY"/>
         </w:rPr>
       </w:pPr>
+      <w:r>
+        <w:rPr>
+          <w:rFonts w:asciiTheme="minorBidi" w:hAnsiTheme="minorBidi" w:hint="cs"/>
+          <w:sz w:val="28"/>
+          <w:szCs w:val="28"/>
+          <w:rtl/>
+          <w:lang w:bidi="ar-SY"/>
+        </w:rPr>
+        <w:t>يقوم الموظف بإرسال قائمة للزبون ببعض أنواع المنتجات الموجودة في الشركة وذلك في حال لم يحدد الزبون شيء معين.</w:t>
+      </w:r>
     </w:p>
     <w:p>
       <w:pPr>
+        <w:pStyle w:val="a8"/>
+        <w:numPr>
+          <w:ilvl w:val="0"/>
+          <w:numId w:val="5"/>
+        </w:numPr>
         <w:bidi/>
         <w:jc w:val="both"/>
         <w:rPr>
-          <w:rFonts w:asciiTheme="majorBidi" w:hAnsiTheme="majorBidi" w:cstheme="majorBidi"/>
-          <w:sz w:val="28"/>
-          <w:szCs w:val="28"/>
+          <w:rFonts w:asciiTheme="minorBidi" w:hAnsiTheme="minorBidi"/>
+          <w:sz w:val="28"/>
+          <w:szCs w:val="28"/>
+          <w:rtl/>
           <w:lang w:bidi="ar-SY"/>
         </w:rPr>
       </w:pPr>
+      <w:r>
+        <w:rPr>
+          <w:rFonts w:asciiTheme="minorBidi" w:hAnsiTheme="minorBidi" w:hint="cs"/>
+          <w:sz w:val="28"/>
+          <w:szCs w:val="28"/>
+          <w:rtl/>
+          <w:lang w:bidi="ar-SY"/>
+        </w:rPr>
+        <w:t>يختار الزبون المنتج المطلوب ومن ثم ينتظر إلى أن يتم الشحن للمحافظة المطلوبة.</w:t>
+      </w:r>
     </w:p>
     <w:p>
       <w:pPr>
+        <w:pStyle w:val="a8"/>
+        <w:bidi/>
+        <w:ind w:left="1350"/>
+        <w:jc w:val="both"/>
+        <w:rPr>
+          <w:rFonts w:asciiTheme="minorBidi" w:hAnsiTheme="minorBidi"/>
+          <w:sz w:val="28"/>
+          <w:szCs w:val="28"/>
+          <w:rtl/>
+        </w:rPr>
+      </w:pPr>
+    </w:p>
+    <w:p>
+      <w:pPr>
+        <w:pStyle w:val="a8"/>
+        <w:bidi/>
+        <w:ind w:left="1350"/>
+        <w:jc w:val="both"/>
+        <w:rPr>
+          <w:rFonts w:asciiTheme="minorBidi" w:hAnsiTheme="minorBidi"/>
+          <w:sz w:val="28"/>
+          <w:szCs w:val="28"/>
+          <w:lang w:bidi="ar-SY"/>
+        </w:rPr>
+      </w:pPr>
+    </w:p>
+    <w:p>
+      <w:pPr>
+        <w:pStyle w:val="a8"/>
+        <w:numPr>
+          <w:ilvl w:val="0"/>
+          <w:numId w:val="4"/>
+        </w:numPr>
         <w:bidi/>
         <w:jc w:val="both"/>
         <w:rPr>
-          <w:rFonts w:asciiTheme="majorBidi" w:hAnsiTheme="majorBidi" w:cstheme="majorBidi"/>
-          <w:sz w:val="28"/>
-          <w:szCs w:val="28"/>
+          <w:rFonts w:asciiTheme="minorBidi" w:hAnsiTheme="minorBidi"/>
+          <w:sz w:val="28"/>
+          <w:szCs w:val="28"/>
+          <w:rtl/>
           <w:lang w:bidi="ar-SY"/>
         </w:rPr>
       </w:pPr>
+      <w:proofErr w:type="gramStart"/>
+      <w:r>
+        <w:rPr>
+          <w:rFonts w:asciiTheme="minorBidi" w:hAnsiTheme="minorBidi"/>
+          <w:sz w:val="28"/>
+          <w:szCs w:val="28"/>
+          <w:rtl/>
+          <w:lang w:bidi="ar-SY"/>
+        </w:rPr>
+        <w:t>الجدول(</w:t>
+      </w:r>
+      <w:proofErr w:type="gramEnd"/>
+      <w:r>
+        <w:rPr>
+          <w:rFonts w:asciiTheme="minorBidi" w:hAnsiTheme="minorBidi"/>
+          <w:sz w:val="28"/>
+          <w:szCs w:val="28"/>
+          <w:rtl/>
+          <w:lang w:bidi="ar-SY"/>
+        </w:rPr>
+        <w:t xml:space="preserve">2) يبين </w:t>
+      </w:r>
+      <w:bookmarkEnd w:id="18"/>
+      <w:r>
+        <w:rPr>
+          <w:rFonts w:asciiTheme="minorBidi" w:hAnsiTheme="minorBidi" w:hint="cs"/>
+          <w:sz w:val="28"/>
+          <w:szCs w:val="28"/>
+          <w:rtl/>
+          <w:lang w:bidi="ar-SY"/>
+        </w:rPr>
+        <w:t>عملية الجرد الشهري لهذه الشركة:</w:t>
+      </w:r>
     </w:p>
     <w:p>
       <w:pPr>
@@ -2957,34 +6677,3121 @@
         <w:jc w:val="both"/>
         <w:rPr>
           <w:rFonts w:asciiTheme="majorBidi" w:hAnsiTheme="majorBidi" w:cstheme="majorBidi"/>
-          <w:sz w:val="28"/>
-          <w:szCs w:val="28"/>
-          <w:lang w:bidi="ar-SY"/>
-        </w:rPr>
-      </w:pPr>
+          <w:b/>
+          <w:bCs/>
+          <w:color w:val="FF0000"/>
+          <w:sz w:val="32"/>
+          <w:szCs w:val="32"/>
+        </w:rPr>
+      </w:pPr>
+    </w:p>
+    <w:tbl>
+      <w:tblPr>
+        <w:tblStyle w:val="a3"/>
+        <w:bidiVisual/>
+        <w:tblW w:w="0" w:type="auto"/>
+        <w:jc w:val="center"/>
+        <w:tblLook w:val="04A0" w:firstRow="1" w:lastRow="0" w:firstColumn="1" w:lastColumn="0" w:noHBand="0" w:noVBand="1"/>
+      </w:tblPr>
+      <w:tblGrid>
+        <w:gridCol w:w="2068"/>
+        <w:gridCol w:w="1992"/>
+        <w:gridCol w:w="2288"/>
+        <w:gridCol w:w="1911"/>
+      </w:tblGrid>
+      <w:tr>
+        <w:trPr>
+          <w:trHeight w:val="469"/>
+          <w:jc w:val="center"/>
+        </w:trPr>
+        <w:tc>
+          <w:tcPr>
+            <w:tcW w:w="2068" w:type="dxa"/>
+            <w:vAlign w:val="center"/>
+          </w:tcPr>
+          <w:p>
+            <w:pPr>
+              <w:pStyle w:val="a8"/>
+              <w:bidi/>
+              <w:ind w:left="0"/>
+              <w:rPr>
+                <w:b/>
+                <w:bCs/>
+                <w:sz w:val="32"/>
+                <w:szCs w:val="32"/>
+                <w:rtl/>
+                <w:lang w:bidi="ar-SY"/>
+              </w:rPr>
+            </w:pPr>
+            <w:r>
+              <w:rPr>
+                <w:rFonts w:hint="cs"/>
+                <w:b/>
+                <w:bCs/>
+                <w:color w:val="404040" w:themeColor="text1" w:themeTint="BF"/>
+                <w:sz w:val="32"/>
+                <w:szCs w:val="32"/>
+                <w:rtl/>
+                <w:lang w:bidi="ar-SY"/>
+              </w:rPr>
+              <w:t>المنتج</w:t>
+            </w:r>
+          </w:p>
+        </w:tc>
+        <w:tc>
+          <w:tcPr>
+            <w:tcW w:w="1992" w:type="dxa"/>
+            <w:vAlign w:val="center"/>
+          </w:tcPr>
+          <w:p>
+            <w:pPr>
+              <w:pStyle w:val="a8"/>
+              <w:bidi/>
+              <w:ind w:left="0"/>
+              <w:jc w:val="center"/>
+              <w:rPr>
+                <w:b/>
+                <w:bCs/>
+                <w:sz w:val="28"/>
+                <w:szCs w:val="28"/>
+                <w:rtl/>
+                <w:lang w:bidi="ar-SY"/>
+              </w:rPr>
+            </w:pPr>
+            <w:r>
+              <w:rPr>
+                <w:rFonts w:hint="cs"/>
+                <w:b/>
+                <w:bCs/>
+                <w:sz w:val="28"/>
+                <w:szCs w:val="28"/>
+                <w:rtl/>
+                <w:lang w:bidi="ar-SY"/>
+              </w:rPr>
+              <w:t xml:space="preserve">السعر </w:t>
+            </w:r>
+          </w:p>
+        </w:tc>
+        <w:tc>
+          <w:tcPr>
+            <w:tcW w:w="2288" w:type="dxa"/>
+          </w:tcPr>
+          <w:p>
+            <w:pPr>
+              <w:pStyle w:val="a8"/>
+              <w:tabs>
+                <w:tab w:val="left" w:pos="500"/>
+                <w:tab w:val="center" w:pos="802"/>
+              </w:tabs>
+              <w:bidi/>
+              <w:ind w:left="0"/>
+              <w:jc w:val="center"/>
+              <w:rPr>
+                <w:b/>
+                <w:bCs/>
+                <w:sz w:val="28"/>
+                <w:szCs w:val="28"/>
+                <w:rtl/>
+                <w:lang w:bidi="ar-SY"/>
+              </w:rPr>
+            </w:pPr>
+            <w:r>
+              <w:rPr>
+                <w:rFonts w:hint="cs"/>
+                <w:b/>
+                <w:bCs/>
+                <w:sz w:val="28"/>
+                <w:szCs w:val="28"/>
+                <w:rtl/>
+                <w:lang w:bidi="ar-SY"/>
+              </w:rPr>
+              <w:t>الكمية</w:t>
+            </w:r>
+          </w:p>
+        </w:tc>
+        <w:tc>
+          <w:tcPr>
+            <w:tcW w:w="1911" w:type="dxa"/>
+            <w:tcBorders>
+              <w:bottom w:val="single" w:sz="4" w:space="0" w:color="auto"/>
+              <w:right w:val="single" w:sz="4" w:space="0" w:color="auto"/>
+            </w:tcBorders>
+            <w:vAlign w:val="center"/>
+          </w:tcPr>
+          <w:p>
+            <w:pPr>
+              <w:pStyle w:val="a8"/>
+              <w:bidi/>
+              <w:ind w:left="0"/>
+              <w:jc w:val="center"/>
+              <w:rPr>
+                <w:b/>
+                <w:bCs/>
+                <w:sz w:val="28"/>
+                <w:szCs w:val="28"/>
+                <w:rtl/>
+                <w:lang w:bidi="ar-SY"/>
+              </w:rPr>
+            </w:pPr>
+            <w:r>
+              <w:rPr>
+                <w:rFonts w:hint="cs"/>
+                <w:b/>
+                <w:bCs/>
+                <w:sz w:val="28"/>
+                <w:szCs w:val="28"/>
+                <w:rtl/>
+                <w:lang w:bidi="ar-SY"/>
+              </w:rPr>
+              <w:t>السعر*الكمية</w:t>
+            </w:r>
+          </w:p>
+        </w:tc>
+      </w:tr>
+      <w:tr>
+        <w:trPr>
+          <w:trHeight w:val="434"/>
+          <w:jc w:val="center"/>
+        </w:trPr>
+        <w:tc>
+          <w:tcPr>
+            <w:tcW w:w="2068" w:type="dxa"/>
+            <w:vAlign w:val="center"/>
+          </w:tcPr>
+          <w:p>
+            <w:pPr>
+              <w:pStyle w:val="a8"/>
+              <w:bidi/>
+              <w:ind w:left="0"/>
+              <w:jc w:val="center"/>
+              <w:rPr>
+                <w:b/>
+                <w:bCs/>
+                <w:sz w:val="24"/>
+                <w:szCs w:val="24"/>
+              </w:rPr>
+            </w:pPr>
+            <w:r>
+              <w:rPr>
+                <w:b/>
+                <w:bCs/>
+                <w:sz w:val="24"/>
+                <w:szCs w:val="24"/>
+                <w:lang w:bidi="ar-SY"/>
+              </w:rPr>
+              <w:t>ASUS</w:t>
+            </w:r>
+          </w:p>
+        </w:tc>
+        <w:tc>
+          <w:tcPr>
+            <w:tcW w:w="1992" w:type="dxa"/>
+            <w:vAlign w:val="center"/>
+          </w:tcPr>
+          <w:p>
+            <w:pPr>
+              <w:pStyle w:val="a8"/>
+              <w:bidi/>
+              <w:ind w:left="0"/>
+              <w:jc w:val="center"/>
+              <w:rPr>
+                <w:rFonts w:asciiTheme="majorBidi" w:hAnsiTheme="majorBidi" w:cstheme="majorBidi"/>
+                <w:sz w:val="24"/>
+                <w:szCs w:val="24"/>
+                <w:rtl/>
+              </w:rPr>
+            </w:pPr>
+          </w:p>
+        </w:tc>
+        <w:tc>
+          <w:tcPr>
+            <w:tcW w:w="2288" w:type="dxa"/>
+          </w:tcPr>
+          <w:p>
+            <w:pPr>
+              <w:pStyle w:val="a8"/>
+              <w:bidi/>
+              <w:ind w:left="0"/>
+              <w:rPr>
+                <w:rFonts w:asciiTheme="majorBidi" w:hAnsiTheme="majorBidi" w:cstheme="majorBidi"/>
+                <w:sz w:val="24"/>
+                <w:szCs w:val="24"/>
+                <w:rtl/>
+                <w:lang w:bidi="ar-SY"/>
+              </w:rPr>
+            </w:pPr>
+          </w:p>
+        </w:tc>
+        <w:tc>
+          <w:tcPr>
+            <w:tcW w:w="1911" w:type="dxa"/>
+            <w:tcBorders>
+              <w:top w:val="single" w:sz="4" w:space="0" w:color="auto"/>
+              <w:right w:val="single" w:sz="4" w:space="0" w:color="auto"/>
+            </w:tcBorders>
+            <w:vAlign w:val="center"/>
+          </w:tcPr>
+          <w:p>
+            <w:pPr>
+              <w:pStyle w:val="a8"/>
+              <w:bidi/>
+              <w:ind w:left="0"/>
+              <w:rPr>
+                <w:rFonts w:asciiTheme="majorBidi" w:hAnsiTheme="majorBidi" w:cstheme="majorBidi"/>
+                <w:sz w:val="24"/>
+                <w:szCs w:val="24"/>
+                <w:rtl/>
+                <w:lang w:bidi="ar-SY"/>
+              </w:rPr>
+            </w:pPr>
+          </w:p>
+        </w:tc>
+      </w:tr>
+      <w:tr>
+        <w:trPr>
+          <w:trHeight w:val="471"/>
+          <w:jc w:val="center"/>
+        </w:trPr>
+        <w:tc>
+          <w:tcPr>
+            <w:tcW w:w="2068" w:type="dxa"/>
+            <w:vAlign w:val="center"/>
+          </w:tcPr>
+          <w:p>
+            <w:pPr>
+              <w:pStyle w:val="a8"/>
+              <w:bidi/>
+              <w:ind w:left="0"/>
+              <w:jc w:val="center"/>
+              <w:rPr>
+                <w:rFonts w:cstheme="minorBidi"/>
+                <w:b/>
+                <w:bCs/>
+                <w:sz w:val="24"/>
+                <w:szCs w:val="24"/>
+              </w:rPr>
+            </w:pPr>
+            <w:proofErr w:type="spellStart"/>
+            <w:r>
+              <w:rPr>
+                <w:rFonts w:cstheme="minorBidi"/>
+                <w:b/>
+                <w:bCs/>
+                <w:sz w:val="24"/>
+                <w:szCs w:val="24"/>
+              </w:rPr>
+              <w:t>Hp</w:t>
+            </w:r>
+            <w:proofErr w:type="spellEnd"/>
+          </w:p>
+        </w:tc>
+        <w:tc>
+          <w:tcPr>
+            <w:tcW w:w="1992" w:type="dxa"/>
+            <w:tcBorders>
+              <w:top w:val="single" w:sz="4" w:space="0" w:color="auto"/>
+            </w:tcBorders>
+            <w:vAlign w:val="center"/>
+          </w:tcPr>
+          <w:p>
+            <w:pPr>
+              <w:pStyle w:val="a8"/>
+              <w:bidi/>
+              <w:ind w:left="0"/>
+              <w:jc w:val="center"/>
+              <w:rPr>
+                <w:rFonts w:asciiTheme="majorBidi" w:hAnsiTheme="majorBidi" w:cstheme="majorBidi"/>
+                <w:sz w:val="24"/>
+                <w:szCs w:val="24"/>
+                <w:rtl/>
+                <w:lang w:bidi="ar-SY"/>
+              </w:rPr>
+            </w:pPr>
+          </w:p>
+        </w:tc>
+        <w:tc>
+          <w:tcPr>
+            <w:tcW w:w="2288" w:type="dxa"/>
+          </w:tcPr>
+          <w:p>
+            <w:pPr>
+              <w:pStyle w:val="a8"/>
+              <w:bidi/>
+              <w:ind w:left="0"/>
+              <w:jc w:val="center"/>
+              <w:rPr>
+                <w:rFonts w:asciiTheme="majorBidi" w:hAnsiTheme="majorBidi" w:cstheme="majorBidi"/>
+                <w:sz w:val="24"/>
+                <w:szCs w:val="24"/>
+                <w:rtl/>
+                <w:lang w:bidi="ar-SY"/>
+              </w:rPr>
+            </w:pPr>
+          </w:p>
+        </w:tc>
+        <w:tc>
+          <w:tcPr>
+            <w:tcW w:w="1911" w:type="dxa"/>
+            <w:tcBorders>
+              <w:right w:val="single" w:sz="4" w:space="0" w:color="auto"/>
+            </w:tcBorders>
+            <w:vAlign w:val="center"/>
+          </w:tcPr>
+          <w:p>
+            <w:pPr>
+              <w:pStyle w:val="a8"/>
+              <w:bidi/>
+              <w:ind w:left="0"/>
+              <w:jc w:val="center"/>
+              <w:rPr>
+                <w:rFonts w:asciiTheme="majorBidi" w:hAnsiTheme="majorBidi" w:cstheme="majorBidi"/>
+                <w:sz w:val="24"/>
+                <w:szCs w:val="24"/>
+                <w:rtl/>
+                <w:lang w:bidi="ar-SY"/>
+              </w:rPr>
+            </w:pPr>
+          </w:p>
+        </w:tc>
+      </w:tr>
+      <w:tr>
+        <w:trPr>
+          <w:trHeight w:val="507"/>
+          <w:jc w:val="center"/>
+        </w:trPr>
+        <w:tc>
+          <w:tcPr>
+            <w:tcW w:w="2068" w:type="dxa"/>
+            <w:vAlign w:val="center"/>
+          </w:tcPr>
+          <w:p>
+            <w:pPr>
+              <w:pStyle w:val="a8"/>
+              <w:bidi/>
+              <w:ind w:left="0"/>
+              <w:jc w:val="center"/>
+              <w:rPr>
+                <w:b/>
+                <w:bCs/>
+                <w:sz w:val="24"/>
+                <w:szCs w:val="24"/>
+              </w:rPr>
+            </w:pPr>
+            <w:proofErr w:type="spellStart"/>
+            <w:r>
+              <w:rPr>
+                <w:b/>
+                <w:bCs/>
+                <w:sz w:val="24"/>
+                <w:szCs w:val="24"/>
+              </w:rPr>
+              <w:t>Deel</w:t>
+            </w:r>
+            <w:proofErr w:type="spellEnd"/>
+          </w:p>
+        </w:tc>
+        <w:tc>
+          <w:tcPr>
+            <w:tcW w:w="1992" w:type="dxa"/>
+            <w:vAlign w:val="center"/>
+          </w:tcPr>
+          <w:p>
+            <w:pPr>
+              <w:pStyle w:val="a8"/>
+              <w:bidi/>
+              <w:ind w:left="0"/>
+              <w:jc w:val="center"/>
+              <w:rPr>
+                <w:rFonts w:asciiTheme="majorBidi" w:hAnsiTheme="majorBidi" w:cstheme="majorBidi"/>
+                <w:sz w:val="24"/>
+                <w:szCs w:val="24"/>
+                <w:rtl/>
+                <w:lang w:bidi="ar-SY"/>
+              </w:rPr>
+            </w:pPr>
+          </w:p>
+        </w:tc>
+        <w:tc>
+          <w:tcPr>
+            <w:tcW w:w="2288" w:type="dxa"/>
+          </w:tcPr>
+          <w:p>
+            <w:pPr>
+              <w:pStyle w:val="a8"/>
+              <w:bidi/>
+              <w:ind w:left="0"/>
+              <w:jc w:val="center"/>
+              <w:rPr>
+                <w:rFonts w:asciiTheme="majorBidi" w:hAnsiTheme="majorBidi" w:cstheme="majorBidi"/>
+                <w:sz w:val="24"/>
+                <w:szCs w:val="24"/>
+                <w:rtl/>
+                <w:lang w:bidi="ar-SY"/>
+              </w:rPr>
+            </w:pPr>
+          </w:p>
+        </w:tc>
+        <w:tc>
+          <w:tcPr>
+            <w:tcW w:w="1911" w:type="dxa"/>
+            <w:tcBorders>
+              <w:right w:val="single" w:sz="4" w:space="0" w:color="auto"/>
+            </w:tcBorders>
+            <w:vAlign w:val="center"/>
+          </w:tcPr>
+          <w:p>
+            <w:pPr>
+              <w:pStyle w:val="a8"/>
+              <w:bidi/>
+              <w:ind w:left="0"/>
+              <w:jc w:val="center"/>
+              <w:rPr>
+                <w:rFonts w:asciiTheme="majorBidi" w:hAnsiTheme="majorBidi" w:cstheme="majorBidi"/>
+                <w:sz w:val="24"/>
+                <w:szCs w:val="24"/>
+                <w:rtl/>
+                <w:lang w:bidi="ar-SY"/>
+              </w:rPr>
+            </w:pPr>
+          </w:p>
+        </w:tc>
+      </w:tr>
+      <w:tr>
+        <w:trPr>
+          <w:trHeight w:val="507"/>
+          <w:jc w:val="center"/>
+        </w:trPr>
+        <w:tc>
+          <w:tcPr>
+            <w:tcW w:w="2068" w:type="dxa"/>
+            <w:vAlign w:val="center"/>
+          </w:tcPr>
+          <w:p>
+            <w:pPr>
+              <w:pStyle w:val="a8"/>
+              <w:bidi/>
+              <w:ind w:left="0"/>
+              <w:jc w:val="center"/>
+              <w:rPr>
+                <w:b/>
+                <w:bCs/>
+                <w:sz w:val="24"/>
+                <w:szCs w:val="24"/>
+              </w:rPr>
+            </w:pPr>
+            <w:r>
+              <w:rPr>
+                <w:b/>
+                <w:bCs/>
+                <w:sz w:val="24"/>
+                <w:szCs w:val="24"/>
+              </w:rPr>
+              <w:lastRenderedPageBreak/>
+              <w:t>Lenovo</w:t>
+            </w:r>
+          </w:p>
+        </w:tc>
+        <w:tc>
+          <w:tcPr>
+            <w:tcW w:w="1992" w:type="dxa"/>
+            <w:vAlign w:val="center"/>
+          </w:tcPr>
+          <w:p>
+            <w:pPr>
+              <w:pStyle w:val="a8"/>
+              <w:bidi/>
+              <w:ind w:left="0"/>
+              <w:jc w:val="center"/>
+              <w:rPr>
+                <w:rFonts w:asciiTheme="majorBidi" w:hAnsiTheme="majorBidi" w:cstheme="majorBidi"/>
+                <w:sz w:val="24"/>
+                <w:szCs w:val="24"/>
+                <w:rtl/>
+                <w:lang w:bidi="ar-SY"/>
+              </w:rPr>
+            </w:pPr>
+          </w:p>
+        </w:tc>
+        <w:tc>
+          <w:tcPr>
+            <w:tcW w:w="2288" w:type="dxa"/>
+          </w:tcPr>
+          <w:p>
+            <w:pPr>
+              <w:pStyle w:val="a8"/>
+              <w:bidi/>
+              <w:ind w:left="0"/>
+              <w:jc w:val="center"/>
+              <w:rPr>
+                <w:rFonts w:asciiTheme="majorBidi" w:hAnsiTheme="majorBidi" w:cstheme="majorBidi"/>
+                <w:sz w:val="24"/>
+                <w:szCs w:val="24"/>
+                <w:rtl/>
+                <w:lang w:bidi="ar-SY"/>
+              </w:rPr>
+            </w:pPr>
+          </w:p>
+        </w:tc>
+        <w:tc>
+          <w:tcPr>
+            <w:tcW w:w="1911" w:type="dxa"/>
+            <w:tcBorders>
+              <w:right w:val="single" w:sz="4" w:space="0" w:color="auto"/>
+            </w:tcBorders>
+            <w:vAlign w:val="center"/>
+          </w:tcPr>
+          <w:p>
+            <w:pPr>
+              <w:pStyle w:val="a8"/>
+              <w:bidi/>
+              <w:ind w:left="0"/>
+              <w:jc w:val="center"/>
+              <w:rPr>
+                <w:rFonts w:asciiTheme="majorBidi" w:hAnsiTheme="majorBidi" w:cstheme="majorBidi"/>
+                <w:sz w:val="24"/>
+                <w:szCs w:val="24"/>
+                <w:rtl/>
+                <w:lang w:bidi="ar-SY"/>
+              </w:rPr>
+            </w:pPr>
+          </w:p>
+        </w:tc>
+      </w:tr>
+      <w:tr>
+        <w:trPr>
+          <w:trHeight w:val="621"/>
+          <w:jc w:val="center"/>
+        </w:trPr>
+        <w:tc>
+          <w:tcPr>
+            <w:tcW w:w="2068" w:type="dxa"/>
+            <w:vAlign w:val="center"/>
+          </w:tcPr>
+          <w:p>
+            <w:pPr>
+              <w:pStyle w:val="a8"/>
+              <w:bidi/>
+              <w:ind w:left="0"/>
+              <w:jc w:val="center"/>
+              <w:rPr>
+                <w:b/>
+                <w:bCs/>
+                <w:sz w:val="24"/>
+                <w:szCs w:val="24"/>
+                <w:u w:val="single"/>
+              </w:rPr>
+            </w:pPr>
+            <w:r>
+              <w:rPr>
+                <w:rFonts w:hint="cs"/>
+                <w:b/>
+                <w:bCs/>
+                <w:sz w:val="24"/>
+                <w:szCs w:val="24"/>
+                <w:u w:val="single"/>
+                <w:rtl/>
+              </w:rPr>
+              <w:t>المجموع</w:t>
+            </w:r>
+          </w:p>
+        </w:tc>
+        <w:tc>
+          <w:tcPr>
+            <w:tcW w:w="1992" w:type="dxa"/>
+            <w:vAlign w:val="center"/>
+          </w:tcPr>
+          <w:p>
+            <w:pPr>
+              <w:pStyle w:val="a8"/>
+              <w:bidi/>
+              <w:ind w:left="0"/>
+              <w:jc w:val="center"/>
+              <w:rPr>
+                <w:rFonts w:asciiTheme="majorBidi" w:hAnsiTheme="majorBidi" w:cstheme="majorBidi"/>
+                <w:sz w:val="24"/>
+                <w:szCs w:val="24"/>
+                <w:rtl/>
+                <w:lang w:bidi="ar-SY"/>
+              </w:rPr>
+            </w:pPr>
+          </w:p>
+        </w:tc>
+        <w:tc>
+          <w:tcPr>
+            <w:tcW w:w="2288" w:type="dxa"/>
+          </w:tcPr>
+          <w:p>
+            <w:pPr>
+              <w:pStyle w:val="a8"/>
+              <w:bidi/>
+              <w:ind w:left="0"/>
+              <w:jc w:val="center"/>
+              <w:rPr>
+                <w:rFonts w:asciiTheme="majorBidi" w:hAnsiTheme="majorBidi" w:cstheme="majorBidi"/>
+                <w:sz w:val="24"/>
+                <w:szCs w:val="24"/>
+                <w:rtl/>
+                <w:lang w:bidi="ar-SY"/>
+              </w:rPr>
+            </w:pPr>
+          </w:p>
+        </w:tc>
+        <w:tc>
+          <w:tcPr>
+            <w:tcW w:w="1911" w:type="dxa"/>
+            <w:tcBorders>
+              <w:right w:val="single" w:sz="4" w:space="0" w:color="auto"/>
+            </w:tcBorders>
+            <w:vAlign w:val="center"/>
+          </w:tcPr>
+          <w:p>
+            <w:pPr>
+              <w:pStyle w:val="a8"/>
+              <w:bidi/>
+              <w:ind w:left="0"/>
+              <w:jc w:val="center"/>
+              <w:rPr>
+                <w:rFonts w:asciiTheme="majorBidi" w:hAnsiTheme="majorBidi" w:cstheme="majorBidi"/>
+                <w:sz w:val="24"/>
+                <w:szCs w:val="24"/>
+                <w:rtl/>
+                <w:lang w:bidi="ar-SY"/>
+              </w:rPr>
+            </w:pPr>
+          </w:p>
+        </w:tc>
+      </w:tr>
+    </w:tbl>
+    <w:p>
+      <w:pPr>
+        <w:pStyle w:val="a9"/>
+        <w:bidi/>
+        <w:jc w:val="center"/>
+        <w:rPr>
+          <w:rFonts w:asciiTheme="majorBidi" w:hAnsiTheme="majorBidi" w:cstheme="majorBidi"/>
+          <w:sz w:val="28"/>
+          <w:szCs w:val="28"/>
+        </w:rPr>
+      </w:pPr>
+      <w:r>
+        <w:rPr>
+          <w:rFonts w:hint="cs"/>
+          <w:rtl/>
+        </w:rPr>
+        <w:t>الجدول</w:t>
+      </w:r>
+      <w:r>
+        <w:rPr>
+          <w:rtl/>
+        </w:rPr>
+        <w:t xml:space="preserve"> </w:t>
+      </w:r>
+      <w:r>
+        <w:rPr>
+          <w:rtl/>
+        </w:rPr>
+        <w:fldChar w:fldCharType="begin"/>
+      </w:r>
+      <w:r>
+        <w:rPr>
+          <w:rtl/>
+        </w:rPr>
+        <w:instrText xml:space="preserve"> </w:instrText>
+      </w:r>
+      <w:r>
+        <w:instrText>SEQ</w:instrText>
+      </w:r>
+      <w:r>
+        <w:rPr>
+          <w:rtl/>
+        </w:rPr>
+        <w:instrText xml:space="preserve"> الجدول \* </w:instrText>
+      </w:r>
+      <w:r>
+        <w:instrText>ARABIC</w:instrText>
+      </w:r>
+      <w:r>
+        <w:rPr>
+          <w:rtl/>
+        </w:rPr>
+        <w:instrText xml:space="preserve"> </w:instrText>
+      </w:r>
+      <w:r>
+        <w:rPr>
+          <w:rtl/>
+        </w:rPr>
+        <w:fldChar w:fldCharType="separate"/>
+      </w:r>
+      <w:r>
+        <w:rPr>
+          <w:noProof/>
+          <w:rtl/>
+        </w:rPr>
+        <w:t>2</w:t>
+      </w:r>
+      <w:r>
+        <w:rPr>
+          <w:rtl/>
+        </w:rPr>
+        <w:fldChar w:fldCharType="end"/>
+      </w:r>
+    </w:p>
+    <w:p/>
+    <w:p>
+      <w:pPr>
+        <w:tabs>
+          <w:tab w:val="left" w:pos="8640"/>
+        </w:tabs>
+        <w:jc w:val="right"/>
+        <w:rPr>
+          <w:sz w:val="32"/>
+          <w:szCs w:val="32"/>
+          <w:u w:val="single"/>
+          <w:rtl/>
+        </w:rPr>
+      </w:pPr>
+      <w:r>
+        <w:rPr>
+          <w:rFonts w:hint="cs"/>
+          <w:sz w:val="32"/>
+          <w:szCs w:val="32"/>
+          <w:u w:val="single"/>
+          <w:rtl/>
+        </w:rPr>
+        <w:t>الكلفة:100000</w:t>
+      </w:r>
     </w:p>
     <w:p>
       <w:pPr>
-        <w:bidi/>
-        <w:jc w:val="both"/>
-        <w:rPr>
-          <w:rFonts w:asciiTheme="majorBidi" w:hAnsiTheme="majorBidi" w:cstheme="majorBidi"/>
-          <w:sz w:val="28"/>
-          <w:szCs w:val="28"/>
-          <w:lang w:bidi="ar-SY"/>
+        <w:tabs>
+          <w:tab w:val="left" w:pos="8640"/>
+        </w:tabs>
+        <w:jc w:val="right"/>
+        <w:rPr>
+          <w:sz w:val="32"/>
+          <w:szCs w:val="32"/>
+          <w:u w:val="single"/>
+          <w:rtl/>
         </w:rPr>
       </w:pPr>
     </w:p>
+    <w:tbl>
+      <w:tblPr>
+        <w:tblStyle w:val="a3"/>
+        <w:tblW w:w="0" w:type="auto"/>
+        <w:tblLook w:val="04A0" w:firstRow="1" w:lastRow="0" w:firstColumn="1" w:lastColumn="0" w:noHBand="0" w:noVBand="1"/>
+      </w:tblPr>
+      <w:tblGrid>
+        <w:gridCol w:w="6941"/>
+        <w:gridCol w:w="3304"/>
+      </w:tblGrid>
+      <w:tr>
+        <w:tc>
+          <w:tcPr>
+            <w:tcW w:w="6941" w:type="dxa"/>
+          </w:tcPr>
+          <w:p>
+            <w:pPr>
+              <w:tabs>
+                <w:tab w:val="left" w:pos="8640"/>
+              </w:tabs>
+              <w:jc w:val="center"/>
+              <w:rPr>
+                <w:rFonts w:cstheme="minorBidi"/>
+                <w:sz w:val="32"/>
+                <w:szCs w:val="32"/>
+                <w:rtl/>
+                <w:lang w:bidi="ar-SY"/>
+              </w:rPr>
+            </w:pPr>
+            <w:r>
+              <w:rPr>
+                <w:rFonts w:cstheme="minorBidi" w:hint="cs"/>
+                <w:sz w:val="32"/>
+                <w:szCs w:val="32"/>
+                <w:rtl/>
+                <w:lang w:bidi="ar-SY"/>
+              </w:rPr>
+              <w:t>تسجيل الدخول</w:t>
+            </w:r>
+          </w:p>
+        </w:tc>
+        <w:tc>
+          <w:tcPr>
+            <w:tcW w:w="3304" w:type="dxa"/>
+          </w:tcPr>
+          <w:p>
+            <w:pPr>
+              <w:pStyle w:val="a4"/>
+              <w:jc w:val="center"/>
+              <w:rPr>
+                <w:rFonts w:cstheme="minorBidi"/>
+                <w:b/>
+                <w:bCs/>
+                <w:sz w:val="32"/>
+                <w:rtl/>
+                <w:lang w:bidi="ar-SY"/>
+              </w:rPr>
+            </w:pPr>
+            <w:r>
+              <w:rPr>
+                <w:rFonts w:cstheme="minorBidi" w:hint="cs"/>
+                <w:b/>
+                <w:bCs/>
+                <w:sz w:val="32"/>
+                <w:rtl/>
+                <w:lang w:bidi="ar-SY"/>
+              </w:rPr>
+              <w:t>اسم حالة الاستخدام</w:t>
+            </w:r>
+          </w:p>
+          <w:p>
+            <w:pPr>
+              <w:pStyle w:val="a4"/>
+              <w:jc w:val="center"/>
+              <w:rPr>
+                <w:sz w:val="32"/>
+                <w:lang w:bidi="ar-SY"/>
+              </w:rPr>
+            </w:pPr>
+            <w:proofErr w:type="spellStart"/>
+            <w:r>
+              <w:rPr>
+                <w:rFonts w:cstheme="minorBidi"/>
+                <w:b/>
+                <w:bCs/>
+                <w:sz w:val="32"/>
+                <w:lang w:bidi="ar-SY"/>
+              </w:rPr>
+              <w:t>Usecase</w:t>
+            </w:r>
+            <w:proofErr w:type="spellEnd"/>
+            <w:r>
+              <w:rPr>
+                <w:rFonts w:cstheme="minorBidi"/>
+                <w:b/>
+                <w:bCs/>
+                <w:sz w:val="32"/>
+                <w:lang w:bidi="ar-SY"/>
+              </w:rPr>
+              <w:t xml:space="preserve"> name</w:t>
+            </w:r>
+          </w:p>
+        </w:tc>
+      </w:tr>
+      <w:tr>
+        <w:tc>
+          <w:tcPr>
+            <w:tcW w:w="6941" w:type="dxa"/>
+          </w:tcPr>
+          <w:p>
+            <w:pPr>
+              <w:tabs>
+                <w:tab w:val="left" w:pos="8640"/>
+              </w:tabs>
+              <w:jc w:val="center"/>
+              <w:rPr>
+                <w:sz w:val="32"/>
+                <w:szCs w:val="32"/>
+              </w:rPr>
+            </w:pPr>
+            <w:r>
+              <w:rPr>
+                <w:sz w:val="32"/>
+                <w:szCs w:val="32"/>
+              </w:rPr>
+              <w:t>Uc-01</w:t>
+            </w:r>
+          </w:p>
+        </w:tc>
+        <w:tc>
+          <w:tcPr>
+            <w:tcW w:w="3304" w:type="dxa"/>
+          </w:tcPr>
+          <w:p>
+            <w:pPr>
+              <w:pStyle w:val="a4"/>
+              <w:jc w:val="center"/>
+              <w:rPr>
+                <w:rFonts w:cstheme="minorBidi"/>
+                <w:b/>
+                <w:bCs/>
+                <w:sz w:val="32"/>
+                <w:rtl/>
+                <w:lang w:bidi="ar-SY"/>
+              </w:rPr>
+            </w:pPr>
+            <w:r>
+              <w:rPr>
+                <w:rFonts w:cstheme="minorBidi" w:hint="cs"/>
+                <w:b/>
+                <w:bCs/>
+                <w:sz w:val="32"/>
+                <w:rtl/>
+                <w:lang w:bidi="ar-SY"/>
+              </w:rPr>
+              <w:t>معرف حالة الاستخدام</w:t>
+            </w:r>
+          </w:p>
+          <w:p>
+            <w:pPr>
+              <w:pStyle w:val="a4"/>
+              <w:jc w:val="center"/>
+              <w:rPr>
+                <w:b/>
+                <w:bCs/>
+                <w:sz w:val="32"/>
+                <w:lang w:bidi="ar-SY"/>
+              </w:rPr>
+            </w:pPr>
+            <w:proofErr w:type="spellStart"/>
+            <w:r>
+              <w:rPr>
+                <w:rFonts w:cstheme="minorBidi"/>
+                <w:b/>
+                <w:bCs/>
+                <w:sz w:val="32"/>
+                <w:lang w:bidi="ar-SY"/>
+              </w:rPr>
+              <w:t>Usecase</w:t>
+            </w:r>
+            <w:proofErr w:type="spellEnd"/>
+            <w:r>
+              <w:rPr>
+                <w:rFonts w:cstheme="minorBidi"/>
+                <w:b/>
+                <w:bCs/>
+                <w:sz w:val="32"/>
+                <w:lang w:bidi="ar-SY"/>
+              </w:rPr>
+              <w:t xml:space="preserve"> Id</w:t>
+            </w:r>
+          </w:p>
+        </w:tc>
+      </w:tr>
+      <w:tr>
+        <w:tc>
+          <w:tcPr>
+            <w:tcW w:w="6941" w:type="dxa"/>
+          </w:tcPr>
+          <w:p>
+            <w:pPr>
+              <w:tabs>
+                <w:tab w:val="left" w:pos="8640"/>
+              </w:tabs>
+              <w:jc w:val="center"/>
+              <w:rPr>
+                <w:rFonts w:cstheme="minorBidi"/>
+                <w:sz w:val="32"/>
+                <w:szCs w:val="32"/>
+                <w:rtl/>
+                <w:lang w:bidi="ar-SY"/>
+              </w:rPr>
+            </w:pPr>
+            <w:r>
+              <w:rPr>
+                <w:rFonts w:cstheme="minorBidi" w:hint="cs"/>
+                <w:sz w:val="32"/>
+                <w:szCs w:val="32"/>
+                <w:rtl/>
+                <w:lang w:bidi="ar-SY"/>
+              </w:rPr>
+              <w:t>كتابة اسم المستخدم وكلمة السر</w:t>
+            </w:r>
+          </w:p>
+        </w:tc>
+        <w:tc>
+          <w:tcPr>
+            <w:tcW w:w="3304" w:type="dxa"/>
+          </w:tcPr>
+          <w:p>
+            <w:pPr>
+              <w:pStyle w:val="a4"/>
+              <w:jc w:val="center"/>
+              <w:rPr>
+                <w:rFonts w:cstheme="minorBidi"/>
+                <w:b/>
+                <w:bCs/>
+                <w:sz w:val="32"/>
+                <w:rtl/>
+                <w:lang w:bidi="ar-SY"/>
+              </w:rPr>
+            </w:pPr>
+            <w:r>
+              <w:rPr>
+                <w:rFonts w:cstheme="minorBidi" w:hint="cs"/>
+                <w:b/>
+                <w:bCs/>
+                <w:sz w:val="32"/>
+                <w:rtl/>
+                <w:lang w:bidi="ar-SY"/>
+              </w:rPr>
+              <w:t>المتطلبات التابعة لها</w:t>
+            </w:r>
+          </w:p>
+          <w:p>
+            <w:pPr>
+              <w:pStyle w:val="a4"/>
+              <w:jc w:val="center"/>
+              <w:rPr>
+                <w:rFonts w:cstheme="minorBidi"/>
+                <w:b/>
+                <w:bCs/>
+                <w:sz w:val="32"/>
+                <w:lang w:bidi="ar-SY"/>
+              </w:rPr>
+            </w:pPr>
+            <w:r>
+              <w:rPr>
+                <w:rFonts w:cstheme="minorBidi"/>
+                <w:b/>
+                <w:bCs/>
+                <w:sz w:val="32"/>
+                <w:lang w:bidi="ar-SY"/>
+              </w:rPr>
+              <w:t>Relate</w:t>
+            </w:r>
+          </w:p>
+          <w:p>
+            <w:pPr>
+              <w:pStyle w:val="a4"/>
+              <w:jc w:val="center"/>
+              <w:rPr>
+                <w:rFonts w:cstheme="minorBidi"/>
+                <w:b/>
+                <w:bCs/>
+                <w:sz w:val="32"/>
+                <w:lang w:bidi="ar-SY"/>
+              </w:rPr>
+            </w:pPr>
+            <w:r>
+              <w:rPr>
+                <w:rFonts w:cstheme="minorBidi"/>
+                <w:b/>
+                <w:bCs/>
+                <w:sz w:val="32"/>
+                <w:lang w:bidi="ar-SY"/>
+              </w:rPr>
+              <w:t>requirement</w:t>
+            </w:r>
+          </w:p>
+        </w:tc>
+      </w:tr>
+      <w:tr>
+        <w:tc>
+          <w:tcPr>
+            <w:tcW w:w="6941" w:type="dxa"/>
+          </w:tcPr>
+          <w:p>
+            <w:pPr>
+              <w:tabs>
+                <w:tab w:val="left" w:pos="8640"/>
+              </w:tabs>
+              <w:jc w:val="center"/>
+              <w:rPr>
+                <w:rFonts w:asciiTheme="minorBidi" w:hAnsiTheme="minorBidi" w:cstheme="minorBidi"/>
+                <w:sz w:val="32"/>
+                <w:szCs w:val="32"/>
+              </w:rPr>
+            </w:pPr>
+            <w:r>
+              <w:rPr>
+                <w:rFonts w:asciiTheme="minorBidi" w:hAnsiTheme="minorBidi" w:cstheme="minorBidi"/>
+                <w:sz w:val="32"/>
+                <w:szCs w:val="32"/>
+                <w:rtl/>
+              </w:rPr>
+              <w:t>السماح للم</w:t>
+            </w:r>
+            <w:r>
+              <w:rPr>
+                <w:rFonts w:asciiTheme="minorBidi" w:hAnsiTheme="minorBidi" w:cstheme="minorBidi" w:hint="cs"/>
+                <w:sz w:val="32"/>
+                <w:szCs w:val="32"/>
+                <w:rtl/>
+              </w:rPr>
+              <w:t>ستخدم بتسجيل الدخول للنظام</w:t>
+            </w:r>
+          </w:p>
+        </w:tc>
+        <w:tc>
+          <w:tcPr>
+            <w:tcW w:w="3304" w:type="dxa"/>
+          </w:tcPr>
+          <w:p>
+            <w:pPr>
+              <w:pStyle w:val="a4"/>
+              <w:jc w:val="center"/>
+              <w:rPr>
+                <w:rFonts w:cstheme="minorBidi"/>
+                <w:b/>
+                <w:bCs/>
+                <w:sz w:val="32"/>
+                <w:lang w:bidi="ar-SY"/>
+              </w:rPr>
+            </w:pPr>
+            <w:r>
+              <w:rPr>
+                <w:rFonts w:cstheme="minorBidi" w:hint="cs"/>
+                <w:b/>
+                <w:bCs/>
+                <w:sz w:val="32"/>
+                <w:rtl/>
+                <w:lang w:bidi="ar-SY"/>
+              </w:rPr>
+              <w:t>الهدف من الحالة</w:t>
+            </w:r>
+          </w:p>
+          <w:p>
+            <w:pPr>
+              <w:pStyle w:val="a4"/>
+              <w:jc w:val="center"/>
+              <w:rPr>
+                <w:rFonts w:cstheme="minorBidi"/>
+                <w:b/>
+                <w:bCs/>
+                <w:sz w:val="32"/>
+                <w:rtl/>
+                <w:lang w:bidi="ar-SY"/>
+              </w:rPr>
+            </w:pPr>
+            <w:r>
+              <w:rPr>
+                <w:rFonts w:cstheme="minorBidi"/>
+                <w:b/>
+                <w:bCs/>
+                <w:sz w:val="32"/>
+                <w:lang w:bidi="ar-SY"/>
+              </w:rPr>
+              <w:t>goal</w:t>
+            </w:r>
+          </w:p>
+        </w:tc>
+      </w:tr>
+      <w:tr>
+        <w:tc>
+          <w:tcPr>
+            <w:tcW w:w="6941" w:type="dxa"/>
+          </w:tcPr>
+          <w:p>
+            <w:pPr>
+              <w:tabs>
+                <w:tab w:val="left" w:pos="8640"/>
+              </w:tabs>
+              <w:jc w:val="center"/>
+              <w:rPr>
+                <w:rFonts w:asciiTheme="minorBidi" w:hAnsiTheme="minorBidi" w:cstheme="minorBidi"/>
+                <w:sz w:val="32"/>
+                <w:szCs w:val="32"/>
+              </w:rPr>
+            </w:pPr>
+            <w:r>
+              <w:rPr>
+                <w:rFonts w:asciiTheme="minorBidi" w:hAnsiTheme="minorBidi" w:cstheme="minorBidi" w:hint="cs"/>
+                <w:sz w:val="32"/>
+                <w:szCs w:val="32"/>
+                <w:rtl/>
+              </w:rPr>
+              <w:t>الموظف</w:t>
+            </w:r>
+          </w:p>
+        </w:tc>
+        <w:tc>
+          <w:tcPr>
+            <w:tcW w:w="3304" w:type="dxa"/>
+          </w:tcPr>
+          <w:p>
+            <w:pPr>
+              <w:pStyle w:val="a4"/>
+              <w:jc w:val="center"/>
+              <w:rPr>
+                <w:rFonts w:asciiTheme="minorBidi" w:hAnsiTheme="minorBidi" w:cstheme="minorBidi"/>
+                <w:b/>
+                <w:bCs/>
+                <w:sz w:val="32"/>
+              </w:rPr>
+            </w:pPr>
+            <w:r>
+              <w:rPr>
+                <w:rFonts w:asciiTheme="minorBidi" w:hAnsiTheme="minorBidi" w:cstheme="minorBidi"/>
+                <w:b/>
+                <w:bCs/>
+                <w:sz w:val="32"/>
+                <w:rtl/>
+              </w:rPr>
+              <w:t>الفاعلون</w:t>
+            </w:r>
+            <w:r>
+              <w:rPr>
+                <w:rFonts w:asciiTheme="minorBidi" w:hAnsiTheme="minorBidi" w:cstheme="minorBidi" w:hint="cs"/>
+                <w:b/>
+                <w:bCs/>
+                <w:sz w:val="32"/>
+                <w:rtl/>
+              </w:rPr>
+              <w:t xml:space="preserve"> الرئيسيون</w:t>
+            </w:r>
+          </w:p>
+          <w:p>
+            <w:pPr>
+              <w:pStyle w:val="a4"/>
+              <w:jc w:val="center"/>
+              <w:rPr>
+                <w:rFonts w:asciiTheme="minorBidi" w:hAnsiTheme="minorBidi" w:cstheme="minorBidi"/>
+                <w:b/>
+                <w:bCs/>
+                <w:sz w:val="32"/>
+              </w:rPr>
+            </w:pPr>
+            <w:r>
+              <w:rPr>
+                <w:rFonts w:asciiTheme="minorBidi" w:hAnsiTheme="minorBidi" w:cstheme="minorBidi"/>
+                <w:b/>
+                <w:bCs/>
+                <w:sz w:val="32"/>
+              </w:rPr>
+              <w:t>Primary actors</w:t>
+            </w:r>
+          </w:p>
+        </w:tc>
+      </w:tr>
+      <w:tr>
+        <w:tc>
+          <w:tcPr>
+            <w:tcW w:w="6941" w:type="dxa"/>
+          </w:tcPr>
+          <w:p>
+            <w:pPr>
+              <w:tabs>
+                <w:tab w:val="left" w:pos="8640"/>
+              </w:tabs>
+              <w:jc w:val="center"/>
+              <w:rPr>
+                <w:rFonts w:asciiTheme="minorBidi" w:hAnsiTheme="minorBidi" w:cstheme="minorBidi"/>
+                <w:sz w:val="32"/>
+                <w:szCs w:val="32"/>
+              </w:rPr>
+            </w:pPr>
+            <w:r>
+              <w:rPr>
+                <w:rFonts w:asciiTheme="minorBidi" w:hAnsiTheme="minorBidi" w:cstheme="minorBidi" w:hint="cs"/>
+                <w:sz w:val="32"/>
+                <w:szCs w:val="32"/>
+                <w:rtl/>
+              </w:rPr>
+              <w:t>الوكيل</w:t>
+            </w:r>
+          </w:p>
+        </w:tc>
+        <w:tc>
+          <w:tcPr>
+            <w:tcW w:w="3304" w:type="dxa"/>
+          </w:tcPr>
+          <w:p>
+            <w:pPr>
+              <w:pStyle w:val="a4"/>
+              <w:jc w:val="center"/>
+              <w:rPr>
+                <w:rFonts w:asciiTheme="minorBidi" w:hAnsiTheme="minorBidi" w:cstheme="minorBidi"/>
+                <w:b/>
+                <w:bCs/>
+                <w:sz w:val="32"/>
+              </w:rPr>
+            </w:pPr>
+            <w:r>
+              <w:rPr>
+                <w:rFonts w:asciiTheme="minorBidi" w:hAnsiTheme="minorBidi" w:cstheme="minorBidi"/>
+                <w:b/>
+                <w:bCs/>
+                <w:sz w:val="32"/>
+                <w:rtl/>
+              </w:rPr>
+              <w:t>الفاعلون</w:t>
+            </w:r>
+            <w:r>
+              <w:rPr>
+                <w:rFonts w:asciiTheme="minorBidi" w:hAnsiTheme="minorBidi" w:cstheme="minorBidi" w:hint="cs"/>
+                <w:b/>
+                <w:bCs/>
+                <w:sz w:val="32"/>
+                <w:rtl/>
+              </w:rPr>
+              <w:t xml:space="preserve"> الثانويون</w:t>
+            </w:r>
+          </w:p>
+          <w:p>
+            <w:pPr>
+              <w:pStyle w:val="a4"/>
+              <w:jc w:val="center"/>
+              <w:rPr>
+                <w:rFonts w:asciiTheme="minorBidi" w:hAnsiTheme="minorBidi" w:cstheme="minorBidi"/>
+                <w:b/>
+                <w:bCs/>
+                <w:sz w:val="32"/>
+              </w:rPr>
+            </w:pPr>
+            <w:proofErr w:type="spellStart"/>
+            <w:r>
+              <w:rPr>
+                <w:rFonts w:asciiTheme="minorBidi" w:hAnsiTheme="minorBidi" w:cstheme="minorBidi"/>
+                <w:b/>
+                <w:bCs/>
+                <w:sz w:val="32"/>
+              </w:rPr>
+              <w:t>Secondry</w:t>
+            </w:r>
+            <w:proofErr w:type="spellEnd"/>
+            <w:r>
+              <w:rPr>
+                <w:rFonts w:asciiTheme="minorBidi" w:hAnsiTheme="minorBidi" w:cstheme="minorBidi"/>
+                <w:b/>
+                <w:bCs/>
+                <w:sz w:val="32"/>
+              </w:rPr>
+              <w:t xml:space="preserve"> actors</w:t>
+            </w:r>
+          </w:p>
+        </w:tc>
+      </w:tr>
+      <w:tr>
+        <w:tc>
+          <w:tcPr>
+            <w:tcW w:w="6941" w:type="dxa"/>
+          </w:tcPr>
+          <w:p>
+            <w:pPr>
+              <w:tabs>
+                <w:tab w:val="left" w:pos="8640"/>
+              </w:tabs>
+              <w:jc w:val="center"/>
+              <w:rPr>
+                <w:rFonts w:asciiTheme="minorBidi" w:hAnsiTheme="minorBidi" w:cstheme="minorBidi"/>
+                <w:sz w:val="32"/>
+                <w:szCs w:val="32"/>
+              </w:rPr>
+            </w:pPr>
+            <w:r>
+              <w:rPr>
+                <w:rFonts w:asciiTheme="minorBidi" w:hAnsiTheme="minorBidi" w:cstheme="minorBidi" w:hint="cs"/>
+                <w:sz w:val="32"/>
+                <w:szCs w:val="32"/>
+                <w:rtl/>
+              </w:rPr>
+              <w:t>وجود سجل للمستخدم ضمن النظام</w:t>
+            </w:r>
+          </w:p>
+        </w:tc>
+        <w:tc>
+          <w:tcPr>
+            <w:tcW w:w="3304" w:type="dxa"/>
+          </w:tcPr>
+          <w:p>
+            <w:pPr>
+              <w:pStyle w:val="a4"/>
+              <w:jc w:val="center"/>
+              <w:rPr>
+                <w:rFonts w:asciiTheme="minorBidi" w:hAnsiTheme="minorBidi" w:cstheme="minorBidi"/>
+                <w:b/>
+                <w:bCs/>
+                <w:sz w:val="32"/>
+              </w:rPr>
+            </w:pPr>
+            <w:r>
+              <w:rPr>
+                <w:rFonts w:asciiTheme="minorBidi" w:hAnsiTheme="minorBidi" w:cstheme="minorBidi" w:hint="cs"/>
+                <w:b/>
+                <w:bCs/>
+                <w:sz w:val="32"/>
+                <w:rtl/>
+              </w:rPr>
+              <w:t>الشروط السابقة</w:t>
+            </w:r>
+          </w:p>
+          <w:p>
+            <w:pPr>
+              <w:pStyle w:val="a4"/>
+              <w:jc w:val="center"/>
+              <w:rPr>
+                <w:rFonts w:asciiTheme="minorBidi" w:hAnsiTheme="minorBidi" w:cstheme="minorBidi"/>
+                <w:b/>
+                <w:bCs/>
+                <w:sz w:val="32"/>
+              </w:rPr>
+            </w:pPr>
+            <w:r>
+              <w:rPr>
+                <w:rFonts w:asciiTheme="minorBidi" w:hAnsiTheme="minorBidi" w:cstheme="minorBidi"/>
+                <w:b/>
+                <w:bCs/>
+                <w:sz w:val="32"/>
+              </w:rPr>
+              <w:t>precondition</w:t>
+            </w:r>
+          </w:p>
+        </w:tc>
+      </w:tr>
+      <w:tr>
+        <w:tc>
+          <w:tcPr>
+            <w:tcW w:w="6941" w:type="dxa"/>
+          </w:tcPr>
+          <w:p>
+            <w:pPr>
+              <w:tabs>
+                <w:tab w:val="left" w:pos="8640"/>
+              </w:tabs>
+              <w:jc w:val="center"/>
+              <w:rPr>
+                <w:rFonts w:asciiTheme="minorBidi" w:hAnsiTheme="minorBidi" w:cstheme="minorBidi"/>
+                <w:sz w:val="32"/>
+                <w:szCs w:val="32"/>
+              </w:rPr>
+            </w:pPr>
+            <w:r>
+              <w:rPr>
+                <w:rFonts w:asciiTheme="minorBidi" w:hAnsiTheme="minorBidi" w:cstheme="minorBidi" w:hint="cs"/>
+                <w:sz w:val="32"/>
+                <w:szCs w:val="32"/>
+                <w:rtl/>
+              </w:rPr>
+              <w:t>الموافقة على عملية تسجيل الدخول</w:t>
+            </w:r>
+          </w:p>
+        </w:tc>
+        <w:tc>
+          <w:tcPr>
+            <w:tcW w:w="3304" w:type="dxa"/>
+          </w:tcPr>
+          <w:p>
+            <w:pPr>
+              <w:pStyle w:val="a4"/>
+              <w:jc w:val="center"/>
+              <w:rPr>
+                <w:rFonts w:asciiTheme="minorBidi" w:hAnsiTheme="minorBidi" w:cstheme="minorBidi"/>
+                <w:b/>
+                <w:bCs/>
+                <w:sz w:val="32"/>
+              </w:rPr>
+            </w:pPr>
+            <w:r>
+              <w:rPr>
+                <w:rFonts w:asciiTheme="minorBidi" w:hAnsiTheme="minorBidi" w:cstheme="minorBidi" w:hint="cs"/>
+                <w:b/>
+                <w:bCs/>
+                <w:sz w:val="32"/>
+                <w:rtl/>
+              </w:rPr>
+              <w:t>شرط النهاية الناجحة</w:t>
+            </w:r>
+          </w:p>
+          <w:p>
+            <w:pPr>
+              <w:pStyle w:val="a4"/>
+              <w:jc w:val="center"/>
+              <w:rPr>
+                <w:rFonts w:asciiTheme="minorBidi" w:hAnsiTheme="minorBidi" w:cstheme="minorBidi"/>
+                <w:b/>
+                <w:bCs/>
+                <w:sz w:val="32"/>
+              </w:rPr>
+            </w:pPr>
+            <w:r>
+              <w:rPr>
+                <w:rFonts w:asciiTheme="minorBidi" w:hAnsiTheme="minorBidi" w:cstheme="minorBidi"/>
+                <w:b/>
+                <w:bCs/>
+                <w:sz w:val="32"/>
+              </w:rPr>
+              <w:t>Successful End Condition</w:t>
+            </w:r>
+          </w:p>
+        </w:tc>
+      </w:tr>
+      <w:tr>
+        <w:tc>
+          <w:tcPr>
+            <w:tcW w:w="6941" w:type="dxa"/>
+          </w:tcPr>
+          <w:p>
+            <w:pPr>
+              <w:tabs>
+                <w:tab w:val="left" w:pos="8640"/>
+              </w:tabs>
+              <w:jc w:val="center"/>
+              <w:rPr>
+                <w:rFonts w:asciiTheme="minorBidi" w:hAnsiTheme="minorBidi" w:cstheme="minorBidi"/>
+                <w:sz w:val="32"/>
+                <w:szCs w:val="32"/>
+              </w:rPr>
+            </w:pPr>
+            <w:r>
+              <w:rPr>
+                <w:rFonts w:asciiTheme="minorBidi" w:hAnsiTheme="minorBidi" w:cstheme="minorBidi" w:hint="cs"/>
+                <w:sz w:val="32"/>
+                <w:szCs w:val="32"/>
+                <w:rtl/>
+              </w:rPr>
+              <w:t>إظهار رسالة خطأ</w:t>
+            </w:r>
+          </w:p>
+        </w:tc>
+        <w:tc>
+          <w:tcPr>
+            <w:tcW w:w="3304" w:type="dxa"/>
+          </w:tcPr>
+          <w:p>
+            <w:pPr>
+              <w:pStyle w:val="a4"/>
+              <w:jc w:val="center"/>
+              <w:rPr>
+                <w:rFonts w:asciiTheme="minorBidi" w:hAnsiTheme="minorBidi" w:cstheme="minorBidi"/>
+                <w:b/>
+                <w:bCs/>
+                <w:sz w:val="32"/>
+              </w:rPr>
+            </w:pPr>
+            <w:r>
+              <w:rPr>
+                <w:rFonts w:asciiTheme="minorBidi" w:hAnsiTheme="minorBidi" w:cstheme="minorBidi" w:hint="cs"/>
+                <w:b/>
+                <w:bCs/>
+                <w:sz w:val="32"/>
+                <w:rtl/>
+              </w:rPr>
+              <w:t>شرط النهاية الفاشلة</w:t>
+            </w:r>
+          </w:p>
+          <w:p>
+            <w:pPr>
+              <w:pStyle w:val="a4"/>
+              <w:jc w:val="center"/>
+              <w:rPr>
+                <w:rFonts w:asciiTheme="minorBidi" w:hAnsiTheme="minorBidi" w:cstheme="minorBidi"/>
+                <w:b/>
+                <w:bCs/>
+                <w:sz w:val="32"/>
+              </w:rPr>
+            </w:pPr>
+            <w:r>
+              <w:rPr>
+                <w:rFonts w:asciiTheme="minorBidi" w:hAnsiTheme="minorBidi" w:cstheme="minorBidi"/>
+                <w:b/>
+                <w:bCs/>
+                <w:sz w:val="32"/>
+              </w:rPr>
+              <w:t>Failed End Condition</w:t>
+            </w:r>
+          </w:p>
+        </w:tc>
+      </w:tr>
+      <w:tr>
+        <w:trPr>
+          <w:trHeight w:val="976"/>
+        </w:trPr>
+        <w:tc>
+          <w:tcPr>
+            <w:tcW w:w="6941" w:type="dxa"/>
+          </w:tcPr>
+          <w:p>
+            <w:pPr>
+              <w:tabs>
+                <w:tab w:val="left" w:pos="8640"/>
+              </w:tabs>
+              <w:jc w:val="center"/>
+              <w:rPr>
+                <w:rFonts w:asciiTheme="minorBidi" w:hAnsiTheme="minorBidi" w:cstheme="minorBidi"/>
+                <w:sz w:val="32"/>
+                <w:szCs w:val="32"/>
+              </w:rPr>
+            </w:pPr>
+            <w:r>
+              <w:rPr>
+                <w:rFonts w:asciiTheme="minorBidi" w:hAnsiTheme="minorBidi" w:cstheme="minorBidi" w:hint="cs"/>
+                <w:sz w:val="32"/>
+                <w:szCs w:val="32"/>
+                <w:rtl/>
+              </w:rPr>
+              <w:t>طلب المستخدم الدخول للنظام</w:t>
+            </w:r>
+          </w:p>
+        </w:tc>
+        <w:tc>
+          <w:tcPr>
+            <w:tcW w:w="3304" w:type="dxa"/>
+          </w:tcPr>
+          <w:p>
+            <w:pPr>
+              <w:pStyle w:val="a4"/>
+              <w:jc w:val="center"/>
+              <w:rPr>
+                <w:rFonts w:asciiTheme="minorBidi" w:hAnsiTheme="minorBidi" w:cstheme="minorBidi"/>
+                <w:b/>
+                <w:bCs/>
+                <w:sz w:val="32"/>
+              </w:rPr>
+            </w:pPr>
+            <w:r>
+              <w:rPr>
+                <w:rFonts w:asciiTheme="minorBidi" w:hAnsiTheme="minorBidi" w:cstheme="minorBidi" w:hint="cs"/>
+                <w:b/>
+                <w:bCs/>
+                <w:sz w:val="32"/>
+                <w:rtl/>
+              </w:rPr>
+              <w:t>القادح</w:t>
+            </w:r>
+          </w:p>
+          <w:p>
+            <w:pPr>
+              <w:pStyle w:val="a4"/>
+              <w:jc w:val="center"/>
+              <w:rPr>
+                <w:rFonts w:asciiTheme="minorBidi" w:hAnsiTheme="minorBidi" w:cstheme="minorBidi"/>
+                <w:b/>
+                <w:bCs/>
+                <w:sz w:val="32"/>
+              </w:rPr>
+            </w:pPr>
+            <w:r>
+              <w:rPr>
+                <w:rFonts w:asciiTheme="minorBidi" w:hAnsiTheme="minorBidi" w:cstheme="minorBidi"/>
+                <w:b/>
+                <w:bCs/>
+                <w:sz w:val="32"/>
+              </w:rPr>
+              <w:t>trigger</w:t>
+            </w:r>
+          </w:p>
+        </w:tc>
+      </w:tr>
+      <w:tr>
+        <w:tc>
+          <w:tcPr>
+            <w:tcW w:w="6941" w:type="dxa"/>
+          </w:tcPr>
+          <w:p>
+            <w:pPr>
+              <w:pStyle w:val="a8"/>
+              <w:numPr>
+                <w:ilvl w:val="0"/>
+                <w:numId w:val="15"/>
+              </w:numPr>
+              <w:tabs>
+                <w:tab w:val="left" w:pos="8640"/>
+              </w:tabs>
+              <w:bidi/>
+              <w:rPr>
+                <w:rFonts w:asciiTheme="minorBidi" w:hAnsiTheme="minorBidi"/>
+                <w:sz w:val="32"/>
+                <w:szCs w:val="32"/>
+              </w:rPr>
+            </w:pPr>
+            <w:r>
+              <w:rPr>
+                <w:rFonts w:asciiTheme="minorBidi" w:hAnsiTheme="minorBidi" w:cstheme="minorBidi" w:hint="cs"/>
+                <w:sz w:val="32"/>
+                <w:szCs w:val="32"/>
+                <w:rtl/>
+              </w:rPr>
+              <w:t>يطلب المستخدم الدخول للنظام</w:t>
+            </w:r>
+          </w:p>
+          <w:p>
+            <w:pPr>
+              <w:pStyle w:val="a8"/>
+              <w:numPr>
+                <w:ilvl w:val="0"/>
+                <w:numId w:val="15"/>
+              </w:numPr>
+              <w:tabs>
+                <w:tab w:val="left" w:pos="8640"/>
+              </w:tabs>
+              <w:bidi/>
+              <w:rPr>
+                <w:rFonts w:asciiTheme="minorBidi" w:hAnsiTheme="minorBidi"/>
+                <w:sz w:val="32"/>
+                <w:szCs w:val="32"/>
+              </w:rPr>
+            </w:pPr>
+            <w:r>
+              <w:rPr>
+                <w:rFonts w:asciiTheme="minorBidi" w:hAnsiTheme="minorBidi" w:cstheme="minorBidi" w:hint="cs"/>
+                <w:sz w:val="32"/>
+                <w:szCs w:val="32"/>
+                <w:rtl/>
+              </w:rPr>
+              <w:lastRenderedPageBreak/>
+              <w:t>كتابة اسم المستخدم وكلمة المرور</w:t>
+            </w:r>
+          </w:p>
+          <w:p>
+            <w:pPr>
+              <w:pStyle w:val="a8"/>
+              <w:numPr>
+                <w:ilvl w:val="0"/>
+                <w:numId w:val="15"/>
+              </w:numPr>
+              <w:tabs>
+                <w:tab w:val="left" w:pos="8640"/>
+              </w:tabs>
+              <w:bidi/>
+              <w:rPr>
+                <w:rFonts w:asciiTheme="minorBidi" w:hAnsiTheme="minorBidi"/>
+                <w:sz w:val="32"/>
+                <w:szCs w:val="32"/>
+              </w:rPr>
+            </w:pPr>
+            <w:r>
+              <w:rPr>
+                <w:rFonts w:asciiTheme="minorBidi" w:hAnsiTheme="minorBidi" w:cstheme="minorBidi" w:hint="cs"/>
+                <w:sz w:val="32"/>
+                <w:szCs w:val="32"/>
+                <w:rtl/>
+              </w:rPr>
+              <w:t>يتحقق من وجود سجل للمستخدم في النظام</w:t>
+            </w:r>
+          </w:p>
+          <w:p>
+            <w:pPr>
+              <w:pStyle w:val="a8"/>
+              <w:numPr>
+                <w:ilvl w:val="0"/>
+                <w:numId w:val="15"/>
+              </w:numPr>
+              <w:tabs>
+                <w:tab w:val="left" w:pos="8640"/>
+              </w:tabs>
+              <w:bidi/>
+              <w:rPr>
+                <w:rFonts w:asciiTheme="minorBidi" w:hAnsiTheme="minorBidi"/>
+                <w:sz w:val="32"/>
+                <w:szCs w:val="32"/>
+              </w:rPr>
+            </w:pPr>
+            <w:r>
+              <w:rPr>
+                <w:rFonts w:asciiTheme="minorBidi" w:hAnsiTheme="minorBidi" w:cstheme="minorBidi" w:hint="cs"/>
+                <w:sz w:val="32"/>
+                <w:szCs w:val="32"/>
+                <w:rtl/>
+              </w:rPr>
+              <w:t>في حالة وجود السجل تتم عملية الدخول بنجاح</w:t>
+            </w:r>
+          </w:p>
+        </w:tc>
+        <w:tc>
+          <w:tcPr>
+            <w:tcW w:w="3304" w:type="dxa"/>
+          </w:tcPr>
+          <w:p>
+            <w:pPr>
+              <w:pStyle w:val="a4"/>
+              <w:jc w:val="center"/>
+              <w:rPr>
+                <w:rFonts w:asciiTheme="minorBidi" w:hAnsiTheme="minorBidi" w:cstheme="minorBidi"/>
+                <w:b/>
+                <w:bCs/>
+                <w:sz w:val="32"/>
+              </w:rPr>
+            </w:pPr>
+            <w:r>
+              <w:rPr>
+                <w:rFonts w:asciiTheme="minorBidi" w:hAnsiTheme="minorBidi" w:cstheme="minorBidi" w:hint="cs"/>
+                <w:b/>
+                <w:bCs/>
+                <w:sz w:val="32"/>
+                <w:rtl/>
+              </w:rPr>
+              <w:lastRenderedPageBreak/>
+              <w:t>التدفق الرئيسي</w:t>
+            </w:r>
+          </w:p>
+          <w:p>
+            <w:pPr>
+              <w:pStyle w:val="a4"/>
+              <w:jc w:val="center"/>
+              <w:rPr>
+                <w:rFonts w:asciiTheme="minorBidi" w:hAnsiTheme="minorBidi" w:cstheme="minorBidi"/>
+                <w:b/>
+                <w:bCs/>
+                <w:sz w:val="32"/>
+              </w:rPr>
+            </w:pPr>
+            <w:r>
+              <w:rPr>
+                <w:rFonts w:asciiTheme="minorBidi" w:hAnsiTheme="minorBidi" w:cstheme="minorBidi"/>
+                <w:b/>
+                <w:bCs/>
+                <w:sz w:val="32"/>
+              </w:rPr>
+              <w:lastRenderedPageBreak/>
+              <w:t>Main flow</w:t>
+            </w:r>
+          </w:p>
+        </w:tc>
+      </w:tr>
+      <w:tr>
+        <w:tc>
+          <w:tcPr>
+            <w:tcW w:w="6941" w:type="dxa"/>
+          </w:tcPr>
+          <w:p>
+            <w:pPr>
+              <w:pStyle w:val="a8"/>
+              <w:numPr>
+                <w:ilvl w:val="0"/>
+                <w:numId w:val="14"/>
+              </w:numPr>
+              <w:tabs>
+                <w:tab w:val="left" w:pos="8640"/>
+              </w:tabs>
+              <w:bidi/>
+              <w:rPr>
+                <w:rFonts w:asciiTheme="minorBidi" w:hAnsiTheme="minorBidi" w:cstheme="minorBidi"/>
+                <w:sz w:val="32"/>
+                <w:szCs w:val="32"/>
+              </w:rPr>
+            </w:pPr>
+            <w:r>
+              <w:rPr>
+                <w:rFonts w:asciiTheme="minorBidi" w:hAnsiTheme="minorBidi" w:cstheme="minorBidi"/>
+                <w:sz w:val="32"/>
+                <w:szCs w:val="32"/>
+                <w:rtl/>
+              </w:rPr>
+              <w:lastRenderedPageBreak/>
+              <w:t>اظهار رسالة خطأ</w:t>
+            </w:r>
+          </w:p>
+          <w:p>
+            <w:pPr>
+              <w:pStyle w:val="a8"/>
+              <w:numPr>
+                <w:ilvl w:val="0"/>
+                <w:numId w:val="14"/>
+              </w:numPr>
+              <w:tabs>
+                <w:tab w:val="left" w:pos="8640"/>
+              </w:tabs>
+              <w:bidi/>
+              <w:rPr>
+                <w:sz w:val="32"/>
+                <w:szCs w:val="32"/>
+                <w:u w:val="single"/>
+              </w:rPr>
+            </w:pPr>
+            <w:r>
+              <w:rPr>
+                <w:rFonts w:asciiTheme="minorBidi" w:hAnsiTheme="minorBidi" w:cstheme="minorBidi"/>
+                <w:sz w:val="32"/>
+                <w:szCs w:val="32"/>
+                <w:rtl/>
+              </w:rPr>
+              <w:t>انشاء سجل للمستخدم</w:t>
+            </w:r>
+          </w:p>
+        </w:tc>
+        <w:tc>
+          <w:tcPr>
+            <w:tcW w:w="3304" w:type="dxa"/>
+          </w:tcPr>
+          <w:p>
+            <w:pPr>
+              <w:pStyle w:val="a4"/>
+              <w:jc w:val="center"/>
+              <w:rPr>
+                <w:rFonts w:asciiTheme="minorBidi" w:hAnsiTheme="minorBidi" w:cstheme="minorBidi"/>
+                <w:b/>
+                <w:bCs/>
+                <w:sz w:val="32"/>
+                <w:rtl/>
+              </w:rPr>
+            </w:pPr>
+            <w:r>
+              <w:rPr>
+                <w:rFonts w:asciiTheme="minorBidi" w:hAnsiTheme="minorBidi" w:cstheme="minorBidi" w:hint="cs"/>
+                <w:b/>
+                <w:bCs/>
+                <w:sz w:val="32"/>
+                <w:rtl/>
+              </w:rPr>
+              <w:t>حالات التوسعة</w:t>
+            </w:r>
+          </w:p>
+          <w:p>
+            <w:pPr>
+              <w:pStyle w:val="a4"/>
+              <w:jc w:val="center"/>
+              <w:rPr>
+                <w:rFonts w:asciiTheme="minorBidi" w:hAnsiTheme="minorBidi" w:cstheme="minorBidi"/>
+                <w:b/>
+                <w:bCs/>
+                <w:sz w:val="32"/>
+              </w:rPr>
+            </w:pPr>
+            <w:r>
+              <w:rPr>
+                <w:rFonts w:asciiTheme="minorBidi" w:hAnsiTheme="minorBidi" w:cstheme="minorBidi"/>
+                <w:b/>
+                <w:bCs/>
+                <w:sz w:val="32"/>
+              </w:rPr>
+              <w:t>extensions</w:t>
+            </w:r>
+          </w:p>
+        </w:tc>
+      </w:tr>
+    </w:tbl>
     <w:p>
       <w:pPr>
-        <w:bidi/>
-        <w:jc w:val="both"/>
-        <w:rPr>
-          <w:rFonts w:asciiTheme="majorBidi" w:hAnsiTheme="majorBidi" w:cstheme="majorBidi"/>
-          <w:sz w:val="28"/>
-          <w:szCs w:val="28"/>
-          <w:rtl/>
-          <w:lang w:bidi="ar-SY"/>
+        <w:tabs>
+          <w:tab w:val="left" w:pos="8640"/>
+        </w:tabs>
+        <w:jc w:val="right"/>
+        <w:rPr>
+          <w:sz w:val="32"/>
+          <w:szCs w:val="32"/>
+          <w:u w:val="single"/>
+        </w:rPr>
+      </w:pPr>
+    </w:p>
+    <w:tbl>
+      <w:tblPr>
+        <w:tblStyle w:val="a3"/>
+        <w:tblW w:w="0" w:type="auto"/>
+        <w:tblLook w:val="04A0" w:firstRow="1" w:lastRow="0" w:firstColumn="1" w:lastColumn="0" w:noHBand="0" w:noVBand="1"/>
+      </w:tblPr>
+      <w:tblGrid>
+        <w:gridCol w:w="6941"/>
+        <w:gridCol w:w="3304"/>
+      </w:tblGrid>
+      <w:tr>
+        <w:tc>
+          <w:tcPr>
+            <w:tcW w:w="6941" w:type="dxa"/>
+          </w:tcPr>
+          <w:p>
+            <w:pPr>
+              <w:tabs>
+                <w:tab w:val="left" w:pos="8640"/>
+              </w:tabs>
+              <w:jc w:val="center"/>
+              <w:rPr>
+                <w:rFonts w:cstheme="minorBidi"/>
+                <w:sz w:val="32"/>
+                <w:szCs w:val="32"/>
+                <w:rtl/>
+              </w:rPr>
+            </w:pPr>
+            <w:r>
+              <w:rPr>
+                <w:rFonts w:cstheme="minorBidi" w:hint="cs"/>
+                <w:sz w:val="32"/>
+                <w:szCs w:val="32"/>
+                <w:rtl/>
+                <w:lang w:bidi="ar-SY"/>
+              </w:rPr>
+              <w:t>إدارة منتج</w:t>
+            </w:r>
+          </w:p>
+        </w:tc>
+        <w:tc>
+          <w:tcPr>
+            <w:tcW w:w="3304" w:type="dxa"/>
+          </w:tcPr>
+          <w:p>
+            <w:pPr>
+              <w:pStyle w:val="a4"/>
+              <w:jc w:val="center"/>
+              <w:rPr>
+                <w:rFonts w:cstheme="minorBidi"/>
+                <w:b/>
+                <w:bCs/>
+                <w:sz w:val="32"/>
+                <w:rtl/>
+                <w:lang w:bidi="ar-SY"/>
+              </w:rPr>
+            </w:pPr>
+            <w:r>
+              <w:rPr>
+                <w:rFonts w:cstheme="minorBidi" w:hint="cs"/>
+                <w:b/>
+                <w:bCs/>
+                <w:sz w:val="32"/>
+                <w:rtl/>
+                <w:lang w:bidi="ar-SY"/>
+              </w:rPr>
+              <w:t>اسم حالة الاستخدام</w:t>
+            </w:r>
+          </w:p>
+          <w:p>
+            <w:pPr>
+              <w:pStyle w:val="a4"/>
+              <w:jc w:val="center"/>
+              <w:rPr>
+                <w:sz w:val="32"/>
+                <w:lang w:bidi="ar-SY"/>
+              </w:rPr>
+            </w:pPr>
+            <w:proofErr w:type="spellStart"/>
+            <w:r>
+              <w:rPr>
+                <w:rFonts w:cstheme="minorBidi"/>
+                <w:b/>
+                <w:bCs/>
+                <w:sz w:val="32"/>
+                <w:lang w:bidi="ar-SY"/>
+              </w:rPr>
+              <w:t>Usecase</w:t>
+            </w:r>
+            <w:proofErr w:type="spellEnd"/>
+            <w:r>
+              <w:rPr>
+                <w:rFonts w:cstheme="minorBidi"/>
+                <w:b/>
+                <w:bCs/>
+                <w:sz w:val="32"/>
+                <w:lang w:bidi="ar-SY"/>
+              </w:rPr>
+              <w:t xml:space="preserve"> name</w:t>
+            </w:r>
+          </w:p>
+        </w:tc>
+      </w:tr>
+      <w:tr>
+        <w:tc>
+          <w:tcPr>
+            <w:tcW w:w="6941" w:type="dxa"/>
+          </w:tcPr>
+          <w:p>
+            <w:pPr>
+              <w:tabs>
+                <w:tab w:val="left" w:pos="8640"/>
+              </w:tabs>
+              <w:jc w:val="center"/>
+              <w:rPr>
+                <w:sz w:val="32"/>
+                <w:szCs w:val="32"/>
+              </w:rPr>
+            </w:pPr>
+            <w:r>
+              <w:rPr>
+                <w:sz w:val="32"/>
+                <w:szCs w:val="32"/>
+              </w:rPr>
+              <w:t>Uc-02</w:t>
+            </w:r>
+          </w:p>
+        </w:tc>
+        <w:tc>
+          <w:tcPr>
+            <w:tcW w:w="3304" w:type="dxa"/>
+          </w:tcPr>
+          <w:p>
+            <w:pPr>
+              <w:pStyle w:val="a4"/>
+              <w:jc w:val="center"/>
+              <w:rPr>
+                <w:rFonts w:cstheme="minorBidi"/>
+                <w:b/>
+                <w:bCs/>
+                <w:sz w:val="32"/>
+                <w:rtl/>
+                <w:lang w:bidi="ar-SY"/>
+              </w:rPr>
+            </w:pPr>
+            <w:r>
+              <w:rPr>
+                <w:rFonts w:cstheme="minorBidi" w:hint="cs"/>
+                <w:b/>
+                <w:bCs/>
+                <w:sz w:val="32"/>
+                <w:rtl/>
+                <w:lang w:bidi="ar-SY"/>
+              </w:rPr>
+              <w:t>معرف حالة الاستخدام</w:t>
+            </w:r>
+          </w:p>
+          <w:p>
+            <w:pPr>
+              <w:pStyle w:val="a4"/>
+              <w:jc w:val="center"/>
+              <w:rPr>
+                <w:b/>
+                <w:bCs/>
+                <w:sz w:val="32"/>
+                <w:lang w:bidi="ar-SY"/>
+              </w:rPr>
+            </w:pPr>
+            <w:proofErr w:type="spellStart"/>
+            <w:r>
+              <w:rPr>
+                <w:rFonts w:cstheme="minorBidi"/>
+                <w:b/>
+                <w:bCs/>
+                <w:sz w:val="32"/>
+                <w:lang w:bidi="ar-SY"/>
+              </w:rPr>
+              <w:t>Usecase</w:t>
+            </w:r>
+            <w:proofErr w:type="spellEnd"/>
+            <w:r>
+              <w:rPr>
+                <w:rFonts w:cstheme="minorBidi"/>
+                <w:b/>
+                <w:bCs/>
+                <w:sz w:val="32"/>
+                <w:lang w:bidi="ar-SY"/>
+              </w:rPr>
+              <w:t xml:space="preserve"> Id</w:t>
+            </w:r>
+          </w:p>
+        </w:tc>
+      </w:tr>
+      <w:tr>
+        <w:tc>
+          <w:tcPr>
+            <w:tcW w:w="6941" w:type="dxa"/>
+          </w:tcPr>
+          <w:p>
+            <w:pPr>
+              <w:tabs>
+                <w:tab w:val="left" w:pos="8640"/>
+              </w:tabs>
+              <w:jc w:val="center"/>
+              <w:rPr>
+                <w:rFonts w:cstheme="minorBidi"/>
+                <w:sz w:val="32"/>
+                <w:szCs w:val="32"/>
+                <w:rtl/>
+              </w:rPr>
+            </w:pPr>
+            <w:r>
+              <w:rPr>
+                <w:rFonts w:cstheme="minorBidi" w:hint="cs"/>
+                <w:sz w:val="32"/>
+                <w:szCs w:val="32"/>
+                <w:rtl/>
+              </w:rPr>
+              <w:t>عرض منتج</w:t>
+            </w:r>
+          </w:p>
+        </w:tc>
+        <w:tc>
+          <w:tcPr>
+            <w:tcW w:w="3304" w:type="dxa"/>
+          </w:tcPr>
+          <w:p>
+            <w:pPr>
+              <w:pStyle w:val="a4"/>
+              <w:jc w:val="center"/>
+              <w:rPr>
+                <w:rFonts w:cstheme="minorBidi"/>
+                <w:b/>
+                <w:bCs/>
+                <w:sz w:val="32"/>
+                <w:rtl/>
+                <w:lang w:bidi="ar-SY"/>
+              </w:rPr>
+            </w:pPr>
+            <w:r>
+              <w:rPr>
+                <w:rFonts w:cstheme="minorBidi" w:hint="cs"/>
+                <w:b/>
+                <w:bCs/>
+                <w:sz w:val="32"/>
+                <w:rtl/>
+                <w:lang w:bidi="ar-SY"/>
+              </w:rPr>
+              <w:t>المتطلبات التابعة لها</w:t>
+            </w:r>
+          </w:p>
+          <w:p>
+            <w:pPr>
+              <w:pStyle w:val="a4"/>
+              <w:jc w:val="center"/>
+              <w:rPr>
+                <w:rFonts w:cstheme="minorBidi"/>
+                <w:b/>
+                <w:bCs/>
+                <w:sz w:val="32"/>
+                <w:lang w:bidi="ar-SY"/>
+              </w:rPr>
+            </w:pPr>
+            <w:r>
+              <w:rPr>
+                <w:rFonts w:cstheme="minorBidi"/>
+                <w:b/>
+                <w:bCs/>
+                <w:sz w:val="32"/>
+                <w:lang w:bidi="ar-SY"/>
+              </w:rPr>
+              <w:t>Relate</w:t>
+            </w:r>
+          </w:p>
+          <w:p>
+            <w:pPr>
+              <w:pStyle w:val="a4"/>
+              <w:jc w:val="center"/>
+              <w:rPr>
+                <w:rFonts w:cstheme="minorBidi"/>
+                <w:b/>
+                <w:bCs/>
+                <w:sz w:val="32"/>
+                <w:lang w:bidi="ar-SY"/>
+              </w:rPr>
+            </w:pPr>
+            <w:r>
+              <w:rPr>
+                <w:rFonts w:cstheme="minorBidi"/>
+                <w:b/>
+                <w:bCs/>
+                <w:sz w:val="32"/>
+                <w:lang w:bidi="ar-SY"/>
+              </w:rPr>
+              <w:t>requirement</w:t>
+            </w:r>
+          </w:p>
+        </w:tc>
+      </w:tr>
+      <w:tr>
+        <w:tc>
+          <w:tcPr>
+            <w:tcW w:w="6941" w:type="dxa"/>
+          </w:tcPr>
+          <w:p>
+            <w:pPr>
+              <w:tabs>
+                <w:tab w:val="left" w:pos="8640"/>
+              </w:tabs>
+              <w:jc w:val="center"/>
+              <w:rPr>
+                <w:rFonts w:asciiTheme="minorBidi" w:hAnsiTheme="minorBidi" w:cstheme="minorBidi"/>
+                <w:sz w:val="32"/>
+                <w:szCs w:val="32"/>
+              </w:rPr>
+            </w:pPr>
+            <w:r>
+              <w:rPr>
+                <w:rFonts w:asciiTheme="minorBidi" w:hAnsiTheme="minorBidi" w:cstheme="minorBidi" w:hint="cs"/>
+                <w:sz w:val="32"/>
+                <w:szCs w:val="32"/>
+                <w:rtl/>
+              </w:rPr>
+              <w:t xml:space="preserve">عرض المنتجات للزبون </w:t>
+            </w:r>
+          </w:p>
+        </w:tc>
+        <w:tc>
+          <w:tcPr>
+            <w:tcW w:w="3304" w:type="dxa"/>
+          </w:tcPr>
+          <w:p>
+            <w:pPr>
+              <w:pStyle w:val="a4"/>
+              <w:jc w:val="center"/>
+              <w:rPr>
+                <w:rFonts w:cstheme="minorBidi"/>
+                <w:b/>
+                <w:bCs/>
+                <w:sz w:val="32"/>
+                <w:lang w:bidi="ar-SY"/>
+              </w:rPr>
+            </w:pPr>
+            <w:r>
+              <w:rPr>
+                <w:rFonts w:cstheme="minorBidi" w:hint="cs"/>
+                <w:b/>
+                <w:bCs/>
+                <w:sz w:val="32"/>
+                <w:rtl/>
+                <w:lang w:bidi="ar-SY"/>
+              </w:rPr>
+              <w:t>الهدف من الحالة</w:t>
+            </w:r>
+          </w:p>
+          <w:p>
+            <w:pPr>
+              <w:pStyle w:val="a4"/>
+              <w:jc w:val="center"/>
+              <w:rPr>
+                <w:rFonts w:cstheme="minorBidi"/>
+                <w:b/>
+                <w:bCs/>
+                <w:sz w:val="32"/>
+                <w:lang w:bidi="ar-SY"/>
+              </w:rPr>
+            </w:pPr>
+            <w:r>
+              <w:rPr>
+                <w:rFonts w:cstheme="minorBidi"/>
+                <w:b/>
+                <w:bCs/>
+                <w:sz w:val="32"/>
+                <w:lang w:bidi="ar-SY"/>
+              </w:rPr>
+              <w:t>Goal</w:t>
+            </w:r>
+          </w:p>
+        </w:tc>
+      </w:tr>
+      <w:tr>
+        <w:tc>
+          <w:tcPr>
+            <w:tcW w:w="6941" w:type="dxa"/>
+          </w:tcPr>
+          <w:p>
+            <w:pPr>
+              <w:tabs>
+                <w:tab w:val="left" w:pos="8640"/>
+              </w:tabs>
+              <w:jc w:val="center"/>
+              <w:rPr>
+                <w:rFonts w:asciiTheme="minorBidi" w:hAnsiTheme="minorBidi" w:cstheme="minorBidi"/>
+                <w:sz w:val="32"/>
+                <w:szCs w:val="32"/>
+              </w:rPr>
+            </w:pPr>
+            <w:r>
+              <w:rPr>
+                <w:rFonts w:asciiTheme="minorBidi" w:hAnsiTheme="minorBidi" w:cstheme="minorBidi" w:hint="cs"/>
+                <w:sz w:val="32"/>
+                <w:szCs w:val="32"/>
+                <w:rtl/>
+              </w:rPr>
+              <w:t>الموظف</w:t>
+            </w:r>
+          </w:p>
+        </w:tc>
+        <w:tc>
+          <w:tcPr>
+            <w:tcW w:w="3304" w:type="dxa"/>
+          </w:tcPr>
+          <w:p>
+            <w:pPr>
+              <w:pStyle w:val="a4"/>
+              <w:jc w:val="center"/>
+              <w:rPr>
+                <w:rFonts w:asciiTheme="minorBidi" w:hAnsiTheme="minorBidi" w:cstheme="minorBidi"/>
+                <w:b/>
+                <w:bCs/>
+                <w:sz w:val="32"/>
+              </w:rPr>
+            </w:pPr>
+            <w:r>
+              <w:rPr>
+                <w:rFonts w:asciiTheme="minorBidi" w:hAnsiTheme="minorBidi" w:cstheme="minorBidi"/>
+                <w:b/>
+                <w:bCs/>
+                <w:sz w:val="32"/>
+                <w:rtl/>
+              </w:rPr>
+              <w:t>الفاعلون</w:t>
+            </w:r>
+            <w:r>
+              <w:rPr>
+                <w:rFonts w:asciiTheme="minorBidi" w:hAnsiTheme="minorBidi" w:cstheme="minorBidi" w:hint="cs"/>
+                <w:b/>
+                <w:bCs/>
+                <w:sz w:val="32"/>
+                <w:rtl/>
+              </w:rPr>
+              <w:t xml:space="preserve"> الرئيسيون</w:t>
+            </w:r>
+          </w:p>
+          <w:p>
+            <w:pPr>
+              <w:pStyle w:val="a4"/>
+              <w:jc w:val="center"/>
+              <w:rPr>
+                <w:rFonts w:asciiTheme="minorBidi" w:hAnsiTheme="minorBidi" w:cstheme="minorBidi"/>
+                <w:b/>
+                <w:bCs/>
+                <w:sz w:val="32"/>
+              </w:rPr>
+            </w:pPr>
+            <w:r>
+              <w:rPr>
+                <w:rFonts w:asciiTheme="minorBidi" w:hAnsiTheme="minorBidi" w:cstheme="minorBidi"/>
+                <w:b/>
+                <w:bCs/>
+                <w:sz w:val="32"/>
+              </w:rPr>
+              <w:t>Primary actors</w:t>
+            </w:r>
+          </w:p>
+        </w:tc>
+      </w:tr>
+      <w:tr>
+        <w:tc>
+          <w:tcPr>
+            <w:tcW w:w="6941" w:type="dxa"/>
+          </w:tcPr>
+          <w:p>
+            <w:pPr>
+              <w:tabs>
+                <w:tab w:val="left" w:pos="8640"/>
+              </w:tabs>
+              <w:jc w:val="center"/>
+              <w:rPr>
+                <w:rFonts w:asciiTheme="minorBidi" w:hAnsiTheme="minorBidi" w:cstheme="minorBidi"/>
+                <w:sz w:val="32"/>
+                <w:szCs w:val="32"/>
+              </w:rPr>
+            </w:pPr>
+            <w:r>
+              <w:rPr>
+                <w:rFonts w:asciiTheme="minorBidi" w:hAnsiTheme="minorBidi" w:cstheme="minorBidi" w:hint="cs"/>
+                <w:sz w:val="32"/>
+                <w:szCs w:val="32"/>
+                <w:rtl/>
+              </w:rPr>
+              <w:t>الزبون</w:t>
+            </w:r>
+          </w:p>
+        </w:tc>
+        <w:tc>
+          <w:tcPr>
+            <w:tcW w:w="3304" w:type="dxa"/>
+          </w:tcPr>
+          <w:p>
+            <w:pPr>
+              <w:pStyle w:val="a4"/>
+              <w:jc w:val="center"/>
+              <w:rPr>
+                <w:rFonts w:asciiTheme="minorBidi" w:hAnsiTheme="minorBidi" w:cstheme="minorBidi"/>
+                <w:b/>
+                <w:bCs/>
+                <w:sz w:val="32"/>
+              </w:rPr>
+            </w:pPr>
+            <w:r>
+              <w:rPr>
+                <w:rFonts w:asciiTheme="minorBidi" w:hAnsiTheme="minorBidi" w:cstheme="minorBidi"/>
+                <w:b/>
+                <w:bCs/>
+                <w:sz w:val="32"/>
+                <w:rtl/>
+              </w:rPr>
+              <w:t>الفاعلون</w:t>
+            </w:r>
+            <w:r>
+              <w:rPr>
+                <w:rFonts w:asciiTheme="minorBidi" w:hAnsiTheme="minorBidi" w:cstheme="minorBidi" w:hint="cs"/>
+                <w:b/>
+                <w:bCs/>
+                <w:sz w:val="32"/>
+                <w:rtl/>
+              </w:rPr>
+              <w:t xml:space="preserve"> الثانويون</w:t>
+            </w:r>
+          </w:p>
+          <w:p>
+            <w:pPr>
+              <w:pStyle w:val="a4"/>
+              <w:jc w:val="center"/>
+              <w:rPr>
+                <w:rFonts w:asciiTheme="minorBidi" w:hAnsiTheme="minorBidi" w:cstheme="minorBidi"/>
+                <w:b/>
+                <w:bCs/>
+                <w:sz w:val="32"/>
+              </w:rPr>
+            </w:pPr>
+            <w:proofErr w:type="spellStart"/>
+            <w:r>
+              <w:rPr>
+                <w:rFonts w:asciiTheme="minorBidi" w:hAnsiTheme="minorBidi" w:cstheme="minorBidi"/>
+                <w:b/>
+                <w:bCs/>
+                <w:sz w:val="32"/>
+              </w:rPr>
+              <w:t>Secondry</w:t>
+            </w:r>
+            <w:proofErr w:type="spellEnd"/>
+            <w:r>
+              <w:rPr>
+                <w:rFonts w:asciiTheme="minorBidi" w:hAnsiTheme="minorBidi" w:cstheme="minorBidi"/>
+                <w:b/>
+                <w:bCs/>
+                <w:sz w:val="32"/>
+              </w:rPr>
+              <w:t xml:space="preserve"> actors</w:t>
+            </w:r>
+          </w:p>
+        </w:tc>
+      </w:tr>
+      <w:tr>
+        <w:tc>
+          <w:tcPr>
+            <w:tcW w:w="6941" w:type="dxa"/>
+          </w:tcPr>
+          <w:p>
+            <w:pPr>
+              <w:tabs>
+                <w:tab w:val="left" w:pos="8640"/>
+              </w:tabs>
+              <w:jc w:val="center"/>
+              <w:rPr>
+                <w:rFonts w:asciiTheme="minorBidi" w:hAnsiTheme="minorBidi" w:cstheme="minorBidi"/>
+                <w:sz w:val="32"/>
+                <w:szCs w:val="32"/>
+              </w:rPr>
+            </w:pPr>
+            <w:r>
+              <w:rPr>
+                <w:rFonts w:asciiTheme="minorBidi" w:hAnsiTheme="minorBidi" w:cstheme="minorBidi" w:hint="cs"/>
+                <w:sz w:val="32"/>
+                <w:szCs w:val="32"/>
+                <w:rtl/>
+              </w:rPr>
+              <w:t>لعرض منتج يجب توفر سجل للمنتج ضمن النظام</w:t>
+            </w:r>
+          </w:p>
+        </w:tc>
+        <w:tc>
+          <w:tcPr>
+            <w:tcW w:w="3304" w:type="dxa"/>
+          </w:tcPr>
+          <w:p>
+            <w:pPr>
+              <w:pStyle w:val="a4"/>
+              <w:jc w:val="center"/>
+              <w:rPr>
+                <w:rFonts w:asciiTheme="minorBidi" w:hAnsiTheme="minorBidi" w:cstheme="minorBidi"/>
+                <w:b/>
+                <w:bCs/>
+                <w:sz w:val="32"/>
+              </w:rPr>
+            </w:pPr>
+            <w:r>
+              <w:rPr>
+                <w:rFonts w:asciiTheme="minorBidi" w:hAnsiTheme="minorBidi" w:cstheme="minorBidi" w:hint="cs"/>
+                <w:b/>
+                <w:bCs/>
+                <w:sz w:val="32"/>
+                <w:rtl/>
+              </w:rPr>
+              <w:t>الشروط السابقة</w:t>
+            </w:r>
+          </w:p>
+          <w:p>
+            <w:pPr>
+              <w:pStyle w:val="a4"/>
+              <w:jc w:val="center"/>
+              <w:rPr>
+                <w:rFonts w:asciiTheme="minorBidi" w:hAnsiTheme="minorBidi" w:cstheme="minorBidi"/>
+                <w:b/>
+                <w:bCs/>
+                <w:sz w:val="32"/>
+              </w:rPr>
+            </w:pPr>
+            <w:r>
+              <w:rPr>
+                <w:rFonts w:asciiTheme="minorBidi" w:hAnsiTheme="minorBidi" w:cstheme="minorBidi"/>
+                <w:b/>
+                <w:bCs/>
+                <w:sz w:val="32"/>
+              </w:rPr>
+              <w:t>precondition</w:t>
+            </w:r>
+          </w:p>
+        </w:tc>
+      </w:tr>
+      <w:tr>
+        <w:tc>
+          <w:tcPr>
+            <w:tcW w:w="6941" w:type="dxa"/>
+          </w:tcPr>
+          <w:p>
+            <w:pPr>
+              <w:tabs>
+                <w:tab w:val="left" w:pos="8640"/>
+              </w:tabs>
+              <w:jc w:val="center"/>
+              <w:rPr>
+                <w:rFonts w:asciiTheme="minorBidi" w:hAnsiTheme="minorBidi" w:cstheme="minorBidi"/>
+                <w:sz w:val="32"/>
+                <w:szCs w:val="32"/>
+              </w:rPr>
+            </w:pPr>
+            <w:r>
+              <w:rPr>
+                <w:rFonts w:asciiTheme="minorBidi" w:hAnsiTheme="minorBidi" w:cstheme="minorBidi" w:hint="cs"/>
+                <w:sz w:val="32"/>
+                <w:szCs w:val="32"/>
+                <w:rtl/>
+              </w:rPr>
+              <w:t>عرض المنتج بنجاح</w:t>
+            </w:r>
+          </w:p>
+        </w:tc>
+        <w:tc>
+          <w:tcPr>
+            <w:tcW w:w="3304" w:type="dxa"/>
+          </w:tcPr>
+          <w:p>
+            <w:pPr>
+              <w:pStyle w:val="a4"/>
+              <w:jc w:val="center"/>
+              <w:rPr>
+                <w:rFonts w:asciiTheme="minorBidi" w:hAnsiTheme="minorBidi" w:cstheme="minorBidi"/>
+                <w:b/>
+                <w:bCs/>
+                <w:sz w:val="32"/>
+              </w:rPr>
+            </w:pPr>
+            <w:r>
+              <w:rPr>
+                <w:rFonts w:asciiTheme="minorBidi" w:hAnsiTheme="minorBidi" w:cstheme="minorBidi" w:hint="cs"/>
+                <w:b/>
+                <w:bCs/>
+                <w:sz w:val="32"/>
+                <w:rtl/>
+              </w:rPr>
+              <w:t>شرط النهاية الناجحة</w:t>
+            </w:r>
+          </w:p>
+          <w:p>
+            <w:pPr>
+              <w:pStyle w:val="a4"/>
+              <w:jc w:val="center"/>
+              <w:rPr>
+                <w:rFonts w:asciiTheme="minorBidi" w:hAnsiTheme="minorBidi" w:cstheme="minorBidi"/>
+                <w:b/>
+                <w:bCs/>
+                <w:sz w:val="32"/>
+              </w:rPr>
+            </w:pPr>
+            <w:r>
+              <w:rPr>
+                <w:rFonts w:asciiTheme="minorBidi" w:hAnsiTheme="minorBidi" w:cstheme="minorBidi"/>
+                <w:b/>
+                <w:bCs/>
+                <w:sz w:val="32"/>
+              </w:rPr>
+              <w:t>Successful End Condition</w:t>
+            </w:r>
+          </w:p>
+        </w:tc>
+      </w:tr>
+      <w:tr>
+        <w:tc>
+          <w:tcPr>
+            <w:tcW w:w="6941" w:type="dxa"/>
+          </w:tcPr>
+          <w:p>
+            <w:pPr>
+              <w:tabs>
+                <w:tab w:val="left" w:pos="8640"/>
+              </w:tabs>
+              <w:jc w:val="center"/>
+              <w:rPr>
+                <w:rFonts w:asciiTheme="minorBidi" w:hAnsiTheme="minorBidi" w:cstheme="minorBidi"/>
+                <w:sz w:val="32"/>
+                <w:szCs w:val="32"/>
+              </w:rPr>
+            </w:pPr>
+            <w:r>
+              <w:rPr>
+                <w:rFonts w:asciiTheme="minorBidi" w:hAnsiTheme="minorBidi" w:cstheme="minorBidi" w:hint="cs"/>
+                <w:sz w:val="32"/>
+                <w:szCs w:val="32"/>
+                <w:rtl/>
+              </w:rPr>
+              <w:t>----</w:t>
+            </w:r>
+          </w:p>
+        </w:tc>
+        <w:tc>
+          <w:tcPr>
+            <w:tcW w:w="3304" w:type="dxa"/>
+          </w:tcPr>
+          <w:p>
+            <w:pPr>
+              <w:pStyle w:val="a4"/>
+              <w:jc w:val="center"/>
+              <w:rPr>
+                <w:rFonts w:asciiTheme="minorBidi" w:hAnsiTheme="minorBidi" w:cstheme="minorBidi"/>
+                <w:b/>
+                <w:bCs/>
+                <w:sz w:val="32"/>
+              </w:rPr>
+            </w:pPr>
+            <w:r>
+              <w:rPr>
+                <w:rFonts w:asciiTheme="minorBidi" w:hAnsiTheme="minorBidi" w:cstheme="minorBidi" w:hint="cs"/>
+                <w:b/>
+                <w:bCs/>
+                <w:sz w:val="32"/>
+                <w:rtl/>
+              </w:rPr>
+              <w:t>شرط النهاية الفاشلة</w:t>
+            </w:r>
+          </w:p>
+          <w:p>
+            <w:pPr>
+              <w:pStyle w:val="a4"/>
+              <w:jc w:val="center"/>
+              <w:rPr>
+                <w:rFonts w:asciiTheme="minorBidi" w:hAnsiTheme="minorBidi" w:cstheme="minorBidi"/>
+                <w:b/>
+                <w:bCs/>
+                <w:sz w:val="32"/>
+              </w:rPr>
+            </w:pPr>
+            <w:r>
+              <w:rPr>
+                <w:rFonts w:asciiTheme="minorBidi" w:hAnsiTheme="minorBidi" w:cstheme="minorBidi"/>
+                <w:b/>
+                <w:bCs/>
+                <w:sz w:val="32"/>
+              </w:rPr>
+              <w:t>Failed End Condition</w:t>
+            </w:r>
+          </w:p>
+        </w:tc>
+      </w:tr>
+      <w:tr>
+        <w:trPr>
+          <w:trHeight w:val="976"/>
+        </w:trPr>
+        <w:tc>
+          <w:tcPr>
+            <w:tcW w:w="6941" w:type="dxa"/>
+          </w:tcPr>
+          <w:p>
+            <w:pPr>
+              <w:tabs>
+                <w:tab w:val="left" w:pos="8640"/>
+              </w:tabs>
+              <w:jc w:val="center"/>
+              <w:rPr>
+                <w:rFonts w:asciiTheme="minorBidi" w:hAnsiTheme="minorBidi" w:cstheme="minorBidi"/>
+                <w:sz w:val="32"/>
+                <w:szCs w:val="32"/>
+              </w:rPr>
+            </w:pPr>
+            <w:r>
+              <w:rPr>
+                <w:rFonts w:asciiTheme="minorBidi" w:hAnsiTheme="minorBidi" w:cstheme="minorBidi" w:hint="cs"/>
+                <w:sz w:val="32"/>
+                <w:szCs w:val="32"/>
+                <w:rtl/>
+              </w:rPr>
+              <w:t>طلب الزبون عرض المنتج</w:t>
+            </w:r>
+          </w:p>
+        </w:tc>
+        <w:tc>
+          <w:tcPr>
+            <w:tcW w:w="3304" w:type="dxa"/>
+          </w:tcPr>
+          <w:p>
+            <w:pPr>
+              <w:pStyle w:val="a4"/>
+              <w:jc w:val="center"/>
+              <w:rPr>
+                <w:rFonts w:asciiTheme="minorBidi" w:hAnsiTheme="minorBidi" w:cstheme="minorBidi"/>
+                <w:b/>
+                <w:bCs/>
+                <w:sz w:val="32"/>
+              </w:rPr>
+            </w:pPr>
+            <w:r>
+              <w:rPr>
+                <w:rFonts w:asciiTheme="minorBidi" w:hAnsiTheme="minorBidi" w:cstheme="minorBidi" w:hint="cs"/>
+                <w:b/>
+                <w:bCs/>
+                <w:sz w:val="32"/>
+                <w:rtl/>
+              </w:rPr>
+              <w:t>القادح</w:t>
+            </w:r>
+          </w:p>
+          <w:p>
+            <w:pPr>
+              <w:pStyle w:val="a4"/>
+              <w:jc w:val="center"/>
+              <w:rPr>
+                <w:rFonts w:asciiTheme="minorBidi" w:hAnsiTheme="minorBidi" w:cstheme="minorBidi"/>
+                <w:b/>
+                <w:bCs/>
+                <w:sz w:val="32"/>
+              </w:rPr>
+            </w:pPr>
+            <w:r>
+              <w:rPr>
+                <w:rFonts w:asciiTheme="minorBidi" w:hAnsiTheme="minorBidi" w:cstheme="minorBidi"/>
+                <w:b/>
+                <w:bCs/>
+                <w:sz w:val="32"/>
+              </w:rPr>
+              <w:t>trigger</w:t>
+            </w:r>
+          </w:p>
+        </w:tc>
+      </w:tr>
+      <w:tr>
+        <w:tc>
+          <w:tcPr>
+            <w:tcW w:w="6941" w:type="dxa"/>
+          </w:tcPr>
+          <w:p>
+            <w:pPr>
+              <w:numPr>
+                <w:ilvl w:val="0"/>
+                <w:numId w:val="16"/>
+              </w:numPr>
+              <w:tabs>
+                <w:tab w:val="left" w:pos="8640"/>
+              </w:tabs>
+              <w:bidi/>
+              <w:ind w:left="742" w:hanging="371"/>
+              <w:contextualSpacing/>
+              <w:rPr>
+                <w:rFonts w:asciiTheme="minorBidi" w:hAnsiTheme="minorBidi" w:cstheme="minorBidi"/>
+                <w:sz w:val="32"/>
+                <w:szCs w:val="32"/>
+              </w:rPr>
+            </w:pPr>
+            <w:r>
+              <w:rPr>
+                <w:rFonts w:asciiTheme="minorBidi" w:hAnsiTheme="minorBidi" w:cstheme="minorBidi"/>
+                <w:sz w:val="32"/>
+                <w:szCs w:val="32"/>
+                <w:rtl/>
+              </w:rPr>
+              <w:t>يطلب الزبون منتج معين</w:t>
+            </w:r>
+          </w:p>
+          <w:p>
+            <w:pPr>
+              <w:numPr>
+                <w:ilvl w:val="0"/>
+                <w:numId w:val="16"/>
+              </w:numPr>
+              <w:tabs>
+                <w:tab w:val="left" w:pos="8640"/>
+              </w:tabs>
+              <w:bidi/>
+              <w:ind w:left="742"/>
+              <w:contextualSpacing/>
+              <w:rPr>
+                <w:rFonts w:asciiTheme="minorBidi" w:hAnsiTheme="minorBidi" w:cstheme="minorBidi"/>
+                <w:sz w:val="32"/>
+                <w:szCs w:val="32"/>
+              </w:rPr>
+            </w:pPr>
+            <w:r>
+              <w:rPr>
+                <w:rFonts w:asciiTheme="minorBidi" w:hAnsiTheme="minorBidi" w:cstheme="minorBidi"/>
+                <w:sz w:val="32"/>
+                <w:szCs w:val="32"/>
+                <w:rtl/>
+              </w:rPr>
+              <w:lastRenderedPageBreak/>
+              <w:t>يقوم الموظف بالبحث عن المنتج</w:t>
+            </w:r>
+          </w:p>
+          <w:p>
+            <w:pPr>
+              <w:numPr>
+                <w:ilvl w:val="0"/>
+                <w:numId w:val="16"/>
+              </w:numPr>
+              <w:tabs>
+                <w:tab w:val="left" w:pos="8640"/>
+              </w:tabs>
+              <w:bidi/>
+              <w:ind w:left="742"/>
+              <w:contextualSpacing/>
+              <w:rPr>
+                <w:rFonts w:asciiTheme="minorBidi" w:hAnsiTheme="minorBidi" w:cstheme="minorBidi"/>
+                <w:sz w:val="32"/>
+                <w:szCs w:val="32"/>
+              </w:rPr>
+            </w:pPr>
+            <w:r>
+              <w:rPr>
+                <w:rFonts w:asciiTheme="minorBidi" w:hAnsiTheme="minorBidi" w:cstheme="minorBidi"/>
+                <w:sz w:val="32"/>
+                <w:szCs w:val="32"/>
+                <w:rtl/>
+              </w:rPr>
+              <w:t>في حال وجود المنتج يتم عرضه</w:t>
+            </w:r>
+          </w:p>
+          <w:p>
+            <w:pPr>
+              <w:numPr>
+                <w:ilvl w:val="0"/>
+                <w:numId w:val="16"/>
+              </w:numPr>
+              <w:tabs>
+                <w:tab w:val="left" w:pos="8640"/>
+              </w:tabs>
+              <w:bidi/>
+              <w:ind w:left="742"/>
+              <w:contextualSpacing/>
+              <w:rPr>
+                <w:rFonts w:asciiTheme="minorBidi" w:hAnsiTheme="minorBidi" w:cstheme="minorBidi"/>
+                <w:sz w:val="32"/>
+                <w:szCs w:val="32"/>
+              </w:rPr>
+            </w:pPr>
+            <w:r>
+              <w:rPr>
+                <w:rFonts w:asciiTheme="minorBidi" w:hAnsiTheme="minorBidi" w:cstheme="minorBidi"/>
+                <w:sz w:val="32"/>
+                <w:szCs w:val="32"/>
+                <w:rtl/>
+              </w:rPr>
+              <w:t>في حالة عدم وجود المنتج تظهر رسالة خطأ</w:t>
+            </w:r>
+          </w:p>
+        </w:tc>
+        <w:tc>
+          <w:tcPr>
+            <w:tcW w:w="3304" w:type="dxa"/>
+          </w:tcPr>
+          <w:p>
+            <w:pPr>
+              <w:pStyle w:val="a4"/>
+              <w:jc w:val="center"/>
+              <w:rPr>
+                <w:rFonts w:asciiTheme="minorBidi" w:hAnsiTheme="minorBidi" w:cstheme="minorBidi"/>
+                <w:b/>
+                <w:bCs/>
+                <w:sz w:val="32"/>
+              </w:rPr>
+            </w:pPr>
+            <w:r>
+              <w:rPr>
+                <w:rFonts w:asciiTheme="minorBidi" w:hAnsiTheme="minorBidi" w:cstheme="minorBidi" w:hint="cs"/>
+                <w:b/>
+                <w:bCs/>
+                <w:sz w:val="32"/>
+                <w:rtl/>
+              </w:rPr>
+              <w:lastRenderedPageBreak/>
+              <w:t>التدفق الرئيسي</w:t>
+            </w:r>
+          </w:p>
+          <w:p>
+            <w:pPr>
+              <w:pStyle w:val="a4"/>
+              <w:jc w:val="center"/>
+              <w:rPr>
+                <w:rFonts w:asciiTheme="minorBidi" w:hAnsiTheme="minorBidi" w:cstheme="minorBidi"/>
+                <w:b/>
+                <w:bCs/>
+                <w:sz w:val="32"/>
+              </w:rPr>
+            </w:pPr>
+            <w:r>
+              <w:rPr>
+                <w:rFonts w:asciiTheme="minorBidi" w:hAnsiTheme="minorBidi" w:cstheme="minorBidi"/>
+                <w:b/>
+                <w:bCs/>
+                <w:sz w:val="32"/>
+              </w:rPr>
+              <w:lastRenderedPageBreak/>
+              <w:t>Main flow</w:t>
+            </w:r>
+          </w:p>
+        </w:tc>
+      </w:tr>
+      <w:tr>
+        <w:tc>
+          <w:tcPr>
+            <w:tcW w:w="6941" w:type="dxa"/>
+          </w:tcPr>
+          <w:p>
+            <w:pPr>
+              <w:tabs>
+                <w:tab w:val="left" w:pos="8640"/>
+              </w:tabs>
+              <w:bidi/>
+              <w:ind w:left="1134"/>
+              <w:rPr>
+                <w:rFonts w:asciiTheme="minorBidi" w:hAnsiTheme="minorBidi"/>
+                <w:sz w:val="32"/>
+                <w:szCs w:val="32"/>
+              </w:rPr>
+            </w:pPr>
+            <w:r>
+              <w:rPr>
+                <w:rFonts w:asciiTheme="minorBidi" w:hAnsiTheme="minorBidi" w:hint="cs"/>
+                <w:sz w:val="32"/>
+                <w:szCs w:val="32"/>
+                <w:rtl/>
+              </w:rPr>
+              <w:lastRenderedPageBreak/>
+              <w:t xml:space="preserve">                       ---   </w:t>
+            </w:r>
+          </w:p>
+        </w:tc>
+        <w:tc>
+          <w:tcPr>
+            <w:tcW w:w="3304" w:type="dxa"/>
+          </w:tcPr>
+          <w:p>
+            <w:pPr>
+              <w:pStyle w:val="a4"/>
+              <w:jc w:val="center"/>
+              <w:rPr>
+                <w:rFonts w:asciiTheme="minorBidi" w:hAnsiTheme="minorBidi" w:cstheme="minorBidi"/>
+                <w:b/>
+                <w:bCs/>
+                <w:sz w:val="32"/>
+                <w:rtl/>
+              </w:rPr>
+            </w:pPr>
+            <w:r>
+              <w:rPr>
+                <w:rFonts w:asciiTheme="minorBidi" w:hAnsiTheme="minorBidi" w:cstheme="minorBidi" w:hint="cs"/>
+                <w:b/>
+                <w:bCs/>
+                <w:sz w:val="32"/>
+                <w:rtl/>
+              </w:rPr>
+              <w:t>حالات التوسعة</w:t>
+            </w:r>
+          </w:p>
+          <w:p>
+            <w:pPr>
+              <w:pStyle w:val="a4"/>
+              <w:jc w:val="center"/>
+              <w:rPr>
+                <w:rFonts w:asciiTheme="minorBidi" w:hAnsiTheme="minorBidi" w:cstheme="minorBidi"/>
+                <w:b/>
+                <w:bCs/>
+                <w:sz w:val="32"/>
+              </w:rPr>
+            </w:pPr>
+            <w:r>
+              <w:rPr>
+                <w:rFonts w:asciiTheme="minorBidi" w:hAnsiTheme="minorBidi" w:cstheme="minorBidi"/>
+                <w:b/>
+                <w:bCs/>
+                <w:sz w:val="32"/>
+              </w:rPr>
+              <w:t>extensions</w:t>
+            </w:r>
+          </w:p>
+        </w:tc>
+      </w:tr>
+    </w:tbl>
+    <w:p>
+      <w:pPr>
+        <w:tabs>
+          <w:tab w:val="left" w:pos="8640"/>
+        </w:tabs>
+        <w:jc w:val="center"/>
+        <w:rPr>
+          <w:sz w:val="32"/>
+          <w:szCs w:val="32"/>
+          <w:u w:val="single"/>
         </w:rPr>
       </w:pPr>
     </w:p>
@@ -3002,7 +9809,7 @@
 </file>
 
 <file path=word/endnotes.xml><?xml version="1.0" encoding="utf-8"?>
-<w:endnotes xmlns:wpc="http://schemas.microsoft.com/office/word/2010/wordprocessingCanvas" xmlns:mc="http://schemas.openxmlformats.org/markup-compatibility/2006" xmlns:o="urn:schemas-microsoft-com:office:office" xmlns:r="http://schemas.openxmlformats.org/officeDocument/2006/relationships" xmlns:m="http://schemas.openxmlformats.org/officeDocument/2006/math" xmlns:v="urn:schemas-microsoft-com:vml" xmlns:wp14="http://schemas.microsoft.com/office/word/2010/wordprocessingDrawing" xmlns:wp="http://schemas.openxmlformats.org/drawingml/2006/wordprocessingDrawing" xmlns:w10="urn:schemas-microsoft-com:office:word" xmlns:w="http://schemas.openxmlformats.org/wordprocessingml/2006/main" xmlns:w14="http://schemas.microsoft.com/office/word/2010/wordml" xmlns:w15="http://schemas.microsoft.com/office/word/2012/wordml" xmlns:wpg="http://schemas.microsoft.com/office/word/2010/wordprocessingGroup" xmlns:wpi="http://schemas.microsoft.com/office/word/2010/wordprocessingInk" xmlns:wne="http://schemas.microsoft.com/office/word/2006/wordml" xmlns:wps="http://schemas.microsoft.com/office/word/2010/wordprocessingShape" mc:Ignorable="w14 w15 wp14">
+<w:endnotes xmlns:wpc="http://schemas.microsoft.com/office/word/2010/wordprocessingCanvas" xmlns:cx="http://schemas.microsoft.com/office/drawing/2014/chartex" xmlns:mc="http://schemas.openxmlformats.org/markup-compatibility/2006" xmlns:o="urn:schemas-microsoft-com:office:office" xmlns:r="http://schemas.openxmlformats.org/officeDocument/2006/relationships" xmlns:m="http://schemas.openxmlformats.org/officeDocument/2006/math" xmlns:v="urn:schemas-microsoft-com:vml" xmlns:wp14="http://schemas.microsoft.com/office/word/2010/wordprocessingDrawing" xmlns:wp="http://schemas.openxmlformats.org/drawingml/2006/wordprocessingDrawing" xmlns:w10="urn:schemas-microsoft-com:office:word" xmlns:w="http://schemas.openxmlformats.org/wordprocessingml/2006/main" xmlns:w14="http://schemas.microsoft.com/office/word/2010/wordml" xmlns:w15="http://schemas.microsoft.com/office/word/2012/wordml" xmlns:w16se="http://schemas.microsoft.com/office/word/2015/wordml/symex" xmlns:wpg="http://schemas.microsoft.com/office/word/2010/wordprocessingGroup" xmlns:wpi="http://schemas.microsoft.com/office/word/2010/wordprocessingInk" xmlns:wne="http://schemas.microsoft.com/office/word/2006/wordml" xmlns:wps="http://schemas.microsoft.com/office/word/2010/wordprocessingShape" mc:Ignorable="w14 w15 w16se wp14">
   <w:endnote w:type="separator" w:id="-1">
     <w:p>
       <w:pPr>
@@ -3027,7 +9834,7 @@
 </file>
 
 <file path=word/footer1.xml><?xml version="1.0" encoding="utf-8"?>
-<w:ftr xmlns:wpc="http://schemas.microsoft.com/office/word/2010/wordprocessingCanvas" xmlns:mc="http://schemas.openxmlformats.org/markup-compatibility/2006" xmlns:o="urn:schemas-microsoft-com:office:office" xmlns:r="http://schemas.openxmlformats.org/officeDocument/2006/relationships" xmlns:m="http://schemas.openxmlformats.org/officeDocument/2006/math" xmlns:v="urn:schemas-microsoft-com:vml" xmlns:wp14="http://schemas.microsoft.com/office/word/2010/wordprocessingDrawing" xmlns:wp="http://schemas.openxmlformats.org/drawingml/2006/wordprocessingDrawing" xmlns:w10="urn:schemas-microsoft-com:office:word" xmlns:w="http://schemas.openxmlformats.org/wordprocessingml/2006/main" xmlns:w14="http://schemas.microsoft.com/office/word/2010/wordml" xmlns:w15="http://schemas.microsoft.com/office/word/2012/wordml" xmlns:wpg="http://schemas.microsoft.com/office/word/2010/wordprocessingGroup" xmlns:wpi="http://schemas.microsoft.com/office/word/2010/wordprocessingInk" xmlns:wne="http://schemas.microsoft.com/office/word/2006/wordml" xmlns:wps="http://schemas.microsoft.com/office/word/2010/wordprocessingShape" mc:Ignorable="w14 w15 wp14">
+<w:ftr xmlns:wpc="http://schemas.microsoft.com/office/word/2010/wordprocessingCanvas" xmlns:cx="http://schemas.microsoft.com/office/drawing/2014/chartex" xmlns:mc="http://schemas.openxmlformats.org/markup-compatibility/2006" xmlns:o="urn:schemas-microsoft-com:office:office" xmlns:r="http://schemas.openxmlformats.org/officeDocument/2006/relationships" xmlns:m="http://schemas.openxmlformats.org/officeDocument/2006/math" xmlns:v="urn:schemas-microsoft-com:vml" xmlns:wp14="http://schemas.microsoft.com/office/word/2010/wordprocessingDrawing" xmlns:wp="http://schemas.openxmlformats.org/drawingml/2006/wordprocessingDrawing" xmlns:w10="urn:schemas-microsoft-com:office:word" xmlns:w="http://schemas.openxmlformats.org/wordprocessingml/2006/main" xmlns:w14="http://schemas.microsoft.com/office/word/2010/wordml" xmlns:w15="http://schemas.microsoft.com/office/word/2012/wordml" xmlns:w16se="http://schemas.microsoft.com/office/word/2015/wordml/symex" xmlns:wpg="http://schemas.microsoft.com/office/word/2010/wordprocessingGroup" xmlns:wpi="http://schemas.microsoft.com/office/word/2010/wordprocessingInk" xmlns:wne="http://schemas.microsoft.com/office/word/2006/wordml" xmlns:wps="http://schemas.microsoft.com/office/word/2010/wordprocessingShape" mc:Ignorable="w14 w15 w16se wp14">
   <w:p>
     <w:pPr>
       <w:pStyle w:val="a7"/>
@@ -3051,7 +9858,7 @@
       <w:rPr>
         <w:noProof/>
       </w:rPr>
-      <w:t>1</w:t>
+      <w:t>11</w:t>
     </w:r>
     <w:r>
       <w:rPr>
@@ -3070,7 +9877,7 @@
 </file>
 
 <file path=word/footnotes.xml><?xml version="1.0" encoding="utf-8"?>
-<w:footnotes xmlns:wpc="http://schemas.microsoft.com/office/word/2010/wordprocessingCanvas" xmlns:mc="http://schemas.openxmlformats.org/markup-compatibility/2006" xmlns:o="urn:schemas-microsoft-com:office:office" xmlns:r="http://schemas.openxmlformats.org/officeDocument/2006/relationships" xmlns:m="http://schemas.openxmlformats.org/officeDocument/2006/math" xmlns:v="urn:schemas-microsoft-com:vml" xmlns:wp14="http://schemas.microsoft.com/office/word/2010/wordprocessingDrawing" xmlns:wp="http://schemas.openxmlformats.org/drawingml/2006/wordprocessingDrawing" xmlns:w10="urn:schemas-microsoft-com:office:word" xmlns:w="http://schemas.openxmlformats.org/wordprocessingml/2006/main" xmlns:w14="http://schemas.microsoft.com/office/word/2010/wordml" xmlns:w15="http://schemas.microsoft.com/office/word/2012/wordml" xmlns:wpg="http://schemas.microsoft.com/office/word/2010/wordprocessingGroup" xmlns:wpi="http://schemas.microsoft.com/office/word/2010/wordprocessingInk" xmlns:wne="http://schemas.microsoft.com/office/word/2006/wordml" xmlns:wps="http://schemas.microsoft.com/office/word/2010/wordprocessingShape" mc:Ignorable="w14 w15 wp14">
+<w:footnotes xmlns:wpc="http://schemas.microsoft.com/office/word/2010/wordprocessingCanvas" xmlns:cx="http://schemas.microsoft.com/office/drawing/2014/chartex" xmlns:mc="http://schemas.openxmlformats.org/markup-compatibility/2006" xmlns:o="urn:schemas-microsoft-com:office:office" xmlns:r="http://schemas.openxmlformats.org/officeDocument/2006/relationships" xmlns:m="http://schemas.openxmlformats.org/officeDocument/2006/math" xmlns:v="urn:schemas-microsoft-com:vml" xmlns:wp14="http://schemas.microsoft.com/office/word/2010/wordprocessingDrawing" xmlns:wp="http://schemas.openxmlformats.org/drawingml/2006/wordprocessingDrawing" xmlns:w10="urn:schemas-microsoft-com:office:word" xmlns:w="http://schemas.openxmlformats.org/wordprocessingml/2006/main" xmlns:w14="http://schemas.microsoft.com/office/word/2010/wordml" xmlns:w15="http://schemas.microsoft.com/office/word/2012/wordml" xmlns:w16se="http://schemas.microsoft.com/office/word/2015/wordml/symex" xmlns:wpg="http://schemas.microsoft.com/office/word/2010/wordprocessingGroup" xmlns:wpi="http://schemas.microsoft.com/office/word/2010/wordprocessingInk" xmlns:wne="http://schemas.microsoft.com/office/word/2006/wordml" xmlns:wps="http://schemas.microsoft.com/office/word/2010/wordprocessingShape" mc:Ignorable="w14 w15 w16se wp14">
   <w:footnote w:type="separator" w:id="-1">
     <w:p>
       <w:pPr>
@@ -3095,7 +9902,7 @@
 </file>
 
 <file path=word/header1.xml><?xml version="1.0" encoding="utf-8"?>
-<w:hdr xmlns:wpc="http://schemas.microsoft.com/office/word/2010/wordprocessingCanvas" xmlns:mc="http://schemas.openxmlformats.org/markup-compatibility/2006" xmlns:o="urn:schemas-microsoft-com:office:office" xmlns:r="http://schemas.openxmlformats.org/officeDocument/2006/relationships" xmlns:m="http://schemas.openxmlformats.org/officeDocument/2006/math" xmlns:v="urn:schemas-microsoft-com:vml" xmlns:wp14="http://schemas.microsoft.com/office/word/2010/wordprocessingDrawing" xmlns:wp="http://schemas.openxmlformats.org/drawingml/2006/wordprocessingDrawing" xmlns:w10="urn:schemas-microsoft-com:office:word" xmlns:w="http://schemas.openxmlformats.org/wordprocessingml/2006/main" xmlns:w14="http://schemas.microsoft.com/office/word/2010/wordml" xmlns:w15="http://schemas.microsoft.com/office/word/2012/wordml" xmlns:wpg="http://schemas.microsoft.com/office/word/2010/wordprocessingGroup" xmlns:wpi="http://schemas.microsoft.com/office/word/2010/wordprocessingInk" xmlns:wne="http://schemas.microsoft.com/office/word/2006/wordml" xmlns:wps="http://schemas.microsoft.com/office/word/2010/wordprocessingShape" mc:Ignorable="w14 w15 wp14">
+<w:hdr xmlns:wpc="http://schemas.microsoft.com/office/word/2010/wordprocessingCanvas" xmlns:cx="http://schemas.microsoft.com/office/drawing/2014/chartex" xmlns:mc="http://schemas.openxmlformats.org/markup-compatibility/2006" xmlns:o="urn:schemas-microsoft-com:office:office" xmlns:r="http://schemas.openxmlformats.org/officeDocument/2006/relationships" xmlns:m="http://schemas.openxmlformats.org/officeDocument/2006/math" xmlns:v="urn:schemas-microsoft-com:vml" xmlns:wp14="http://schemas.microsoft.com/office/word/2010/wordprocessingDrawing" xmlns:wp="http://schemas.openxmlformats.org/drawingml/2006/wordprocessingDrawing" xmlns:w10="urn:schemas-microsoft-com:office:word" xmlns:w="http://schemas.openxmlformats.org/wordprocessingml/2006/main" xmlns:w14="http://schemas.microsoft.com/office/word/2010/wordml" xmlns:w15="http://schemas.microsoft.com/office/word/2012/wordml" xmlns:w16se="http://schemas.microsoft.com/office/word/2015/wordml/symex" xmlns:wpg="http://schemas.microsoft.com/office/word/2010/wordprocessingGroup" xmlns:wpi="http://schemas.microsoft.com/office/word/2010/wordprocessingInk" xmlns:wne="http://schemas.microsoft.com/office/word/2006/wordml" xmlns:wps="http://schemas.microsoft.com/office/word/2010/wordprocessingShape" mc:Ignorable="w14 w15 w16se wp14">
   <w:p>
     <w:pPr>
       <w:pStyle w:val="a6"/>
@@ -3115,8 +9922,8 @@
 </file>
 
 <file path=word/numbering.xml><?xml version="1.0" encoding="utf-8"?>
-<w:numbering xmlns:wpc="http://schemas.microsoft.com/office/word/2010/wordprocessingCanvas" xmlns:mc="http://schemas.openxmlformats.org/markup-compatibility/2006" xmlns:o="urn:schemas-microsoft-com:office:office" xmlns:r="http://schemas.openxmlformats.org/officeDocument/2006/relationships" xmlns:m="http://schemas.openxmlformats.org/officeDocument/2006/math" xmlns:v="urn:schemas-microsoft-com:vml" xmlns:wp14="http://schemas.microsoft.com/office/word/2010/wordprocessingDrawing" xmlns:wp="http://schemas.openxmlformats.org/drawingml/2006/wordprocessingDrawing" xmlns:w10="urn:schemas-microsoft-com:office:word" xmlns:w="http://schemas.openxmlformats.org/wordprocessingml/2006/main" xmlns:w14="http://schemas.microsoft.com/office/word/2010/wordml" xmlns:w15="http://schemas.microsoft.com/office/word/2012/wordml" xmlns:wpg="http://schemas.microsoft.com/office/word/2010/wordprocessingGroup" xmlns:wpi="http://schemas.microsoft.com/office/word/2010/wordprocessingInk" xmlns:wne="http://schemas.microsoft.com/office/word/2006/wordml" xmlns:wps="http://schemas.microsoft.com/office/word/2010/wordprocessingShape" mc:Ignorable="w14 w15 wp14">
-  <w:abstractNum w:abstractNumId="0">
+<w:numbering xmlns:wpc="http://schemas.microsoft.com/office/word/2010/wordprocessingCanvas" xmlns:cx="http://schemas.microsoft.com/office/drawing/2014/chartex" xmlns:mc="http://schemas.openxmlformats.org/markup-compatibility/2006" xmlns:o="urn:schemas-microsoft-com:office:office" xmlns:r="http://schemas.openxmlformats.org/officeDocument/2006/relationships" xmlns:m="http://schemas.openxmlformats.org/officeDocument/2006/math" xmlns:v="urn:schemas-microsoft-com:vml" xmlns:wp14="http://schemas.microsoft.com/office/word/2010/wordprocessingDrawing" xmlns:wp="http://schemas.openxmlformats.org/drawingml/2006/wordprocessingDrawing" xmlns:w10="urn:schemas-microsoft-com:office:word" xmlns:w="http://schemas.openxmlformats.org/wordprocessingml/2006/main" xmlns:w14="http://schemas.microsoft.com/office/word/2010/wordml" xmlns:w15="http://schemas.microsoft.com/office/word/2012/wordml" xmlns:w16se="http://schemas.microsoft.com/office/word/2015/wordml/symex" xmlns:wpg="http://schemas.microsoft.com/office/word/2010/wordprocessingGroup" xmlns:wpi="http://schemas.microsoft.com/office/word/2010/wordprocessingInk" xmlns:wne="http://schemas.microsoft.com/office/word/2006/wordml" xmlns:wps="http://schemas.microsoft.com/office/word/2010/wordprocessingShape" mc:Ignorable="w14 w15 w16se wp14">
+  <w:abstractNum w:abstractNumId="0" w15:restartNumberingAfterBreak="0">
     <w:nsid w:val="051A5B47"/>
     <w:multiLevelType w:val="hybridMultilevel"/>
     <w:tmpl w:val="9A7C3486"/>
@@ -3205,7 +10012,7 @@
       </w:pPr>
     </w:lvl>
   </w:abstractNum>
-  <w:abstractNum w:abstractNumId="1">
+  <w:abstractNum w:abstractNumId="1" w15:restartNumberingAfterBreak="0">
     <w:nsid w:val="0BE63526"/>
     <w:multiLevelType w:val="hybridMultilevel"/>
     <w:tmpl w:val="6E984340"/>
@@ -3318,7 +10125,7 @@
       </w:rPr>
     </w:lvl>
   </w:abstractNum>
-  <w:abstractNum w:abstractNumId="2">
+  <w:abstractNum w:abstractNumId="2" w15:restartNumberingAfterBreak="0">
     <w:nsid w:val="0E144B04"/>
     <w:multiLevelType w:val="hybridMultilevel"/>
     <w:tmpl w:val="9CD087EE"/>
@@ -3404,7 +10211,7 @@
       </w:pPr>
     </w:lvl>
   </w:abstractNum>
-  <w:abstractNum w:abstractNumId="3">
+  <w:abstractNum w:abstractNumId="3" w15:restartNumberingAfterBreak="0">
     <w:nsid w:val="132412E3"/>
     <w:multiLevelType w:val="hybridMultilevel"/>
     <w:tmpl w:val="21648008"/>
@@ -3490,7 +10297,7 @@
       </w:pPr>
     </w:lvl>
   </w:abstractNum>
-  <w:abstractNum w:abstractNumId="4">
+  <w:abstractNum w:abstractNumId="4" w15:restartNumberingAfterBreak="0">
     <w:nsid w:val="160C70FE"/>
     <w:multiLevelType w:val="hybridMultilevel"/>
     <w:tmpl w:val="503C7DB6"/>
@@ -3603,7 +10410,7 @@
       </w:rPr>
     </w:lvl>
   </w:abstractNum>
-  <w:abstractNum w:abstractNumId="5">
+  <w:abstractNum w:abstractNumId="5" w15:restartNumberingAfterBreak="0">
     <w:nsid w:val="1A1B3EA5"/>
     <w:multiLevelType w:val="hybridMultilevel"/>
     <w:tmpl w:val="5ABEC3B4"/>
@@ -3689,7 +10496,7 @@
       </w:pPr>
     </w:lvl>
   </w:abstractNum>
-  <w:abstractNum w:abstractNumId="6">
+  <w:abstractNum w:abstractNumId="6" w15:restartNumberingAfterBreak="0">
     <w:nsid w:val="1CD1304B"/>
     <w:multiLevelType w:val="hybridMultilevel"/>
     <w:tmpl w:val="AB3CCFDA"/>
@@ -3802,7 +10609,7 @@
       </w:rPr>
     </w:lvl>
   </w:abstractNum>
-  <w:abstractNum w:abstractNumId="7">
+  <w:abstractNum w:abstractNumId="7" w15:restartNumberingAfterBreak="0">
     <w:nsid w:val="210D2CB1"/>
     <w:multiLevelType w:val="hybridMultilevel"/>
     <w:tmpl w:val="70CA87D4"/>
@@ -3918,7 +10725,7 @@
       </w:rPr>
     </w:lvl>
   </w:abstractNum>
-  <w:abstractNum w:abstractNumId="8">
+  <w:abstractNum w:abstractNumId="8" w15:restartNumberingAfterBreak="0">
     <w:nsid w:val="25765B2D"/>
     <w:multiLevelType w:val="hybridMultilevel"/>
     <w:tmpl w:val="BF4AEB5A"/>
@@ -4031,7 +10838,7 @@
       </w:rPr>
     </w:lvl>
   </w:abstractNum>
-  <w:abstractNum w:abstractNumId="9">
+  <w:abstractNum w:abstractNumId="9" w15:restartNumberingAfterBreak="0">
     <w:nsid w:val="2E8A0D69"/>
     <w:multiLevelType w:val="hybridMultilevel"/>
     <w:tmpl w:val="8CEE1948"/>
@@ -4144,7 +10951,7 @@
       </w:rPr>
     </w:lvl>
   </w:abstractNum>
-  <w:abstractNum w:abstractNumId="10">
+  <w:abstractNum w:abstractNumId="10" w15:restartNumberingAfterBreak="0">
     <w:nsid w:val="3413703B"/>
     <w:multiLevelType w:val="hybridMultilevel"/>
     <w:tmpl w:val="C54EB744"/>
@@ -4230,7 +11037,7 @@
       </w:pPr>
     </w:lvl>
   </w:abstractNum>
-  <w:abstractNum w:abstractNumId="11">
+  <w:abstractNum w:abstractNumId="11" w15:restartNumberingAfterBreak="0">
     <w:nsid w:val="38363F41"/>
     <w:multiLevelType w:val="hybridMultilevel"/>
     <w:tmpl w:val="21648008"/>
@@ -4316,7 +11123,7 @@
       </w:pPr>
     </w:lvl>
   </w:abstractNum>
-  <w:abstractNum w:abstractNumId="12">
+  <w:abstractNum w:abstractNumId="12" w15:restartNumberingAfterBreak="0">
     <w:nsid w:val="3A021D9E"/>
     <w:multiLevelType w:val="hybridMultilevel"/>
     <w:tmpl w:val="423A0178"/>
@@ -4430,7 +11237,7 @@
       </w:rPr>
     </w:lvl>
   </w:abstractNum>
-  <w:abstractNum w:abstractNumId="13">
+  <w:abstractNum w:abstractNumId="13" w15:restartNumberingAfterBreak="0">
     <w:nsid w:val="41FA6219"/>
     <w:multiLevelType w:val="hybridMultilevel"/>
     <w:tmpl w:val="623E3A90"/>
@@ -4543,7 +11350,7 @@
       </w:rPr>
     </w:lvl>
   </w:abstractNum>
-  <w:abstractNum w:abstractNumId="14">
+  <w:abstractNum w:abstractNumId="14" w15:restartNumberingAfterBreak="0">
     <w:nsid w:val="4710067E"/>
     <w:multiLevelType w:val="hybridMultilevel"/>
     <w:tmpl w:val="450AECA4"/>
@@ -4636,7 +11443,7 @@
       </w:pPr>
     </w:lvl>
   </w:abstractNum>
-  <w:abstractNum w:abstractNumId="15">
+  <w:abstractNum w:abstractNumId="15" w15:restartNumberingAfterBreak="0">
     <w:nsid w:val="4B2A4B60"/>
     <w:multiLevelType w:val="hybridMultilevel"/>
     <w:tmpl w:val="4F166954"/>
@@ -4722,7 +11529,7 @@
       </w:pPr>
     </w:lvl>
   </w:abstractNum>
-  <w:abstractNum w:abstractNumId="16">
+  <w:abstractNum w:abstractNumId="16" w15:restartNumberingAfterBreak="0">
     <w:nsid w:val="4B7A4BB2"/>
     <w:multiLevelType w:val="hybridMultilevel"/>
     <w:tmpl w:val="7B644066"/>
@@ -4808,7 +11615,7 @@
       </w:pPr>
     </w:lvl>
   </w:abstractNum>
-  <w:abstractNum w:abstractNumId="17">
+  <w:abstractNum w:abstractNumId="17" w15:restartNumberingAfterBreak="0">
     <w:nsid w:val="5D0D0378"/>
     <w:multiLevelType w:val="hybridMultilevel"/>
     <w:tmpl w:val="739CC5CC"/>
@@ -4921,7 +11728,7 @@
       </w:rPr>
     </w:lvl>
   </w:abstractNum>
-  <w:abstractNum w:abstractNumId="18">
+  <w:abstractNum w:abstractNumId="18" w15:restartNumberingAfterBreak="0">
     <w:nsid w:val="6180275D"/>
     <w:multiLevelType w:val="hybridMultilevel"/>
     <w:tmpl w:val="739CC5CC"/>
@@ -5034,7 +11841,7 @@
       </w:rPr>
     </w:lvl>
   </w:abstractNum>
-  <w:abstractNum w:abstractNumId="19">
+  <w:abstractNum w:abstractNumId="19" w15:restartNumberingAfterBreak="0">
     <w:nsid w:val="65F958FE"/>
     <w:multiLevelType w:val="hybridMultilevel"/>
     <w:tmpl w:val="5568D520"/>
@@ -5120,7 +11927,7 @@
       </w:pPr>
     </w:lvl>
   </w:abstractNum>
-  <w:abstractNum w:abstractNumId="20">
+  <w:abstractNum w:abstractNumId="20" w15:restartNumberingAfterBreak="0">
     <w:nsid w:val="66132EFA"/>
     <w:multiLevelType w:val="hybridMultilevel"/>
     <w:tmpl w:val="56D001BA"/>
@@ -5206,7 +12013,7 @@
       </w:pPr>
     </w:lvl>
   </w:abstractNum>
-  <w:abstractNum w:abstractNumId="21">
+  <w:abstractNum w:abstractNumId="21" w15:restartNumberingAfterBreak="0">
     <w:nsid w:val="6AB1573E"/>
     <w:multiLevelType w:val="hybridMultilevel"/>
     <w:tmpl w:val="3BE2B694"/>
@@ -5319,7 +12126,7 @@
       </w:rPr>
     </w:lvl>
   </w:abstractNum>
-  <w:abstractNum w:abstractNumId="22">
+  <w:abstractNum w:abstractNumId="22" w15:restartNumberingAfterBreak="0">
     <w:nsid w:val="6B0D1107"/>
     <w:multiLevelType w:val="hybridMultilevel"/>
     <w:tmpl w:val="D2BE5664"/>
@@ -5506,7 +12313,7 @@
 </file>
 
 <file path=word/styles.xml><?xml version="1.0" encoding="utf-8"?>
-<w:styles xmlns:mc="http://schemas.openxmlformats.org/markup-compatibility/2006" xmlns:r="http://schemas.openxmlformats.org/officeDocument/2006/relationships" xmlns:w="http://schemas.openxmlformats.org/wordprocessingml/2006/main" xmlns:w14="http://schemas.microsoft.com/office/word/2010/wordml" xmlns:w15="http://schemas.microsoft.com/office/word/2012/wordml" mc:Ignorable="w14 w15">
+<w:styles xmlns:mc="http://schemas.openxmlformats.org/markup-compatibility/2006" xmlns:r="http://schemas.openxmlformats.org/officeDocument/2006/relationships" xmlns:w="http://schemas.openxmlformats.org/wordprocessingml/2006/main" xmlns:w14="http://schemas.microsoft.com/office/word/2010/wordml" xmlns:w15="http://schemas.microsoft.com/office/word/2012/wordml" xmlns:w16se="http://schemas.microsoft.com/office/word/2015/wordml/symex" mc:Ignorable="w14 w15 w16se">
   <w:docDefaults>
     <w:rPrDefault>
       <w:rPr>
@@ -5985,7 +12792,6 @@
       <w:rFonts w:cstheme="minorHAnsi"/>
     </w:rPr>
     <w:tblPr>
-      <w:tblInd w:w="0" w:type="dxa"/>
       <w:tblBorders>
         <w:top w:val="single" w:sz="4" w:space="0" w:color="000000" w:themeColor="text1"/>
         <w:left w:val="single" w:sz="4" w:space="0" w:color="000000" w:themeColor="text1"/>
@@ -5994,12 +12800,6 @@
         <w:insideH w:val="single" w:sz="4" w:space="0" w:color="000000" w:themeColor="text1"/>
         <w:insideV w:val="single" w:sz="4" w:space="0" w:color="000000" w:themeColor="text1"/>
       </w:tblBorders>
-      <w:tblCellMar>
-        <w:top w:w="0" w:type="dxa"/>
-        <w:left w:w="108" w:type="dxa"/>
-        <w:bottom w:w="0" w:type="dxa"/>
-        <w:right w:w="108" w:type="dxa"/>
-      </w:tblCellMar>
     </w:tblPr>
   </w:style>
   <w:style w:type="paragraph" w:styleId="a4">
@@ -6019,7 +12819,7 @@
     </w:rPr>
   </w:style>
   <w:style w:type="character" w:customStyle="1" w:styleId="1Char">
-    <w:name w:val="عنوان 1 Char"/>
+    <w:name w:val="العنوان 1 Char"/>
     <w:basedOn w:val="a0"/>
     <w:link w:val="1"/>
     <w:uiPriority w:val="9"/>
@@ -6468,7 +13268,7 @@
 </file>
 
 <file path=customXml/itemProps1.xml><?xml version="1.0" encoding="utf-8"?>
-<ds:datastoreItem xmlns:ds="http://schemas.openxmlformats.org/officeDocument/2006/customXml" ds:itemID="{1C7AB306-8B95-4B84-8ED3-64D9BB570306}">
+<ds:datastoreItem xmlns:ds="http://schemas.openxmlformats.org/officeDocument/2006/customXml" ds:itemID="{0978B884-4273-43EC-9C9C-4FE7878F5C09}">
   <ds:schemaRefs>
     <ds:schemaRef ds:uri="http://schemas.openxmlformats.org/officeDocument/2006/bibliography"/>
   </ds:schemaRefs>

--- a/zakl.docx
+++ b/zakl.docx
@@ -1,6 +1,6 @@
 
 <file path=word/document.xml><?xml version="1.0" encoding="utf-8"?>
-<w:document xmlns:wpc="http://schemas.microsoft.com/office/word/2010/wordprocessingCanvas" xmlns:cx="http://schemas.microsoft.com/office/drawing/2014/chartex" xmlns:mc="http://schemas.openxmlformats.org/markup-compatibility/2006" xmlns:o="urn:schemas-microsoft-com:office:office" xmlns:r="http://schemas.openxmlformats.org/officeDocument/2006/relationships" xmlns:m="http://schemas.openxmlformats.org/officeDocument/2006/math" xmlns:v="urn:schemas-microsoft-com:vml" xmlns:wp14="http://schemas.microsoft.com/office/word/2010/wordprocessingDrawing" xmlns:wp="http://schemas.openxmlformats.org/drawingml/2006/wordprocessingDrawing" xmlns:w10="urn:schemas-microsoft-com:office:word" xmlns:w="http://schemas.openxmlformats.org/wordprocessingml/2006/main" xmlns:w14="http://schemas.microsoft.com/office/word/2010/wordml" xmlns:w15="http://schemas.microsoft.com/office/word/2012/wordml" xmlns:w16se="http://schemas.microsoft.com/office/word/2015/wordml/symex" xmlns:wpg="http://schemas.microsoft.com/office/word/2010/wordprocessingGroup" xmlns:wpi="http://schemas.microsoft.com/office/word/2010/wordprocessingInk" xmlns:wne="http://schemas.microsoft.com/office/word/2006/wordml" xmlns:wps="http://schemas.microsoft.com/office/word/2010/wordprocessingShape" mc:Ignorable="w14 w15 w16se wp14">
+<w:document xmlns:ve="http://schemas.openxmlformats.org/markup-compatibility/2006" xmlns:o="urn:schemas-microsoft-com:office:office" xmlns:r="http://schemas.openxmlformats.org/officeDocument/2006/relationships" xmlns:m="http://schemas.openxmlformats.org/officeDocument/2006/math" xmlns:v="urn:schemas-microsoft-com:vml" xmlns:wp="http://schemas.openxmlformats.org/drawingml/2006/wordprocessingDrawing" xmlns:w10="urn:schemas-microsoft-com:office:word" xmlns:w="http://schemas.openxmlformats.org/wordprocessingml/2006/main" xmlns:wne="http://schemas.microsoft.com/office/word/2006/wordml">
   <w:body>
     <w:p>
       <w:pPr>
@@ -101,21 +101,7 @@
         <w:rPr>
           <w:sz w:val="48"/>
         </w:rPr>
-        <w:t xml:space="preserve">Improvement of </w:t>
-      </w:r>
-      <w:proofErr w:type="spellStart"/>
-      <w:r>
-        <w:rPr>
-          <w:sz w:val="48"/>
-        </w:rPr>
-        <w:t>labtops</w:t>
-      </w:r>
-      <w:proofErr w:type="spellEnd"/>
-      <w:r>
-        <w:rPr>
-          <w:sz w:val="48"/>
-        </w:rPr>
-        <w:t xml:space="preserve"> selling System</w:t>
+        <w:t>Improvement of labtops selling System</w:t>
       </w:r>
     </w:p>
     <w:p>
@@ -126,36 +112,22 @@
           <w:sz w:val="48"/>
         </w:rPr>
       </w:pPr>
-      <w:bookmarkStart w:id="0" w:name="_GoBack"/>
-      <w:bookmarkEnd w:id="0"/>
     </w:p>
     <w:p>
       <w:pPr>
         <w:pStyle w:val="aa"/>
         <w:jc w:val="center"/>
         <w:rPr>
-          <w:sz w:val="48"/>
-        </w:rPr>
-      </w:pPr>
-      <w:proofErr w:type="spellStart"/>
-      <w:r>
-        <w:rPr>
-          <w:sz w:val="48"/>
-        </w:rPr>
-        <w:t>Zaki</w:t>
-      </w:r>
-      <w:proofErr w:type="spellEnd"/>
-      <w:r>
-        <w:rPr>
-          <w:sz w:val="48"/>
-        </w:rPr>
-        <w:t xml:space="preserve"> </w:t>
-      </w:r>
-      <w:r>
-        <w:rPr>
-          <w:sz w:val="48"/>
-        </w:rPr>
-        <w:t>Nickola</w:t>
+          <w:sz w:val="36"/>
+          <w:szCs w:val="36"/>
+        </w:rPr>
+      </w:pPr>
+      <w:r>
+        <w:rPr>
+          <w:sz w:val="36"/>
+          <w:szCs w:val="36"/>
+        </w:rPr>
+        <w:t>Zakinickola</w:t>
       </w:r>
     </w:p>
     <w:p>
@@ -163,54 +135,57 @@
         <w:pStyle w:val="aa"/>
         <w:jc w:val="center"/>
         <w:rPr>
-          <w:sz w:val="48"/>
-        </w:rPr>
-      </w:pPr>
-      <w:proofErr w:type="spellStart"/>
-      <w:r>
-        <w:rPr>
-          <w:sz w:val="48"/>
-        </w:rPr>
-        <w:t>Azdashir</w:t>
-      </w:r>
-      <w:proofErr w:type="spellEnd"/>
-      <w:r>
-        <w:rPr>
-          <w:sz w:val="48"/>
-        </w:rPr>
-        <w:t xml:space="preserve"> al </w:t>
-      </w:r>
-      <w:proofErr w:type="spellStart"/>
-      <w:r>
-        <w:rPr>
-          <w:sz w:val="48"/>
-        </w:rPr>
-        <w:t>abboud</w:t>
-      </w:r>
-      <w:proofErr w:type="spellEnd"/>
+          <w:sz w:val="36"/>
+          <w:szCs w:val="36"/>
+        </w:rPr>
+      </w:pPr>
+      <w:r>
+        <w:rPr>
+          <w:rFonts w:ascii="Segoe UI" w:hAnsi="Segoe UI" w:cs="Segoe UI"/>
+          <w:color w:val="000000"/>
+          <w:sz w:val="36"/>
+          <w:szCs w:val="36"/>
+          <w:shd w:val="clear" w:color="auto" w:fill="F1F0F0"/>
+        </w:rPr>
+        <w:t>Azdashir al-abboud</w:t>
+      </w:r>
     </w:p>
     <w:p>
       <w:pPr>
         <w:pStyle w:val="aa"/>
         <w:jc w:val="center"/>
         <w:rPr>
-          <w:sz w:val="48"/>
-        </w:rPr>
-      </w:pPr>
-      <w:r>
-        <w:rPr>
-          <w:sz w:val="48"/>
-        </w:rPr>
-        <w:t xml:space="preserve">Yousef al </w:t>
-      </w:r>
-      <w:proofErr w:type="spellStart"/>
-      <w:r>
-        <w:rPr>
-          <w:sz w:val="48"/>
-        </w:rPr>
-        <w:t>ali</w:t>
-      </w:r>
-      <w:proofErr w:type="spellEnd"/>
+          <w:sz w:val="36"/>
+          <w:szCs w:val="36"/>
+        </w:rPr>
+      </w:pPr>
+      <w:r>
+        <w:rPr>
+          <w:rFonts w:ascii="Segoe UI" w:hAnsi="Segoe UI" w:cs="Segoe UI"/>
+          <w:color w:val="000000"/>
+          <w:sz w:val="36"/>
+          <w:szCs w:val="36"/>
+          <w:shd w:val="clear" w:color="auto" w:fill="F1F0F0"/>
+        </w:rPr>
+        <w:t>Yousef al ali</w:t>
+      </w:r>
+    </w:p>
+    <w:p>
+      <w:pPr>
+        <w:pStyle w:val="aa"/>
+        <w:jc w:val="center"/>
+        <w:rPr>
+          <w:sz w:val="36"/>
+          <w:szCs w:val="36"/>
+        </w:rPr>
+      </w:pPr>
+      <w:r>
+        <w:rPr>
+          <w:sz w:val="36"/>
+          <w:szCs w:val="36"/>
+        </w:rPr>
+        <w:t>mahmoud assaad</w:t>
+      </w:r>
     </w:p>
     <w:p>
       <w:pPr>
@@ -318,26 +293,8 @@
           <w:szCs w:val="28"/>
         </w:rPr>
       </w:pPr>
-    </w:p>
-    <w:p>
-      <w:pPr>
-        <w:rPr>
-          <w:rFonts w:ascii="Arial" w:hAnsi="Arial" w:cs="Arial"/>
-          <w:color w:val="323E4F" w:themeColor="text2" w:themeShade="BF"/>
-          <w:sz w:val="28"/>
-          <w:szCs w:val="28"/>
-        </w:rPr>
-      </w:pPr>
-    </w:p>
-    <w:p>
-      <w:pPr>
-        <w:rPr>
-          <w:rFonts w:ascii="Arial" w:hAnsi="Arial" w:cs="Arial"/>
-          <w:color w:val="323E4F" w:themeColor="text2" w:themeShade="BF"/>
-          <w:sz w:val="28"/>
-          <w:szCs w:val="28"/>
-        </w:rPr>
-      </w:pPr>
+      <w:bookmarkStart w:id="0" w:name="_GoBack"/>
+      <w:bookmarkEnd w:id="0"/>
     </w:p>
     <w:p>
       <w:pPr>
@@ -394,8 +351,11 @@
         <w:p>
           <w:pPr>
             <w:pStyle w:val="10"/>
+            <w:tabs>
+              <w:tab w:val="right" w:leader="dot" w:pos="10245"/>
+            </w:tabs>
+            <w:bidi/>
             <w:rPr>
-              <w:rFonts w:eastAsiaTheme="minorEastAsia"/>
               <w:noProof/>
             </w:rPr>
           </w:pPr>
@@ -408,7 +368,7 @@
           <w:r>
             <w:fldChar w:fldCharType="separate"/>
           </w:r>
-          <w:hyperlink w:anchor="_Toc43663285" w:history="1">
+          <w:hyperlink w:anchor="_Toc43662277" w:history="1">
             <w:r>
               <w:rPr>
                 <w:rStyle w:val="Hyperlink"/>
@@ -436,7 +396,7 @@
                 <w:noProof/>
                 <w:webHidden/>
               </w:rPr>
-              <w:instrText xml:space="preserve"> PAGEREF _Toc43663285 \h </w:instrText>
+              <w:instrText xml:space="preserve"> PAGEREF _Toc43662277 \h </w:instrText>
             </w:r>
             <w:r>
               <w:rPr>
@@ -455,8 +415,9 @@
               <w:rPr>
                 <w:noProof/>
                 <w:webHidden/>
-              </w:rPr>
-              <w:t>2</w:t>
+                <w:rtl/>
+              </w:rPr>
+              <w:t>3</w:t>
             </w:r>
             <w:r>
               <w:rPr>
@@ -470,12 +431,15 @@
         <w:p>
           <w:pPr>
             <w:pStyle w:val="10"/>
+            <w:tabs>
+              <w:tab w:val="right" w:leader="dot" w:pos="10245"/>
+            </w:tabs>
+            <w:bidi/>
             <w:rPr>
-              <w:rFonts w:eastAsiaTheme="minorEastAsia"/>
               <w:noProof/>
             </w:rPr>
           </w:pPr>
-          <w:hyperlink w:anchor="_Toc43663286" w:history="1">
+          <w:hyperlink w:anchor="_Toc43662278" w:history="1">
             <w:r>
               <w:rPr>
                 <w:rStyle w:val="Hyperlink"/>
@@ -503,7 +467,7 @@
                 <w:noProof/>
                 <w:webHidden/>
               </w:rPr>
-              <w:instrText xml:space="preserve"> PAGEREF _Toc43663286 \h </w:instrText>
+              <w:instrText xml:space="preserve"> PAGEREF _Toc43662278 \h </w:instrText>
             </w:r>
             <w:r>
               <w:rPr>
@@ -522,6 +486,7 @@
               <w:rPr>
                 <w:noProof/>
                 <w:webHidden/>
+                <w:rtl/>
               </w:rPr>
               <w:t>4</w:t>
             </w:r>
@@ -537,12 +502,15 @@
         <w:p>
           <w:pPr>
             <w:pStyle w:val="10"/>
+            <w:tabs>
+              <w:tab w:val="right" w:leader="dot" w:pos="10245"/>
+            </w:tabs>
+            <w:bidi/>
             <w:rPr>
-              <w:rFonts w:eastAsiaTheme="minorEastAsia"/>
               <w:noProof/>
             </w:rPr>
           </w:pPr>
-          <w:hyperlink w:anchor="_Toc43663287" w:history="1">
+          <w:hyperlink w:anchor="_Toc43662279" w:history="1">
             <w:r>
               <w:rPr>
                 <w:rStyle w:val="Hyperlink"/>
@@ -572,7 +540,7 @@
                 <w:noProof/>
                 <w:webHidden/>
               </w:rPr>
-              <w:instrText xml:space="preserve"> PAGEREF _Toc43663287 \h </w:instrText>
+              <w:instrText xml:space="preserve"> PAGEREF _Toc43662279 \h </w:instrText>
             </w:r>
             <w:r>
               <w:rPr>
@@ -591,6 +559,7 @@
               <w:rPr>
                 <w:noProof/>
                 <w:webHidden/>
+                <w:rtl/>
               </w:rPr>
               <w:t>5</w:t>
             </w:r>
@@ -606,12 +575,15 @@
         <w:p>
           <w:pPr>
             <w:pStyle w:val="10"/>
+            <w:tabs>
+              <w:tab w:val="right" w:leader="dot" w:pos="10245"/>
+            </w:tabs>
+            <w:bidi/>
             <w:rPr>
-              <w:rFonts w:eastAsiaTheme="minorEastAsia"/>
               <w:noProof/>
             </w:rPr>
           </w:pPr>
-          <w:hyperlink w:anchor="_Toc43663288" w:history="1">
+          <w:hyperlink w:anchor="_Toc43662280" w:history="1">
             <w:r>
               <w:rPr>
                 <w:rStyle w:val="Hyperlink"/>
@@ -639,7 +611,7 @@
                 <w:noProof/>
                 <w:webHidden/>
               </w:rPr>
-              <w:instrText xml:space="preserve"> PAGEREF _Toc43663288 \h </w:instrText>
+              <w:instrText xml:space="preserve"> PAGEREF _Toc43662280 \h </w:instrText>
             </w:r>
             <w:r>
               <w:rPr>
@@ -658,6 +630,7 @@
               <w:rPr>
                 <w:noProof/>
                 <w:webHidden/>
+                <w:rtl/>
               </w:rPr>
               <w:t>5</w:t>
             </w:r>
@@ -676,12 +649,12 @@
             <w:tabs>
               <w:tab w:val="right" w:leader="dot" w:pos="10245"/>
             </w:tabs>
+            <w:bidi/>
             <w:rPr>
-              <w:rFonts w:eastAsiaTheme="minorEastAsia"/>
               <w:noProof/>
             </w:rPr>
           </w:pPr>
-          <w:hyperlink w:anchor="_Toc43663289" w:history="1">
+          <w:hyperlink w:anchor="_Toc43662281" w:history="1">
             <w:r>
               <w:rPr>
                 <w:rStyle w:val="Hyperlink"/>
@@ -709,7 +682,7 @@
                 <w:noProof/>
                 <w:webHidden/>
               </w:rPr>
-              <w:instrText xml:space="preserve"> PAGEREF _Toc43663289 \h </w:instrText>
+              <w:instrText xml:space="preserve"> PAGEREF _Toc43662281 \h </w:instrText>
             </w:r>
             <w:r>
               <w:rPr>
@@ -728,6 +701,7 @@
               <w:rPr>
                 <w:noProof/>
                 <w:webHidden/>
+                <w:rtl/>
               </w:rPr>
               <w:t>5</w:t>
             </w:r>
@@ -746,12 +720,12 @@
             <w:tabs>
               <w:tab w:val="right" w:leader="dot" w:pos="10245"/>
             </w:tabs>
+            <w:bidi/>
             <w:rPr>
-              <w:rFonts w:eastAsiaTheme="minorEastAsia"/>
               <w:noProof/>
             </w:rPr>
           </w:pPr>
-          <w:hyperlink w:anchor="_Toc43663290" w:history="1">
+          <w:hyperlink w:anchor="_Toc43662282" w:history="1">
             <w:r>
               <w:rPr>
                 <w:rStyle w:val="Hyperlink"/>
@@ -779,7 +753,7 @@
                 <w:noProof/>
                 <w:webHidden/>
               </w:rPr>
-              <w:instrText xml:space="preserve"> PAGEREF _Toc43663290 \h </w:instrText>
+              <w:instrText xml:space="preserve"> PAGEREF _Toc43662282 \h </w:instrText>
             </w:r>
             <w:r>
               <w:rPr>
@@ -798,6 +772,7 @@
               <w:rPr>
                 <w:noProof/>
                 <w:webHidden/>
+                <w:rtl/>
               </w:rPr>
               <w:t>5</w:t>
             </w:r>
@@ -816,12 +791,12 @@
             <w:tabs>
               <w:tab w:val="right" w:leader="dot" w:pos="10245"/>
             </w:tabs>
+            <w:bidi/>
             <w:rPr>
-              <w:rFonts w:eastAsiaTheme="minorEastAsia"/>
               <w:noProof/>
             </w:rPr>
           </w:pPr>
-          <w:hyperlink w:anchor="_Toc43663291" w:history="1">
+          <w:hyperlink w:anchor="_Toc43662283" w:history="1">
             <w:r>
               <w:rPr>
                 <w:rStyle w:val="Hyperlink"/>
@@ -850,7 +825,7 @@
                 <w:noProof/>
                 <w:webHidden/>
               </w:rPr>
-              <w:instrText xml:space="preserve"> PAGEREF _Toc43663291 \h </w:instrText>
+              <w:instrText xml:space="preserve"> PAGEREF _Toc43662283 \h </w:instrText>
             </w:r>
             <w:r>
               <w:rPr>
@@ -869,6 +844,7 @@
               <w:rPr>
                 <w:noProof/>
                 <w:webHidden/>
+                <w:rtl/>
               </w:rPr>
               <w:t>5</w:t>
             </w:r>
@@ -887,12 +863,12 @@
             <w:tabs>
               <w:tab w:val="right" w:leader="dot" w:pos="10245"/>
             </w:tabs>
+            <w:bidi/>
             <w:rPr>
-              <w:rFonts w:eastAsiaTheme="minorEastAsia"/>
               <w:noProof/>
             </w:rPr>
           </w:pPr>
-          <w:hyperlink w:anchor="_Toc43663292" w:history="1">
+          <w:hyperlink w:anchor="_Toc43662284" w:history="1">
             <w:r>
               <w:rPr>
                 <w:rStyle w:val="Hyperlink"/>
@@ -921,7 +897,7 @@
                 <w:noProof/>
                 <w:webHidden/>
               </w:rPr>
-              <w:instrText xml:space="preserve"> PAGEREF _Toc43663292 \h </w:instrText>
+              <w:instrText xml:space="preserve"> PAGEREF _Toc43662284 \h </w:instrText>
             </w:r>
             <w:r>
               <w:rPr>
@@ -940,6 +916,7 @@
               <w:rPr>
                 <w:noProof/>
                 <w:webHidden/>
+                <w:rtl/>
               </w:rPr>
               <w:t>6</w:t>
             </w:r>
@@ -955,12 +932,15 @@
         <w:p>
           <w:pPr>
             <w:pStyle w:val="10"/>
+            <w:tabs>
+              <w:tab w:val="right" w:leader="dot" w:pos="10245"/>
+            </w:tabs>
+            <w:bidi/>
             <w:rPr>
-              <w:rFonts w:eastAsiaTheme="minorEastAsia"/>
               <w:noProof/>
             </w:rPr>
           </w:pPr>
-          <w:hyperlink w:anchor="_Toc43663293" w:history="1">
+          <w:hyperlink w:anchor="_Toc43662285" w:history="1">
             <w:r>
               <w:rPr>
                 <w:rStyle w:val="Hyperlink"/>
@@ -988,7 +968,7 @@
                 <w:noProof/>
                 <w:webHidden/>
               </w:rPr>
-              <w:instrText xml:space="preserve"> PAGEREF _Toc43663293 \h </w:instrText>
+              <w:instrText xml:space="preserve"> PAGEREF _Toc43662285 \h </w:instrText>
             </w:r>
             <w:r>
               <w:rPr>
@@ -1007,6 +987,7 @@
               <w:rPr>
                 <w:noProof/>
                 <w:webHidden/>
+                <w:rtl/>
               </w:rPr>
               <w:t>6</w:t>
             </w:r>
@@ -1025,12 +1006,12 @@
             <w:tabs>
               <w:tab w:val="right" w:leader="dot" w:pos="10245"/>
             </w:tabs>
+            <w:bidi/>
             <w:rPr>
-              <w:rFonts w:eastAsiaTheme="minorEastAsia"/>
               <w:noProof/>
             </w:rPr>
           </w:pPr>
-          <w:hyperlink w:anchor="_Toc43663294" w:history="1">
+          <w:hyperlink w:anchor="_Toc43662286" w:history="1">
             <w:r>
               <w:rPr>
                 <w:rStyle w:val="Hyperlink"/>
@@ -1058,7 +1039,7 @@
                 <w:noProof/>
                 <w:webHidden/>
               </w:rPr>
-              <w:instrText xml:space="preserve"> PAGEREF _Toc43663294 \h </w:instrText>
+              <w:instrText xml:space="preserve"> PAGEREF _Toc43662286 \h </w:instrText>
             </w:r>
             <w:r>
               <w:rPr>
@@ -1077,6 +1058,7 @@
               <w:rPr>
                 <w:noProof/>
                 <w:webHidden/>
+                <w:rtl/>
               </w:rPr>
               <w:t>6</w:t>
             </w:r>
@@ -1095,12 +1077,12 @@
             <w:tabs>
               <w:tab w:val="right" w:leader="dot" w:pos="10245"/>
             </w:tabs>
+            <w:bidi/>
             <w:rPr>
-              <w:rFonts w:eastAsiaTheme="minorEastAsia"/>
               <w:noProof/>
             </w:rPr>
           </w:pPr>
-          <w:hyperlink w:anchor="_Toc43663295" w:history="1">
+          <w:hyperlink w:anchor="_Toc43662287" w:history="1">
             <w:r>
               <w:rPr>
                 <w:rStyle w:val="Hyperlink"/>
@@ -1128,7 +1110,7 @@
                 <w:noProof/>
                 <w:webHidden/>
               </w:rPr>
-              <w:instrText xml:space="preserve"> PAGEREF _Toc43663295 \h </w:instrText>
+              <w:instrText xml:space="preserve"> PAGEREF _Toc43662287 \h </w:instrText>
             </w:r>
             <w:r>
               <w:rPr>
@@ -1147,6 +1129,7 @@
               <w:rPr>
                 <w:noProof/>
                 <w:webHidden/>
+                <w:rtl/>
               </w:rPr>
               <w:t>7</w:t>
             </w:r>
@@ -1162,12 +1145,15 @@
         <w:p>
           <w:pPr>
             <w:pStyle w:val="10"/>
+            <w:tabs>
+              <w:tab w:val="right" w:leader="dot" w:pos="10245"/>
+            </w:tabs>
+            <w:bidi/>
             <w:rPr>
-              <w:rFonts w:eastAsiaTheme="minorEastAsia"/>
               <w:noProof/>
             </w:rPr>
           </w:pPr>
-          <w:hyperlink w:anchor="_Toc43663296" w:history="1">
+          <w:hyperlink w:anchor="_Toc43662288" w:history="1">
             <w:r>
               <w:rPr>
                 <w:rStyle w:val="Hyperlink"/>
@@ -1196,7 +1182,7 @@
                 <w:noProof/>
                 <w:webHidden/>
               </w:rPr>
-              <w:instrText xml:space="preserve"> PAGEREF _Toc43663296 \h </w:instrText>
+              <w:instrText xml:space="preserve"> PAGEREF _Toc43662288 \h </w:instrText>
             </w:r>
             <w:r>
               <w:rPr>
@@ -1215,6 +1201,7 @@
               <w:rPr>
                 <w:noProof/>
                 <w:webHidden/>
+                <w:rtl/>
               </w:rPr>
               <w:t>7</w:t>
             </w:r>
@@ -1230,12 +1217,15 @@
         <w:p>
           <w:pPr>
             <w:pStyle w:val="10"/>
+            <w:tabs>
+              <w:tab w:val="right" w:leader="dot" w:pos="10245"/>
+            </w:tabs>
+            <w:bidi/>
             <w:rPr>
-              <w:rFonts w:eastAsiaTheme="minorEastAsia"/>
               <w:noProof/>
             </w:rPr>
           </w:pPr>
-          <w:hyperlink w:anchor="_Toc43663297" w:history="1">
+          <w:hyperlink w:anchor="_Toc43662289" w:history="1">
             <w:r>
               <w:rPr>
                 <w:rStyle w:val="Hyperlink"/>
@@ -1264,7 +1254,7 @@
                 <w:noProof/>
                 <w:webHidden/>
               </w:rPr>
-              <w:instrText xml:space="preserve"> PAGEREF _Toc43663297 \h </w:instrText>
+              <w:instrText xml:space="preserve"> PAGEREF _Toc43662289 \h </w:instrText>
             </w:r>
             <w:r>
               <w:rPr>
@@ -1283,6 +1273,7 @@
               <w:rPr>
                 <w:noProof/>
                 <w:webHidden/>
+                <w:rtl/>
               </w:rPr>
               <w:t>8</w:t>
             </w:r>
@@ -1421,33 +1412,13 @@
     </w:p>
     <w:p>
       <w:pPr>
-        <w:rPr>
-          <w:rFonts w:asciiTheme="majorBidi" w:hAnsiTheme="majorBidi" w:cstheme="majorBidi"/>
-          <w:color w:val="000000" w:themeColor="text1"/>
-          <w:sz w:val="28"/>
-          <w:szCs w:val="28"/>
-        </w:rPr>
-      </w:pPr>
-    </w:p>
-    <w:p>
-      <w:pPr>
-        <w:rPr>
-          <w:rFonts w:asciiTheme="majorBidi" w:hAnsiTheme="majorBidi" w:cstheme="majorBidi"/>
-          <w:color w:val="000000" w:themeColor="text1"/>
-          <w:sz w:val="28"/>
-          <w:szCs w:val="28"/>
-        </w:rPr>
-      </w:pPr>
-    </w:p>
-    <w:p>
-      <w:pPr>
         <w:pStyle w:val="1"/>
         <w:bidi/>
         <w:rPr>
           <w:rtl/>
         </w:rPr>
       </w:pPr>
-      <w:bookmarkStart w:id="1" w:name="_Toc43663285"/>
+      <w:bookmarkStart w:id="1" w:name="_Toc43662277"/>
       <w:r>
         <w:rPr>
           <w:rFonts w:hint="cs"/>
@@ -1585,6 +1556,7 @@
           <w:szCs w:val="28"/>
           <w:rtl/>
         </w:rPr>
+        <w:lastRenderedPageBreak/>
         <w:t xml:space="preserve">مصدر الملف </w:t>
       </w:r>
       <w:r>
@@ -1637,7 +1609,6 @@
         </w:rPr>
         <w:t>ذكي نقولا &amp; محمود أسعد &amp;</w:t>
       </w:r>
-      <w:proofErr w:type="spellStart"/>
       <w:r>
         <w:rPr>
           <w:rFonts w:asciiTheme="majorBidi" w:hAnsiTheme="majorBidi" w:cstheme="majorBidi" w:hint="cs"/>
@@ -1647,29 +1618,7 @@
           <w:rtl/>
           <w:lang w:bidi="ar-SY"/>
         </w:rPr>
-        <w:t>أزدشير</w:t>
-      </w:r>
-      <w:proofErr w:type="spellEnd"/>
-      <w:r>
-        <w:rPr>
-          <w:rFonts w:asciiTheme="majorBidi" w:hAnsiTheme="majorBidi" w:cstheme="majorBidi" w:hint="cs"/>
-          <w:color w:val="000000" w:themeColor="text1"/>
-          <w:sz w:val="28"/>
-          <w:szCs w:val="28"/>
-          <w:rtl/>
-          <w:lang w:bidi="ar-SY"/>
-        </w:rPr>
-        <w:t xml:space="preserve"> العبود &amp; يوسف العلي</w:t>
-      </w:r>
-      <w:r>
-        <w:rPr>
-          <w:rFonts w:asciiTheme="majorBidi" w:hAnsiTheme="majorBidi" w:cstheme="majorBidi"/>
-          <w:color w:val="000000" w:themeColor="text1"/>
-          <w:sz w:val="28"/>
-          <w:szCs w:val="28"/>
-          <w:lang w:bidi="ar-SY"/>
-        </w:rPr>
-        <w:t xml:space="preserve"> </w:t>
+        <w:t>أزدشير العبود &amp; يوسف العلي</w:t>
       </w:r>
       <w:r>
         <w:rPr>
@@ -1728,18 +1677,7 @@
           <w:szCs w:val="28"/>
           <w:rtl/>
         </w:rPr>
-        <w:t xml:space="preserve">وجهة </w:t>
-      </w:r>
-      <w:proofErr w:type="gramStart"/>
-      <w:r>
-        <w:rPr>
-          <w:rFonts w:asciiTheme="majorBidi" w:hAnsiTheme="majorBidi" w:cstheme="majorBidi"/>
-          <w:color w:val="000000" w:themeColor="text1"/>
-          <w:sz w:val="28"/>
-          <w:szCs w:val="28"/>
-          <w:rtl/>
-        </w:rPr>
-        <w:t xml:space="preserve">الملف  </w:t>
+        <w:t xml:space="preserve">وجهة الملف  </w:t>
       </w:r>
       <w:r>
         <w:rPr>
@@ -1751,7 +1689,6 @@
         </w:rPr>
         <w:tab/>
       </w:r>
-      <w:proofErr w:type="gramEnd"/>
       <w:r>
         <w:rPr>
           <w:rFonts w:asciiTheme="majorBidi" w:hAnsiTheme="majorBidi" w:cstheme="majorBidi" w:hint="cs"/>
@@ -2013,7 +1950,7 @@
           <w:rtl/>
         </w:rPr>
       </w:pPr>
-      <w:bookmarkStart w:id="2" w:name="_Toc43663286"/>
+      <w:bookmarkStart w:id="2" w:name="_Toc43662278"/>
       <w:r>
         <w:rPr>
           <w:rtl/>
@@ -2096,7 +2033,7 @@
           <w:rtl/>
         </w:rPr>
       </w:pPr>
-      <w:bookmarkStart w:id="3" w:name="_Toc43663287"/>
+      <w:bookmarkStart w:id="3" w:name="_Toc43662279"/>
       <w:r>
         <w:rPr>
           <w:rFonts w:hint="cs"/>
@@ -2171,29 +2108,7 @@
           <w:szCs w:val="28"/>
           <w:rtl/>
         </w:rPr>
-        <w:t xml:space="preserve">نقدم في هذا المستند توصيفاً لنظام إدارة الشركة بناءً على طلب من مدير هذه الشركة وذلك بسبب الصعوبات في التعامل مع النظام </w:t>
-      </w:r>
-      <w:proofErr w:type="gramStart"/>
-      <w:r>
-        <w:rPr>
-          <w:rFonts w:asciiTheme="majorBidi" w:hAnsiTheme="majorBidi" w:cstheme="majorBidi" w:hint="cs"/>
-          <w:color w:val="0D0D0D" w:themeColor="text1" w:themeTint="F2"/>
-          <w:sz w:val="28"/>
-          <w:szCs w:val="28"/>
-          <w:rtl/>
-        </w:rPr>
-        <w:t>الحالي ،</w:t>
-      </w:r>
-      <w:proofErr w:type="gramEnd"/>
-      <w:r>
-        <w:rPr>
-          <w:rFonts w:asciiTheme="majorBidi" w:hAnsiTheme="majorBidi" w:cstheme="majorBidi" w:hint="cs"/>
-          <w:color w:val="0D0D0D" w:themeColor="text1" w:themeTint="F2"/>
-          <w:sz w:val="28"/>
-          <w:szCs w:val="28"/>
-          <w:rtl/>
-        </w:rPr>
-        <w:t xml:space="preserve"> فجرى التواصل المباشر مع موظفي الشركة و الاطلاع على كيفية عملهم بكافة تفاصيله ليتم تحديد مجموعة من المتطلبات والنقاط الأساسية في مشرع تطوير هذا النظام سنقوم بعرضها في الفقرات التالية من هذا المستند.</w:t>
+        <w:t>نقدم في هذا المستند توصيفاً لنظام إدارة الشركة بناءً على طلب من مدير هذه الشركة وذلك بسبب الصعوبات في التعامل مع النظام الحالي ، فجرى التواصل المباشر مع موظفي الشركة و الاطلاع على كيفية عملهم بكافة تفاصيله ليتم تحديد مجموعة من المتطلبات والنقاط الأساسية في مشرع تطوير هذا النظام سنقوم بعرضها في الفقرات التالية من هذا المستند.</w:t>
       </w:r>
     </w:p>
     <w:p>
@@ -2204,7 +2119,7 @@
           <w:rtl/>
         </w:rPr>
       </w:pPr>
-      <w:bookmarkStart w:id="4" w:name="_Toc43663288"/>
+      <w:bookmarkStart w:id="4" w:name="_Toc43662280"/>
       <w:r>
         <w:rPr>
           <w:rFonts w:hint="cs"/>
@@ -2226,7 +2141,7 @@
         <w:pStyle w:val="2"/>
         <w:bidi/>
       </w:pPr>
-      <w:bookmarkStart w:id="5" w:name="_Toc43663289"/>
+      <w:bookmarkStart w:id="5" w:name="_Toc43662281"/>
       <w:bookmarkStart w:id="6" w:name="هدف"/>
       <w:r>
         <w:rPr>
@@ -2249,7 +2164,6 @@
           <w:rtl/>
         </w:rPr>
       </w:pPr>
-      <w:proofErr w:type="spellStart"/>
       <w:r>
         <w:rPr>
           <w:rFonts w:asciiTheme="majorBidi" w:hAnsiTheme="majorBidi" w:cstheme="majorBidi" w:hint="cs"/>
@@ -2257,17 +2171,7 @@
           <w:szCs w:val="28"/>
           <w:rtl/>
         </w:rPr>
-        <w:t>أتمتة</w:t>
-      </w:r>
-      <w:proofErr w:type="spellEnd"/>
-      <w:r>
-        <w:rPr>
-          <w:rFonts w:asciiTheme="majorBidi" w:hAnsiTheme="majorBidi" w:cstheme="majorBidi" w:hint="cs"/>
-          <w:sz w:val="28"/>
-          <w:szCs w:val="28"/>
-          <w:rtl/>
-        </w:rPr>
-        <w:t xml:space="preserve"> </w:t>
+        <w:t xml:space="preserve">أتمتة </w:t>
       </w:r>
       <w:r>
         <w:rPr>
@@ -2317,7 +2221,7 @@
         <w:pStyle w:val="2"/>
         <w:bidi/>
       </w:pPr>
-      <w:bookmarkStart w:id="7" w:name="_Toc43663290"/>
+      <w:bookmarkStart w:id="7" w:name="_Toc43662282"/>
       <w:r>
         <w:rPr>
           <w:rFonts w:hint="cs"/>
@@ -2436,7 +2340,7 @@
           <w:rtl/>
           <w:lang w:bidi="ar-SY"/>
         </w:rPr>
-        <w:t>بمختلف أنواعها</w:t>
+        <w:t xml:space="preserve">بمختلف أنواعها(طلب </w:t>
       </w:r>
       <w:r>
         <w:rPr>
@@ -2446,49 +2350,7 @@
           <w:rtl/>
           <w:lang w:bidi="ar-SY"/>
         </w:rPr>
-        <w:t xml:space="preserve"> </w:t>
-      </w:r>
-      <w:r>
-        <w:rPr>
-          <w:rFonts w:asciiTheme="majorBidi" w:hAnsiTheme="majorBidi" w:cstheme="majorBidi" w:hint="cs"/>
-          <w:sz w:val="28"/>
-          <w:szCs w:val="28"/>
-          <w:rtl/>
-          <w:lang w:bidi="ar-SY"/>
-        </w:rPr>
-        <w:t xml:space="preserve">(طلب </w:t>
-      </w:r>
-      <w:r>
-        <w:rPr>
-          <w:rFonts w:asciiTheme="majorBidi" w:hAnsiTheme="majorBidi" w:cstheme="majorBidi" w:hint="cs"/>
-          <w:sz w:val="28"/>
-          <w:szCs w:val="28"/>
-          <w:rtl/>
-          <w:lang w:bidi="ar-SY"/>
-        </w:rPr>
-        <w:t xml:space="preserve">حجز، تحديد مواصفات </w:t>
-      </w:r>
-      <w:proofErr w:type="gramStart"/>
-      <w:r>
-        <w:rPr>
-          <w:rFonts w:asciiTheme="majorBidi" w:hAnsiTheme="majorBidi" w:cstheme="majorBidi" w:hint="cs"/>
-          <w:sz w:val="28"/>
-          <w:szCs w:val="28"/>
-          <w:rtl/>
-          <w:lang w:bidi="ar-SY"/>
-        </w:rPr>
-        <w:t>معينة ،</w:t>
-      </w:r>
-      <w:proofErr w:type="gramEnd"/>
-      <w:r>
-        <w:rPr>
-          <w:rFonts w:asciiTheme="majorBidi" w:hAnsiTheme="majorBidi" w:cstheme="majorBidi" w:hint="cs"/>
-          <w:sz w:val="28"/>
-          <w:szCs w:val="28"/>
-          <w:rtl/>
-          <w:lang w:bidi="ar-SY"/>
-        </w:rPr>
-        <w:t xml:space="preserve"> طلب صيانة ضمن فترة الكفالة وبشروط  معينة</w:t>
+        <w:t>حجز، تحديد مواصفات معينة،طلب صيانة ضمن فترة الكفالة وبشروط  معينة</w:t>
       </w:r>
       <w:r>
         <w:rPr>
@@ -2600,7 +2462,7 @@
         <w:bidi/>
       </w:pPr>
       <w:bookmarkStart w:id="9" w:name="سياق"/>
-      <w:bookmarkStart w:id="10" w:name="_Toc43663291"/>
+      <w:bookmarkStart w:id="10" w:name="_Toc43662283"/>
       <w:r>
         <w:rPr>
           <w:rFonts w:hint="cs"/>
@@ -2745,20 +2607,8 @@
           <w:rtl/>
           <w:lang w:bidi="ar-SY"/>
         </w:rPr>
-        <w:t xml:space="preserve">من قبل أي </w:t>
-      </w:r>
-      <w:proofErr w:type="gramStart"/>
-      <w:r>
-        <w:rPr>
-          <w:rFonts w:asciiTheme="majorBidi" w:hAnsiTheme="majorBidi" w:cstheme="majorBidi" w:hint="cs"/>
-          <w:sz w:val="28"/>
-          <w:szCs w:val="28"/>
-          <w:rtl/>
-          <w:lang w:bidi="ar-SY"/>
-        </w:rPr>
-        <w:t>موظف(</w:t>
-      </w:r>
-      <w:proofErr w:type="gramEnd"/>
+        <w:t>من قبل أي موظف(</w:t>
+      </w:r>
       <w:r>
         <w:rPr>
           <w:rFonts w:asciiTheme="majorBidi" w:hAnsiTheme="majorBidi" w:cstheme="majorBidi" w:hint="cs"/>
@@ -2863,9 +2713,8 @@
           <w:rtl/>
           <w:lang w:bidi="ar-SY"/>
         </w:rPr>
-        <w:t xml:space="preserve">ليه القيام </w:t>
-      </w:r>
-      <w:proofErr w:type="gramStart"/>
+        <w:t>ليه القيام به ،</w:t>
+      </w:r>
       <w:r>
         <w:rPr>
           <w:rFonts w:asciiTheme="majorBidi" w:hAnsiTheme="majorBidi" w:cstheme="majorBidi" w:hint="cs"/>
@@ -2874,9 +2723,8 @@
           <w:rtl/>
           <w:lang w:bidi="ar-SY"/>
         </w:rPr>
-        <w:t>به ،</w:t>
-      </w:r>
-      <w:proofErr w:type="gramEnd"/>
+        <w:t xml:space="preserve"> ومن ثم يقوم بتوجيه </w:t>
+      </w:r>
       <w:r>
         <w:rPr>
           <w:rFonts w:asciiTheme="majorBidi" w:hAnsiTheme="majorBidi" w:cstheme="majorBidi" w:hint="cs"/>
@@ -2885,7 +2733,7 @@
           <w:rtl/>
           <w:lang w:bidi="ar-SY"/>
         </w:rPr>
-        <w:t xml:space="preserve"> ومن ثم يقوم بتوجيه </w:t>
+        <w:t xml:space="preserve">الزبون </w:t>
       </w:r>
       <w:r>
         <w:rPr>
@@ -2895,7 +2743,7 @@
           <w:rtl/>
           <w:lang w:bidi="ar-SY"/>
         </w:rPr>
-        <w:t xml:space="preserve">الزبون </w:t>
+        <w:t>إلى الم</w:t>
       </w:r>
       <w:r>
         <w:rPr>
@@ -2905,7 +2753,7 @@
           <w:rtl/>
           <w:lang w:bidi="ar-SY"/>
         </w:rPr>
-        <w:t>إلى الم</w:t>
+        <w:t>وظف التالي و</w:t>
       </w:r>
       <w:r>
         <w:rPr>
@@ -2915,7 +2763,7 @@
           <w:rtl/>
           <w:lang w:bidi="ar-SY"/>
         </w:rPr>
-        <w:t>وظف التالي و</w:t>
+        <w:t>هكذا</w:t>
       </w:r>
       <w:r>
         <w:rPr>
@@ -2925,7 +2773,7 @@
           <w:rtl/>
           <w:lang w:bidi="ar-SY"/>
         </w:rPr>
-        <w:t>هكذا</w:t>
+        <w:t>،</w:t>
       </w:r>
       <w:r>
         <w:rPr>
@@ -2935,37 +2783,7 @@
           <w:rtl/>
           <w:lang w:bidi="ar-SY"/>
         </w:rPr>
-        <w:t>،</w:t>
-      </w:r>
-      <w:r>
-        <w:rPr>
-          <w:rFonts w:asciiTheme="majorBidi" w:hAnsiTheme="majorBidi" w:cstheme="majorBidi" w:hint="cs"/>
-          <w:sz w:val="28"/>
-          <w:szCs w:val="28"/>
-          <w:rtl/>
-          <w:lang w:bidi="ar-SY"/>
-        </w:rPr>
-        <w:t xml:space="preserve"> مع مراعاة أن نتيجة ما</w:t>
-      </w:r>
-      <w:r>
-        <w:rPr>
-          <w:rFonts w:asciiTheme="majorBidi" w:hAnsiTheme="majorBidi" w:cstheme="majorBidi" w:hint="cs"/>
-          <w:sz w:val="28"/>
-          <w:szCs w:val="28"/>
-          <w:rtl/>
-          <w:lang w:bidi="ar-SY"/>
-        </w:rPr>
-        <w:t xml:space="preserve"> </w:t>
-      </w:r>
-      <w:r>
-        <w:rPr>
-          <w:rFonts w:asciiTheme="majorBidi" w:hAnsiTheme="majorBidi" w:cstheme="majorBidi" w:hint="cs"/>
-          <w:sz w:val="28"/>
-          <w:szCs w:val="28"/>
-          <w:rtl/>
-          <w:lang w:bidi="ar-SY"/>
-        </w:rPr>
-        <w:t>يقوم به الموظف المسؤول يجب أن تكون ظاهرة لباقي الموظفين</w:t>
+        <w:t xml:space="preserve"> مع مراعاة أن نتيجة مايقوم به الموظف المسؤول يجب أن تكون ظاهرة لباقي الموظفين</w:t>
       </w:r>
       <w:r>
         <w:rPr>
@@ -2997,7 +2815,7 @@
           <w:lang w:bidi="ar-SY"/>
         </w:rPr>
       </w:pPr>
-      <w:bookmarkStart w:id="11" w:name="_Toc43663292"/>
+      <w:bookmarkStart w:id="11" w:name="_Toc43662284"/>
       <w:r>
         <w:rPr>
           <w:rFonts w:hint="cs"/>
@@ -3040,9 +2858,18 @@
           <w:rtl/>
           <w:lang w:bidi="ar-SY"/>
         </w:rPr>
-        <w:t xml:space="preserve">نيون بهذا النظام هم موظفي </w:t>
-      </w:r>
-      <w:proofErr w:type="gramStart"/>
+        <w:t>نيون بهذا النظام هم موظفي الش</w:t>
+      </w:r>
+      <w:r>
+        <w:rPr>
+          <w:rFonts w:asciiTheme="majorBidi" w:hAnsiTheme="majorBidi" w:cstheme="majorBidi" w:hint="cs"/>
+          <w:sz w:val="28"/>
+          <w:szCs w:val="28"/>
+          <w:rtl/>
+          <w:lang w:bidi="ar-SY"/>
+        </w:rPr>
+        <w:t xml:space="preserve">ركة </w:t>
+      </w:r>
       <w:r>
         <w:rPr>
           <w:rFonts w:asciiTheme="majorBidi" w:hAnsiTheme="majorBidi" w:cstheme="majorBidi"/>
@@ -3051,29 +2878,8 @@
           <w:rtl/>
           <w:lang w:bidi="ar-SY"/>
         </w:rPr>
-        <w:t>الش</w:t>
-      </w:r>
-      <w:r>
-        <w:rPr>
-          <w:rFonts w:asciiTheme="majorBidi" w:hAnsiTheme="majorBidi" w:cstheme="majorBidi" w:hint="cs"/>
-          <w:sz w:val="28"/>
-          <w:szCs w:val="28"/>
-          <w:rtl/>
-          <w:lang w:bidi="ar-SY"/>
-        </w:rPr>
-        <w:t xml:space="preserve">ركة </w:t>
-      </w:r>
-      <w:r>
-        <w:rPr>
-          <w:rFonts w:asciiTheme="majorBidi" w:hAnsiTheme="majorBidi" w:cstheme="majorBidi"/>
-          <w:sz w:val="28"/>
-          <w:szCs w:val="28"/>
-          <w:rtl/>
-          <w:lang w:bidi="ar-SY"/>
-        </w:rPr>
         <w:t>،</w:t>
       </w:r>
-      <w:proofErr w:type="gramEnd"/>
       <w:r>
         <w:rPr>
           <w:rFonts w:asciiTheme="majorBidi" w:hAnsiTheme="majorBidi" w:cstheme="majorBidi"/>
@@ -3175,7 +2981,7 @@
           <w:rtl/>
         </w:rPr>
       </w:pPr>
-      <w:bookmarkStart w:id="12" w:name="_Toc43663293"/>
+      <w:bookmarkStart w:id="12" w:name="_Toc43662285"/>
       <w:r>
         <w:rPr>
           <w:rFonts w:hint="cs"/>
@@ -3200,7 +3006,7 @@
           <w:rtl/>
         </w:rPr>
       </w:pPr>
-      <w:bookmarkStart w:id="13" w:name="_Toc43663294"/>
+      <w:bookmarkStart w:id="13" w:name="_Toc43662286"/>
       <w:r>
         <w:rPr>
           <w:rFonts w:hint="cs"/>
@@ -3339,33 +3145,7 @@
           <w:szCs w:val="28"/>
           <w:rtl/>
         </w:rPr>
-        <w:t xml:space="preserve">عرض </w:t>
-      </w:r>
-      <w:proofErr w:type="gramStart"/>
-      <w:r>
-        <w:rPr>
-          <w:rFonts w:asciiTheme="majorBidi" w:hAnsiTheme="majorBidi" w:cstheme="majorBidi" w:hint="cs"/>
-          <w:b/>
-          <w:bCs/>
-          <w:color w:val="1F4E79" w:themeColor="accent1" w:themeShade="80"/>
-          <w:sz w:val="28"/>
-          <w:szCs w:val="28"/>
-          <w:rtl/>
-        </w:rPr>
-        <w:t>منتج :</w:t>
-      </w:r>
-      <w:proofErr w:type="gramEnd"/>
-      <w:r>
-        <w:rPr>
-          <w:rFonts w:asciiTheme="majorBidi" w:hAnsiTheme="majorBidi" w:cstheme="majorBidi" w:hint="cs"/>
-          <w:b/>
-          <w:bCs/>
-          <w:color w:val="1F4E79" w:themeColor="accent1" w:themeShade="80"/>
-          <w:sz w:val="28"/>
-          <w:szCs w:val="28"/>
-          <w:rtl/>
-        </w:rPr>
-        <w:t xml:space="preserve"> </w:t>
+        <w:t>عرض منتج :</w:t>
       </w:r>
       <w:r>
         <w:rPr>
@@ -3445,22 +3225,22 @@
       </w:r>
       <w:r>
         <w:rPr>
+          <w:rFonts w:asciiTheme="majorBidi" w:hAnsiTheme="majorBidi" w:cstheme="majorBidi"/>
+          <w:color w:val="0D0D0D" w:themeColor="text1" w:themeTint="F2"/>
+          <w:sz w:val="28"/>
+          <w:szCs w:val="28"/>
+        </w:rPr>
+        <w:t>Mouse</w:t>
+      </w:r>
+      <w:r>
+        <w:rPr>
           <w:rFonts w:asciiTheme="majorBidi" w:hAnsiTheme="majorBidi" w:cstheme="majorBidi" w:hint="cs"/>
           <w:color w:val="0D0D0D" w:themeColor="text1" w:themeTint="F2"/>
           <w:sz w:val="28"/>
           <w:szCs w:val="28"/>
           <w:rtl/>
         </w:rPr>
-        <w:t xml:space="preserve"> </w:t>
-      </w:r>
-      <w:r>
-        <w:rPr>
-          <w:rFonts w:asciiTheme="majorBidi" w:hAnsiTheme="majorBidi" w:cstheme="majorBidi"/>
-          <w:color w:val="0D0D0D" w:themeColor="text1" w:themeTint="F2"/>
-          <w:sz w:val="28"/>
-          <w:szCs w:val="28"/>
-        </w:rPr>
-        <w:t>Mouse</w:t>
+        <w:t>)</w:t>
       </w:r>
       <w:r>
         <w:rPr>
@@ -3470,7 +3250,7 @@
           <w:szCs w:val="28"/>
           <w:rtl/>
         </w:rPr>
-        <w:t>)</w:t>
+        <w:t xml:space="preserve"> بالإضافة إلى</w:t>
       </w:r>
       <w:r>
         <w:rPr>
@@ -3480,7 +3260,7 @@
           <w:szCs w:val="28"/>
           <w:rtl/>
         </w:rPr>
-        <w:t xml:space="preserve"> بالإضافة إلى</w:t>
+        <w:t>المواصفات (السرعة ، الرام ، الهارد ، كرت الشاشة)</w:t>
       </w:r>
       <w:r>
         <w:rPr>
@@ -3490,49 +3270,7 @@
           <w:szCs w:val="28"/>
           <w:rtl/>
         </w:rPr>
-        <w:t xml:space="preserve"> المواصفات (</w:t>
-      </w:r>
-      <w:proofErr w:type="gramStart"/>
-      <w:r>
-        <w:rPr>
-          <w:rFonts w:asciiTheme="majorBidi" w:hAnsiTheme="majorBidi" w:cstheme="majorBidi" w:hint="cs"/>
-          <w:color w:val="0D0D0D" w:themeColor="text1" w:themeTint="F2"/>
-          <w:sz w:val="28"/>
-          <w:szCs w:val="28"/>
-          <w:rtl/>
-        </w:rPr>
-        <w:t>السرعة ،</w:t>
-      </w:r>
-      <w:proofErr w:type="gramEnd"/>
-      <w:r>
-        <w:rPr>
-          <w:rFonts w:asciiTheme="majorBidi" w:hAnsiTheme="majorBidi" w:cstheme="majorBidi" w:hint="cs"/>
-          <w:color w:val="0D0D0D" w:themeColor="text1" w:themeTint="F2"/>
-          <w:sz w:val="28"/>
-          <w:szCs w:val="28"/>
-          <w:rtl/>
-        </w:rPr>
-        <w:t xml:space="preserve"> الرام ، الهارد ، كرت الشاشة)</w:t>
-      </w:r>
-      <w:r>
-        <w:rPr>
-          <w:rFonts w:asciiTheme="majorBidi" w:hAnsiTheme="majorBidi" w:cstheme="majorBidi" w:hint="cs"/>
-          <w:color w:val="0D0D0D" w:themeColor="text1" w:themeTint="F2"/>
-          <w:sz w:val="28"/>
-          <w:szCs w:val="28"/>
-          <w:rtl/>
-        </w:rPr>
         <w:t xml:space="preserve"> وسعر كل منتج على حدا</w:t>
-      </w:r>
-      <w:r>
-        <w:rPr>
-          <w:rFonts w:asciiTheme="majorBidi" w:hAnsiTheme="majorBidi" w:cstheme="majorBidi" w:hint="cs"/>
-          <w:color w:val="0D0D0D" w:themeColor="text1" w:themeTint="F2"/>
-          <w:sz w:val="28"/>
-          <w:szCs w:val="28"/>
-          <w:rtl/>
-        </w:rPr>
-        <w:t xml:space="preserve"> </w:t>
       </w:r>
       <w:r>
         <w:rPr>
@@ -3607,16 +3345,6 @@
         </w:rPr>
         <w:t>.</w:t>
       </w:r>
-      <w:r>
-        <w:rPr>
-          <w:rFonts w:asciiTheme="majorBidi" w:hAnsiTheme="majorBidi" w:cstheme="majorBidi" w:hint="cs"/>
-          <w:color w:val="0D0D0D" w:themeColor="text1" w:themeTint="F2"/>
-          <w:sz w:val="28"/>
-          <w:szCs w:val="28"/>
-          <w:rtl/>
-        </w:rPr>
-        <w:t xml:space="preserve"> </w:t>
-      </w:r>
     </w:p>
     <w:p>
       <w:pPr>
@@ -3767,28 +3495,7 @@
           <w:szCs w:val="28"/>
           <w:rtl/>
         </w:rPr>
-        <w:t xml:space="preserve">يقدم الزبون نوع المنتج الذي يريده بالإضافة إلى المواصفات </w:t>
-      </w:r>
-      <w:proofErr w:type="gramStart"/>
-      <w:r>
-        <w:rPr>
-          <w:rFonts w:asciiTheme="majorBidi" w:hAnsiTheme="majorBidi" w:cstheme="majorBidi" w:hint="cs"/>
-          <w:color w:val="0D0D0D" w:themeColor="text1" w:themeTint="F2"/>
-          <w:sz w:val="28"/>
-          <w:szCs w:val="28"/>
-          <w:rtl/>
-        </w:rPr>
-        <w:t>المطلوبة</w:t>
-      </w:r>
-      <w:r>
-        <w:rPr>
-          <w:rFonts w:asciiTheme="majorBidi" w:hAnsiTheme="majorBidi" w:cstheme="majorBidi" w:hint="cs"/>
-          <w:color w:val="0D0D0D" w:themeColor="text1" w:themeTint="F2"/>
-          <w:sz w:val="28"/>
-          <w:szCs w:val="28"/>
-          <w:rtl/>
-        </w:rPr>
-        <w:t xml:space="preserve"> </w:t>
+        <w:t>يقدم الزبون نوع المنتج الذي يريده بالإضافة إلى المواصفات المطلوبة</w:t>
       </w:r>
       <w:r>
         <w:rPr>
@@ -3799,7 +3506,6 @@
         </w:rPr>
         <w:t>.</w:t>
       </w:r>
-      <w:proofErr w:type="gramEnd"/>
     </w:p>
     <w:p>
       <w:pPr>
@@ -3824,7 +3530,7 @@
           <w:szCs w:val="28"/>
           <w:rtl/>
         </w:rPr>
-        <w:t>يتم التحقق من توفر المنتج المطلوب ففي حال توفره يتم توجيه الطلب إلى المحاسب لإتمام عملية الشراء.</w:t>
+        <w:t>يتم التحقق من توفر المنتج المطلوب ففي حال توفره يتمتوجيه الطلب إلى المحاسب لإتمام عملية الشراء.</w:t>
       </w:r>
     </w:p>
     <w:p>
@@ -4079,7 +3785,7 @@
           <w:szCs w:val="28"/>
           <w:rtl/>
         </w:rPr>
-        <w:t xml:space="preserve"> التواصل المباشر مع الموظف</w:t>
+        <w:t xml:space="preserve"> التواصل المباشر مع الموظفو</w:t>
       </w:r>
       <w:r>
         <w:rPr>
@@ -4089,7 +3795,7 @@
           <w:szCs w:val="28"/>
           <w:rtl/>
         </w:rPr>
-        <w:t xml:space="preserve"> </w:t>
+        <w:t>إعلام</w:t>
       </w:r>
       <w:r>
         <w:rPr>
@@ -4099,7 +3805,7 @@
           <w:szCs w:val="28"/>
           <w:rtl/>
         </w:rPr>
-        <w:t>و</w:t>
+        <w:t>ه</w:t>
       </w:r>
       <w:r>
         <w:rPr>
@@ -4109,7 +3815,7 @@
           <w:szCs w:val="28"/>
           <w:rtl/>
         </w:rPr>
-        <w:t>إعلام</w:t>
+        <w:t xml:space="preserve"> بالاسم ورقم الهاتف والعنوان</w:t>
       </w:r>
       <w:r>
         <w:rPr>
@@ -4119,7 +3825,27 @@
           <w:szCs w:val="28"/>
           <w:rtl/>
         </w:rPr>
-        <w:t>ه</w:t>
+        <w:t xml:space="preserve"> وبعدها يتم متابعة إجراءات تسليم المنتج للمشتري حسب العنوان </w:t>
+      </w:r>
+      <w:r>
+        <w:rPr>
+          <w:rFonts w:asciiTheme="majorBidi" w:hAnsiTheme="majorBidi" w:cstheme="majorBidi" w:hint="cs"/>
+          <w:color w:val="FF0000"/>
+          <w:sz w:val="28"/>
+          <w:szCs w:val="28"/>
+          <w:rtl/>
+        </w:rPr>
+        <w:t>(ملحقات2</w:t>
+      </w:r>
+      <w:r>
+        <w:rPr>
+          <w:rFonts w:asciiTheme="majorBidi" w:hAnsiTheme="majorBidi" w:cstheme="majorBidi" w:hint="cs"/>
+          <w:color w:val="FF0000"/>
+          <w:sz w:val="28"/>
+          <w:szCs w:val="28"/>
+          <w:rtl/>
+        </w:rPr>
+        <w:t>)</w:t>
       </w:r>
       <w:r>
         <w:rPr>
@@ -4129,50 +3855,8 @@
           <w:szCs w:val="28"/>
           <w:rtl/>
         </w:rPr>
-        <w:t xml:space="preserve"> بالاسم ورقم الهاتف والعنوان</w:t>
-      </w:r>
-      <w:r>
-        <w:rPr>
-          <w:rFonts w:asciiTheme="majorBidi" w:hAnsiTheme="majorBidi" w:cstheme="majorBidi" w:hint="cs"/>
-          <w:color w:val="0D0D0D" w:themeColor="text1" w:themeTint="F2"/>
-          <w:sz w:val="28"/>
-          <w:szCs w:val="28"/>
-          <w:rtl/>
-        </w:rPr>
-        <w:t xml:space="preserve"> وبعدها يتم متابعة إجراءات تسليم المنتج للمشتري حسب العنوان </w:t>
-      </w:r>
-      <w:r>
-        <w:rPr>
-          <w:rFonts w:asciiTheme="majorBidi" w:hAnsiTheme="majorBidi" w:cstheme="majorBidi" w:hint="cs"/>
-          <w:color w:val="FF0000"/>
-          <w:sz w:val="28"/>
-          <w:szCs w:val="28"/>
-          <w:rtl/>
-        </w:rPr>
-        <w:t>(ملحقات2</w:t>
-      </w:r>
-      <w:proofErr w:type="gramStart"/>
-      <w:r>
-        <w:rPr>
-          <w:rFonts w:asciiTheme="majorBidi" w:hAnsiTheme="majorBidi" w:cstheme="majorBidi" w:hint="cs"/>
-          <w:color w:val="FF0000"/>
-          <w:sz w:val="28"/>
-          <w:szCs w:val="28"/>
-          <w:rtl/>
-        </w:rPr>
-        <w:t>)</w:t>
-      </w:r>
-      <w:r>
-        <w:rPr>
-          <w:rFonts w:asciiTheme="majorBidi" w:hAnsiTheme="majorBidi" w:cstheme="majorBidi" w:hint="cs"/>
-          <w:color w:val="0D0D0D" w:themeColor="text1" w:themeTint="F2"/>
-          <w:sz w:val="28"/>
-          <w:szCs w:val="28"/>
-          <w:rtl/>
-        </w:rPr>
         <w:t xml:space="preserve"> .</w:t>
       </w:r>
-      <w:proofErr w:type="gramEnd"/>
     </w:p>
     <w:p>
       <w:pPr>
@@ -4214,9 +3898,19 @@
           <w:szCs w:val="28"/>
           <w:rtl/>
         </w:rPr>
-        <w:t>تسجيل بيانات طلبية للوكيل</w:t>
-      </w:r>
-      <w:proofErr w:type="gramStart"/>
+        <w:t xml:space="preserve">تسجيل بيانات طلبية للوكيل: </w:t>
+      </w:r>
+      <w:r>
+        <w:rPr>
+          <w:rFonts w:asciiTheme="majorBidi" w:hAnsiTheme="majorBidi" w:cstheme="majorBidi"/>
+          <w:b/>
+          <w:bCs/>
+          <w:color w:val="1F4E79" w:themeColor="accent1" w:themeShade="80"/>
+          <w:sz w:val="28"/>
+          <w:szCs w:val="28"/>
+        </w:rPr>
+        <w:t>]</w:t>
+      </w:r>
       <w:r>
         <w:rPr>
           <w:rFonts w:asciiTheme="majorBidi" w:hAnsiTheme="majorBidi" w:cstheme="majorBidi" w:hint="cs"/>
@@ -4227,7 +3921,7 @@
           <w:szCs w:val="28"/>
           <w:rtl/>
         </w:rPr>
-        <w:t xml:space="preserve">: </w:t>
+        <w:t>انظر في المرفقات</w:t>
       </w:r>
       <w:r>
         <w:rPr>
@@ -4238,55 +3932,7 @@
           <w:sz w:val="28"/>
           <w:szCs w:val="28"/>
         </w:rPr>
-        <w:t>]</w:t>
-      </w:r>
-      <w:r>
-        <w:rPr>
-          <w:rFonts w:asciiTheme="majorBidi" w:hAnsiTheme="majorBidi" w:cstheme="majorBidi" w:hint="cs"/>
-          <w:b/>
-          <w:bCs/>
-          <w:color w:val="1F4E79" w:themeColor="accent1" w:themeShade="80"/>
-          <w:sz w:val="28"/>
-          <w:szCs w:val="28"/>
-          <w:rtl/>
-        </w:rPr>
-        <w:t>انظر</w:t>
-      </w:r>
-      <w:proofErr w:type="gramEnd"/>
-      <w:r>
-        <w:rPr>
-          <w:rFonts w:asciiTheme="majorBidi" w:hAnsiTheme="majorBidi" w:cstheme="majorBidi" w:hint="cs"/>
-          <w:b/>
-          <w:bCs/>
-          <w:color w:val="1F4E79" w:themeColor="accent1" w:themeShade="80"/>
-          <w:sz w:val="28"/>
-          <w:szCs w:val="28"/>
-          <w:rtl/>
-        </w:rPr>
-        <w:t xml:space="preserve"> في المرفقات</w:t>
-      </w:r>
-      <w:r>
-        <w:rPr>
-          <w:rFonts w:asciiTheme="majorBidi" w:hAnsiTheme="majorBidi" w:cstheme="majorBidi"/>
-          <w:b/>
-          <w:bCs/>
-          <w:color w:val="1F4E79" w:themeColor="accent1" w:themeShade="80"/>
-          <w:sz w:val="28"/>
-          <w:szCs w:val="28"/>
-        </w:rPr>
         <w:t>[</w:t>
-      </w:r>
-      <w:r>
-        <w:rPr>
-          <w:rFonts w:asciiTheme="majorBidi" w:hAnsiTheme="majorBidi" w:cstheme="majorBidi" w:hint="cs"/>
-          <w:b/>
-          <w:bCs/>
-          <w:color w:val="1F4E79" w:themeColor="accent1" w:themeShade="80"/>
-          <w:sz w:val="28"/>
-          <w:szCs w:val="28"/>
-          <w:rtl/>
-        </w:rPr>
-        <w:t xml:space="preserve"> </w:t>
       </w:r>
     </w:p>
     <w:p>
@@ -4340,7 +3986,6 @@
         </w:rPr>
         <w:t xml:space="preserve">يتم فيها تسجيل عدد الأجهزة المطلوبة بالإضافة إلى </w:t>
       </w:r>
-      <w:proofErr w:type="gramStart"/>
       <w:r>
         <w:rPr>
           <w:rFonts w:asciiTheme="majorBidi" w:hAnsiTheme="majorBidi" w:cstheme="majorBidi" w:hint="cs"/>
@@ -4361,7 +4006,6 @@
         </w:rPr>
         <w:t>.</w:t>
       </w:r>
-      <w:proofErr w:type="gramEnd"/>
     </w:p>
     <w:p>
       <w:pPr>
@@ -4408,7 +4052,7 @@
           <w:rtl/>
         </w:rPr>
       </w:pPr>
-      <w:bookmarkStart w:id="14" w:name="_Toc43663295"/>
+      <w:bookmarkStart w:id="14" w:name="_Toc43662287"/>
       <w:r>
         <w:rPr>
           <w:rFonts w:hint="cs"/>
@@ -4509,33 +4153,7 @@
           <w:szCs w:val="28"/>
           <w:rtl/>
         </w:rPr>
-        <w:t xml:space="preserve">الخصوصية </w:t>
-      </w:r>
-      <w:proofErr w:type="spellStart"/>
-      <w:r>
-        <w:rPr>
-          <w:rFonts w:asciiTheme="majorBidi" w:hAnsiTheme="majorBidi" w:cstheme="majorBidi" w:hint="cs"/>
-          <w:b/>
-          <w:bCs/>
-          <w:color w:val="1F4E79" w:themeColor="accent1" w:themeShade="80"/>
-          <w:sz w:val="28"/>
-          <w:szCs w:val="28"/>
-          <w:rtl/>
-        </w:rPr>
-        <w:t>والوثوقية</w:t>
-      </w:r>
-      <w:proofErr w:type="spellEnd"/>
-      <w:r>
-        <w:rPr>
-          <w:rFonts w:asciiTheme="majorBidi" w:hAnsiTheme="majorBidi" w:cstheme="majorBidi" w:hint="cs"/>
-          <w:b/>
-          <w:bCs/>
-          <w:color w:val="1F4E79" w:themeColor="accent1" w:themeShade="80"/>
-          <w:sz w:val="28"/>
-          <w:szCs w:val="28"/>
-          <w:rtl/>
-        </w:rPr>
-        <w:t>.</w:t>
+        <w:t>الخصوصية والوثوقية.</w:t>
       </w:r>
     </w:p>
     <w:p>
@@ -4584,7 +4202,7 @@
           <w:rtl/>
           <w:lang w:bidi="ar-SY"/>
         </w:rPr>
-        <w:t>إن نطاق خدمات النظام لا</w:t>
+        <w:t xml:space="preserve">إن نطاق خدمات النظام لايتعدى </w:t>
       </w:r>
       <w:r>
         <w:rPr>
@@ -4594,30 +4212,8 @@
           <w:rtl/>
           <w:lang w:bidi="ar-SY"/>
         </w:rPr>
-        <w:t xml:space="preserve"> </w:t>
-      </w:r>
-      <w:r>
-        <w:rPr>
-          <w:rFonts w:asciiTheme="majorBidi" w:hAnsiTheme="majorBidi" w:cstheme="majorBidi" w:hint="cs"/>
-          <w:sz w:val="28"/>
-          <w:szCs w:val="28"/>
-          <w:rtl/>
-          <w:lang w:bidi="ar-SY"/>
-        </w:rPr>
-        <w:t xml:space="preserve">يتعدى </w:t>
-      </w:r>
-      <w:proofErr w:type="gramStart"/>
-      <w:r>
-        <w:rPr>
-          <w:rFonts w:asciiTheme="majorBidi" w:hAnsiTheme="majorBidi" w:cstheme="majorBidi" w:hint="cs"/>
-          <w:sz w:val="28"/>
-          <w:szCs w:val="28"/>
-          <w:rtl/>
-          <w:lang w:bidi="ar-SY"/>
-        </w:rPr>
         <w:t>الشركة .</w:t>
       </w:r>
-      <w:proofErr w:type="gramEnd"/>
     </w:p>
     <w:p>
       <w:pPr>
@@ -4628,7 +4224,7 @@
           <w:lang w:bidi="ar-SY"/>
         </w:rPr>
       </w:pPr>
-      <w:bookmarkStart w:id="15" w:name="_Toc43663296"/>
+      <w:bookmarkStart w:id="15" w:name="_Toc43662288"/>
       <w:r>
         <w:rPr>
           <w:rFonts w:hint="cs"/>
@@ -4674,7 +4270,7 @@
         <w:tblW w:w="10890" w:type="dxa"/>
         <w:tblInd w:w="-72" w:type="dxa"/>
         <w:tblLayout w:type="fixed"/>
-        <w:tblLook w:val="04A0" w:firstRow="1" w:lastRow="0" w:firstColumn="1" w:lastColumn="0" w:noHBand="0" w:noVBand="1"/>
+        <w:tblLook w:val="04A0"/>
       </w:tblPr>
       <w:tblGrid>
         <w:gridCol w:w="2106"/>
@@ -4866,29 +4462,7 @@
                 <w:color w:val="538135" w:themeColor="accent6" w:themeShade="BF"/>
                 <w:rtl/>
               </w:rPr>
-              <w:t xml:space="preserve"> حال </w:t>
-            </w:r>
-            <w:proofErr w:type="spellStart"/>
-            <w:r>
-              <w:rPr>
-                <w:rFonts w:cs="Times New Roman" w:hint="cs"/>
-                <w:b/>
-                <w:bCs/>
-                <w:color w:val="538135" w:themeColor="accent6" w:themeShade="BF"/>
-                <w:rtl/>
-              </w:rPr>
-              <w:t>النتهاء</w:t>
-            </w:r>
-            <w:proofErr w:type="spellEnd"/>
-            <w:r>
-              <w:rPr>
-                <w:rFonts w:cs="Times New Roman" w:hint="cs"/>
-                <w:b/>
-                <w:bCs/>
-                <w:color w:val="538135" w:themeColor="accent6" w:themeShade="BF"/>
-                <w:rtl/>
-              </w:rPr>
-              <w:t xml:space="preserve"> من هذه المرحلة</w:t>
+              <w:t xml:space="preserve"> حال النتهاء من هذه المرحلة</w:t>
             </w:r>
           </w:p>
         </w:tc>
@@ -4959,23 +4533,7 @@
                 <w:rFonts w:cs="Times New Roman" w:hint="cs"/>
                 <w:rtl/>
               </w:rPr>
-              <w:t xml:space="preserve">جمع </w:t>
-            </w:r>
-            <w:proofErr w:type="spellStart"/>
-            <w:r>
-              <w:rPr>
-                <w:rFonts w:cs="Times New Roman" w:hint="cs"/>
-                <w:rtl/>
-              </w:rPr>
-              <w:t>المتطلبا</w:t>
-            </w:r>
-            <w:proofErr w:type="spellEnd"/>
-            <w:r>
-              <w:rPr>
-                <w:rFonts w:cs="Times New Roman" w:hint="cs"/>
-                <w:rtl/>
-              </w:rPr>
-              <w:t xml:space="preserve"> ت</w:t>
+              <w:t>جمع المتطلبا ت</w:t>
             </w:r>
           </w:p>
         </w:tc>
@@ -5748,7 +5306,18 @@
                 <w:color w:val="538135" w:themeColor="accent6" w:themeShade="BF"/>
                 <w:rtl/>
               </w:rPr>
-              <w:t>يقوم الزبون باختبار التطبيقات التنفيذية الناتجة عن كل مهمة جزئية</w:t>
+              <w:t xml:space="preserve">يقوم الزبون باختبار </w:t>
+            </w:r>
+            <w:r>
+              <w:rPr>
+                <w:rFonts w:cs="Times New Roman" w:hint="cs"/>
+                <w:b/>
+                <w:bCs/>
+                <w:color w:val="538135" w:themeColor="accent6" w:themeShade="BF"/>
+                <w:rtl/>
+              </w:rPr>
+              <w:lastRenderedPageBreak/>
+              <w:t>التطبيقات التنفيذية الناتجة عن كل مهمة جزئية</w:t>
             </w:r>
           </w:p>
         </w:tc>
@@ -5978,7 +5547,7 @@
           <w:lang w:bidi="ar-SY"/>
         </w:rPr>
       </w:pPr>
-      <w:bookmarkStart w:id="16" w:name="_Toc43663297"/>
+      <w:bookmarkStart w:id="16" w:name="_Toc43662289"/>
       <w:r>
         <w:rPr>
           <w:rFonts w:hint="cs"/>
@@ -6014,7 +5583,6 @@
         </w:rPr>
       </w:pPr>
       <w:bookmarkStart w:id="17" w:name="الجدول1"/>
-      <w:proofErr w:type="gramStart"/>
       <w:r>
         <w:rPr>
           <w:rFonts w:asciiTheme="majorBidi" w:hAnsiTheme="majorBidi" w:cstheme="majorBidi"/>
@@ -6023,18 +5591,7 @@
           <w:rtl/>
           <w:lang w:bidi="ar-SY"/>
         </w:rPr>
-        <w:t>الجدول(</w:t>
-      </w:r>
-      <w:proofErr w:type="gramEnd"/>
-      <w:r>
-        <w:rPr>
-          <w:rFonts w:asciiTheme="majorBidi" w:hAnsiTheme="majorBidi" w:cstheme="majorBidi"/>
-          <w:sz w:val="28"/>
-          <w:szCs w:val="28"/>
-          <w:rtl/>
-          <w:lang w:bidi="ar-SY"/>
-        </w:rPr>
-        <w:t xml:space="preserve">1) </w:t>
+        <w:t xml:space="preserve">الجدول(1) </w:t>
       </w:r>
       <w:bookmarkEnd w:id="17"/>
       <w:r>
@@ -6064,7 +5621,7 @@
         <w:bidiVisual/>
         <w:tblW w:w="0" w:type="auto"/>
         <w:jc w:val="center"/>
-        <w:tblLook w:val="04A0" w:firstRow="1" w:lastRow="0" w:firstColumn="1" w:lastColumn="0" w:noHBand="0" w:noVBand="1"/>
+        <w:tblLook w:val="04A0"/>
       </w:tblPr>
       <w:tblGrid>
         <w:gridCol w:w="3455"/>
@@ -6210,27 +5767,7 @@
                 <w:szCs w:val="24"/>
                 <w:lang w:bidi="ar-SY"/>
               </w:rPr>
-              <w:t xml:space="preserve">Asus – </w:t>
-            </w:r>
-            <w:proofErr w:type="spellStart"/>
-            <w:r>
-              <w:rPr>
-                <w:rFonts w:asciiTheme="majorBidi" w:hAnsiTheme="majorBidi" w:cstheme="majorBidi"/>
-                <w:sz w:val="24"/>
-                <w:szCs w:val="24"/>
-                <w:lang w:bidi="ar-SY"/>
-              </w:rPr>
-              <w:t>hp</w:t>
-            </w:r>
-            <w:proofErr w:type="spellEnd"/>
-            <w:r>
-              <w:rPr>
-                <w:rFonts w:asciiTheme="majorBidi" w:hAnsiTheme="majorBidi" w:cstheme="majorBidi"/>
-                <w:sz w:val="24"/>
-                <w:szCs w:val="24"/>
-                <w:lang w:bidi="ar-SY"/>
-              </w:rPr>
-              <w:t xml:space="preserve"> – dell – Lenovo….</w:t>
+              <w:t>Asus – hp – dell –Lenovo….</w:t>
             </w:r>
           </w:p>
         </w:tc>
@@ -6420,21 +5957,9 @@
         <w:rPr>
           <w:rtl/>
         </w:rPr>
-        <w:t xml:space="preserve"> </w:t>
-      </w:r>
-      <w:r>
-        <w:rPr>
-          <w:rtl/>
-        </w:rPr>
         <w:fldChar w:fldCharType="begin"/>
       </w:r>
       <w:r>
-        <w:rPr>
-          <w:rtl/>
-        </w:rPr>
-        <w:instrText xml:space="preserve"> </w:instrText>
-      </w:r>
-      <w:r>
         <w:instrText>SEQ</w:instrText>
       </w:r>
       <w:r>
@@ -6445,12 +5970,6 @@
       </w:r>
       <w:r>
         <w:instrText>ARABIC</w:instrText>
-      </w:r>
-      <w:r>
-        <w:rPr>
-          <w:rtl/>
-        </w:rPr>
-        <w:instrText xml:space="preserve"> </w:instrText>
       </w:r>
       <w:r>
         <w:rPr>
@@ -6589,7 +6108,7 @@
           <w:rtl/>
           <w:lang w:bidi="ar-SY"/>
         </w:rPr>
-        <w:t>يختار الزبون المنتج المطلوب ومن ثم ينتظر إلى أن يتم الشحن للمحافظة المطلوبة.</w:t>
+        <w:t>يختار الزبون المنتج المطلوب ومن ثم ينتظر إلى أنيتم الشحن للمحافظة المطلوبة.</w:t>
       </w:r>
     </w:p>
     <w:p>
@@ -6637,7 +6156,6 @@
           <w:lang w:bidi="ar-SY"/>
         </w:rPr>
       </w:pPr>
-      <w:proofErr w:type="gramStart"/>
       <w:r>
         <w:rPr>
           <w:rFonts w:asciiTheme="minorBidi" w:hAnsiTheme="minorBidi"/>
@@ -6646,18 +6164,7 @@
           <w:rtl/>
           <w:lang w:bidi="ar-SY"/>
         </w:rPr>
-        <w:t>الجدول(</w:t>
-      </w:r>
-      <w:proofErr w:type="gramEnd"/>
-      <w:r>
-        <w:rPr>
-          <w:rFonts w:asciiTheme="minorBidi" w:hAnsiTheme="minorBidi"/>
-          <w:sz w:val="28"/>
-          <w:szCs w:val="28"/>
-          <w:rtl/>
-          <w:lang w:bidi="ar-SY"/>
-        </w:rPr>
-        <w:t xml:space="preserve">2) يبين </w:t>
+        <w:t xml:space="preserve">الجدول(2) يبين </w:t>
       </w:r>
       <w:bookmarkEnd w:id="18"/>
       <w:r>
@@ -6691,7 +6198,7 @@
         <w:bidiVisual/>
         <w:tblW w:w="0" w:type="auto"/>
         <w:jc w:val="center"/>
-        <w:tblLook w:val="04A0" w:firstRow="1" w:lastRow="0" w:firstColumn="1" w:lastColumn="0" w:noHBand="0" w:noVBand="1"/>
+        <w:tblLook w:val="04A0"/>
       </w:tblPr>
       <w:tblGrid>
         <w:gridCol w:w="2068"/>
@@ -6725,7 +6232,7 @@
             </w:pPr>
             <w:r>
               <w:rPr>
-                <w:rFonts w:hint="cs"/>
+                <w:rFonts w:cs="Times New Roman" w:hint="cs"/>
                 <w:b/>
                 <w:bCs/>
                 <w:color w:val="404040" w:themeColor="text1" w:themeTint="BF"/>
@@ -6760,7 +6267,7 @@
             </w:pPr>
             <w:r>
               <w:rPr>
-                <w:rFonts w:hint="cs"/>
+                <w:rFonts w:cs="Times New Roman" w:hint="cs"/>
                 <w:b/>
                 <w:bCs/>
                 <w:sz w:val="28"/>
@@ -6797,7 +6304,7 @@
             </w:pPr>
             <w:r>
               <w:rPr>
-                <w:rFonts w:hint="cs"/>
+                <w:rFonts w:cs="Times New Roman" w:hint="cs"/>
                 <w:b/>
                 <w:bCs/>
                 <w:sz w:val="28"/>
@@ -6835,7 +6342,7 @@
             </w:pPr>
             <w:r>
               <w:rPr>
-                <w:rFonts w:hint="cs"/>
+                <w:rFonts w:cs="Times New Roman" w:hint="cs"/>
                 <w:b/>
                 <w:bCs/>
                 <w:sz w:val="28"/>
@@ -6843,7 +6350,31 @@
                 <w:rtl/>
                 <w:lang w:bidi="ar-SY"/>
               </w:rPr>
-              <w:t>السعر*الكمية</w:t>
+              <w:t>السعر</w:t>
+            </w:r>
+            <w:r>
+              <w:rPr>
+                <w:rFonts w:hint="cs"/>
+                <w:b/>
+                <w:bCs/>
+                <w:sz w:val="28"/>
+                <w:szCs w:val="28"/>
+                <w:rtl/>
+                <w:lang w:bidi="ar-SY"/>
+              </w:rPr>
+              <w:t>*</w:t>
+            </w:r>
+            <w:r>
+              <w:rPr>
+                <w:rFonts w:cs="Times New Roman" w:hint="cs"/>
+                <w:b/>
+                <w:bCs/>
+                <w:sz w:val="28"/>
+                <w:szCs w:val="28"/>
+                <w:rtl/>
+                <w:lang w:bidi="ar-SY"/>
+              </w:rPr>
+              <w:t>الكمية</w:t>
             </w:r>
           </w:p>
         </w:tc>
@@ -6971,7 +6502,6 @@
                 <w:szCs w:val="24"/>
               </w:rPr>
             </w:pPr>
-            <w:proofErr w:type="spellStart"/>
             <w:r>
               <w:rPr>
                 <w:rFonts w:cstheme="minorBidi"/>
@@ -6982,7 +6512,6 @@
               </w:rPr>
               <w:t>Hp</w:t>
             </w:r>
-            <w:proofErr w:type="spellEnd"/>
           </w:p>
         </w:tc>
         <w:tc>
@@ -7077,7 +6606,6 @@
                 <w:szCs w:val="24"/>
               </w:rPr>
             </w:pPr>
-            <w:proofErr w:type="spellStart"/>
             <w:r>
               <w:rPr>
                 <w:b/>
@@ -7087,7 +6615,6 @@
               </w:rPr>
               <w:t>Deel</w:t>
             </w:r>
-            <w:proofErr w:type="spellEnd"/>
           </w:p>
         </w:tc>
         <w:tc>
@@ -7283,7 +6810,7 @@
             </w:pPr>
             <w:r>
               <w:rPr>
-                <w:rFonts w:hint="cs"/>
+                <w:rFonts w:cs="Times New Roman" w:hint="cs"/>
                 <w:b/>
                 <w:bCs/>
                 <w:sz w:val="24"/>
@@ -7384,21 +6911,9 @@
         <w:rPr>
           <w:rtl/>
         </w:rPr>
-        <w:t xml:space="preserve"> </w:t>
-      </w:r>
-      <w:r>
-        <w:rPr>
-          <w:rtl/>
-        </w:rPr>
         <w:fldChar w:fldCharType="begin"/>
       </w:r>
       <w:r>
-        <w:rPr>
-          <w:rtl/>
-        </w:rPr>
-        <w:instrText xml:space="preserve"> </w:instrText>
-      </w:r>
-      <w:r>
         <w:instrText>SEQ</w:instrText>
       </w:r>
       <w:r>
@@ -7409,12 +6924,6 @@
       </w:r>
       <w:r>
         <w:instrText>ARABIC</w:instrText>
-      </w:r>
-      <w:r>
-        <w:rPr>
-          <w:rtl/>
-        </w:rPr>
-        <w:instrText xml:space="preserve"> </w:instrText>
       </w:r>
       <w:r>
         <w:rPr>
@@ -7479,7 +6988,7 @@
       <w:tblPr>
         <w:tblStyle w:val="a3"/>
         <w:tblW w:w="0" w:type="auto"/>
-        <w:tblLook w:val="04A0" w:firstRow="1" w:lastRow="0" w:firstColumn="1" w:lastColumn="0" w:noHBand="0" w:noVBand="1"/>
+        <w:tblLook w:val="04A0"/>
       </w:tblPr>
       <w:tblGrid>
         <w:gridCol w:w="6941"/>
@@ -7554,7 +7063,6 @@
                 <w:lang w:bidi="ar-SY"/>
               </w:rPr>
             </w:pPr>
-            <w:proofErr w:type="spellStart"/>
             <w:r>
               <w:rPr>
                 <w:rFonts w:cstheme="minorBidi"/>
@@ -7563,18 +7071,7 @@
                 <w:sz w:val="32"/>
                 <w:lang w:bidi="ar-SY"/>
               </w:rPr>
-              <w:t>Usecase</w:t>
-            </w:r>
-            <w:proofErr w:type="spellEnd"/>
-            <w:r>
-              <w:rPr>
-                <w:rFonts w:cstheme="minorBidi"/>
-                <w:b/>
-                <w:bCs/>
-                <w:sz w:val="32"/>
-                <w:lang w:bidi="ar-SY"/>
-              </w:rPr>
-              <w:t xml:space="preserve"> name</w:t>
+              <w:t>Usecase name</w:t>
             </w:r>
           </w:p>
         </w:tc>
@@ -7644,7 +7141,6 @@
                 <w:lang w:bidi="ar-SY"/>
               </w:rPr>
             </w:pPr>
-            <w:proofErr w:type="spellStart"/>
             <w:r>
               <w:rPr>
                 <w:rFonts w:cstheme="minorBidi"/>
@@ -7653,18 +7149,7 @@
                 <w:sz w:val="32"/>
                 <w:lang w:bidi="ar-SY"/>
               </w:rPr>
-              <w:t>Usecase</w:t>
-            </w:r>
-            <w:proofErr w:type="spellEnd"/>
-            <w:r>
-              <w:rPr>
-                <w:rFonts w:cstheme="minorBidi"/>
-                <w:b/>
-                <w:bCs/>
-                <w:sz w:val="32"/>
-                <w:lang w:bidi="ar-SY"/>
-              </w:rPr>
-              <w:t xml:space="preserve"> Id</w:t>
+              <w:t>Usecase Id</w:t>
             </w:r>
           </w:p>
         </w:tc>
@@ -8030,25 +7515,14 @@
                 <w:sz w:val="32"/>
               </w:rPr>
             </w:pPr>
-            <w:proofErr w:type="spellStart"/>
-            <w:r>
-              <w:rPr>
-                <w:rFonts w:asciiTheme="minorBidi" w:hAnsiTheme="minorBidi" w:cstheme="minorBidi"/>
-                <w:b/>
-                <w:bCs/>
-                <w:sz w:val="32"/>
-              </w:rPr>
-              <w:t>Secondry</w:t>
-            </w:r>
-            <w:proofErr w:type="spellEnd"/>
-            <w:r>
-              <w:rPr>
-                <w:rFonts w:asciiTheme="minorBidi" w:hAnsiTheme="minorBidi" w:cstheme="minorBidi"/>
-                <w:b/>
-                <w:bCs/>
-                <w:sz w:val="32"/>
-              </w:rPr>
-              <w:t xml:space="preserve"> actors</w:t>
+            <w:r>
+              <w:rPr>
+                <w:rFonts w:asciiTheme="minorBidi" w:hAnsiTheme="minorBidi" w:cstheme="minorBidi"/>
+                <w:b/>
+                <w:bCs/>
+                <w:sz w:val="32"/>
+              </w:rPr>
+              <w:t>Secondry actors</w:t>
             </w:r>
           </w:p>
         </w:tc>
@@ -8659,7 +8133,7 @@
       <w:tblPr>
         <w:tblStyle w:val="a3"/>
         <w:tblW w:w="0" w:type="auto"/>
-        <w:tblLook w:val="04A0" w:firstRow="1" w:lastRow="0" w:firstColumn="1" w:lastColumn="0" w:noHBand="0" w:noVBand="1"/>
+        <w:tblLook w:val="04A0"/>
       </w:tblPr>
       <w:tblGrid>
         <w:gridCol w:w="6941"/>
@@ -8733,7 +8207,6 @@
                 <w:lang w:bidi="ar-SY"/>
               </w:rPr>
             </w:pPr>
-            <w:proofErr w:type="spellStart"/>
             <w:r>
               <w:rPr>
                 <w:rFonts w:cstheme="minorBidi"/>
@@ -8742,18 +8215,7 @@
                 <w:sz w:val="32"/>
                 <w:lang w:bidi="ar-SY"/>
               </w:rPr>
-              <w:t>Usecase</w:t>
-            </w:r>
-            <w:proofErr w:type="spellEnd"/>
-            <w:r>
-              <w:rPr>
-                <w:rFonts w:cstheme="minorBidi"/>
-                <w:b/>
-                <w:bCs/>
-                <w:sz w:val="32"/>
-                <w:lang w:bidi="ar-SY"/>
-              </w:rPr>
-              <w:t xml:space="preserve"> name</w:t>
+              <w:t>Usecase name</w:t>
             </w:r>
           </w:p>
         </w:tc>
@@ -8823,7 +8285,6 @@
                 <w:lang w:bidi="ar-SY"/>
               </w:rPr>
             </w:pPr>
-            <w:proofErr w:type="spellStart"/>
             <w:r>
               <w:rPr>
                 <w:rFonts w:cstheme="minorBidi"/>
@@ -8832,18 +8293,7 @@
                 <w:sz w:val="32"/>
                 <w:lang w:bidi="ar-SY"/>
               </w:rPr>
-              <w:t>Usecase</w:t>
-            </w:r>
-            <w:proofErr w:type="spellEnd"/>
-            <w:r>
-              <w:rPr>
-                <w:rFonts w:cstheme="minorBidi"/>
-                <w:b/>
-                <w:bCs/>
-                <w:sz w:val="32"/>
-                <w:lang w:bidi="ar-SY"/>
-              </w:rPr>
-              <w:t xml:space="preserve"> Id</w:t>
+              <w:t>Usecase Id</w:t>
             </w:r>
           </w:p>
         </w:tc>
@@ -9197,25 +8647,14 @@
                 <w:sz w:val="32"/>
               </w:rPr>
             </w:pPr>
-            <w:proofErr w:type="spellStart"/>
-            <w:r>
-              <w:rPr>
-                <w:rFonts w:asciiTheme="minorBidi" w:hAnsiTheme="minorBidi" w:cstheme="minorBidi"/>
-                <w:b/>
-                <w:bCs/>
-                <w:sz w:val="32"/>
-              </w:rPr>
-              <w:t>Secondry</w:t>
-            </w:r>
-            <w:proofErr w:type="spellEnd"/>
-            <w:r>
-              <w:rPr>
-                <w:rFonts w:asciiTheme="minorBidi" w:hAnsiTheme="minorBidi" w:cstheme="minorBidi"/>
-                <w:b/>
-                <w:bCs/>
-                <w:sz w:val="32"/>
-              </w:rPr>
-              <w:t xml:space="preserve"> actors</w:t>
+            <w:r>
+              <w:rPr>
+                <w:rFonts w:asciiTheme="minorBidi" w:hAnsiTheme="minorBidi" w:cstheme="minorBidi"/>
+                <w:b/>
+                <w:bCs/>
+                <w:sz w:val="32"/>
+              </w:rPr>
+              <w:t>Secondry actors</w:t>
             </w:r>
           </w:p>
         </w:tc>
@@ -9321,7 +8760,7 @@
                 <w:szCs w:val="32"/>
                 <w:rtl/>
               </w:rPr>
-              <w:t>عرض المنتج بنجاح</w:t>
+              <w:t>عرضالمنتج بنجاح</w:t>
             </w:r>
           </w:p>
         </w:tc>
@@ -9788,6 +9227,3515 @@
           <w:tab w:val="left" w:pos="8640"/>
         </w:tabs>
         <w:jc w:val="center"/>
+        <w:rPr>
+          <w:sz w:val="32"/>
+          <w:szCs w:val="32"/>
+          <w:u w:val="single"/>
+        </w:rPr>
+      </w:pPr>
+    </w:p>
+    <w:tbl>
+      <w:tblPr>
+        <w:tblStyle w:val="a3"/>
+        <w:tblW w:w="0" w:type="auto"/>
+        <w:tblLook w:val="04A0"/>
+      </w:tblPr>
+      <w:tblGrid>
+        <w:gridCol w:w="6941"/>
+        <w:gridCol w:w="3304"/>
+      </w:tblGrid>
+      <w:tr>
+        <w:tc>
+          <w:tcPr>
+            <w:tcW w:w="6941" w:type="dxa"/>
+          </w:tcPr>
+          <w:p>
+            <w:pPr>
+              <w:tabs>
+                <w:tab w:val="left" w:pos="8640"/>
+              </w:tabs>
+              <w:jc w:val="center"/>
+              <w:rPr>
+                <w:rFonts w:cstheme="minorBidi"/>
+                <w:sz w:val="32"/>
+                <w:szCs w:val="32"/>
+                <w:rtl/>
+              </w:rPr>
+            </w:pPr>
+            <w:r>
+              <w:rPr>
+                <w:rFonts w:cstheme="minorBidi" w:hint="cs"/>
+                <w:sz w:val="32"/>
+                <w:szCs w:val="32"/>
+                <w:rtl/>
+              </w:rPr>
+              <w:t>تسجيل طلب زبون</w:t>
+            </w:r>
+          </w:p>
+        </w:tc>
+        <w:tc>
+          <w:tcPr>
+            <w:tcW w:w="3304" w:type="dxa"/>
+          </w:tcPr>
+          <w:p>
+            <w:pPr>
+              <w:pStyle w:val="a4"/>
+              <w:jc w:val="center"/>
+              <w:rPr>
+                <w:rFonts w:cstheme="minorBidi"/>
+                <w:b/>
+                <w:bCs/>
+                <w:sz w:val="32"/>
+                <w:rtl/>
+                <w:lang w:bidi="ar-SY"/>
+              </w:rPr>
+            </w:pPr>
+            <w:r>
+              <w:rPr>
+                <w:rFonts w:cstheme="minorBidi" w:hint="cs"/>
+                <w:b/>
+                <w:bCs/>
+                <w:sz w:val="32"/>
+                <w:rtl/>
+                <w:lang w:bidi="ar-SY"/>
+              </w:rPr>
+              <w:t>اسم حالة الاستخدام</w:t>
+            </w:r>
+          </w:p>
+          <w:p>
+            <w:pPr>
+              <w:pStyle w:val="a4"/>
+              <w:jc w:val="center"/>
+              <w:rPr>
+                <w:sz w:val="32"/>
+                <w:lang w:bidi="ar-SY"/>
+              </w:rPr>
+            </w:pPr>
+            <w:r>
+              <w:rPr>
+                <w:rFonts w:cstheme="minorBidi"/>
+                <w:b/>
+                <w:bCs/>
+                <w:sz w:val="32"/>
+                <w:lang w:bidi="ar-SY"/>
+              </w:rPr>
+              <w:t>Usecase name</w:t>
+            </w:r>
+          </w:p>
+        </w:tc>
+      </w:tr>
+      <w:tr>
+        <w:tc>
+          <w:tcPr>
+            <w:tcW w:w="6941" w:type="dxa"/>
+          </w:tcPr>
+          <w:p>
+            <w:pPr>
+              <w:tabs>
+                <w:tab w:val="left" w:pos="8640"/>
+              </w:tabs>
+              <w:jc w:val="center"/>
+              <w:rPr>
+                <w:sz w:val="32"/>
+                <w:szCs w:val="32"/>
+              </w:rPr>
+            </w:pPr>
+            <w:r>
+              <w:rPr>
+                <w:sz w:val="32"/>
+                <w:szCs w:val="32"/>
+              </w:rPr>
+              <w:t>Uc-03</w:t>
+            </w:r>
+          </w:p>
+        </w:tc>
+        <w:tc>
+          <w:tcPr>
+            <w:tcW w:w="3304" w:type="dxa"/>
+          </w:tcPr>
+          <w:p>
+            <w:pPr>
+              <w:pStyle w:val="a4"/>
+              <w:jc w:val="center"/>
+              <w:rPr>
+                <w:rFonts w:cstheme="minorBidi"/>
+                <w:b/>
+                <w:bCs/>
+                <w:sz w:val="32"/>
+                <w:rtl/>
+                <w:lang w:bidi="ar-SY"/>
+              </w:rPr>
+            </w:pPr>
+            <w:r>
+              <w:rPr>
+                <w:rFonts w:cstheme="minorBidi" w:hint="cs"/>
+                <w:b/>
+                <w:bCs/>
+                <w:sz w:val="32"/>
+                <w:rtl/>
+                <w:lang w:bidi="ar-SY"/>
+              </w:rPr>
+              <w:t>معرف حالة الاستخدام</w:t>
+            </w:r>
+          </w:p>
+          <w:p>
+            <w:pPr>
+              <w:pStyle w:val="a4"/>
+              <w:jc w:val="center"/>
+              <w:rPr>
+                <w:b/>
+                <w:bCs/>
+                <w:sz w:val="32"/>
+                <w:lang w:bidi="ar-SY"/>
+              </w:rPr>
+            </w:pPr>
+            <w:r>
+              <w:rPr>
+                <w:rFonts w:cstheme="minorBidi"/>
+                <w:b/>
+                <w:bCs/>
+                <w:sz w:val="32"/>
+                <w:lang w:bidi="ar-SY"/>
+              </w:rPr>
+              <w:t>Usecase Id</w:t>
+            </w:r>
+          </w:p>
+        </w:tc>
+      </w:tr>
+      <w:tr>
+        <w:tc>
+          <w:tcPr>
+            <w:tcW w:w="6941" w:type="dxa"/>
+          </w:tcPr>
+          <w:p>
+            <w:pPr>
+              <w:tabs>
+                <w:tab w:val="left" w:pos="8640"/>
+              </w:tabs>
+              <w:jc w:val="center"/>
+              <w:rPr>
+                <w:rFonts w:cstheme="minorBidi"/>
+                <w:sz w:val="32"/>
+                <w:szCs w:val="32"/>
+              </w:rPr>
+            </w:pPr>
+            <w:r>
+              <w:rPr>
+                <w:rFonts w:cstheme="minorBidi" w:hint="cs"/>
+                <w:sz w:val="32"/>
+                <w:szCs w:val="32"/>
+                <w:rtl/>
+              </w:rPr>
+              <w:t>طلب صيانة</w:t>
+            </w:r>
+          </w:p>
+        </w:tc>
+        <w:tc>
+          <w:tcPr>
+            <w:tcW w:w="3304" w:type="dxa"/>
+          </w:tcPr>
+          <w:p>
+            <w:pPr>
+              <w:pStyle w:val="a4"/>
+              <w:jc w:val="center"/>
+              <w:rPr>
+                <w:rFonts w:cstheme="minorBidi"/>
+                <w:b/>
+                <w:bCs/>
+                <w:sz w:val="32"/>
+                <w:rtl/>
+                <w:lang w:bidi="ar-SY"/>
+              </w:rPr>
+            </w:pPr>
+            <w:r>
+              <w:rPr>
+                <w:rFonts w:cstheme="minorBidi" w:hint="cs"/>
+                <w:b/>
+                <w:bCs/>
+                <w:sz w:val="32"/>
+                <w:rtl/>
+                <w:lang w:bidi="ar-SY"/>
+              </w:rPr>
+              <w:t>المتطلبات التابعة لها</w:t>
+            </w:r>
+          </w:p>
+          <w:p>
+            <w:pPr>
+              <w:pStyle w:val="a4"/>
+              <w:jc w:val="center"/>
+              <w:rPr>
+                <w:rFonts w:cstheme="minorBidi"/>
+                <w:b/>
+                <w:bCs/>
+                <w:sz w:val="32"/>
+                <w:lang w:bidi="ar-SY"/>
+              </w:rPr>
+            </w:pPr>
+            <w:r>
+              <w:rPr>
+                <w:rFonts w:cstheme="minorBidi"/>
+                <w:b/>
+                <w:bCs/>
+                <w:sz w:val="32"/>
+                <w:lang w:bidi="ar-SY"/>
+              </w:rPr>
+              <w:t>Relate</w:t>
+            </w:r>
+          </w:p>
+          <w:p>
+            <w:pPr>
+              <w:pStyle w:val="a4"/>
+              <w:jc w:val="center"/>
+              <w:rPr>
+                <w:rFonts w:cstheme="minorBidi"/>
+                <w:b/>
+                <w:bCs/>
+                <w:sz w:val="32"/>
+                <w:lang w:bidi="ar-SY"/>
+              </w:rPr>
+            </w:pPr>
+            <w:r>
+              <w:rPr>
+                <w:rFonts w:cstheme="minorBidi"/>
+                <w:b/>
+                <w:bCs/>
+                <w:sz w:val="32"/>
+                <w:lang w:bidi="ar-SY"/>
+              </w:rPr>
+              <w:t>requirement</w:t>
+            </w:r>
+          </w:p>
+        </w:tc>
+      </w:tr>
+      <w:tr>
+        <w:tc>
+          <w:tcPr>
+            <w:tcW w:w="6941" w:type="dxa"/>
+          </w:tcPr>
+          <w:p>
+            <w:pPr>
+              <w:tabs>
+                <w:tab w:val="left" w:pos="8640"/>
+              </w:tabs>
+              <w:jc w:val="center"/>
+              <w:rPr>
+                <w:rFonts w:asciiTheme="minorBidi" w:hAnsiTheme="minorBidi" w:cstheme="minorBidi"/>
+                <w:sz w:val="32"/>
+                <w:szCs w:val="32"/>
+              </w:rPr>
+            </w:pPr>
+            <w:r>
+              <w:rPr>
+                <w:rFonts w:asciiTheme="minorBidi" w:hAnsiTheme="minorBidi" w:cstheme="minorBidi" w:hint="cs"/>
+                <w:sz w:val="32"/>
+                <w:szCs w:val="32"/>
+                <w:rtl/>
+              </w:rPr>
+              <w:t>تسجيل طلب صيانة للزبون من قبل الموظف</w:t>
+            </w:r>
+          </w:p>
+        </w:tc>
+        <w:tc>
+          <w:tcPr>
+            <w:tcW w:w="3304" w:type="dxa"/>
+          </w:tcPr>
+          <w:p>
+            <w:pPr>
+              <w:pStyle w:val="a4"/>
+              <w:jc w:val="center"/>
+              <w:rPr>
+                <w:rFonts w:cstheme="minorBidi"/>
+                <w:b/>
+                <w:bCs/>
+                <w:sz w:val="32"/>
+                <w:lang w:bidi="ar-SY"/>
+              </w:rPr>
+            </w:pPr>
+            <w:r>
+              <w:rPr>
+                <w:rFonts w:cstheme="minorBidi" w:hint="cs"/>
+                <w:b/>
+                <w:bCs/>
+                <w:sz w:val="32"/>
+                <w:rtl/>
+                <w:lang w:bidi="ar-SY"/>
+              </w:rPr>
+              <w:t>الهدف من الحالة</w:t>
+            </w:r>
+          </w:p>
+          <w:p>
+            <w:pPr>
+              <w:pStyle w:val="a4"/>
+              <w:jc w:val="center"/>
+              <w:rPr>
+                <w:rFonts w:cstheme="minorBidi"/>
+                <w:b/>
+                <w:bCs/>
+                <w:sz w:val="32"/>
+                <w:lang w:bidi="ar-SY"/>
+              </w:rPr>
+            </w:pPr>
+            <w:r>
+              <w:rPr>
+                <w:rFonts w:cstheme="minorBidi"/>
+                <w:b/>
+                <w:bCs/>
+                <w:sz w:val="32"/>
+                <w:lang w:bidi="ar-SY"/>
+              </w:rPr>
+              <w:t>Goal</w:t>
+            </w:r>
+          </w:p>
+        </w:tc>
+      </w:tr>
+      <w:tr>
+        <w:tc>
+          <w:tcPr>
+            <w:tcW w:w="6941" w:type="dxa"/>
+          </w:tcPr>
+          <w:p>
+            <w:pPr>
+              <w:tabs>
+                <w:tab w:val="left" w:pos="8640"/>
+              </w:tabs>
+              <w:jc w:val="center"/>
+              <w:rPr>
+                <w:rFonts w:asciiTheme="minorBidi" w:hAnsiTheme="minorBidi" w:cstheme="minorBidi"/>
+                <w:sz w:val="32"/>
+                <w:szCs w:val="32"/>
+              </w:rPr>
+            </w:pPr>
+            <w:r>
+              <w:rPr>
+                <w:rFonts w:asciiTheme="minorBidi" w:hAnsiTheme="minorBidi" w:cstheme="minorBidi" w:hint="cs"/>
+                <w:sz w:val="32"/>
+                <w:szCs w:val="32"/>
+                <w:rtl/>
+              </w:rPr>
+              <w:t>الموظف</w:t>
+            </w:r>
+          </w:p>
+        </w:tc>
+        <w:tc>
+          <w:tcPr>
+            <w:tcW w:w="3304" w:type="dxa"/>
+          </w:tcPr>
+          <w:p>
+            <w:pPr>
+              <w:pStyle w:val="a4"/>
+              <w:jc w:val="center"/>
+              <w:rPr>
+                <w:rFonts w:asciiTheme="minorBidi" w:hAnsiTheme="minorBidi" w:cstheme="minorBidi"/>
+                <w:b/>
+                <w:bCs/>
+                <w:sz w:val="32"/>
+              </w:rPr>
+            </w:pPr>
+            <w:r>
+              <w:rPr>
+                <w:rFonts w:asciiTheme="minorBidi" w:hAnsiTheme="minorBidi" w:cstheme="minorBidi"/>
+                <w:b/>
+                <w:bCs/>
+                <w:sz w:val="32"/>
+                <w:rtl/>
+              </w:rPr>
+              <w:t>الفاعلون</w:t>
+            </w:r>
+            <w:r>
+              <w:rPr>
+                <w:rFonts w:asciiTheme="minorBidi" w:hAnsiTheme="minorBidi" w:cstheme="minorBidi" w:hint="cs"/>
+                <w:b/>
+                <w:bCs/>
+                <w:sz w:val="32"/>
+                <w:rtl/>
+              </w:rPr>
+              <w:t xml:space="preserve"> الرئيسيون</w:t>
+            </w:r>
+          </w:p>
+          <w:p>
+            <w:pPr>
+              <w:pStyle w:val="a4"/>
+              <w:jc w:val="center"/>
+              <w:rPr>
+                <w:rFonts w:asciiTheme="minorBidi" w:hAnsiTheme="minorBidi" w:cstheme="minorBidi"/>
+                <w:b/>
+                <w:bCs/>
+                <w:sz w:val="32"/>
+              </w:rPr>
+            </w:pPr>
+            <w:r>
+              <w:rPr>
+                <w:rFonts w:asciiTheme="minorBidi" w:hAnsiTheme="minorBidi" w:cstheme="minorBidi"/>
+                <w:b/>
+                <w:bCs/>
+                <w:sz w:val="32"/>
+              </w:rPr>
+              <w:t>Primary actors</w:t>
+            </w:r>
+          </w:p>
+        </w:tc>
+      </w:tr>
+      <w:tr>
+        <w:tc>
+          <w:tcPr>
+            <w:tcW w:w="6941" w:type="dxa"/>
+          </w:tcPr>
+          <w:p>
+            <w:pPr>
+              <w:tabs>
+                <w:tab w:val="left" w:pos="8640"/>
+              </w:tabs>
+              <w:jc w:val="center"/>
+              <w:rPr>
+                <w:rFonts w:asciiTheme="minorBidi" w:hAnsiTheme="minorBidi" w:cstheme="minorBidi"/>
+                <w:sz w:val="32"/>
+                <w:szCs w:val="32"/>
+              </w:rPr>
+            </w:pPr>
+            <w:r>
+              <w:rPr>
+                <w:rFonts w:asciiTheme="minorBidi" w:hAnsiTheme="minorBidi" w:cstheme="minorBidi" w:hint="cs"/>
+                <w:sz w:val="32"/>
+                <w:szCs w:val="32"/>
+                <w:rtl/>
+              </w:rPr>
+              <w:t>الزبون</w:t>
+            </w:r>
+          </w:p>
+        </w:tc>
+        <w:tc>
+          <w:tcPr>
+            <w:tcW w:w="3304" w:type="dxa"/>
+          </w:tcPr>
+          <w:p>
+            <w:pPr>
+              <w:pStyle w:val="a4"/>
+              <w:jc w:val="center"/>
+              <w:rPr>
+                <w:rFonts w:asciiTheme="minorBidi" w:hAnsiTheme="minorBidi" w:cstheme="minorBidi"/>
+                <w:b/>
+                <w:bCs/>
+                <w:sz w:val="32"/>
+              </w:rPr>
+            </w:pPr>
+            <w:r>
+              <w:rPr>
+                <w:rFonts w:asciiTheme="minorBidi" w:hAnsiTheme="minorBidi" w:cstheme="minorBidi"/>
+                <w:b/>
+                <w:bCs/>
+                <w:sz w:val="32"/>
+                <w:rtl/>
+              </w:rPr>
+              <w:t>الفاعلون</w:t>
+            </w:r>
+            <w:r>
+              <w:rPr>
+                <w:rFonts w:asciiTheme="minorBidi" w:hAnsiTheme="minorBidi" w:cstheme="minorBidi" w:hint="cs"/>
+                <w:b/>
+                <w:bCs/>
+                <w:sz w:val="32"/>
+                <w:rtl/>
+              </w:rPr>
+              <w:t xml:space="preserve"> الثانويون</w:t>
+            </w:r>
+          </w:p>
+          <w:p>
+            <w:pPr>
+              <w:pStyle w:val="a4"/>
+              <w:jc w:val="center"/>
+              <w:rPr>
+                <w:rFonts w:asciiTheme="minorBidi" w:hAnsiTheme="minorBidi" w:cstheme="minorBidi"/>
+                <w:b/>
+                <w:bCs/>
+                <w:sz w:val="32"/>
+              </w:rPr>
+            </w:pPr>
+            <w:r>
+              <w:rPr>
+                <w:rFonts w:asciiTheme="minorBidi" w:hAnsiTheme="minorBidi" w:cstheme="minorBidi"/>
+                <w:b/>
+                <w:bCs/>
+                <w:sz w:val="32"/>
+              </w:rPr>
+              <w:t>Secondry actors</w:t>
+            </w:r>
+          </w:p>
+        </w:tc>
+      </w:tr>
+      <w:tr>
+        <w:tc>
+          <w:tcPr>
+            <w:tcW w:w="6941" w:type="dxa"/>
+          </w:tcPr>
+          <w:p>
+            <w:pPr>
+              <w:tabs>
+                <w:tab w:val="left" w:pos="8640"/>
+              </w:tabs>
+              <w:jc w:val="center"/>
+              <w:rPr>
+                <w:rFonts w:asciiTheme="minorBidi" w:hAnsiTheme="minorBidi" w:cstheme="minorBidi"/>
+                <w:sz w:val="32"/>
+                <w:szCs w:val="32"/>
+              </w:rPr>
+            </w:pPr>
+            <w:r>
+              <w:rPr>
+                <w:rFonts w:asciiTheme="minorBidi" w:hAnsiTheme="minorBidi" w:cstheme="minorBidi" w:hint="cs"/>
+                <w:sz w:val="32"/>
+                <w:szCs w:val="32"/>
+                <w:rtl/>
+              </w:rPr>
+              <w:t>تقديم وصف للمشكلة من قبل الزبون</w:t>
+            </w:r>
+          </w:p>
+        </w:tc>
+        <w:tc>
+          <w:tcPr>
+            <w:tcW w:w="3304" w:type="dxa"/>
+          </w:tcPr>
+          <w:p>
+            <w:pPr>
+              <w:pStyle w:val="a4"/>
+              <w:jc w:val="center"/>
+              <w:rPr>
+                <w:rFonts w:asciiTheme="minorBidi" w:hAnsiTheme="minorBidi" w:cstheme="minorBidi"/>
+                <w:b/>
+                <w:bCs/>
+                <w:sz w:val="32"/>
+              </w:rPr>
+            </w:pPr>
+            <w:r>
+              <w:rPr>
+                <w:rFonts w:asciiTheme="minorBidi" w:hAnsiTheme="minorBidi" w:cstheme="minorBidi" w:hint="cs"/>
+                <w:b/>
+                <w:bCs/>
+                <w:sz w:val="32"/>
+                <w:rtl/>
+              </w:rPr>
+              <w:t>الشروط السابقة</w:t>
+            </w:r>
+          </w:p>
+          <w:p>
+            <w:pPr>
+              <w:pStyle w:val="a4"/>
+              <w:jc w:val="center"/>
+              <w:rPr>
+                <w:rFonts w:asciiTheme="minorBidi" w:hAnsiTheme="minorBidi" w:cstheme="minorBidi"/>
+                <w:b/>
+                <w:bCs/>
+                <w:sz w:val="32"/>
+              </w:rPr>
+            </w:pPr>
+            <w:r>
+              <w:rPr>
+                <w:rFonts w:asciiTheme="minorBidi" w:hAnsiTheme="minorBidi" w:cstheme="minorBidi"/>
+                <w:b/>
+                <w:bCs/>
+                <w:sz w:val="32"/>
+              </w:rPr>
+              <w:t>precondition</w:t>
+            </w:r>
+          </w:p>
+        </w:tc>
+      </w:tr>
+      <w:tr>
+        <w:tc>
+          <w:tcPr>
+            <w:tcW w:w="6941" w:type="dxa"/>
+          </w:tcPr>
+          <w:p>
+            <w:pPr>
+              <w:tabs>
+                <w:tab w:val="left" w:pos="8640"/>
+              </w:tabs>
+              <w:jc w:val="center"/>
+              <w:rPr>
+                <w:rFonts w:asciiTheme="minorBidi" w:hAnsiTheme="minorBidi" w:cstheme="minorBidi"/>
+                <w:sz w:val="32"/>
+                <w:szCs w:val="32"/>
+                <w:rtl/>
+              </w:rPr>
+            </w:pPr>
+            <w:r>
+              <w:rPr>
+                <w:rFonts w:asciiTheme="minorBidi" w:hAnsiTheme="minorBidi" w:cstheme="minorBidi" w:hint="cs"/>
+                <w:sz w:val="32"/>
+                <w:szCs w:val="32"/>
+                <w:rtl/>
+              </w:rPr>
+              <w:t>استلام الطلب وتحويله الى قسم الصيانة</w:t>
+            </w:r>
+          </w:p>
+        </w:tc>
+        <w:tc>
+          <w:tcPr>
+            <w:tcW w:w="3304" w:type="dxa"/>
+          </w:tcPr>
+          <w:p>
+            <w:pPr>
+              <w:pStyle w:val="a4"/>
+              <w:jc w:val="center"/>
+              <w:rPr>
+                <w:rFonts w:asciiTheme="minorBidi" w:hAnsiTheme="minorBidi" w:cstheme="minorBidi"/>
+                <w:b/>
+                <w:bCs/>
+                <w:sz w:val="32"/>
+              </w:rPr>
+            </w:pPr>
+            <w:r>
+              <w:rPr>
+                <w:rFonts w:asciiTheme="minorBidi" w:hAnsiTheme="minorBidi" w:cstheme="minorBidi" w:hint="cs"/>
+                <w:b/>
+                <w:bCs/>
+                <w:sz w:val="32"/>
+                <w:rtl/>
+              </w:rPr>
+              <w:t>شرط النهاية الناجحة</w:t>
+            </w:r>
+          </w:p>
+          <w:p>
+            <w:pPr>
+              <w:pStyle w:val="a4"/>
+              <w:jc w:val="center"/>
+              <w:rPr>
+                <w:rFonts w:asciiTheme="minorBidi" w:hAnsiTheme="minorBidi" w:cstheme="minorBidi"/>
+                <w:b/>
+                <w:bCs/>
+                <w:sz w:val="32"/>
+              </w:rPr>
+            </w:pPr>
+            <w:r>
+              <w:rPr>
+                <w:rFonts w:asciiTheme="minorBidi" w:hAnsiTheme="minorBidi" w:cstheme="minorBidi"/>
+                <w:b/>
+                <w:bCs/>
+                <w:sz w:val="32"/>
+              </w:rPr>
+              <w:t>Successful End Condition</w:t>
+            </w:r>
+          </w:p>
+        </w:tc>
+      </w:tr>
+      <w:tr>
+        <w:tc>
+          <w:tcPr>
+            <w:tcW w:w="6941" w:type="dxa"/>
+          </w:tcPr>
+          <w:p>
+            <w:pPr>
+              <w:tabs>
+                <w:tab w:val="left" w:pos="8640"/>
+              </w:tabs>
+              <w:jc w:val="center"/>
+              <w:rPr>
+                <w:rFonts w:asciiTheme="minorBidi" w:hAnsiTheme="minorBidi" w:cstheme="minorBidi"/>
+                <w:sz w:val="32"/>
+                <w:szCs w:val="32"/>
+              </w:rPr>
+            </w:pPr>
+            <w:r>
+              <w:rPr>
+                <w:rFonts w:asciiTheme="minorBidi" w:hAnsiTheme="minorBidi" w:cstheme="minorBidi" w:hint="cs"/>
+                <w:sz w:val="32"/>
+                <w:szCs w:val="32"/>
+                <w:rtl/>
+              </w:rPr>
+              <w:t>---</w:t>
+            </w:r>
+          </w:p>
+        </w:tc>
+        <w:tc>
+          <w:tcPr>
+            <w:tcW w:w="3304" w:type="dxa"/>
+          </w:tcPr>
+          <w:p>
+            <w:pPr>
+              <w:pStyle w:val="a4"/>
+              <w:jc w:val="center"/>
+              <w:rPr>
+                <w:rFonts w:asciiTheme="minorBidi" w:hAnsiTheme="minorBidi" w:cstheme="minorBidi"/>
+                <w:b/>
+                <w:bCs/>
+                <w:sz w:val="32"/>
+              </w:rPr>
+            </w:pPr>
+            <w:r>
+              <w:rPr>
+                <w:rFonts w:asciiTheme="minorBidi" w:hAnsiTheme="minorBidi" w:cstheme="minorBidi" w:hint="cs"/>
+                <w:b/>
+                <w:bCs/>
+                <w:sz w:val="32"/>
+                <w:rtl/>
+              </w:rPr>
+              <w:t>شرط النهاية الفاشلة</w:t>
+            </w:r>
+          </w:p>
+          <w:p>
+            <w:pPr>
+              <w:pStyle w:val="a4"/>
+              <w:jc w:val="center"/>
+              <w:rPr>
+                <w:rFonts w:asciiTheme="minorBidi" w:hAnsiTheme="minorBidi" w:cstheme="minorBidi"/>
+                <w:b/>
+                <w:bCs/>
+                <w:sz w:val="32"/>
+              </w:rPr>
+            </w:pPr>
+            <w:r>
+              <w:rPr>
+                <w:rFonts w:asciiTheme="minorBidi" w:hAnsiTheme="minorBidi" w:cstheme="minorBidi"/>
+                <w:b/>
+                <w:bCs/>
+                <w:sz w:val="32"/>
+              </w:rPr>
+              <w:t>Failed End Condition</w:t>
+            </w:r>
+          </w:p>
+        </w:tc>
+      </w:tr>
+      <w:tr>
+        <w:trPr>
+          <w:trHeight w:val="976"/>
+        </w:trPr>
+        <w:tc>
+          <w:tcPr>
+            <w:tcW w:w="6941" w:type="dxa"/>
+          </w:tcPr>
+          <w:p>
+            <w:pPr>
+              <w:tabs>
+                <w:tab w:val="left" w:pos="8640"/>
+              </w:tabs>
+              <w:jc w:val="center"/>
+              <w:rPr>
+                <w:rFonts w:asciiTheme="minorBidi" w:hAnsiTheme="minorBidi" w:cstheme="minorBidi"/>
+                <w:sz w:val="32"/>
+                <w:szCs w:val="32"/>
+              </w:rPr>
+            </w:pPr>
+            <w:r>
+              <w:rPr>
+                <w:rFonts w:asciiTheme="minorBidi" w:hAnsiTheme="minorBidi" w:cstheme="minorBidi" w:hint="cs"/>
+                <w:sz w:val="32"/>
+                <w:szCs w:val="32"/>
+                <w:rtl/>
+              </w:rPr>
+              <w:t>طلب الزبون صيانة المنتج</w:t>
+            </w:r>
+          </w:p>
+        </w:tc>
+        <w:tc>
+          <w:tcPr>
+            <w:tcW w:w="3304" w:type="dxa"/>
+          </w:tcPr>
+          <w:p>
+            <w:pPr>
+              <w:pStyle w:val="a4"/>
+              <w:jc w:val="center"/>
+              <w:rPr>
+                <w:rFonts w:asciiTheme="minorBidi" w:hAnsiTheme="minorBidi" w:cstheme="minorBidi"/>
+                <w:b/>
+                <w:bCs/>
+                <w:sz w:val="32"/>
+              </w:rPr>
+            </w:pPr>
+            <w:r>
+              <w:rPr>
+                <w:rFonts w:asciiTheme="minorBidi" w:hAnsiTheme="minorBidi" w:cstheme="minorBidi" w:hint="cs"/>
+                <w:b/>
+                <w:bCs/>
+                <w:sz w:val="32"/>
+                <w:rtl/>
+              </w:rPr>
+              <w:t>القادح</w:t>
+            </w:r>
+          </w:p>
+          <w:p>
+            <w:pPr>
+              <w:pStyle w:val="a4"/>
+              <w:jc w:val="center"/>
+              <w:rPr>
+                <w:rFonts w:asciiTheme="minorBidi" w:hAnsiTheme="minorBidi" w:cstheme="minorBidi"/>
+                <w:b/>
+                <w:bCs/>
+                <w:sz w:val="32"/>
+              </w:rPr>
+            </w:pPr>
+            <w:r>
+              <w:rPr>
+                <w:rFonts w:asciiTheme="minorBidi" w:hAnsiTheme="minorBidi" w:cstheme="minorBidi"/>
+                <w:b/>
+                <w:bCs/>
+                <w:sz w:val="32"/>
+              </w:rPr>
+              <w:t>trigger</w:t>
+            </w:r>
+          </w:p>
+        </w:tc>
+      </w:tr>
+      <w:tr>
+        <w:tc>
+          <w:tcPr>
+            <w:tcW w:w="6941" w:type="dxa"/>
+          </w:tcPr>
+          <w:p>
+            <w:pPr>
+              <w:numPr>
+                <w:ilvl w:val="0"/>
+                <w:numId w:val="18"/>
+              </w:numPr>
+              <w:tabs>
+                <w:tab w:val="left" w:pos="8640"/>
+              </w:tabs>
+              <w:bidi/>
+              <w:contextualSpacing/>
+              <w:rPr>
+                <w:rFonts w:asciiTheme="minorBidi" w:hAnsiTheme="minorBidi" w:cstheme="minorBidi"/>
+                <w:sz w:val="32"/>
+                <w:szCs w:val="32"/>
+              </w:rPr>
+            </w:pPr>
+            <w:r>
+              <w:rPr>
+                <w:rFonts w:asciiTheme="minorBidi" w:hAnsiTheme="minorBidi" w:cstheme="minorBidi" w:hint="cs"/>
+                <w:sz w:val="32"/>
+                <w:szCs w:val="32"/>
+                <w:rtl/>
+              </w:rPr>
+              <w:t>إدخال بيانات الزبون</w:t>
+            </w:r>
+          </w:p>
+          <w:p>
+            <w:pPr>
+              <w:numPr>
+                <w:ilvl w:val="0"/>
+                <w:numId w:val="18"/>
+              </w:numPr>
+              <w:tabs>
+                <w:tab w:val="left" w:pos="8640"/>
+              </w:tabs>
+              <w:bidi/>
+              <w:contextualSpacing/>
+              <w:rPr>
+                <w:rFonts w:asciiTheme="minorBidi" w:hAnsiTheme="minorBidi" w:cstheme="minorBidi"/>
+                <w:sz w:val="32"/>
+                <w:szCs w:val="32"/>
+              </w:rPr>
+            </w:pPr>
+            <w:r>
+              <w:rPr>
+                <w:rFonts w:asciiTheme="minorBidi" w:hAnsiTheme="minorBidi" w:cstheme="minorBidi" w:hint="cs"/>
+                <w:sz w:val="32"/>
+                <w:szCs w:val="32"/>
+                <w:rtl/>
+              </w:rPr>
+              <w:t>وصف المشكلة</w:t>
+            </w:r>
+          </w:p>
+          <w:p>
+            <w:pPr>
+              <w:numPr>
+                <w:ilvl w:val="0"/>
+                <w:numId w:val="18"/>
+              </w:numPr>
+              <w:tabs>
+                <w:tab w:val="left" w:pos="8640"/>
+              </w:tabs>
+              <w:bidi/>
+              <w:contextualSpacing/>
+              <w:rPr>
+                <w:rFonts w:asciiTheme="minorBidi" w:hAnsiTheme="minorBidi" w:cstheme="minorBidi"/>
+                <w:sz w:val="32"/>
+                <w:szCs w:val="32"/>
+              </w:rPr>
+            </w:pPr>
+            <w:r>
+              <w:rPr>
+                <w:rFonts w:asciiTheme="minorBidi" w:hAnsiTheme="minorBidi" w:cstheme="minorBidi" w:hint="cs"/>
+                <w:sz w:val="32"/>
+                <w:szCs w:val="32"/>
+                <w:rtl/>
+              </w:rPr>
+              <w:lastRenderedPageBreak/>
+              <w:t>تحويل الطلب للموظف المسؤول عن عملية الصيانة</w:t>
+            </w:r>
+          </w:p>
+          <w:p>
+            <w:pPr>
+              <w:numPr>
+                <w:ilvl w:val="0"/>
+                <w:numId w:val="18"/>
+              </w:numPr>
+              <w:tabs>
+                <w:tab w:val="left" w:pos="8640"/>
+              </w:tabs>
+              <w:bidi/>
+              <w:contextualSpacing/>
+              <w:rPr>
+                <w:rFonts w:asciiTheme="minorBidi" w:hAnsiTheme="minorBidi" w:cstheme="minorBidi"/>
+                <w:sz w:val="32"/>
+                <w:szCs w:val="32"/>
+              </w:rPr>
+            </w:pPr>
+            <w:r>
+              <w:rPr>
+                <w:rFonts w:asciiTheme="minorBidi" w:hAnsiTheme="minorBidi" w:cstheme="minorBidi" w:hint="cs"/>
+                <w:sz w:val="32"/>
+                <w:szCs w:val="32"/>
+                <w:rtl/>
+              </w:rPr>
+              <w:t>تحويل الجهاز الى قسم الفحص والصيانة</w:t>
+            </w:r>
+          </w:p>
+          <w:p>
+            <w:pPr>
+              <w:numPr>
+                <w:ilvl w:val="0"/>
+                <w:numId w:val="18"/>
+              </w:numPr>
+              <w:tabs>
+                <w:tab w:val="left" w:pos="8640"/>
+              </w:tabs>
+              <w:bidi/>
+              <w:contextualSpacing/>
+              <w:rPr>
+                <w:rFonts w:asciiTheme="minorBidi" w:hAnsiTheme="minorBidi" w:cstheme="minorBidi"/>
+                <w:sz w:val="32"/>
+                <w:szCs w:val="32"/>
+              </w:rPr>
+            </w:pPr>
+            <w:r>
+              <w:rPr>
+                <w:rFonts w:asciiTheme="minorBidi" w:hAnsiTheme="minorBidi" w:cstheme="minorBidi" w:hint="cs"/>
+                <w:sz w:val="32"/>
+                <w:szCs w:val="32"/>
+                <w:rtl/>
+              </w:rPr>
+              <w:t>تحديد المدة الزمنية اللازمة لعملية الصيانة</w:t>
+            </w:r>
+          </w:p>
+          <w:p>
+            <w:pPr>
+              <w:numPr>
+                <w:ilvl w:val="0"/>
+                <w:numId w:val="18"/>
+              </w:numPr>
+              <w:tabs>
+                <w:tab w:val="left" w:pos="8640"/>
+              </w:tabs>
+              <w:bidi/>
+              <w:contextualSpacing/>
+              <w:rPr>
+                <w:rFonts w:asciiTheme="minorBidi" w:hAnsiTheme="minorBidi" w:cstheme="minorBidi"/>
+                <w:sz w:val="32"/>
+                <w:szCs w:val="32"/>
+              </w:rPr>
+            </w:pPr>
+            <w:r>
+              <w:rPr>
+                <w:rFonts w:asciiTheme="minorBidi" w:hAnsiTheme="minorBidi" w:cstheme="minorBidi" w:hint="cs"/>
+                <w:sz w:val="32"/>
+                <w:szCs w:val="32"/>
+                <w:rtl/>
+              </w:rPr>
+              <w:t>يرفع تقرير من قسم الفحص والصيانة الى المحاسب</w:t>
+            </w:r>
+          </w:p>
+          <w:p>
+            <w:pPr>
+              <w:numPr>
+                <w:ilvl w:val="0"/>
+                <w:numId w:val="18"/>
+              </w:numPr>
+              <w:tabs>
+                <w:tab w:val="left" w:pos="8640"/>
+              </w:tabs>
+              <w:bidi/>
+              <w:contextualSpacing/>
+              <w:rPr>
+                <w:rFonts w:asciiTheme="minorBidi" w:hAnsiTheme="minorBidi" w:cstheme="minorBidi"/>
+                <w:sz w:val="32"/>
+                <w:szCs w:val="32"/>
+              </w:rPr>
+            </w:pPr>
+            <w:r>
+              <w:rPr>
+                <w:rFonts w:asciiTheme="minorBidi" w:hAnsiTheme="minorBidi" w:cstheme="minorBidi" w:hint="cs"/>
+                <w:sz w:val="32"/>
+                <w:szCs w:val="32"/>
+                <w:rtl/>
+              </w:rPr>
+              <w:t>يدفع الزبون المبلغ ويستلم الجهاز</w:t>
+            </w:r>
+          </w:p>
+        </w:tc>
+        <w:tc>
+          <w:tcPr>
+            <w:tcW w:w="3304" w:type="dxa"/>
+          </w:tcPr>
+          <w:p>
+            <w:pPr>
+              <w:pStyle w:val="a4"/>
+              <w:jc w:val="center"/>
+              <w:rPr>
+                <w:rFonts w:asciiTheme="minorBidi" w:hAnsiTheme="minorBidi" w:cstheme="minorBidi"/>
+                <w:b/>
+                <w:bCs/>
+                <w:sz w:val="32"/>
+              </w:rPr>
+            </w:pPr>
+            <w:r>
+              <w:rPr>
+                <w:rFonts w:asciiTheme="minorBidi" w:hAnsiTheme="minorBidi" w:cstheme="minorBidi" w:hint="cs"/>
+                <w:b/>
+                <w:bCs/>
+                <w:sz w:val="32"/>
+                <w:rtl/>
+              </w:rPr>
+              <w:lastRenderedPageBreak/>
+              <w:t>التدفق الرئيسي</w:t>
+            </w:r>
+          </w:p>
+          <w:p>
+            <w:pPr>
+              <w:pStyle w:val="a4"/>
+              <w:jc w:val="center"/>
+              <w:rPr>
+                <w:rFonts w:asciiTheme="minorBidi" w:hAnsiTheme="minorBidi" w:cstheme="minorBidi"/>
+                <w:b/>
+                <w:bCs/>
+                <w:sz w:val="32"/>
+              </w:rPr>
+            </w:pPr>
+            <w:r>
+              <w:rPr>
+                <w:rFonts w:asciiTheme="minorBidi" w:hAnsiTheme="minorBidi" w:cstheme="minorBidi"/>
+                <w:b/>
+                <w:bCs/>
+                <w:sz w:val="32"/>
+              </w:rPr>
+              <w:t>Main flow</w:t>
+            </w:r>
+          </w:p>
+        </w:tc>
+      </w:tr>
+      <w:tr>
+        <w:tc>
+          <w:tcPr>
+            <w:tcW w:w="6941" w:type="dxa"/>
+          </w:tcPr>
+          <w:p>
+            <w:pPr>
+              <w:pStyle w:val="a8"/>
+              <w:numPr>
+                <w:ilvl w:val="0"/>
+                <w:numId w:val="19"/>
+              </w:numPr>
+              <w:tabs>
+                <w:tab w:val="left" w:pos="8640"/>
+              </w:tabs>
+              <w:bidi/>
+              <w:rPr>
+                <w:rFonts w:asciiTheme="minorBidi" w:hAnsiTheme="minorBidi"/>
+                <w:sz w:val="32"/>
+                <w:szCs w:val="32"/>
+              </w:rPr>
+            </w:pPr>
+            <w:r>
+              <w:rPr>
+                <w:rFonts w:asciiTheme="minorBidi" w:hAnsiTheme="minorBidi" w:cstheme="minorBidi"/>
+                <w:sz w:val="32"/>
+                <w:szCs w:val="32"/>
+                <w:rtl/>
+              </w:rPr>
+              <w:lastRenderedPageBreak/>
+              <w:t xml:space="preserve">إنشاء </w:t>
+            </w:r>
+            <w:r>
+              <w:rPr>
+                <w:rFonts w:asciiTheme="minorBidi" w:hAnsiTheme="minorBidi" w:cstheme="minorBidi"/>
+                <w:sz w:val="32"/>
+                <w:szCs w:val="32"/>
+                <w:rtl/>
+              </w:rPr>
+              <w:t>سجل ل</w:t>
+            </w:r>
+            <w:r>
+              <w:rPr>
+                <w:rFonts w:asciiTheme="minorBidi" w:hAnsiTheme="minorBidi" w:cstheme="minorBidi" w:hint="cs"/>
+                <w:sz w:val="32"/>
+                <w:szCs w:val="32"/>
+                <w:rtl/>
+              </w:rPr>
+              <w:t>لزبون</w:t>
+            </w:r>
+          </w:p>
+        </w:tc>
+        <w:tc>
+          <w:tcPr>
+            <w:tcW w:w="3304" w:type="dxa"/>
+          </w:tcPr>
+          <w:p>
+            <w:pPr>
+              <w:pStyle w:val="a4"/>
+              <w:jc w:val="center"/>
+              <w:rPr>
+                <w:rFonts w:asciiTheme="minorBidi" w:hAnsiTheme="minorBidi" w:cstheme="minorBidi"/>
+                <w:b/>
+                <w:bCs/>
+                <w:sz w:val="32"/>
+                <w:rtl/>
+              </w:rPr>
+            </w:pPr>
+            <w:r>
+              <w:rPr>
+                <w:rFonts w:asciiTheme="minorBidi" w:hAnsiTheme="minorBidi" w:cstheme="minorBidi" w:hint="cs"/>
+                <w:b/>
+                <w:bCs/>
+                <w:sz w:val="32"/>
+                <w:rtl/>
+              </w:rPr>
+              <w:t>حالات التوسعة</w:t>
+            </w:r>
+          </w:p>
+          <w:p>
+            <w:pPr>
+              <w:pStyle w:val="a4"/>
+              <w:jc w:val="center"/>
+              <w:rPr>
+                <w:rFonts w:asciiTheme="minorBidi" w:hAnsiTheme="minorBidi" w:cstheme="minorBidi"/>
+                <w:b/>
+                <w:bCs/>
+                <w:sz w:val="32"/>
+              </w:rPr>
+            </w:pPr>
+            <w:r>
+              <w:rPr>
+                <w:rFonts w:asciiTheme="minorBidi" w:hAnsiTheme="minorBidi" w:cstheme="minorBidi"/>
+                <w:b/>
+                <w:bCs/>
+                <w:sz w:val="32"/>
+              </w:rPr>
+              <w:t>extensions</w:t>
+            </w:r>
+          </w:p>
+        </w:tc>
+      </w:tr>
+    </w:tbl>
+    <w:p>
+      <w:pPr>
+        <w:tabs>
+          <w:tab w:val="left" w:pos="8640"/>
+        </w:tabs>
+        <w:rPr>
+          <w:sz w:val="32"/>
+          <w:szCs w:val="32"/>
+          <w:u w:val="single"/>
+        </w:rPr>
+      </w:pPr>
+    </w:p>
+    <w:tbl>
+      <w:tblPr>
+        <w:tblStyle w:val="a3"/>
+        <w:tblW w:w="0" w:type="auto"/>
+        <w:tblLook w:val="04A0"/>
+      </w:tblPr>
+      <w:tblGrid>
+        <w:gridCol w:w="6941"/>
+        <w:gridCol w:w="3304"/>
+      </w:tblGrid>
+      <w:tr>
+        <w:tc>
+          <w:tcPr>
+            <w:tcW w:w="6941" w:type="dxa"/>
+          </w:tcPr>
+          <w:p>
+            <w:pPr>
+              <w:tabs>
+                <w:tab w:val="left" w:pos="8640"/>
+              </w:tabs>
+              <w:jc w:val="center"/>
+              <w:rPr>
+                <w:rFonts w:cstheme="minorBidi"/>
+                <w:sz w:val="32"/>
+                <w:szCs w:val="32"/>
+                <w:rtl/>
+              </w:rPr>
+            </w:pPr>
+            <w:r>
+              <w:rPr>
+                <w:rFonts w:cstheme="minorBidi" w:hint="cs"/>
+                <w:sz w:val="32"/>
+                <w:szCs w:val="32"/>
+                <w:rtl/>
+              </w:rPr>
+              <w:t>تسجيل طلب زبون</w:t>
+            </w:r>
+          </w:p>
+        </w:tc>
+        <w:tc>
+          <w:tcPr>
+            <w:tcW w:w="3304" w:type="dxa"/>
+          </w:tcPr>
+          <w:p>
+            <w:pPr>
+              <w:pStyle w:val="a4"/>
+              <w:jc w:val="center"/>
+              <w:rPr>
+                <w:rFonts w:cstheme="minorBidi"/>
+                <w:b/>
+                <w:bCs/>
+                <w:sz w:val="32"/>
+                <w:rtl/>
+                <w:lang w:bidi="ar-SY"/>
+              </w:rPr>
+            </w:pPr>
+            <w:r>
+              <w:rPr>
+                <w:rFonts w:cstheme="minorBidi" w:hint="cs"/>
+                <w:b/>
+                <w:bCs/>
+                <w:sz w:val="32"/>
+                <w:rtl/>
+                <w:lang w:bidi="ar-SY"/>
+              </w:rPr>
+              <w:t>اسم حالة الاستخدام</w:t>
+            </w:r>
+          </w:p>
+          <w:p>
+            <w:pPr>
+              <w:pStyle w:val="a4"/>
+              <w:jc w:val="center"/>
+              <w:rPr>
+                <w:sz w:val="32"/>
+                <w:lang w:bidi="ar-SY"/>
+              </w:rPr>
+            </w:pPr>
+            <w:r>
+              <w:rPr>
+                <w:rFonts w:cstheme="minorBidi"/>
+                <w:b/>
+                <w:bCs/>
+                <w:sz w:val="32"/>
+                <w:lang w:bidi="ar-SY"/>
+              </w:rPr>
+              <w:t>Usecase name</w:t>
+            </w:r>
+          </w:p>
+        </w:tc>
+      </w:tr>
+      <w:tr>
+        <w:tc>
+          <w:tcPr>
+            <w:tcW w:w="6941" w:type="dxa"/>
+          </w:tcPr>
+          <w:p>
+            <w:pPr>
+              <w:tabs>
+                <w:tab w:val="left" w:pos="8640"/>
+              </w:tabs>
+              <w:jc w:val="center"/>
+              <w:rPr>
+                <w:sz w:val="32"/>
+                <w:szCs w:val="32"/>
+              </w:rPr>
+            </w:pPr>
+            <w:r>
+              <w:rPr>
+                <w:sz w:val="32"/>
+                <w:szCs w:val="32"/>
+              </w:rPr>
+              <w:t>Uc-0</w:t>
+            </w:r>
+            <w:r>
+              <w:rPr>
+                <w:sz w:val="32"/>
+                <w:szCs w:val="32"/>
+              </w:rPr>
+              <w:t>4</w:t>
+            </w:r>
+          </w:p>
+        </w:tc>
+        <w:tc>
+          <w:tcPr>
+            <w:tcW w:w="3304" w:type="dxa"/>
+          </w:tcPr>
+          <w:p>
+            <w:pPr>
+              <w:pStyle w:val="a4"/>
+              <w:jc w:val="center"/>
+              <w:rPr>
+                <w:rFonts w:cstheme="minorBidi"/>
+                <w:b/>
+                <w:bCs/>
+                <w:sz w:val="32"/>
+                <w:rtl/>
+                <w:lang w:bidi="ar-SY"/>
+              </w:rPr>
+            </w:pPr>
+            <w:r>
+              <w:rPr>
+                <w:rFonts w:cstheme="minorBidi" w:hint="cs"/>
+                <w:b/>
+                <w:bCs/>
+                <w:sz w:val="32"/>
+                <w:rtl/>
+                <w:lang w:bidi="ar-SY"/>
+              </w:rPr>
+              <w:t>معرف حالة الاستخدام</w:t>
+            </w:r>
+          </w:p>
+          <w:p>
+            <w:pPr>
+              <w:pStyle w:val="a4"/>
+              <w:jc w:val="center"/>
+              <w:rPr>
+                <w:b/>
+                <w:bCs/>
+                <w:sz w:val="32"/>
+                <w:lang w:bidi="ar-SY"/>
+              </w:rPr>
+            </w:pPr>
+            <w:r>
+              <w:rPr>
+                <w:rFonts w:cstheme="minorBidi"/>
+                <w:b/>
+                <w:bCs/>
+                <w:sz w:val="32"/>
+                <w:lang w:bidi="ar-SY"/>
+              </w:rPr>
+              <w:t>Usecase Id</w:t>
+            </w:r>
+          </w:p>
+        </w:tc>
+      </w:tr>
+      <w:tr>
+        <w:tc>
+          <w:tcPr>
+            <w:tcW w:w="6941" w:type="dxa"/>
+          </w:tcPr>
+          <w:p>
+            <w:pPr>
+              <w:tabs>
+                <w:tab w:val="left" w:pos="8640"/>
+              </w:tabs>
+              <w:spacing w:before="240"/>
+              <w:jc w:val="center"/>
+              <w:rPr>
+                <w:rFonts w:cstheme="minorBidi"/>
+                <w:sz w:val="32"/>
+                <w:szCs w:val="32"/>
+                <w:lang w:bidi="ar-SY"/>
+              </w:rPr>
+            </w:pPr>
+            <w:r>
+              <w:rPr>
+                <w:rFonts w:cstheme="minorBidi" w:hint="cs"/>
+                <w:sz w:val="32"/>
+                <w:szCs w:val="32"/>
+                <w:rtl/>
+                <w:lang w:bidi="ar-SY"/>
+              </w:rPr>
+              <w:t>طلب حجز</w:t>
+            </w:r>
+          </w:p>
+        </w:tc>
+        <w:tc>
+          <w:tcPr>
+            <w:tcW w:w="3304" w:type="dxa"/>
+          </w:tcPr>
+          <w:p>
+            <w:pPr>
+              <w:pStyle w:val="a4"/>
+              <w:jc w:val="center"/>
+              <w:rPr>
+                <w:rFonts w:cstheme="minorBidi"/>
+                <w:b/>
+                <w:bCs/>
+                <w:sz w:val="32"/>
+                <w:rtl/>
+                <w:lang w:bidi="ar-SY"/>
+              </w:rPr>
+            </w:pPr>
+            <w:r>
+              <w:rPr>
+                <w:rFonts w:cstheme="minorBidi" w:hint="cs"/>
+                <w:b/>
+                <w:bCs/>
+                <w:sz w:val="32"/>
+                <w:rtl/>
+                <w:lang w:bidi="ar-SY"/>
+              </w:rPr>
+              <w:t>المتطلبات التابعة لها</w:t>
+            </w:r>
+          </w:p>
+          <w:p>
+            <w:pPr>
+              <w:pStyle w:val="a4"/>
+              <w:jc w:val="center"/>
+              <w:rPr>
+                <w:rFonts w:cstheme="minorBidi"/>
+                <w:b/>
+                <w:bCs/>
+                <w:sz w:val="32"/>
+                <w:lang w:bidi="ar-SY"/>
+              </w:rPr>
+            </w:pPr>
+            <w:r>
+              <w:rPr>
+                <w:rFonts w:cstheme="minorBidi"/>
+                <w:b/>
+                <w:bCs/>
+                <w:sz w:val="32"/>
+                <w:lang w:bidi="ar-SY"/>
+              </w:rPr>
+              <w:t>Relate</w:t>
+            </w:r>
+          </w:p>
+          <w:p>
+            <w:pPr>
+              <w:pStyle w:val="a4"/>
+              <w:jc w:val="center"/>
+              <w:rPr>
+                <w:rFonts w:cstheme="minorBidi"/>
+                <w:b/>
+                <w:bCs/>
+                <w:sz w:val="32"/>
+                <w:lang w:bidi="ar-SY"/>
+              </w:rPr>
+            </w:pPr>
+            <w:r>
+              <w:rPr>
+                <w:rFonts w:cstheme="minorBidi"/>
+                <w:b/>
+                <w:bCs/>
+                <w:sz w:val="32"/>
+                <w:lang w:bidi="ar-SY"/>
+              </w:rPr>
+              <w:t>requirement</w:t>
+            </w:r>
+          </w:p>
+        </w:tc>
+      </w:tr>
+      <w:tr>
+        <w:tc>
+          <w:tcPr>
+            <w:tcW w:w="6941" w:type="dxa"/>
+          </w:tcPr>
+          <w:p>
+            <w:pPr>
+              <w:tabs>
+                <w:tab w:val="left" w:pos="8640"/>
+              </w:tabs>
+              <w:jc w:val="center"/>
+              <w:rPr>
+                <w:rFonts w:asciiTheme="minorBidi" w:hAnsiTheme="minorBidi" w:cstheme="minorBidi"/>
+                <w:sz w:val="32"/>
+                <w:szCs w:val="32"/>
+              </w:rPr>
+            </w:pPr>
+            <w:r>
+              <w:rPr>
+                <w:rFonts w:asciiTheme="minorBidi" w:hAnsiTheme="minorBidi" w:cstheme="minorBidi"/>
+                <w:sz w:val="32"/>
+                <w:szCs w:val="32"/>
+                <w:rtl/>
+              </w:rPr>
+              <w:t xml:space="preserve">السماح </w:t>
+            </w:r>
+            <w:r>
+              <w:rPr>
+                <w:rFonts w:asciiTheme="minorBidi" w:hAnsiTheme="minorBidi" w:cstheme="minorBidi" w:hint="cs"/>
+                <w:sz w:val="32"/>
+                <w:szCs w:val="32"/>
+                <w:rtl/>
+              </w:rPr>
+              <w:t>للزبون بحجز منتج معين</w:t>
+            </w:r>
+          </w:p>
+        </w:tc>
+        <w:tc>
+          <w:tcPr>
+            <w:tcW w:w="3304" w:type="dxa"/>
+          </w:tcPr>
+          <w:p>
+            <w:pPr>
+              <w:pStyle w:val="a4"/>
+              <w:jc w:val="center"/>
+              <w:rPr>
+                <w:rFonts w:cstheme="minorBidi"/>
+                <w:b/>
+                <w:bCs/>
+                <w:sz w:val="32"/>
+                <w:lang w:bidi="ar-SY"/>
+              </w:rPr>
+            </w:pPr>
+            <w:r>
+              <w:rPr>
+                <w:rFonts w:cstheme="minorBidi" w:hint="cs"/>
+                <w:b/>
+                <w:bCs/>
+                <w:sz w:val="32"/>
+                <w:rtl/>
+                <w:lang w:bidi="ar-SY"/>
+              </w:rPr>
+              <w:t>الهدف من الحالة</w:t>
+            </w:r>
+          </w:p>
+          <w:p>
+            <w:pPr>
+              <w:pStyle w:val="a4"/>
+              <w:jc w:val="center"/>
+              <w:rPr>
+                <w:rFonts w:cstheme="minorBidi"/>
+                <w:b/>
+                <w:bCs/>
+                <w:sz w:val="32"/>
+                <w:rtl/>
+                <w:lang w:bidi="ar-SY"/>
+              </w:rPr>
+            </w:pPr>
+            <w:r>
+              <w:rPr>
+                <w:rFonts w:cstheme="minorBidi"/>
+                <w:b/>
+                <w:bCs/>
+                <w:sz w:val="32"/>
+                <w:lang w:bidi="ar-SY"/>
+              </w:rPr>
+              <w:t>goal</w:t>
+            </w:r>
+          </w:p>
+        </w:tc>
+      </w:tr>
+      <w:tr>
+        <w:tc>
+          <w:tcPr>
+            <w:tcW w:w="6941" w:type="dxa"/>
+          </w:tcPr>
+          <w:p>
+            <w:pPr>
+              <w:tabs>
+                <w:tab w:val="left" w:pos="8640"/>
+              </w:tabs>
+              <w:jc w:val="center"/>
+              <w:rPr>
+                <w:rFonts w:asciiTheme="minorBidi" w:hAnsiTheme="minorBidi" w:cstheme="minorBidi"/>
+                <w:sz w:val="32"/>
+                <w:szCs w:val="32"/>
+              </w:rPr>
+            </w:pPr>
+            <w:r>
+              <w:rPr>
+                <w:rFonts w:asciiTheme="minorBidi" w:hAnsiTheme="minorBidi" w:cstheme="minorBidi" w:hint="cs"/>
+                <w:sz w:val="32"/>
+                <w:szCs w:val="32"/>
+                <w:rtl/>
+              </w:rPr>
+              <w:t>الموظف</w:t>
+            </w:r>
+          </w:p>
+        </w:tc>
+        <w:tc>
+          <w:tcPr>
+            <w:tcW w:w="3304" w:type="dxa"/>
+          </w:tcPr>
+          <w:p>
+            <w:pPr>
+              <w:pStyle w:val="a4"/>
+              <w:jc w:val="center"/>
+              <w:rPr>
+                <w:rFonts w:asciiTheme="minorBidi" w:hAnsiTheme="minorBidi" w:cstheme="minorBidi"/>
+                <w:b/>
+                <w:bCs/>
+                <w:sz w:val="32"/>
+              </w:rPr>
+            </w:pPr>
+            <w:r>
+              <w:rPr>
+                <w:rFonts w:asciiTheme="minorBidi" w:hAnsiTheme="minorBidi" w:cstheme="minorBidi"/>
+                <w:b/>
+                <w:bCs/>
+                <w:sz w:val="32"/>
+                <w:rtl/>
+              </w:rPr>
+              <w:t>الفاعلون</w:t>
+            </w:r>
+            <w:r>
+              <w:rPr>
+                <w:rFonts w:asciiTheme="minorBidi" w:hAnsiTheme="minorBidi" w:cstheme="minorBidi" w:hint="cs"/>
+                <w:b/>
+                <w:bCs/>
+                <w:sz w:val="32"/>
+                <w:rtl/>
+              </w:rPr>
+              <w:t xml:space="preserve"> الرئيسيون</w:t>
+            </w:r>
+          </w:p>
+          <w:p>
+            <w:pPr>
+              <w:pStyle w:val="a4"/>
+              <w:jc w:val="center"/>
+              <w:rPr>
+                <w:rFonts w:asciiTheme="minorBidi" w:hAnsiTheme="minorBidi" w:cstheme="minorBidi"/>
+                <w:b/>
+                <w:bCs/>
+                <w:sz w:val="32"/>
+              </w:rPr>
+            </w:pPr>
+            <w:r>
+              <w:rPr>
+                <w:rFonts w:asciiTheme="minorBidi" w:hAnsiTheme="minorBidi" w:cstheme="minorBidi"/>
+                <w:b/>
+                <w:bCs/>
+                <w:sz w:val="32"/>
+              </w:rPr>
+              <w:t>Primary actors</w:t>
+            </w:r>
+          </w:p>
+        </w:tc>
+      </w:tr>
+      <w:tr>
+        <w:tc>
+          <w:tcPr>
+            <w:tcW w:w="6941" w:type="dxa"/>
+          </w:tcPr>
+          <w:p>
+            <w:pPr>
+              <w:tabs>
+                <w:tab w:val="left" w:pos="8640"/>
+              </w:tabs>
+              <w:jc w:val="center"/>
+              <w:rPr>
+                <w:rFonts w:asciiTheme="minorBidi" w:hAnsiTheme="minorBidi" w:cstheme="minorBidi"/>
+                <w:sz w:val="32"/>
+                <w:szCs w:val="32"/>
+                <w:rtl/>
+              </w:rPr>
+            </w:pPr>
+            <w:r>
+              <w:rPr>
+                <w:rFonts w:asciiTheme="minorBidi" w:hAnsiTheme="minorBidi" w:cstheme="minorBidi" w:hint="cs"/>
+                <w:sz w:val="32"/>
+                <w:szCs w:val="32"/>
+                <w:rtl/>
+              </w:rPr>
+              <w:t>الزبون</w:t>
+            </w:r>
+          </w:p>
+        </w:tc>
+        <w:tc>
+          <w:tcPr>
+            <w:tcW w:w="3304" w:type="dxa"/>
+          </w:tcPr>
+          <w:p>
+            <w:pPr>
+              <w:pStyle w:val="a4"/>
+              <w:jc w:val="center"/>
+              <w:rPr>
+                <w:rFonts w:asciiTheme="minorBidi" w:hAnsiTheme="minorBidi" w:cstheme="minorBidi"/>
+                <w:b/>
+                <w:bCs/>
+                <w:sz w:val="32"/>
+              </w:rPr>
+            </w:pPr>
+            <w:r>
+              <w:rPr>
+                <w:rFonts w:asciiTheme="minorBidi" w:hAnsiTheme="minorBidi" w:cstheme="minorBidi"/>
+                <w:b/>
+                <w:bCs/>
+                <w:sz w:val="32"/>
+                <w:rtl/>
+              </w:rPr>
+              <w:t>الفاعلون</w:t>
+            </w:r>
+            <w:r>
+              <w:rPr>
+                <w:rFonts w:asciiTheme="minorBidi" w:hAnsiTheme="minorBidi" w:cstheme="minorBidi" w:hint="cs"/>
+                <w:b/>
+                <w:bCs/>
+                <w:sz w:val="32"/>
+                <w:rtl/>
+              </w:rPr>
+              <w:t xml:space="preserve"> الثانويون</w:t>
+            </w:r>
+          </w:p>
+          <w:p>
+            <w:pPr>
+              <w:pStyle w:val="a4"/>
+              <w:jc w:val="center"/>
+              <w:rPr>
+                <w:rFonts w:asciiTheme="minorBidi" w:hAnsiTheme="minorBidi" w:cstheme="minorBidi"/>
+                <w:b/>
+                <w:bCs/>
+                <w:sz w:val="32"/>
+              </w:rPr>
+            </w:pPr>
+            <w:r>
+              <w:rPr>
+                <w:rFonts w:asciiTheme="minorBidi" w:hAnsiTheme="minorBidi" w:cstheme="minorBidi"/>
+                <w:b/>
+                <w:bCs/>
+                <w:sz w:val="32"/>
+              </w:rPr>
+              <w:t>Secondry actors</w:t>
+            </w:r>
+          </w:p>
+        </w:tc>
+      </w:tr>
+      <w:tr>
+        <w:tc>
+          <w:tcPr>
+            <w:tcW w:w="6941" w:type="dxa"/>
+          </w:tcPr>
+          <w:p>
+            <w:pPr>
+              <w:tabs>
+                <w:tab w:val="left" w:pos="8640"/>
+              </w:tabs>
+              <w:jc w:val="center"/>
+              <w:rPr>
+                <w:rFonts w:asciiTheme="minorBidi" w:hAnsiTheme="minorBidi" w:cstheme="minorBidi"/>
+                <w:sz w:val="32"/>
+                <w:szCs w:val="32"/>
+              </w:rPr>
+            </w:pPr>
+            <w:r>
+              <w:rPr>
+                <w:rFonts w:asciiTheme="minorBidi" w:hAnsiTheme="minorBidi" w:cstheme="minorBidi" w:hint="cs"/>
+                <w:sz w:val="32"/>
+                <w:szCs w:val="32"/>
+                <w:rtl/>
+              </w:rPr>
+              <w:t>توفر بيانات عن الزبون</w:t>
+            </w:r>
+          </w:p>
+        </w:tc>
+        <w:tc>
+          <w:tcPr>
+            <w:tcW w:w="3304" w:type="dxa"/>
+          </w:tcPr>
+          <w:p>
+            <w:pPr>
+              <w:pStyle w:val="a4"/>
+              <w:jc w:val="center"/>
+              <w:rPr>
+                <w:rFonts w:asciiTheme="minorBidi" w:hAnsiTheme="minorBidi" w:cstheme="minorBidi"/>
+                <w:b/>
+                <w:bCs/>
+                <w:sz w:val="32"/>
+              </w:rPr>
+            </w:pPr>
+            <w:r>
+              <w:rPr>
+                <w:rFonts w:asciiTheme="minorBidi" w:hAnsiTheme="minorBidi" w:cstheme="minorBidi" w:hint="cs"/>
+                <w:b/>
+                <w:bCs/>
+                <w:sz w:val="32"/>
+                <w:rtl/>
+              </w:rPr>
+              <w:t>الشروط السابقة</w:t>
+            </w:r>
+          </w:p>
+          <w:p>
+            <w:pPr>
+              <w:pStyle w:val="a4"/>
+              <w:jc w:val="center"/>
+              <w:rPr>
+                <w:rFonts w:asciiTheme="minorBidi" w:hAnsiTheme="minorBidi" w:cstheme="minorBidi"/>
+                <w:b/>
+                <w:bCs/>
+                <w:sz w:val="32"/>
+              </w:rPr>
+            </w:pPr>
+            <w:r>
+              <w:rPr>
+                <w:rFonts w:asciiTheme="minorBidi" w:hAnsiTheme="minorBidi" w:cstheme="minorBidi"/>
+                <w:b/>
+                <w:bCs/>
+                <w:sz w:val="32"/>
+              </w:rPr>
+              <w:t>precondition</w:t>
+            </w:r>
+          </w:p>
+        </w:tc>
+      </w:tr>
+      <w:tr>
+        <w:tc>
+          <w:tcPr>
+            <w:tcW w:w="6941" w:type="dxa"/>
+          </w:tcPr>
+          <w:p>
+            <w:pPr>
+              <w:tabs>
+                <w:tab w:val="left" w:pos="8640"/>
+              </w:tabs>
+              <w:jc w:val="center"/>
+              <w:rPr>
+                <w:rFonts w:asciiTheme="minorBidi" w:hAnsiTheme="minorBidi" w:cstheme="minorBidi"/>
+                <w:sz w:val="32"/>
+                <w:szCs w:val="32"/>
+              </w:rPr>
+            </w:pPr>
+            <w:r>
+              <w:rPr>
+                <w:rFonts w:asciiTheme="minorBidi" w:hAnsiTheme="minorBidi" w:cstheme="minorBidi" w:hint="cs"/>
+                <w:sz w:val="32"/>
+                <w:szCs w:val="32"/>
+                <w:rtl/>
+              </w:rPr>
+              <w:t>تتم عملية الحجز بنجاح</w:t>
+            </w:r>
+          </w:p>
+        </w:tc>
+        <w:tc>
+          <w:tcPr>
+            <w:tcW w:w="3304" w:type="dxa"/>
+          </w:tcPr>
+          <w:p>
+            <w:pPr>
+              <w:pStyle w:val="a4"/>
+              <w:jc w:val="center"/>
+              <w:rPr>
+                <w:rFonts w:asciiTheme="minorBidi" w:hAnsiTheme="minorBidi" w:cstheme="minorBidi"/>
+                <w:b/>
+                <w:bCs/>
+                <w:sz w:val="32"/>
+              </w:rPr>
+            </w:pPr>
+            <w:r>
+              <w:rPr>
+                <w:rFonts w:asciiTheme="minorBidi" w:hAnsiTheme="minorBidi" w:cstheme="minorBidi" w:hint="cs"/>
+                <w:b/>
+                <w:bCs/>
+                <w:sz w:val="32"/>
+                <w:rtl/>
+              </w:rPr>
+              <w:t>شرط النهاية الناجحة</w:t>
+            </w:r>
+          </w:p>
+          <w:p>
+            <w:pPr>
+              <w:pStyle w:val="a4"/>
+              <w:jc w:val="center"/>
+              <w:rPr>
+                <w:rFonts w:asciiTheme="minorBidi" w:hAnsiTheme="minorBidi" w:cstheme="minorBidi"/>
+                <w:b/>
+                <w:bCs/>
+                <w:sz w:val="32"/>
+              </w:rPr>
+            </w:pPr>
+            <w:r>
+              <w:rPr>
+                <w:rFonts w:asciiTheme="minorBidi" w:hAnsiTheme="minorBidi" w:cstheme="minorBidi"/>
+                <w:b/>
+                <w:bCs/>
+                <w:sz w:val="32"/>
+              </w:rPr>
+              <w:t>Successful End Condition</w:t>
+            </w:r>
+          </w:p>
+        </w:tc>
+      </w:tr>
+      <w:tr>
+        <w:tc>
+          <w:tcPr>
+            <w:tcW w:w="6941" w:type="dxa"/>
+          </w:tcPr>
+          <w:p>
+            <w:pPr>
+              <w:tabs>
+                <w:tab w:val="left" w:pos="8640"/>
+              </w:tabs>
+              <w:jc w:val="center"/>
+              <w:rPr>
+                <w:rFonts w:asciiTheme="minorBidi" w:hAnsiTheme="minorBidi" w:cstheme="minorBidi"/>
+                <w:sz w:val="32"/>
+                <w:szCs w:val="32"/>
+                <w:rtl/>
+              </w:rPr>
+            </w:pPr>
+            <w:r>
+              <w:rPr>
+                <w:rFonts w:asciiTheme="minorBidi" w:hAnsiTheme="minorBidi" w:cstheme="minorBidi" w:hint="cs"/>
+                <w:sz w:val="32"/>
+                <w:szCs w:val="32"/>
+                <w:rtl/>
+              </w:rPr>
+              <w:t>---</w:t>
+            </w:r>
+          </w:p>
+        </w:tc>
+        <w:tc>
+          <w:tcPr>
+            <w:tcW w:w="3304" w:type="dxa"/>
+          </w:tcPr>
+          <w:p>
+            <w:pPr>
+              <w:pStyle w:val="a4"/>
+              <w:jc w:val="center"/>
+              <w:rPr>
+                <w:rFonts w:asciiTheme="minorBidi" w:hAnsiTheme="minorBidi" w:cstheme="minorBidi"/>
+                <w:b/>
+                <w:bCs/>
+                <w:sz w:val="32"/>
+              </w:rPr>
+            </w:pPr>
+            <w:r>
+              <w:rPr>
+                <w:rFonts w:asciiTheme="minorBidi" w:hAnsiTheme="minorBidi" w:cstheme="minorBidi" w:hint="cs"/>
+                <w:b/>
+                <w:bCs/>
+                <w:sz w:val="32"/>
+                <w:rtl/>
+              </w:rPr>
+              <w:t>شرط النهاية الفاشلة</w:t>
+            </w:r>
+          </w:p>
+          <w:p>
+            <w:pPr>
+              <w:pStyle w:val="a4"/>
+              <w:jc w:val="center"/>
+              <w:rPr>
+                <w:rFonts w:asciiTheme="minorBidi" w:hAnsiTheme="minorBidi" w:cstheme="minorBidi"/>
+                <w:b/>
+                <w:bCs/>
+                <w:sz w:val="32"/>
+              </w:rPr>
+            </w:pPr>
+            <w:r>
+              <w:rPr>
+                <w:rFonts w:asciiTheme="minorBidi" w:hAnsiTheme="minorBidi" w:cstheme="minorBidi"/>
+                <w:b/>
+                <w:bCs/>
+                <w:sz w:val="32"/>
+              </w:rPr>
+              <w:t>Failed End Condition</w:t>
+            </w:r>
+          </w:p>
+        </w:tc>
+      </w:tr>
+      <w:tr>
+        <w:trPr>
+          <w:trHeight w:val="976"/>
+        </w:trPr>
+        <w:tc>
+          <w:tcPr>
+            <w:tcW w:w="6941" w:type="dxa"/>
+          </w:tcPr>
+          <w:p>
+            <w:pPr>
+              <w:tabs>
+                <w:tab w:val="left" w:pos="8640"/>
+              </w:tabs>
+              <w:jc w:val="center"/>
+              <w:rPr>
+                <w:rFonts w:asciiTheme="minorBidi" w:hAnsiTheme="minorBidi" w:cstheme="minorBidi"/>
+                <w:sz w:val="32"/>
+                <w:szCs w:val="32"/>
+              </w:rPr>
+            </w:pPr>
+            <w:r>
+              <w:rPr>
+                <w:rFonts w:asciiTheme="minorBidi" w:hAnsiTheme="minorBidi" w:cstheme="minorBidi" w:hint="cs"/>
+                <w:sz w:val="32"/>
+                <w:szCs w:val="32"/>
+                <w:rtl/>
+              </w:rPr>
+              <w:t>طلب الزبون حجز منتج</w:t>
+            </w:r>
+          </w:p>
+        </w:tc>
+        <w:tc>
+          <w:tcPr>
+            <w:tcW w:w="3304" w:type="dxa"/>
+          </w:tcPr>
+          <w:p>
+            <w:pPr>
+              <w:pStyle w:val="a4"/>
+              <w:jc w:val="center"/>
+              <w:rPr>
+                <w:rFonts w:asciiTheme="minorBidi" w:hAnsiTheme="minorBidi" w:cstheme="minorBidi"/>
+                <w:b/>
+                <w:bCs/>
+                <w:sz w:val="32"/>
+              </w:rPr>
+            </w:pPr>
+            <w:r>
+              <w:rPr>
+                <w:rFonts w:asciiTheme="minorBidi" w:hAnsiTheme="minorBidi" w:cstheme="minorBidi" w:hint="cs"/>
+                <w:b/>
+                <w:bCs/>
+                <w:sz w:val="32"/>
+                <w:rtl/>
+              </w:rPr>
+              <w:t>القادح</w:t>
+            </w:r>
+          </w:p>
+          <w:p>
+            <w:pPr>
+              <w:pStyle w:val="a4"/>
+              <w:jc w:val="center"/>
+              <w:rPr>
+                <w:rFonts w:asciiTheme="minorBidi" w:hAnsiTheme="minorBidi" w:cstheme="minorBidi"/>
+                <w:b/>
+                <w:bCs/>
+                <w:sz w:val="32"/>
+              </w:rPr>
+            </w:pPr>
+            <w:r>
+              <w:rPr>
+                <w:rFonts w:asciiTheme="minorBidi" w:hAnsiTheme="minorBidi" w:cstheme="minorBidi"/>
+                <w:b/>
+                <w:bCs/>
+                <w:sz w:val="32"/>
+              </w:rPr>
+              <w:t>trigger</w:t>
+            </w:r>
+          </w:p>
+        </w:tc>
+      </w:tr>
+      <w:tr>
+        <w:trPr>
+          <w:trHeight w:val="2190"/>
+        </w:trPr>
+        <w:tc>
+          <w:tcPr>
+            <w:tcW w:w="6941" w:type="dxa"/>
+          </w:tcPr>
+          <w:p>
+            <w:pPr>
+              <w:pStyle w:val="a8"/>
+              <w:numPr>
+                <w:ilvl w:val="0"/>
+                <w:numId w:val="20"/>
+              </w:numPr>
+              <w:tabs>
+                <w:tab w:val="left" w:pos="8640"/>
+              </w:tabs>
+              <w:bidi/>
+              <w:rPr>
+                <w:rFonts w:asciiTheme="minorBidi" w:hAnsiTheme="minorBidi" w:cstheme="minorBidi"/>
+                <w:sz w:val="32"/>
+                <w:szCs w:val="32"/>
+              </w:rPr>
+            </w:pPr>
+            <w:r>
+              <w:rPr>
+                <w:rFonts w:asciiTheme="minorBidi" w:hAnsiTheme="minorBidi" w:cstheme="minorBidi"/>
+                <w:sz w:val="32"/>
+                <w:szCs w:val="32"/>
+                <w:rtl/>
+              </w:rPr>
+              <w:lastRenderedPageBreak/>
+              <w:t>يقوم الزبون بإدخال بياناته</w:t>
+            </w:r>
+          </w:p>
+          <w:p>
+            <w:pPr>
+              <w:pStyle w:val="a8"/>
+              <w:numPr>
+                <w:ilvl w:val="0"/>
+                <w:numId w:val="20"/>
+              </w:numPr>
+              <w:tabs>
+                <w:tab w:val="left" w:pos="8640"/>
+              </w:tabs>
+              <w:bidi/>
+              <w:rPr>
+                <w:rFonts w:asciiTheme="minorBidi" w:hAnsiTheme="minorBidi" w:cstheme="minorBidi"/>
+                <w:sz w:val="32"/>
+                <w:szCs w:val="32"/>
+              </w:rPr>
+            </w:pPr>
+            <w:r>
+              <w:rPr>
+                <w:rFonts w:asciiTheme="minorBidi" w:hAnsiTheme="minorBidi" w:cstheme="minorBidi"/>
+                <w:sz w:val="32"/>
+                <w:szCs w:val="32"/>
+                <w:rtl/>
+              </w:rPr>
+              <w:t>تحديد المكان المطلوب إيصال المنتج إليه</w:t>
+            </w:r>
+          </w:p>
+          <w:p>
+            <w:pPr>
+              <w:pStyle w:val="a8"/>
+              <w:numPr>
+                <w:ilvl w:val="0"/>
+                <w:numId w:val="20"/>
+              </w:numPr>
+              <w:tabs>
+                <w:tab w:val="left" w:pos="8640"/>
+              </w:tabs>
+              <w:bidi/>
+              <w:rPr>
+                <w:rFonts w:asciiTheme="minorBidi" w:hAnsiTheme="minorBidi" w:cstheme="minorBidi"/>
+                <w:sz w:val="32"/>
+                <w:szCs w:val="32"/>
+              </w:rPr>
+            </w:pPr>
+            <w:r>
+              <w:rPr>
+                <w:rFonts w:asciiTheme="minorBidi" w:hAnsiTheme="minorBidi" w:cstheme="minorBidi"/>
+                <w:sz w:val="32"/>
+                <w:szCs w:val="32"/>
+                <w:rtl/>
+              </w:rPr>
+              <w:t>تقديم الطلب إلى الموظف</w:t>
+            </w:r>
+          </w:p>
+          <w:p>
+            <w:pPr>
+              <w:pStyle w:val="a8"/>
+              <w:numPr>
+                <w:ilvl w:val="0"/>
+                <w:numId w:val="20"/>
+              </w:numPr>
+              <w:tabs>
+                <w:tab w:val="left" w:pos="8640"/>
+              </w:tabs>
+              <w:bidi/>
+              <w:rPr>
+                <w:rFonts w:asciiTheme="minorBidi" w:hAnsiTheme="minorBidi" w:cstheme="minorBidi"/>
+                <w:sz w:val="32"/>
+                <w:szCs w:val="32"/>
+              </w:rPr>
+            </w:pPr>
+            <w:r>
+              <w:rPr>
+                <w:rFonts w:asciiTheme="minorBidi" w:hAnsiTheme="minorBidi" w:cstheme="minorBidi"/>
+                <w:sz w:val="32"/>
+                <w:szCs w:val="32"/>
+                <w:rtl/>
+              </w:rPr>
+              <w:t>التحقق من توفر شحن إلى المنطقة المحددة</w:t>
+            </w:r>
+          </w:p>
+          <w:p>
+            <w:pPr>
+              <w:pStyle w:val="a8"/>
+              <w:numPr>
+                <w:ilvl w:val="0"/>
+                <w:numId w:val="20"/>
+              </w:numPr>
+              <w:tabs>
+                <w:tab w:val="left" w:pos="8640"/>
+              </w:tabs>
+              <w:bidi/>
+              <w:rPr>
+                <w:rFonts w:asciiTheme="minorBidi" w:hAnsiTheme="minorBidi"/>
+                <w:sz w:val="32"/>
+                <w:szCs w:val="32"/>
+              </w:rPr>
+            </w:pPr>
+            <w:r>
+              <w:rPr>
+                <w:rFonts w:asciiTheme="minorBidi" w:hAnsiTheme="minorBidi" w:cstheme="minorBidi"/>
+                <w:sz w:val="32"/>
+                <w:szCs w:val="32"/>
+                <w:rtl/>
+              </w:rPr>
+              <w:t>تتم عملية الشحن بنجاح</w:t>
+            </w:r>
+          </w:p>
+        </w:tc>
+        <w:tc>
+          <w:tcPr>
+            <w:tcW w:w="3304" w:type="dxa"/>
+          </w:tcPr>
+          <w:p>
+            <w:pPr>
+              <w:pStyle w:val="a4"/>
+              <w:jc w:val="center"/>
+              <w:rPr>
+                <w:rFonts w:asciiTheme="minorBidi" w:hAnsiTheme="minorBidi" w:cstheme="minorBidi"/>
+                <w:b/>
+                <w:bCs/>
+                <w:sz w:val="32"/>
+              </w:rPr>
+            </w:pPr>
+            <w:r>
+              <w:rPr>
+                <w:rFonts w:asciiTheme="minorBidi" w:hAnsiTheme="minorBidi" w:cstheme="minorBidi" w:hint="cs"/>
+                <w:b/>
+                <w:bCs/>
+                <w:sz w:val="32"/>
+                <w:rtl/>
+              </w:rPr>
+              <w:t>التدفق الرئيسي</w:t>
+            </w:r>
+          </w:p>
+          <w:p>
+            <w:pPr>
+              <w:pStyle w:val="a4"/>
+              <w:jc w:val="center"/>
+              <w:rPr>
+                <w:rFonts w:asciiTheme="minorBidi" w:hAnsiTheme="minorBidi" w:cstheme="minorBidi"/>
+                <w:b/>
+                <w:bCs/>
+                <w:sz w:val="32"/>
+              </w:rPr>
+            </w:pPr>
+            <w:r>
+              <w:rPr>
+                <w:rFonts w:asciiTheme="minorBidi" w:hAnsiTheme="minorBidi" w:cstheme="minorBidi"/>
+                <w:b/>
+                <w:bCs/>
+                <w:sz w:val="32"/>
+              </w:rPr>
+              <w:t>Main flow</w:t>
+            </w:r>
+          </w:p>
+        </w:tc>
+      </w:tr>
+      <w:tr>
+        <w:tc>
+          <w:tcPr>
+            <w:tcW w:w="6941" w:type="dxa"/>
+          </w:tcPr>
+          <w:p>
+            <w:pPr>
+              <w:tabs>
+                <w:tab w:val="left" w:pos="8640"/>
+              </w:tabs>
+              <w:bidi/>
+              <w:ind w:left="360"/>
+              <w:rPr>
+                <w:rFonts w:asciiTheme="minorBidi" w:hAnsiTheme="minorBidi"/>
+                <w:sz w:val="32"/>
+                <w:szCs w:val="32"/>
+              </w:rPr>
+            </w:pPr>
+          </w:p>
+        </w:tc>
+        <w:tc>
+          <w:tcPr>
+            <w:tcW w:w="3304" w:type="dxa"/>
+          </w:tcPr>
+          <w:p>
+            <w:pPr>
+              <w:pStyle w:val="a4"/>
+              <w:jc w:val="center"/>
+              <w:rPr>
+                <w:rFonts w:asciiTheme="minorBidi" w:hAnsiTheme="minorBidi" w:cstheme="minorBidi"/>
+                <w:b/>
+                <w:bCs/>
+                <w:sz w:val="32"/>
+                <w:rtl/>
+              </w:rPr>
+            </w:pPr>
+            <w:r>
+              <w:rPr>
+                <w:rFonts w:asciiTheme="minorBidi" w:hAnsiTheme="minorBidi" w:cstheme="minorBidi" w:hint="cs"/>
+                <w:b/>
+                <w:bCs/>
+                <w:sz w:val="32"/>
+                <w:rtl/>
+              </w:rPr>
+              <w:t>حالات التوسعة</w:t>
+            </w:r>
+          </w:p>
+          <w:p>
+            <w:pPr>
+              <w:pStyle w:val="a4"/>
+              <w:jc w:val="center"/>
+              <w:rPr>
+                <w:rFonts w:asciiTheme="minorBidi" w:hAnsiTheme="minorBidi" w:cstheme="minorBidi"/>
+                <w:b/>
+                <w:bCs/>
+                <w:sz w:val="32"/>
+              </w:rPr>
+            </w:pPr>
+            <w:r>
+              <w:rPr>
+                <w:rFonts w:asciiTheme="minorBidi" w:hAnsiTheme="minorBidi" w:cstheme="minorBidi"/>
+                <w:b/>
+                <w:bCs/>
+                <w:sz w:val="32"/>
+              </w:rPr>
+              <w:t>extensions</w:t>
+            </w:r>
+          </w:p>
+        </w:tc>
+      </w:tr>
+    </w:tbl>
+    <w:tbl>
+      <w:tblPr>
+        <w:tblStyle w:val="a3"/>
+        <w:tblpPr w:leftFromText="180" w:rightFromText="180" w:vertAnchor="text" w:horzAnchor="margin" w:tblpY="-6"/>
+        <w:tblW w:w="0" w:type="auto"/>
+        <w:tblLook w:val="04A0"/>
+      </w:tblPr>
+      <w:tblGrid>
+        <w:gridCol w:w="6941"/>
+        <w:gridCol w:w="3304"/>
+      </w:tblGrid>
+      <w:tr>
+        <w:tc>
+          <w:tcPr>
+            <w:tcW w:w="6941" w:type="dxa"/>
+          </w:tcPr>
+          <w:p>
+            <w:pPr>
+              <w:tabs>
+                <w:tab w:val="left" w:pos="8640"/>
+              </w:tabs>
+              <w:jc w:val="center"/>
+              <w:rPr>
+                <w:rFonts w:cstheme="minorBidi"/>
+                <w:sz w:val="32"/>
+                <w:szCs w:val="32"/>
+                <w:rtl/>
+                <w:lang w:bidi="ar-SY"/>
+              </w:rPr>
+            </w:pPr>
+            <w:r>
+              <w:rPr>
+                <w:rFonts w:cstheme="minorBidi" w:hint="cs"/>
+                <w:sz w:val="32"/>
+                <w:szCs w:val="32"/>
+                <w:rtl/>
+                <w:lang w:bidi="ar-SY"/>
+              </w:rPr>
+              <w:lastRenderedPageBreak/>
+              <w:t>تسجيل بيانات طلبية للوكيل</w:t>
+            </w:r>
+          </w:p>
+        </w:tc>
+        <w:tc>
+          <w:tcPr>
+            <w:tcW w:w="3304" w:type="dxa"/>
+          </w:tcPr>
+          <w:p>
+            <w:pPr>
+              <w:pStyle w:val="a4"/>
+              <w:jc w:val="center"/>
+              <w:rPr>
+                <w:rFonts w:cstheme="minorBidi"/>
+                <w:b/>
+                <w:bCs/>
+                <w:sz w:val="32"/>
+                <w:rtl/>
+                <w:lang w:bidi="ar-SY"/>
+              </w:rPr>
+            </w:pPr>
+            <w:r>
+              <w:rPr>
+                <w:rFonts w:cstheme="minorBidi" w:hint="cs"/>
+                <w:b/>
+                <w:bCs/>
+                <w:sz w:val="32"/>
+                <w:rtl/>
+                <w:lang w:bidi="ar-SY"/>
+              </w:rPr>
+              <w:t>اسم حالة الاستخدام</w:t>
+            </w:r>
+          </w:p>
+          <w:p>
+            <w:pPr>
+              <w:pStyle w:val="a4"/>
+              <w:jc w:val="center"/>
+              <w:rPr>
+                <w:sz w:val="32"/>
+                <w:lang w:bidi="ar-SY"/>
+              </w:rPr>
+            </w:pPr>
+            <w:r>
+              <w:rPr>
+                <w:rFonts w:cstheme="minorBidi"/>
+                <w:b/>
+                <w:bCs/>
+                <w:sz w:val="32"/>
+                <w:lang w:bidi="ar-SY"/>
+              </w:rPr>
+              <w:t>Usecase name</w:t>
+            </w:r>
+          </w:p>
+        </w:tc>
+      </w:tr>
+      <w:tr>
+        <w:tc>
+          <w:tcPr>
+            <w:tcW w:w="6941" w:type="dxa"/>
+          </w:tcPr>
+          <w:p>
+            <w:pPr>
+              <w:tabs>
+                <w:tab w:val="left" w:pos="8640"/>
+              </w:tabs>
+              <w:jc w:val="center"/>
+              <w:rPr>
+                <w:sz w:val="32"/>
+                <w:szCs w:val="32"/>
+              </w:rPr>
+            </w:pPr>
+            <w:r>
+              <w:rPr>
+                <w:sz w:val="32"/>
+                <w:szCs w:val="32"/>
+              </w:rPr>
+              <w:t>Uc-0</w:t>
+            </w:r>
+            <w:r>
+              <w:rPr>
+                <w:rFonts w:hint="cs"/>
+                <w:sz w:val="32"/>
+                <w:szCs w:val="32"/>
+                <w:rtl/>
+              </w:rPr>
+              <w:t>5</w:t>
+            </w:r>
+          </w:p>
+        </w:tc>
+        <w:tc>
+          <w:tcPr>
+            <w:tcW w:w="3304" w:type="dxa"/>
+          </w:tcPr>
+          <w:p>
+            <w:pPr>
+              <w:pStyle w:val="a4"/>
+              <w:jc w:val="center"/>
+              <w:rPr>
+                <w:rFonts w:cstheme="minorBidi"/>
+                <w:b/>
+                <w:bCs/>
+                <w:sz w:val="32"/>
+                <w:rtl/>
+                <w:lang w:bidi="ar-SY"/>
+              </w:rPr>
+            </w:pPr>
+            <w:r>
+              <w:rPr>
+                <w:rFonts w:cstheme="minorBidi" w:hint="cs"/>
+                <w:b/>
+                <w:bCs/>
+                <w:sz w:val="32"/>
+                <w:rtl/>
+                <w:lang w:bidi="ar-SY"/>
+              </w:rPr>
+              <w:t>معرف حالة الاستخدام</w:t>
+            </w:r>
+          </w:p>
+          <w:p>
+            <w:pPr>
+              <w:pStyle w:val="a4"/>
+              <w:jc w:val="center"/>
+              <w:rPr>
+                <w:b/>
+                <w:bCs/>
+                <w:sz w:val="32"/>
+                <w:lang w:bidi="ar-SY"/>
+              </w:rPr>
+            </w:pPr>
+            <w:r>
+              <w:rPr>
+                <w:rFonts w:cstheme="minorBidi"/>
+                <w:b/>
+                <w:bCs/>
+                <w:sz w:val="32"/>
+                <w:lang w:bidi="ar-SY"/>
+              </w:rPr>
+              <w:t>Usecase Id</w:t>
+            </w:r>
+          </w:p>
+        </w:tc>
+      </w:tr>
+      <w:tr>
+        <w:tc>
+          <w:tcPr>
+            <w:tcW w:w="6941" w:type="dxa"/>
+          </w:tcPr>
+          <w:p>
+            <w:pPr>
+              <w:tabs>
+                <w:tab w:val="left" w:pos="8640"/>
+              </w:tabs>
+              <w:spacing w:before="240"/>
+              <w:jc w:val="center"/>
+              <w:rPr>
+                <w:rFonts w:cstheme="minorBidi"/>
+                <w:sz w:val="32"/>
+                <w:szCs w:val="32"/>
+                <w:rtl/>
+                <w:lang w:bidi="ar-SY"/>
+              </w:rPr>
+            </w:pPr>
+            <w:r>
+              <w:rPr>
+                <w:rFonts w:cstheme="minorBidi" w:hint="cs"/>
+                <w:sz w:val="32"/>
+                <w:szCs w:val="32"/>
+                <w:rtl/>
+                <w:lang w:bidi="ar-SY"/>
+              </w:rPr>
+              <w:t xml:space="preserve">تسجيل الدخول للوكيل </w:t>
+            </w:r>
+          </w:p>
+        </w:tc>
+        <w:tc>
+          <w:tcPr>
+            <w:tcW w:w="3304" w:type="dxa"/>
+          </w:tcPr>
+          <w:p>
+            <w:pPr>
+              <w:pStyle w:val="a4"/>
+              <w:jc w:val="center"/>
+              <w:rPr>
+                <w:rFonts w:cstheme="minorBidi"/>
+                <w:b/>
+                <w:bCs/>
+                <w:sz w:val="32"/>
+                <w:rtl/>
+                <w:lang w:bidi="ar-SY"/>
+              </w:rPr>
+            </w:pPr>
+            <w:r>
+              <w:rPr>
+                <w:rFonts w:cstheme="minorBidi" w:hint="cs"/>
+                <w:b/>
+                <w:bCs/>
+                <w:sz w:val="32"/>
+                <w:rtl/>
+                <w:lang w:bidi="ar-SY"/>
+              </w:rPr>
+              <w:t>المتطلبات التابعة لها</w:t>
+            </w:r>
+          </w:p>
+          <w:p>
+            <w:pPr>
+              <w:pStyle w:val="a4"/>
+              <w:jc w:val="center"/>
+              <w:rPr>
+                <w:rFonts w:cstheme="minorBidi"/>
+                <w:b/>
+                <w:bCs/>
+                <w:sz w:val="32"/>
+                <w:lang w:bidi="ar-SY"/>
+              </w:rPr>
+            </w:pPr>
+            <w:r>
+              <w:rPr>
+                <w:rFonts w:cstheme="minorBidi"/>
+                <w:b/>
+                <w:bCs/>
+                <w:sz w:val="32"/>
+                <w:lang w:bidi="ar-SY"/>
+              </w:rPr>
+              <w:t>Relate</w:t>
+            </w:r>
+          </w:p>
+          <w:p>
+            <w:pPr>
+              <w:pStyle w:val="a4"/>
+              <w:jc w:val="center"/>
+              <w:rPr>
+                <w:rFonts w:cstheme="minorBidi"/>
+                <w:b/>
+                <w:bCs/>
+                <w:sz w:val="32"/>
+                <w:lang w:bidi="ar-SY"/>
+              </w:rPr>
+            </w:pPr>
+            <w:r>
+              <w:rPr>
+                <w:rFonts w:cstheme="minorBidi"/>
+                <w:b/>
+                <w:bCs/>
+                <w:sz w:val="32"/>
+                <w:lang w:bidi="ar-SY"/>
+              </w:rPr>
+              <w:t>requirement</w:t>
+            </w:r>
+          </w:p>
+        </w:tc>
+      </w:tr>
+      <w:tr>
+        <w:tc>
+          <w:tcPr>
+            <w:tcW w:w="6941" w:type="dxa"/>
+          </w:tcPr>
+          <w:p>
+            <w:pPr>
+              <w:tabs>
+                <w:tab w:val="left" w:pos="8640"/>
+              </w:tabs>
+              <w:jc w:val="center"/>
+              <w:rPr>
+                <w:rFonts w:asciiTheme="minorBidi" w:hAnsiTheme="minorBidi" w:cstheme="minorBidi"/>
+                <w:sz w:val="32"/>
+                <w:szCs w:val="32"/>
+              </w:rPr>
+            </w:pPr>
+            <w:r>
+              <w:rPr>
+                <w:rFonts w:asciiTheme="minorBidi" w:hAnsiTheme="minorBidi" w:cstheme="minorBidi" w:hint="cs"/>
+                <w:sz w:val="32"/>
+                <w:szCs w:val="32"/>
+                <w:rtl/>
+              </w:rPr>
+              <w:t>تسجيل طلبية للوكيل</w:t>
+            </w:r>
+          </w:p>
+        </w:tc>
+        <w:tc>
+          <w:tcPr>
+            <w:tcW w:w="3304" w:type="dxa"/>
+          </w:tcPr>
+          <w:p>
+            <w:pPr>
+              <w:pStyle w:val="a4"/>
+              <w:jc w:val="center"/>
+              <w:rPr>
+                <w:rFonts w:cstheme="minorBidi"/>
+                <w:b/>
+                <w:bCs/>
+                <w:sz w:val="32"/>
+                <w:lang w:bidi="ar-SY"/>
+              </w:rPr>
+            </w:pPr>
+            <w:r>
+              <w:rPr>
+                <w:rFonts w:cstheme="minorBidi" w:hint="cs"/>
+                <w:b/>
+                <w:bCs/>
+                <w:sz w:val="32"/>
+                <w:rtl/>
+                <w:lang w:bidi="ar-SY"/>
+              </w:rPr>
+              <w:t>الهدف من الحالة</w:t>
+            </w:r>
+          </w:p>
+          <w:p>
+            <w:pPr>
+              <w:pStyle w:val="a4"/>
+              <w:jc w:val="center"/>
+              <w:rPr>
+                <w:rFonts w:cstheme="minorBidi"/>
+                <w:b/>
+                <w:bCs/>
+                <w:sz w:val="32"/>
+                <w:rtl/>
+                <w:lang w:bidi="ar-SY"/>
+              </w:rPr>
+            </w:pPr>
+            <w:r>
+              <w:rPr>
+                <w:rFonts w:cstheme="minorBidi"/>
+                <w:b/>
+                <w:bCs/>
+                <w:sz w:val="32"/>
+                <w:lang w:bidi="ar-SY"/>
+              </w:rPr>
+              <w:t>goal</w:t>
+            </w:r>
+          </w:p>
+        </w:tc>
+      </w:tr>
+      <w:tr>
+        <w:tc>
+          <w:tcPr>
+            <w:tcW w:w="6941" w:type="dxa"/>
+          </w:tcPr>
+          <w:p>
+            <w:pPr>
+              <w:tabs>
+                <w:tab w:val="left" w:pos="8640"/>
+              </w:tabs>
+              <w:jc w:val="center"/>
+              <w:rPr>
+                <w:rFonts w:asciiTheme="minorBidi" w:hAnsiTheme="minorBidi" w:cstheme="minorBidi"/>
+                <w:sz w:val="32"/>
+                <w:szCs w:val="32"/>
+              </w:rPr>
+            </w:pPr>
+            <w:r>
+              <w:rPr>
+                <w:rFonts w:asciiTheme="minorBidi" w:hAnsiTheme="minorBidi" w:cstheme="minorBidi" w:hint="cs"/>
+                <w:sz w:val="32"/>
+                <w:szCs w:val="32"/>
+                <w:rtl/>
+              </w:rPr>
+              <w:t>الموظف</w:t>
+            </w:r>
+          </w:p>
+        </w:tc>
+        <w:tc>
+          <w:tcPr>
+            <w:tcW w:w="3304" w:type="dxa"/>
+          </w:tcPr>
+          <w:p>
+            <w:pPr>
+              <w:pStyle w:val="a4"/>
+              <w:jc w:val="center"/>
+              <w:rPr>
+                <w:rFonts w:asciiTheme="minorBidi" w:hAnsiTheme="minorBidi" w:cstheme="minorBidi"/>
+                <w:b/>
+                <w:bCs/>
+                <w:sz w:val="32"/>
+              </w:rPr>
+            </w:pPr>
+            <w:r>
+              <w:rPr>
+                <w:rFonts w:asciiTheme="minorBidi" w:hAnsiTheme="minorBidi" w:cstheme="minorBidi"/>
+                <w:b/>
+                <w:bCs/>
+                <w:sz w:val="32"/>
+                <w:rtl/>
+              </w:rPr>
+              <w:t>الفاعلون</w:t>
+            </w:r>
+            <w:r>
+              <w:rPr>
+                <w:rFonts w:asciiTheme="minorBidi" w:hAnsiTheme="minorBidi" w:cstheme="minorBidi" w:hint="cs"/>
+                <w:b/>
+                <w:bCs/>
+                <w:sz w:val="32"/>
+                <w:rtl/>
+              </w:rPr>
+              <w:t xml:space="preserve"> الرئيسيون</w:t>
+            </w:r>
+          </w:p>
+          <w:p>
+            <w:pPr>
+              <w:pStyle w:val="a4"/>
+              <w:jc w:val="center"/>
+              <w:rPr>
+                <w:rFonts w:asciiTheme="minorBidi" w:hAnsiTheme="minorBidi" w:cstheme="minorBidi"/>
+                <w:b/>
+                <w:bCs/>
+                <w:sz w:val="32"/>
+              </w:rPr>
+            </w:pPr>
+            <w:r>
+              <w:rPr>
+                <w:rFonts w:asciiTheme="minorBidi" w:hAnsiTheme="minorBidi" w:cstheme="minorBidi"/>
+                <w:b/>
+                <w:bCs/>
+                <w:sz w:val="32"/>
+              </w:rPr>
+              <w:t>Primary actors</w:t>
+            </w:r>
+          </w:p>
+        </w:tc>
+      </w:tr>
+      <w:tr>
+        <w:tc>
+          <w:tcPr>
+            <w:tcW w:w="6941" w:type="dxa"/>
+          </w:tcPr>
+          <w:p>
+            <w:pPr>
+              <w:tabs>
+                <w:tab w:val="left" w:pos="8640"/>
+              </w:tabs>
+              <w:jc w:val="center"/>
+              <w:rPr>
+                <w:rFonts w:asciiTheme="minorBidi" w:hAnsiTheme="minorBidi" w:cstheme="minorBidi"/>
+                <w:sz w:val="32"/>
+                <w:szCs w:val="32"/>
+              </w:rPr>
+            </w:pPr>
+            <w:r>
+              <w:rPr>
+                <w:rFonts w:asciiTheme="minorBidi" w:hAnsiTheme="minorBidi" w:cstheme="minorBidi" w:hint="cs"/>
+                <w:sz w:val="32"/>
+                <w:szCs w:val="32"/>
+                <w:rtl/>
+              </w:rPr>
+              <w:t>الوكيل</w:t>
+            </w:r>
+          </w:p>
+        </w:tc>
+        <w:tc>
+          <w:tcPr>
+            <w:tcW w:w="3304" w:type="dxa"/>
+          </w:tcPr>
+          <w:p>
+            <w:pPr>
+              <w:pStyle w:val="a4"/>
+              <w:jc w:val="center"/>
+              <w:rPr>
+                <w:rFonts w:asciiTheme="minorBidi" w:hAnsiTheme="minorBidi" w:cstheme="minorBidi"/>
+                <w:b/>
+                <w:bCs/>
+                <w:sz w:val="32"/>
+              </w:rPr>
+            </w:pPr>
+            <w:r>
+              <w:rPr>
+                <w:rFonts w:asciiTheme="minorBidi" w:hAnsiTheme="minorBidi" w:cstheme="minorBidi"/>
+                <w:b/>
+                <w:bCs/>
+                <w:sz w:val="32"/>
+                <w:rtl/>
+              </w:rPr>
+              <w:t>الفاعلون</w:t>
+            </w:r>
+            <w:r>
+              <w:rPr>
+                <w:rFonts w:asciiTheme="minorBidi" w:hAnsiTheme="minorBidi" w:cstheme="minorBidi" w:hint="cs"/>
+                <w:b/>
+                <w:bCs/>
+                <w:sz w:val="32"/>
+                <w:rtl/>
+              </w:rPr>
+              <w:t xml:space="preserve"> الثانويون</w:t>
+            </w:r>
+          </w:p>
+          <w:p>
+            <w:pPr>
+              <w:pStyle w:val="a4"/>
+              <w:jc w:val="center"/>
+              <w:rPr>
+                <w:rFonts w:asciiTheme="minorBidi" w:hAnsiTheme="minorBidi" w:cstheme="minorBidi"/>
+                <w:b/>
+                <w:bCs/>
+                <w:sz w:val="32"/>
+              </w:rPr>
+            </w:pPr>
+            <w:r>
+              <w:rPr>
+                <w:rFonts w:asciiTheme="minorBidi" w:hAnsiTheme="minorBidi" w:cstheme="minorBidi"/>
+                <w:b/>
+                <w:bCs/>
+                <w:sz w:val="32"/>
+              </w:rPr>
+              <w:t>Secondry actors</w:t>
+            </w:r>
+          </w:p>
+        </w:tc>
+      </w:tr>
+      <w:tr>
+        <w:tc>
+          <w:tcPr>
+            <w:tcW w:w="6941" w:type="dxa"/>
+          </w:tcPr>
+          <w:p>
+            <w:pPr>
+              <w:tabs>
+                <w:tab w:val="left" w:pos="8640"/>
+              </w:tabs>
+              <w:jc w:val="center"/>
+              <w:rPr>
+                <w:rFonts w:asciiTheme="minorBidi" w:hAnsiTheme="minorBidi" w:cstheme="minorBidi"/>
+                <w:sz w:val="32"/>
+                <w:szCs w:val="32"/>
+              </w:rPr>
+            </w:pPr>
+            <w:r>
+              <w:rPr>
+                <w:rFonts w:asciiTheme="minorBidi" w:hAnsiTheme="minorBidi" w:cstheme="minorBidi" w:hint="cs"/>
+                <w:sz w:val="32"/>
+                <w:szCs w:val="32"/>
+                <w:rtl/>
+              </w:rPr>
+              <w:t>وجود سجل للوكيل ضمن النظام</w:t>
+            </w:r>
+          </w:p>
+        </w:tc>
+        <w:tc>
+          <w:tcPr>
+            <w:tcW w:w="3304" w:type="dxa"/>
+          </w:tcPr>
+          <w:p>
+            <w:pPr>
+              <w:pStyle w:val="a4"/>
+              <w:jc w:val="center"/>
+              <w:rPr>
+                <w:rFonts w:asciiTheme="minorBidi" w:hAnsiTheme="minorBidi" w:cstheme="minorBidi"/>
+                <w:b/>
+                <w:bCs/>
+                <w:sz w:val="32"/>
+              </w:rPr>
+            </w:pPr>
+            <w:r>
+              <w:rPr>
+                <w:rFonts w:asciiTheme="minorBidi" w:hAnsiTheme="minorBidi" w:cstheme="minorBidi" w:hint="cs"/>
+                <w:b/>
+                <w:bCs/>
+                <w:sz w:val="32"/>
+                <w:rtl/>
+              </w:rPr>
+              <w:t>الشروط السابقة</w:t>
+            </w:r>
+          </w:p>
+          <w:p>
+            <w:pPr>
+              <w:pStyle w:val="a4"/>
+              <w:jc w:val="center"/>
+              <w:rPr>
+                <w:rFonts w:asciiTheme="minorBidi" w:hAnsiTheme="minorBidi" w:cstheme="minorBidi"/>
+                <w:b/>
+                <w:bCs/>
+                <w:sz w:val="32"/>
+              </w:rPr>
+            </w:pPr>
+            <w:r>
+              <w:rPr>
+                <w:rFonts w:asciiTheme="minorBidi" w:hAnsiTheme="minorBidi" w:cstheme="minorBidi"/>
+                <w:b/>
+                <w:bCs/>
+                <w:sz w:val="32"/>
+              </w:rPr>
+              <w:t>precondition</w:t>
+            </w:r>
+          </w:p>
+        </w:tc>
+      </w:tr>
+      <w:tr>
+        <w:tc>
+          <w:tcPr>
+            <w:tcW w:w="6941" w:type="dxa"/>
+          </w:tcPr>
+          <w:p>
+            <w:pPr>
+              <w:tabs>
+                <w:tab w:val="left" w:pos="8640"/>
+              </w:tabs>
+              <w:spacing w:before="240"/>
+              <w:jc w:val="center"/>
+              <w:rPr>
+                <w:rFonts w:asciiTheme="minorBidi" w:hAnsiTheme="minorBidi" w:cstheme="minorBidi"/>
+                <w:sz w:val="32"/>
+                <w:szCs w:val="32"/>
+              </w:rPr>
+            </w:pPr>
+            <w:r>
+              <w:rPr>
+                <w:rFonts w:asciiTheme="minorBidi" w:hAnsiTheme="minorBidi" w:cstheme="minorBidi" w:hint="cs"/>
+                <w:sz w:val="32"/>
+                <w:szCs w:val="32"/>
+                <w:rtl/>
+              </w:rPr>
+              <w:t>اختيار المنتجات من قبل الوكيل بنجاح</w:t>
+            </w:r>
+          </w:p>
+        </w:tc>
+        <w:tc>
+          <w:tcPr>
+            <w:tcW w:w="3304" w:type="dxa"/>
+          </w:tcPr>
+          <w:p>
+            <w:pPr>
+              <w:pStyle w:val="a4"/>
+              <w:jc w:val="center"/>
+              <w:rPr>
+                <w:rFonts w:asciiTheme="minorBidi" w:hAnsiTheme="minorBidi" w:cstheme="minorBidi"/>
+                <w:b/>
+                <w:bCs/>
+                <w:sz w:val="32"/>
+              </w:rPr>
+            </w:pPr>
+            <w:r>
+              <w:rPr>
+                <w:rFonts w:asciiTheme="minorBidi" w:hAnsiTheme="minorBidi" w:cstheme="minorBidi" w:hint="cs"/>
+                <w:b/>
+                <w:bCs/>
+                <w:sz w:val="32"/>
+                <w:rtl/>
+              </w:rPr>
+              <w:t>شرط النهاية الناجحة</w:t>
+            </w:r>
+          </w:p>
+          <w:p>
+            <w:pPr>
+              <w:pStyle w:val="a4"/>
+              <w:jc w:val="center"/>
+              <w:rPr>
+                <w:rFonts w:asciiTheme="minorBidi" w:hAnsiTheme="minorBidi" w:cstheme="minorBidi"/>
+                <w:b/>
+                <w:bCs/>
+                <w:sz w:val="32"/>
+              </w:rPr>
+            </w:pPr>
+            <w:r>
+              <w:rPr>
+                <w:rFonts w:asciiTheme="minorBidi" w:hAnsiTheme="minorBidi" w:cstheme="minorBidi"/>
+                <w:b/>
+                <w:bCs/>
+                <w:sz w:val="32"/>
+              </w:rPr>
+              <w:t>Successful End Condition</w:t>
+            </w:r>
+          </w:p>
+        </w:tc>
+      </w:tr>
+      <w:tr>
+        <w:tc>
+          <w:tcPr>
+            <w:tcW w:w="6941" w:type="dxa"/>
+          </w:tcPr>
+          <w:p>
+            <w:pPr>
+              <w:tabs>
+                <w:tab w:val="left" w:pos="8640"/>
+              </w:tabs>
+              <w:spacing w:before="240"/>
+              <w:jc w:val="center"/>
+              <w:rPr>
+                <w:rFonts w:asciiTheme="minorBidi" w:hAnsiTheme="minorBidi" w:cstheme="minorBidi"/>
+                <w:sz w:val="32"/>
+                <w:szCs w:val="32"/>
+              </w:rPr>
+            </w:pPr>
+            <w:r>
+              <w:rPr>
+                <w:rFonts w:asciiTheme="minorBidi" w:hAnsiTheme="minorBidi" w:cstheme="minorBidi" w:hint="cs"/>
+                <w:sz w:val="32"/>
+                <w:szCs w:val="32"/>
+                <w:rtl/>
+              </w:rPr>
+              <w:t>إظهار رسالة خطأ تفيد بعدم وجود سجل للوكيل</w:t>
+            </w:r>
+          </w:p>
+        </w:tc>
+        <w:tc>
+          <w:tcPr>
+            <w:tcW w:w="3304" w:type="dxa"/>
+          </w:tcPr>
+          <w:p>
+            <w:pPr>
+              <w:pStyle w:val="a4"/>
+              <w:jc w:val="center"/>
+              <w:rPr>
+                <w:rFonts w:asciiTheme="minorBidi" w:hAnsiTheme="minorBidi" w:cstheme="minorBidi"/>
+                <w:b/>
+                <w:bCs/>
+                <w:sz w:val="32"/>
+              </w:rPr>
+            </w:pPr>
+            <w:r>
+              <w:rPr>
+                <w:rFonts w:asciiTheme="minorBidi" w:hAnsiTheme="minorBidi" w:cstheme="minorBidi" w:hint="cs"/>
+                <w:b/>
+                <w:bCs/>
+                <w:sz w:val="32"/>
+                <w:rtl/>
+              </w:rPr>
+              <w:t>شرط النهاية الفاشلة</w:t>
+            </w:r>
+          </w:p>
+          <w:p>
+            <w:pPr>
+              <w:pStyle w:val="a4"/>
+              <w:jc w:val="center"/>
+              <w:rPr>
+                <w:rFonts w:asciiTheme="minorBidi" w:hAnsiTheme="minorBidi" w:cstheme="minorBidi"/>
+                <w:b/>
+                <w:bCs/>
+                <w:sz w:val="32"/>
+              </w:rPr>
+            </w:pPr>
+            <w:r>
+              <w:rPr>
+                <w:rFonts w:asciiTheme="minorBidi" w:hAnsiTheme="minorBidi" w:cstheme="minorBidi"/>
+                <w:b/>
+                <w:bCs/>
+                <w:sz w:val="32"/>
+              </w:rPr>
+              <w:t>Failed End Condition</w:t>
+            </w:r>
+          </w:p>
+        </w:tc>
+      </w:tr>
+      <w:tr>
+        <w:trPr>
+          <w:trHeight w:val="976"/>
+        </w:trPr>
+        <w:tc>
+          <w:tcPr>
+            <w:tcW w:w="6941" w:type="dxa"/>
+          </w:tcPr>
+          <w:p>
+            <w:pPr>
+              <w:tabs>
+                <w:tab w:val="left" w:pos="8640"/>
+              </w:tabs>
+              <w:spacing w:before="240"/>
+              <w:jc w:val="center"/>
+              <w:rPr>
+                <w:rFonts w:asciiTheme="minorBidi" w:hAnsiTheme="minorBidi" w:cstheme="minorBidi"/>
+                <w:sz w:val="32"/>
+                <w:szCs w:val="32"/>
+              </w:rPr>
+            </w:pPr>
+            <w:r>
+              <w:rPr>
+                <w:rFonts w:asciiTheme="minorBidi" w:hAnsiTheme="minorBidi" w:cstheme="minorBidi" w:hint="cs"/>
+                <w:sz w:val="32"/>
+                <w:szCs w:val="32"/>
+                <w:rtl/>
+              </w:rPr>
+              <w:t>طلب الوكيل  تسجيل طلبية من الموظف</w:t>
+            </w:r>
+          </w:p>
+        </w:tc>
+        <w:tc>
+          <w:tcPr>
+            <w:tcW w:w="3304" w:type="dxa"/>
+          </w:tcPr>
+          <w:p>
+            <w:pPr>
+              <w:pStyle w:val="a4"/>
+              <w:jc w:val="center"/>
+              <w:rPr>
+                <w:rFonts w:asciiTheme="minorBidi" w:hAnsiTheme="minorBidi" w:cstheme="minorBidi"/>
+                <w:b/>
+                <w:bCs/>
+                <w:sz w:val="32"/>
+              </w:rPr>
+            </w:pPr>
+            <w:r>
+              <w:rPr>
+                <w:rFonts w:asciiTheme="minorBidi" w:hAnsiTheme="minorBidi" w:cstheme="minorBidi" w:hint="cs"/>
+                <w:b/>
+                <w:bCs/>
+                <w:sz w:val="32"/>
+                <w:rtl/>
+              </w:rPr>
+              <w:t>القادح</w:t>
+            </w:r>
+          </w:p>
+          <w:p>
+            <w:pPr>
+              <w:pStyle w:val="a4"/>
+              <w:jc w:val="center"/>
+              <w:rPr>
+                <w:rFonts w:asciiTheme="minorBidi" w:hAnsiTheme="minorBidi" w:cstheme="minorBidi"/>
+                <w:b/>
+                <w:bCs/>
+                <w:sz w:val="32"/>
+              </w:rPr>
+            </w:pPr>
+            <w:r>
+              <w:rPr>
+                <w:rFonts w:asciiTheme="minorBidi" w:hAnsiTheme="minorBidi" w:cstheme="minorBidi"/>
+                <w:b/>
+                <w:bCs/>
+                <w:sz w:val="32"/>
+              </w:rPr>
+              <w:t>trigger</w:t>
+            </w:r>
+          </w:p>
+        </w:tc>
+      </w:tr>
+      <w:tr>
+        <w:tc>
+          <w:tcPr>
+            <w:tcW w:w="6941" w:type="dxa"/>
+          </w:tcPr>
+          <w:p>
+            <w:pPr>
+              <w:pStyle w:val="a8"/>
+              <w:numPr>
+                <w:ilvl w:val="0"/>
+                <w:numId w:val="22"/>
+              </w:numPr>
+              <w:tabs>
+                <w:tab w:val="left" w:pos="8640"/>
+              </w:tabs>
+              <w:bidi/>
+              <w:rPr>
+                <w:rFonts w:asciiTheme="minorBidi" w:hAnsiTheme="minorBidi"/>
+                <w:sz w:val="32"/>
+                <w:szCs w:val="32"/>
+              </w:rPr>
+            </w:pPr>
+            <w:r>
+              <w:rPr>
+                <w:rFonts w:asciiTheme="minorBidi" w:hAnsiTheme="minorBidi" w:cstheme="minorBidi" w:hint="cs"/>
+                <w:sz w:val="32"/>
+                <w:szCs w:val="32"/>
+                <w:rtl/>
+              </w:rPr>
+              <w:t>تسجيل الدخول للوكيل ضمن النظام</w:t>
+            </w:r>
+          </w:p>
+          <w:p>
+            <w:pPr>
+              <w:pStyle w:val="a8"/>
+              <w:numPr>
+                <w:ilvl w:val="0"/>
+                <w:numId w:val="22"/>
+              </w:numPr>
+              <w:tabs>
+                <w:tab w:val="left" w:pos="8640"/>
+              </w:tabs>
+              <w:bidi/>
+              <w:rPr>
+                <w:rFonts w:asciiTheme="minorBidi" w:hAnsiTheme="minorBidi"/>
+                <w:sz w:val="32"/>
+                <w:szCs w:val="32"/>
+              </w:rPr>
+            </w:pPr>
+            <w:r>
+              <w:rPr>
+                <w:rFonts w:asciiTheme="minorBidi" w:hAnsiTheme="minorBidi" w:cstheme="minorBidi" w:hint="cs"/>
+                <w:sz w:val="32"/>
+                <w:szCs w:val="32"/>
+                <w:rtl/>
+              </w:rPr>
+              <w:t xml:space="preserve">عرض المنتجات </w:t>
+            </w:r>
+          </w:p>
+          <w:p>
+            <w:pPr>
+              <w:pStyle w:val="a8"/>
+              <w:numPr>
+                <w:ilvl w:val="0"/>
+                <w:numId w:val="22"/>
+              </w:numPr>
+              <w:tabs>
+                <w:tab w:val="left" w:pos="8640"/>
+              </w:tabs>
+              <w:bidi/>
+              <w:rPr>
+                <w:rFonts w:asciiTheme="minorBidi" w:hAnsiTheme="minorBidi"/>
+                <w:sz w:val="32"/>
+                <w:szCs w:val="32"/>
+              </w:rPr>
+            </w:pPr>
+            <w:r>
+              <w:rPr>
+                <w:rFonts w:asciiTheme="minorBidi" w:hAnsiTheme="minorBidi" w:cstheme="minorBidi" w:hint="cs"/>
+                <w:sz w:val="32"/>
+                <w:szCs w:val="32"/>
+                <w:rtl/>
+              </w:rPr>
+              <w:t xml:space="preserve">اختيار الاجهرة المطلوبة </w:t>
+            </w:r>
+          </w:p>
+          <w:p>
+            <w:pPr>
+              <w:pStyle w:val="a8"/>
+              <w:numPr>
+                <w:ilvl w:val="0"/>
+                <w:numId w:val="22"/>
+              </w:numPr>
+              <w:tabs>
+                <w:tab w:val="left" w:pos="8640"/>
+              </w:tabs>
+              <w:bidi/>
+              <w:rPr>
+                <w:rFonts w:asciiTheme="minorBidi" w:hAnsiTheme="minorBidi"/>
+                <w:sz w:val="32"/>
+                <w:szCs w:val="32"/>
+              </w:rPr>
+            </w:pPr>
+            <w:r>
+              <w:rPr>
+                <w:rFonts w:asciiTheme="minorBidi" w:hAnsiTheme="minorBidi" w:cstheme="minorBidi" w:hint="cs"/>
+                <w:sz w:val="32"/>
+                <w:szCs w:val="32"/>
+                <w:rtl/>
+              </w:rPr>
+              <w:t>تحويل الطلب الى المحاسب</w:t>
+            </w:r>
+          </w:p>
+          <w:p>
+            <w:pPr>
+              <w:pStyle w:val="a8"/>
+              <w:numPr>
+                <w:ilvl w:val="0"/>
+                <w:numId w:val="22"/>
+              </w:numPr>
+              <w:tabs>
+                <w:tab w:val="left" w:pos="8640"/>
+              </w:tabs>
+              <w:bidi/>
+              <w:rPr>
+                <w:rFonts w:asciiTheme="minorBidi" w:hAnsiTheme="minorBidi"/>
+                <w:sz w:val="32"/>
+                <w:szCs w:val="32"/>
+              </w:rPr>
+            </w:pPr>
+            <w:r>
+              <w:rPr>
+                <w:rFonts w:asciiTheme="minorBidi" w:hAnsiTheme="minorBidi" w:cstheme="minorBidi" w:hint="cs"/>
+                <w:sz w:val="32"/>
+                <w:szCs w:val="32"/>
+                <w:rtl/>
+              </w:rPr>
+              <w:t xml:space="preserve">طباعة الفاتورة </w:t>
+            </w:r>
+          </w:p>
+        </w:tc>
+        <w:tc>
+          <w:tcPr>
+            <w:tcW w:w="3304" w:type="dxa"/>
+          </w:tcPr>
+          <w:p>
+            <w:pPr>
+              <w:pStyle w:val="a4"/>
+              <w:jc w:val="center"/>
+              <w:rPr>
+                <w:rFonts w:asciiTheme="minorBidi" w:hAnsiTheme="minorBidi" w:cstheme="minorBidi"/>
+                <w:b/>
+                <w:bCs/>
+                <w:sz w:val="32"/>
+              </w:rPr>
+            </w:pPr>
+            <w:r>
+              <w:rPr>
+                <w:rFonts w:asciiTheme="minorBidi" w:hAnsiTheme="minorBidi" w:cstheme="minorBidi" w:hint="cs"/>
+                <w:b/>
+                <w:bCs/>
+                <w:sz w:val="32"/>
+                <w:rtl/>
+              </w:rPr>
+              <w:t>التدفق الرئيسي</w:t>
+            </w:r>
+          </w:p>
+          <w:p>
+            <w:pPr>
+              <w:pStyle w:val="a4"/>
+              <w:jc w:val="center"/>
+              <w:rPr>
+                <w:rFonts w:asciiTheme="minorBidi" w:hAnsiTheme="minorBidi" w:cstheme="minorBidi"/>
+                <w:b/>
+                <w:bCs/>
+                <w:sz w:val="32"/>
+              </w:rPr>
+            </w:pPr>
+            <w:r>
+              <w:rPr>
+                <w:rFonts w:asciiTheme="minorBidi" w:hAnsiTheme="minorBidi" w:cstheme="minorBidi"/>
+                <w:b/>
+                <w:bCs/>
+                <w:sz w:val="32"/>
+              </w:rPr>
+              <w:t>Main flow</w:t>
+            </w:r>
+          </w:p>
+        </w:tc>
+      </w:tr>
+      <w:tr>
+        <w:tc>
+          <w:tcPr>
+            <w:tcW w:w="6941" w:type="dxa"/>
+          </w:tcPr>
+          <w:p>
+            <w:pPr>
+              <w:pStyle w:val="a8"/>
+              <w:numPr>
+                <w:ilvl w:val="0"/>
+                <w:numId w:val="23"/>
+              </w:numPr>
+              <w:tabs>
+                <w:tab w:val="left" w:pos="8640"/>
+              </w:tabs>
+              <w:bidi/>
+              <w:rPr>
+                <w:rFonts w:asciiTheme="minorBidi" w:hAnsiTheme="minorBidi" w:cstheme="minorBidi"/>
+                <w:sz w:val="32"/>
+                <w:szCs w:val="32"/>
+              </w:rPr>
+            </w:pPr>
+            <w:r>
+              <w:rPr>
+                <w:rFonts w:asciiTheme="minorBidi" w:hAnsiTheme="minorBidi" w:cstheme="minorBidi"/>
+                <w:sz w:val="32"/>
+                <w:szCs w:val="32"/>
+                <w:rtl/>
+              </w:rPr>
+              <w:t>اظهار رسالة خطأ</w:t>
+            </w:r>
+          </w:p>
+          <w:p>
+            <w:pPr>
+              <w:pStyle w:val="a8"/>
+              <w:numPr>
+                <w:ilvl w:val="0"/>
+                <w:numId w:val="23"/>
+              </w:numPr>
+              <w:tabs>
+                <w:tab w:val="left" w:pos="8640"/>
+              </w:tabs>
+              <w:bidi/>
+              <w:rPr>
+                <w:sz w:val="32"/>
+                <w:szCs w:val="32"/>
+                <w:u w:val="single"/>
+              </w:rPr>
+            </w:pPr>
+            <w:r>
+              <w:rPr>
+                <w:rFonts w:asciiTheme="minorBidi" w:hAnsiTheme="minorBidi" w:cstheme="minorBidi"/>
+                <w:sz w:val="32"/>
+                <w:szCs w:val="32"/>
+                <w:rtl/>
+              </w:rPr>
+              <w:t xml:space="preserve">انشاء سجل </w:t>
+            </w:r>
+            <w:r>
+              <w:rPr>
+                <w:rFonts w:asciiTheme="minorBidi" w:hAnsiTheme="minorBidi" w:cstheme="minorBidi" w:hint="cs"/>
+                <w:sz w:val="32"/>
+                <w:szCs w:val="32"/>
+                <w:rtl/>
+              </w:rPr>
+              <w:t>للوكيل</w:t>
+            </w:r>
+          </w:p>
+        </w:tc>
+        <w:tc>
+          <w:tcPr>
+            <w:tcW w:w="3304" w:type="dxa"/>
+          </w:tcPr>
+          <w:p>
+            <w:pPr>
+              <w:pStyle w:val="a4"/>
+              <w:jc w:val="center"/>
+              <w:rPr>
+                <w:rFonts w:asciiTheme="minorBidi" w:hAnsiTheme="minorBidi" w:cstheme="minorBidi"/>
+                <w:b/>
+                <w:bCs/>
+                <w:sz w:val="32"/>
+                <w:rtl/>
+              </w:rPr>
+            </w:pPr>
+            <w:r>
+              <w:rPr>
+                <w:rFonts w:asciiTheme="minorBidi" w:hAnsiTheme="minorBidi" w:cstheme="minorBidi" w:hint="cs"/>
+                <w:b/>
+                <w:bCs/>
+                <w:sz w:val="32"/>
+                <w:rtl/>
+              </w:rPr>
+              <w:t>حالات التوسعة</w:t>
+            </w:r>
+          </w:p>
+          <w:p>
+            <w:pPr>
+              <w:pStyle w:val="a4"/>
+              <w:jc w:val="center"/>
+              <w:rPr>
+                <w:rFonts w:asciiTheme="minorBidi" w:hAnsiTheme="minorBidi" w:cstheme="minorBidi"/>
+                <w:b/>
+                <w:bCs/>
+                <w:sz w:val="32"/>
+              </w:rPr>
+            </w:pPr>
+            <w:r>
+              <w:rPr>
+                <w:rFonts w:asciiTheme="minorBidi" w:hAnsiTheme="minorBidi" w:cstheme="minorBidi"/>
+                <w:b/>
+                <w:bCs/>
+                <w:sz w:val="32"/>
+              </w:rPr>
+              <w:t>extensions</w:t>
+            </w:r>
+          </w:p>
+        </w:tc>
+      </w:tr>
+    </w:tbl>
+    <w:p>
+      <w:pPr>
+        <w:tabs>
+          <w:tab w:val="left" w:pos="8640"/>
+        </w:tabs>
         <w:rPr>
           <w:sz w:val="32"/>
           <w:szCs w:val="32"/>
@@ -9809,8 +12757,8 @@
 </file>
 
 <file path=word/endnotes.xml><?xml version="1.0" encoding="utf-8"?>
-<w:endnotes xmlns:wpc="http://schemas.microsoft.com/office/word/2010/wordprocessingCanvas" xmlns:cx="http://schemas.microsoft.com/office/drawing/2014/chartex" xmlns:mc="http://schemas.openxmlformats.org/markup-compatibility/2006" xmlns:o="urn:schemas-microsoft-com:office:office" xmlns:r="http://schemas.openxmlformats.org/officeDocument/2006/relationships" xmlns:m="http://schemas.openxmlformats.org/officeDocument/2006/math" xmlns:v="urn:schemas-microsoft-com:vml" xmlns:wp14="http://schemas.microsoft.com/office/word/2010/wordprocessingDrawing" xmlns:wp="http://schemas.openxmlformats.org/drawingml/2006/wordprocessingDrawing" xmlns:w10="urn:schemas-microsoft-com:office:word" xmlns:w="http://schemas.openxmlformats.org/wordprocessingml/2006/main" xmlns:w14="http://schemas.microsoft.com/office/word/2010/wordml" xmlns:w15="http://schemas.microsoft.com/office/word/2012/wordml" xmlns:w16se="http://schemas.microsoft.com/office/word/2015/wordml/symex" xmlns:wpg="http://schemas.microsoft.com/office/word/2010/wordprocessingGroup" xmlns:wpi="http://schemas.microsoft.com/office/word/2010/wordprocessingInk" xmlns:wne="http://schemas.microsoft.com/office/word/2006/wordml" xmlns:wps="http://schemas.microsoft.com/office/word/2010/wordprocessingShape" mc:Ignorable="w14 w15 w16se wp14">
-  <w:endnote w:type="separator" w:id="-1">
+<w:endnotes xmlns:ve="http://schemas.openxmlformats.org/markup-compatibility/2006" xmlns:o="urn:schemas-microsoft-com:office:office" xmlns:r="http://schemas.openxmlformats.org/officeDocument/2006/relationships" xmlns:m="http://schemas.openxmlformats.org/officeDocument/2006/math" xmlns:v="urn:schemas-microsoft-com:vml" xmlns:wp="http://schemas.openxmlformats.org/drawingml/2006/wordprocessingDrawing" xmlns:w10="urn:schemas-microsoft-com:office:word" xmlns:w="http://schemas.openxmlformats.org/wordprocessingml/2006/main" xmlns:wne="http://schemas.microsoft.com/office/word/2006/wordml">
+  <w:endnote w:type="separator" w:id="0">
     <w:p>
       <w:pPr>
         <w:spacing w:after="0" w:line="240" w:lineRule="auto"/>
@@ -9820,7 +12768,7 @@
       </w:r>
     </w:p>
   </w:endnote>
-  <w:endnote w:type="continuationSeparator" w:id="0">
+  <w:endnote w:type="continuationSeparator" w:id="1">
     <w:p>
       <w:pPr>
         <w:spacing w:after="0" w:line="240" w:lineRule="auto"/>
@@ -9834,7 +12782,7 @@
 </file>
 
 <file path=word/footer1.xml><?xml version="1.0" encoding="utf-8"?>
-<w:ftr xmlns:wpc="http://schemas.microsoft.com/office/word/2010/wordprocessingCanvas" xmlns:cx="http://schemas.microsoft.com/office/drawing/2014/chartex" xmlns:mc="http://schemas.openxmlformats.org/markup-compatibility/2006" xmlns:o="urn:schemas-microsoft-com:office:office" xmlns:r="http://schemas.openxmlformats.org/officeDocument/2006/relationships" xmlns:m="http://schemas.openxmlformats.org/officeDocument/2006/math" xmlns:v="urn:schemas-microsoft-com:vml" xmlns:wp14="http://schemas.microsoft.com/office/word/2010/wordprocessingDrawing" xmlns:wp="http://schemas.openxmlformats.org/drawingml/2006/wordprocessingDrawing" xmlns:w10="urn:schemas-microsoft-com:office:word" xmlns:w="http://schemas.openxmlformats.org/wordprocessingml/2006/main" xmlns:w14="http://schemas.microsoft.com/office/word/2010/wordml" xmlns:w15="http://schemas.microsoft.com/office/word/2012/wordml" xmlns:w16se="http://schemas.microsoft.com/office/word/2015/wordml/symex" xmlns:wpg="http://schemas.microsoft.com/office/word/2010/wordprocessingGroup" xmlns:wpi="http://schemas.microsoft.com/office/word/2010/wordprocessingInk" xmlns:wne="http://schemas.microsoft.com/office/word/2006/wordml" xmlns:wps="http://schemas.microsoft.com/office/word/2010/wordprocessingShape" mc:Ignorable="w14 w15 w16se wp14">
+<w:ftr xmlns:ve="http://schemas.openxmlformats.org/markup-compatibility/2006" xmlns:o="urn:schemas-microsoft-com:office:office" xmlns:r="http://schemas.openxmlformats.org/officeDocument/2006/relationships" xmlns:m="http://schemas.openxmlformats.org/officeDocument/2006/math" xmlns:v="urn:schemas-microsoft-com:vml" xmlns:wp="http://schemas.openxmlformats.org/drawingml/2006/wordprocessingDrawing" xmlns:w10="urn:schemas-microsoft-com:office:word" xmlns:w="http://schemas.openxmlformats.org/wordprocessingml/2006/main" xmlns:wne="http://schemas.microsoft.com/office/word/2006/wordml">
   <w:p>
     <w:pPr>
       <w:pStyle w:val="a7"/>
@@ -9858,7 +12806,7 @@
       <w:rPr>
         <w:noProof/>
       </w:rPr>
-      <w:t>11</w:t>
+      <w:t>1</w:t>
     </w:r>
     <w:r>
       <w:rPr>
@@ -9877,8 +12825,8 @@
 </file>
 
 <file path=word/footnotes.xml><?xml version="1.0" encoding="utf-8"?>
-<w:footnotes xmlns:wpc="http://schemas.microsoft.com/office/word/2010/wordprocessingCanvas" xmlns:cx="http://schemas.microsoft.com/office/drawing/2014/chartex" xmlns:mc="http://schemas.openxmlformats.org/markup-compatibility/2006" xmlns:o="urn:schemas-microsoft-com:office:office" xmlns:r="http://schemas.openxmlformats.org/officeDocument/2006/relationships" xmlns:m="http://schemas.openxmlformats.org/officeDocument/2006/math" xmlns:v="urn:schemas-microsoft-com:vml" xmlns:wp14="http://schemas.microsoft.com/office/word/2010/wordprocessingDrawing" xmlns:wp="http://schemas.openxmlformats.org/drawingml/2006/wordprocessingDrawing" xmlns:w10="urn:schemas-microsoft-com:office:word" xmlns:w="http://schemas.openxmlformats.org/wordprocessingml/2006/main" xmlns:w14="http://schemas.microsoft.com/office/word/2010/wordml" xmlns:w15="http://schemas.microsoft.com/office/word/2012/wordml" xmlns:w16se="http://schemas.microsoft.com/office/word/2015/wordml/symex" xmlns:wpg="http://schemas.microsoft.com/office/word/2010/wordprocessingGroup" xmlns:wpi="http://schemas.microsoft.com/office/word/2010/wordprocessingInk" xmlns:wne="http://schemas.microsoft.com/office/word/2006/wordml" xmlns:wps="http://schemas.microsoft.com/office/word/2010/wordprocessingShape" mc:Ignorable="w14 w15 w16se wp14">
-  <w:footnote w:type="separator" w:id="-1">
+<w:footnotes xmlns:ve="http://schemas.openxmlformats.org/markup-compatibility/2006" xmlns:o="urn:schemas-microsoft-com:office:office" xmlns:r="http://schemas.openxmlformats.org/officeDocument/2006/relationships" xmlns:m="http://schemas.openxmlformats.org/officeDocument/2006/math" xmlns:v="urn:schemas-microsoft-com:vml" xmlns:wp="http://schemas.openxmlformats.org/drawingml/2006/wordprocessingDrawing" xmlns:w10="urn:schemas-microsoft-com:office:word" xmlns:w="http://schemas.openxmlformats.org/wordprocessingml/2006/main" xmlns:wne="http://schemas.microsoft.com/office/word/2006/wordml">
+  <w:footnote w:type="separator" w:id="0">
     <w:p>
       <w:pPr>
         <w:spacing w:after="0" w:line="240" w:lineRule="auto"/>
@@ -9888,7 +12836,7 @@
       </w:r>
     </w:p>
   </w:footnote>
-  <w:footnote w:type="continuationSeparator" w:id="0">
+  <w:footnote w:type="continuationSeparator" w:id="1">
     <w:p>
       <w:pPr>
         <w:spacing w:after="0" w:line="240" w:lineRule="auto"/>
@@ -9902,7 +12850,7 @@
 </file>
 
 <file path=word/header1.xml><?xml version="1.0" encoding="utf-8"?>
-<w:hdr xmlns:wpc="http://schemas.microsoft.com/office/word/2010/wordprocessingCanvas" xmlns:cx="http://schemas.microsoft.com/office/drawing/2014/chartex" xmlns:mc="http://schemas.openxmlformats.org/markup-compatibility/2006" xmlns:o="urn:schemas-microsoft-com:office:office" xmlns:r="http://schemas.openxmlformats.org/officeDocument/2006/relationships" xmlns:m="http://schemas.openxmlformats.org/officeDocument/2006/math" xmlns:v="urn:schemas-microsoft-com:vml" xmlns:wp14="http://schemas.microsoft.com/office/word/2010/wordprocessingDrawing" xmlns:wp="http://schemas.openxmlformats.org/drawingml/2006/wordprocessingDrawing" xmlns:w10="urn:schemas-microsoft-com:office:word" xmlns:w="http://schemas.openxmlformats.org/wordprocessingml/2006/main" xmlns:w14="http://schemas.microsoft.com/office/word/2010/wordml" xmlns:w15="http://schemas.microsoft.com/office/word/2012/wordml" xmlns:w16se="http://schemas.microsoft.com/office/word/2015/wordml/symex" xmlns:wpg="http://schemas.microsoft.com/office/word/2010/wordprocessingGroup" xmlns:wpi="http://schemas.microsoft.com/office/word/2010/wordprocessingInk" xmlns:wne="http://schemas.microsoft.com/office/word/2006/wordml" xmlns:wps="http://schemas.microsoft.com/office/word/2010/wordprocessingShape" mc:Ignorable="w14 w15 w16se wp14">
+<w:hdr xmlns:ve="http://schemas.openxmlformats.org/markup-compatibility/2006" xmlns:o="urn:schemas-microsoft-com:office:office" xmlns:r="http://schemas.openxmlformats.org/officeDocument/2006/relationships" xmlns:m="http://schemas.openxmlformats.org/officeDocument/2006/math" xmlns:v="urn:schemas-microsoft-com:vml" xmlns:wp="http://schemas.openxmlformats.org/drawingml/2006/wordprocessingDrawing" xmlns:w10="urn:schemas-microsoft-com:office:word" xmlns:w="http://schemas.openxmlformats.org/wordprocessingml/2006/main" xmlns:wne="http://schemas.microsoft.com/office/word/2006/wordml">
   <w:p>
     <w:pPr>
       <w:pStyle w:val="a6"/>
@@ -9922,8 +12870,8 @@
 </file>
 
 <file path=word/numbering.xml><?xml version="1.0" encoding="utf-8"?>
-<w:numbering xmlns:wpc="http://schemas.microsoft.com/office/word/2010/wordprocessingCanvas" xmlns:cx="http://schemas.microsoft.com/office/drawing/2014/chartex" xmlns:mc="http://schemas.openxmlformats.org/markup-compatibility/2006" xmlns:o="urn:schemas-microsoft-com:office:office" xmlns:r="http://schemas.openxmlformats.org/officeDocument/2006/relationships" xmlns:m="http://schemas.openxmlformats.org/officeDocument/2006/math" xmlns:v="urn:schemas-microsoft-com:vml" xmlns:wp14="http://schemas.microsoft.com/office/word/2010/wordprocessingDrawing" xmlns:wp="http://schemas.openxmlformats.org/drawingml/2006/wordprocessingDrawing" xmlns:w10="urn:schemas-microsoft-com:office:word" xmlns:w="http://schemas.openxmlformats.org/wordprocessingml/2006/main" xmlns:w14="http://schemas.microsoft.com/office/word/2010/wordml" xmlns:w15="http://schemas.microsoft.com/office/word/2012/wordml" xmlns:w16se="http://schemas.microsoft.com/office/word/2015/wordml/symex" xmlns:wpg="http://schemas.microsoft.com/office/word/2010/wordprocessingGroup" xmlns:wpi="http://schemas.microsoft.com/office/word/2010/wordprocessingInk" xmlns:wne="http://schemas.microsoft.com/office/word/2006/wordml" xmlns:wps="http://schemas.microsoft.com/office/word/2010/wordprocessingShape" mc:Ignorable="w14 w15 w16se wp14">
-  <w:abstractNum w:abstractNumId="0" w15:restartNumberingAfterBreak="0">
+<w:numbering xmlns:ve="http://schemas.openxmlformats.org/markup-compatibility/2006" xmlns:o="urn:schemas-microsoft-com:office:office" xmlns:r="http://schemas.openxmlformats.org/officeDocument/2006/relationships" xmlns:m="http://schemas.openxmlformats.org/officeDocument/2006/math" xmlns:v="urn:schemas-microsoft-com:vml" xmlns:wp="http://schemas.openxmlformats.org/drawingml/2006/wordprocessingDrawing" xmlns:w10="urn:schemas-microsoft-com:office:word" xmlns:w="http://schemas.openxmlformats.org/wordprocessingml/2006/main" xmlns:wne="http://schemas.microsoft.com/office/word/2006/wordml">
+  <w:abstractNum w:abstractNumId="0">
     <w:nsid w:val="051A5B47"/>
     <w:multiLevelType w:val="hybridMultilevel"/>
     <w:tmpl w:val="9A7C3486"/>
@@ -10012,7 +12960,7 @@
       </w:pPr>
     </w:lvl>
   </w:abstractNum>
-  <w:abstractNum w:abstractNumId="1" w15:restartNumberingAfterBreak="0">
+  <w:abstractNum w:abstractNumId="1">
     <w:nsid w:val="0BE63526"/>
     <w:multiLevelType w:val="hybridMultilevel"/>
     <w:tmpl w:val="6E984340"/>
@@ -10125,7 +13073,7 @@
       </w:rPr>
     </w:lvl>
   </w:abstractNum>
-  <w:abstractNum w:abstractNumId="2" w15:restartNumberingAfterBreak="0">
+  <w:abstractNum w:abstractNumId="2">
     <w:nsid w:val="0E144B04"/>
     <w:multiLevelType w:val="hybridMultilevel"/>
     <w:tmpl w:val="9CD087EE"/>
@@ -10211,7 +13159,7 @@
       </w:pPr>
     </w:lvl>
   </w:abstractNum>
-  <w:abstractNum w:abstractNumId="3" w15:restartNumberingAfterBreak="0">
+  <w:abstractNum w:abstractNumId="3">
     <w:nsid w:val="132412E3"/>
     <w:multiLevelType w:val="hybridMultilevel"/>
     <w:tmpl w:val="21648008"/>
@@ -10297,7 +13245,7 @@
       </w:pPr>
     </w:lvl>
   </w:abstractNum>
-  <w:abstractNum w:abstractNumId="4" w15:restartNumberingAfterBreak="0">
+  <w:abstractNum w:abstractNumId="4">
     <w:nsid w:val="160C70FE"/>
     <w:multiLevelType w:val="hybridMultilevel"/>
     <w:tmpl w:val="503C7DB6"/>
@@ -10410,7 +13358,7 @@
       </w:rPr>
     </w:lvl>
   </w:abstractNum>
-  <w:abstractNum w:abstractNumId="5" w15:restartNumberingAfterBreak="0">
+  <w:abstractNum w:abstractNumId="5">
     <w:nsid w:val="1A1B3EA5"/>
     <w:multiLevelType w:val="hybridMultilevel"/>
     <w:tmpl w:val="5ABEC3B4"/>
@@ -10496,7 +13444,7 @@
       </w:pPr>
     </w:lvl>
   </w:abstractNum>
-  <w:abstractNum w:abstractNumId="6" w15:restartNumberingAfterBreak="0">
+  <w:abstractNum w:abstractNumId="6">
     <w:nsid w:val="1CD1304B"/>
     <w:multiLevelType w:val="hybridMultilevel"/>
     <w:tmpl w:val="AB3CCFDA"/>
@@ -10609,7 +13557,7 @@
       </w:rPr>
     </w:lvl>
   </w:abstractNum>
-  <w:abstractNum w:abstractNumId="7" w15:restartNumberingAfterBreak="0">
+  <w:abstractNum w:abstractNumId="7">
     <w:nsid w:val="210D2CB1"/>
     <w:multiLevelType w:val="hybridMultilevel"/>
     <w:tmpl w:val="70CA87D4"/>
@@ -10725,7 +13673,7 @@
       </w:rPr>
     </w:lvl>
   </w:abstractNum>
-  <w:abstractNum w:abstractNumId="8" w15:restartNumberingAfterBreak="0">
+  <w:abstractNum w:abstractNumId="8">
     <w:nsid w:val="25765B2D"/>
     <w:multiLevelType w:val="hybridMultilevel"/>
     <w:tmpl w:val="BF4AEB5A"/>
@@ -10838,7 +13786,7 @@
       </w:rPr>
     </w:lvl>
   </w:abstractNum>
-  <w:abstractNum w:abstractNumId="9" w15:restartNumberingAfterBreak="0">
+  <w:abstractNum w:abstractNumId="9">
     <w:nsid w:val="2E8A0D69"/>
     <w:multiLevelType w:val="hybridMultilevel"/>
     <w:tmpl w:val="8CEE1948"/>
@@ -10951,7 +13899,7 @@
       </w:rPr>
     </w:lvl>
   </w:abstractNum>
-  <w:abstractNum w:abstractNumId="10" w15:restartNumberingAfterBreak="0">
+  <w:abstractNum w:abstractNumId="10">
     <w:nsid w:val="3413703B"/>
     <w:multiLevelType w:val="hybridMultilevel"/>
     <w:tmpl w:val="C54EB744"/>
@@ -11037,7 +13985,7 @@
       </w:pPr>
     </w:lvl>
   </w:abstractNum>
-  <w:abstractNum w:abstractNumId="11" w15:restartNumberingAfterBreak="0">
+  <w:abstractNum w:abstractNumId="11">
     <w:nsid w:val="38363F41"/>
     <w:multiLevelType w:val="hybridMultilevel"/>
     <w:tmpl w:val="21648008"/>
@@ -11123,7 +14071,7 @@
       </w:pPr>
     </w:lvl>
   </w:abstractNum>
-  <w:abstractNum w:abstractNumId="12" w15:restartNumberingAfterBreak="0">
+  <w:abstractNum w:abstractNumId="12">
     <w:nsid w:val="3A021D9E"/>
     <w:multiLevelType w:val="hybridMultilevel"/>
     <w:tmpl w:val="423A0178"/>
@@ -11237,7 +14185,7 @@
       </w:rPr>
     </w:lvl>
   </w:abstractNum>
-  <w:abstractNum w:abstractNumId="13" w15:restartNumberingAfterBreak="0">
+  <w:abstractNum w:abstractNumId="13">
     <w:nsid w:val="41FA6219"/>
     <w:multiLevelType w:val="hybridMultilevel"/>
     <w:tmpl w:val="623E3A90"/>
@@ -11350,7 +14298,7 @@
       </w:rPr>
     </w:lvl>
   </w:abstractNum>
-  <w:abstractNum w:abstractNumId="14" w15:restartNumberingAfterBreak="0">
+  <w:abstractNum w:abstractNumId="14">
     <w:nsid w:val="4710067E"/>
     <w:multiLevelType w:val="hybridMultilevel"/>
     <w:tmpl w:val="450AECA4"/>
@@ -11443,7 +14391,7 @@
       </w:pPr>
     </w:lvl>
   </w:abstractNum>
-  <w:abstractNum w:abstractNumId="15" w15:restartNumberingAfterBreak="0">
+  <w:abstractNum w:abstractNumId="15">
     <w:nsid w:val="4B2A4B60"/>
     <w:multiLevelType w:val="hybridMultilevel"/>
     <w:tmpl w:val="4F166954"/>
@@ -11529,7 +14477,7 @@
       </w:pPr>
     </w:lvl>
   </w:abstractNum>
-  <w:abstractNum w:abstractNumId="16" w15:restartNumberingAfterBreak="0">
+  <w:abstractNum w:abstractNumId="16">
     <w:nsid w:val="4B7A4BB2"/>
     <w:multiLevelType w:val="hybridMultilevel"/>
     <w:tmpl w:val="7B644066"/>
@@ -11615,7 +14563,7 @@
       </w:pPr>
     </w:lvl>
   </w:abstractNum>
-  <w:abstractNum w:abstractNumId="17" w15:restartNumberingAfterBreak="0">
+  <w:abstractNum w:abstractNumId="17">
     <w:nsid w:val="5D0D0378"/>
     <w:multiLevelType w:val="hybridMultilevel"/>
     <w:tmpl w:val="739CC5CC"/>
@@ -11728,7 +14676,7 @@
       </w:rPr>
     </w:lvl>
   </w:abstractNum>
-  <w:abstractNum w:abstractNumId="18" w15:restartNumberingAfterBreak="0">
+  <w:abstractNum w:abstractNumId="18">
     <w:nsid w:val="6180275D"/>
     <w:multiLevelType w:val="hybridMultilevel"/>
     <w:tmpl w:val="739CC5CC"/>
@@ -11841,7 +14789,7 @@
       </w:rPr>
     </w:lvl>
   </w:abstractNum>
-  <w:abstractNum w:abstractNumId="19" w15:restartNumberingAfterBreak="0">
+  <w:abstractNum w:abstractNumId="19">
     <w:nsid w:val="65F958FE"/>
     <w:multiLevelType w:val="hybridMultilevel"/>
     <w:tmpl w:val="5568D520"/>
@@ -11927,7 +14875,7 @@
       </w:pPr>
     </w:lvl>
   </w:abstractNum>
-  <w:abstractNum w:abstractNumId="20" w15:restartNumberingAfterBreak="0">
+  <w:abstractNum w:abstractNumId="20">
     <w:nsid w:val="66132EFA"/>
     <w:multiLevelType w:val="hybridMultilevel"/>
     <w:tmpl w:val="56D001BA"/>
@@ -12013,7 +14961,7 @@
       </w:pPr>
     </w:lvl>
   </w:abstractNum>
-  <w:abstractNum w:abstractNumId="21" w15:restartNumberingAfterBreak="0">
+  <w:abstractNum w:abstractNumId="21">
     <w:nsid w:val="6AB1573E"/>
     <w:multiLevelType w:val="hybridMultilevel"/>
     <w:tmpl w:val="3BE2B694"/>
@@ -12126,7 +15074,7 @@
       </w:rPr>
     </w:lvl>
   </w:abstractNum>
-  <w:abstractNum w:abstractNumId="22" w15:restartNumberingAfterBreak="0">
+  <w:abstractNum w:abstractNumId="22">
     <w:nsid w:val="6B0D1107"/>
     <w:multiLevelType w:val="hybridMultilevel"/>
     <w:tmpl w:val="D2BE5664"/>
@@ -12313,7 +15261,7 @@
 </file>
 
 <file path=word/styles.xml><?xml version="1.0" encoding="utf-8"?>
-<w:styles xmlns:mc="http://schemas.openxmlformats.org/markup-compatibility/2006" xmlns:r="http://schemas.openxmlformats.org/officeDocument/2006/relationships" xmlns:w="http://schemas.openxmlformats.org/wordprocessingml/2006/main" xmlns:w14="http://schemas.microsoft.com/office/word/2010/wordml" xmlns:w15="http://schemas.microsoft.com/office/word/2012/wordml" xmlns:w16se="http://schemas.microsoft.com/office/word/2015/wordml/symex" mc:Ignorable="w14 w15 w16se">
+<w:styles xmlns:r="http://schemas.openxmlformats.org/officeDocument/2006/relationships" xmlns:w="http://schemas.openxmlformats.org/wordprocessingml/2006/main">
   <w:docDefaults>
     <w:rPrDefault>
       <w:rPr>
@@ -12329,378 +15277,145 @@
       </w:pPr>
     </w:pPrDefault>
   </w:docDefaults>
-  <w:latentStyles w:defLockedState="0" w:defUIPriority="99" w:defSemiHidden="0" w:defUnhideWhenUsed="0" w:defQFormat="0" w:count="371">
-    <w:lsdException w:name="Normal" w:uiPriority="0" w:qFormat="1"/>
-    <w:lsdException w:name="heading 1" w:uiPriority="9" w:qFormat="1"/>
-    <w:lsdException w:name="heading 2" w:semiHidden="1" w:uiPriority="9" w:unhideWhenUsed="1" w:qFormat="1"/>
-    <w:lsdException w:name="heading 3" w:semiHidden="1" w:uiPriority="9" w:unhideWhenUsed="1" w:qFormat="1"/>
-    <w:lsdException w:name="heading 4" w:semiHidden="1" w:uiPriority="9" w:unhideWhenUsed="1" w:qFormat="1"/>
-    <w:lsdException w:name="heading 5" w:semiHidden="1" w:uiPriority="9" w:unhideWhenUsed="1" w:qFormat="1"/>
-    <w:lsdException w:name="heading 6" w:semiHidden="1" w:uiPriority="9" w:unhideWhenUsed="1" w:qFormat="1"/>
-    <w:lsdException w:name="heading 7" w:semiHidden="1" w:uiPriority="9" w:unhideWhenUsed="1" w:qFormat="1"/>
-    <w:lsdException w:name="heading 8" w:semiHidden="1" w:uiPriority="9" w:unhideWhenUsed="1" w:qFormat="1"/>
-    <w:lsdException w:name="heading 9" w:semiHidden="1" w:uiPriority="9" w:unhideWhenUsed="1" w:qFormat="1"/>
-    <w:lsdException w:name="index 1" w:semiHidden="1" w:unhideWhenUsed="1"/>
-    <w:lsdException w:name="index 2" w:semiHidden="1" w:unhideWhenUsed="1"/>
-    <w:lsdException w:name="index 3" w:semiHidden="1" w:unhideWhenUsed="1"/>
-    <w:lsdException w:name="index 4" w:semiHidden="1" w:unhideWhenUsed="1"/>
-    <w:lsdException w:name="index 5" w:semiHidden="1" w:unhideWhenUsed="1"/>
-    <w:lsdException w:name="index 6" w:semiHidden="1" w:unhideWhenUsed="1"/>
-    <w:lsdException w:name="index 7" w:semiHidden="1" w:unhideWhenUsed="1"/>
-    <w:lsdException w:name="index 8" w:semiHidden="1" w:unhideWhenUsed="1"/>
-    <w:lsdException w:name="index 9" w:semiHidden="1" w:unhideWhenUsed="1"/>
-    <w:lsdException w:name="toc 1" w:semiHidden="1" w:uiPriority="39" w:unhideWhenUsed="1"/>
-    <w:lsdException w:name="toc 2" w:semiHidden="1" w:uiPriority="39" w:unhideWhenUsed="1"/>
-    <w:lsdException w:name="toc 3" w:semiHidden="1" w:uiPriority="39" w:unhideWhenUsed="1"/>
-    <w:lsdException w:name="toc 4" w:semiHidden="1" w:uiPriority="39" w:unhideWhenUsed="1"/>
-    <w:lsdException w:name="toc 5" w:semiHidden="1" w:uiPriority="39" w:unhideWhenUsed="1"/>
-    <w:lsdException w:name="toc 6" w:semiHidden="1" w:uiPriority="39" w:unhideWhenUsed="1"/>
-    <w:lsdException w:name="toc 7" w:semiHidden="1" w:uiPriority="39" w:unhideWhenUsed="1"/>
-    <w:lsdException w:name="toc 8" w:semiHidden="1" w:uiPriority="39" w:unhideWhenUsed="1"/>
-    <w:lsdException w:name="toc 9" w:semiHidden="1" w:uiPriority="39" w:unhideWhenUsed="1"/>
-    <w:lsdException w:name="Normal Indent" w:semiHidden="1" w:unhideWhenUsed="1"/>
-    <w:lsdException w:name="footnote text" w:semiHidden="1" w:unhideWhenUsed="1"/>
-    <w:lsdException w:name="annotation text" w:semiHidden="1" w:unhideWhenUsed="1"/>
-    <w:lsdException w:name="header" w:semiHidden="1" w:unhideWhenUsed="1"/>
-    <w:lsdException w:name="footer" w:semiHidden="1" w:unhideWhenUsed="1"/>
-    <w:lsdException w:name="index heading" w:semiHidden="1" w:unhideWhenUsed="1"/>
-    <w:lsdException w:name="caption" w:semiHidden="1" w:uiPriority="35" w:unhideWhenUsed="1" w:qFormat="1"/>
-    <w:lsdException w:name="table of figures" w:semiHidden="1" w:unhideWhenUsed="1"/>
-    <w:lsdException w:name="envelope address" w:semiHidden="1" w:unhideWhenUsed="1"/>
-    <w:lsdException w:name="envelope return" w:semiHidden="1" w:unhideWhenUsed="1"/>
-    <w:lsdException w:name="footnote reference" w:semiHidden="1" w:unhideWhenUsed="1"/>
-    <w:lsdException w:name="annotation reference" w:semiHidden="1" w:unhideWhenUsed="1"/>
-    <w:lsdException w:name="line number" w:semiHidden="1" w:unhideWhenUsed="1"/>
-    <w:lsdException w:name="page number" w:semiHidden="1" w:unhideWhenUsed="1"/>
-    <w:lsdException w:name="endnote reference" w:semiHidden="1" w:unhideWhenUsed="1"/>
-    <w:lsdException w:name="endnote text" w:semiHidden="1" w:unhideWhenUsed="1"/>
-    <w:lsdException w:name="table of authorities" w:semiHidden="1" w:unhideWhenUsed="1"/>
-    <w:lsdException w:name="macro" w:semiHidden="1" w:unhideWhenUsed="1"/>
-    <w:lsdException w:name="toa heading" w:semiHidden="1" w:unhideWhenUsed="1"/>
-    <w:lsdException w:name="List" w:semiHidden="1" w:unhideWhenUsed="1"/>
-    <w:lsdException w:name="List Bullet" w:semiHidden="1" w:unhideWhenUsed="1"/>
-    <w:lsdException w:name="List Number" w:semiHidden="1" w:unhideWhenUsed="1"/>
-    <w:lsdException w:name="List 2" w:semiHidden="1" w:unhideWhenUsed="1"/>
-    <w:lsdException w:name="List 3" w:semiHidden="1" w:unhideWhenUsed="1"/>
-    <w:lsdException w:name="List 4" w:semiHidden="1" w:unhideWhenUsed="1"/>
-    <w:lsdException w:name="List 5" w:semiHidden="1" w:unhideWhenUsed="1"/>
-    <w:lsdException w:name="List Bullet 2" w:semiHidden="1" w:unhideWhenUsed="1"/>
-    <w:lsdException w:name="List Bullet 3" w:semiHidden="1" w:unhideWhenUsed="1"/>
-    <w:lsdException w:name="List Bullet 4" w:semiHidden="1" w:unhideWhenUsed="1"/>
-    <w:lsdException w:name="List Bullet 5" w:semiHidden="1" w:unhideWhenUsed="1"/>
-    <w:lsdException w:name="List Number 2" w:semiHidden="1" w:unhideWhenUsed="1"/>
-    <w:lsdException w:name="List Number 3" w:semiHidden="1" w:unhideWhenUsed="1"/>
-    <w:lsdException w:name="List Number 4" w:semiHidden="1" w:unhideWhenUsed="1"/>
-    <w:lsdException w:name="List Number 5" w:semiHidden="1" w:unhideWhenUsed="1"/>
-    <w:lsdException w:name="Title" w:uiPriority="10" w:qFormat="1"/>
-    <w:lsdException w:name="Closing" w:semiHidden="1" w:unhideWhenUsed="1"/>
-    <w:lsdException w:name="Signature" w:semiHidden="1" w:unhideWhenUsed="1"/>
-    <w:lsdException w:name="Default Paragraph Font" w:semiHidden="1" w:uiPriority="1" w:unhideWhenUsed="1"/>
-    <w:lsdException w:name="Body Text" w:semiHidden="1" w:uiPriority="0" w:unhideWhenUsed="1"/>
-    <w:lsdException w:name="Body Text Indent" w:semiHidden="1" w:unhideWhenUsed="1"/>
-    <w:lsdException w:name="List Continue" w:semiHidden="1" w:unhideWhenUsed="1"/>
-    <w:lsdException w:name="List Continue 2" w:semiHidden="1" w:unhideWhenUsed="1"/>
-    <w:lsdException w:name="List Continue 3" w:semiHidden="1" w:unhideWhenUsed="1"/>
-    <w:lsdException w:name="List Continue 4" w:semiHidden="1" w:unhideWhenUsed="1"/>
-    <w:lsdException w:name="List Continue 5" w:semiHidden="1" w:unhideWhenUsed="1"/>
-    <w:lsdException w:name="Message Header" w:semiHidden="1" w:unhideWhenUsed="1"/>
-    <w:lsdException w:name="Subtitle" w:uiPriority="11" w:qFormat="1"/>
-    <w:lsdException w:name="Salutation" w:semiHidden="1" w:unhideWhenUsed="1"/>
-    <w:lsdException w:name="Date" w:semiHidden="1" w:unhideWhenUsed="1"/>
-    <w:lsdException w:name="Body Text First Indent" w:semiHidden="1" w:unhideWhenUsed="1"/>
-    <w:lsdException w:name="Body Text First Indent 2" w:semiHidden="1" w:unhideWhenUsed="1"/>
-    <w:lsdException w:name="Note Heading" w:semiHidden="1" w:unhideWhenUsed="1"/>
-    <w:lsdException w:name="Body Text 2" w:semiHidden="1" w:unhideWhenUsed="1"/>
-    <w:lsdException w:name="Body Text 3" w:semiHidden="1" w:unhideWhenUsed="1"/>
-    <w:lsdException w:name="Body Text Indent 2" w:semiHidden="1" w:unhideWhenUsed="1"/>
-    <w:lsdException w:name="Body Text Indent 3" w:semiHidden="1" w:unhideWhenUsed="1"/>
-    <w:lsdException w:name="Block Text" w:semiHidden="1" w:unhideWhenUsed="1"/>
-    <w:lsdException w:name="Hyperlink" w:semiHidden="1" w:unhideWhenUsed="1"/>
-    <w:lsdException w:name="FollowedHyperlink" w:semiHidden="1" w:unhideWhenUsed="1"/>
-    <w:lsdException w:name="Strong" w:uiPriority="22" w:qFormat="1"/>
-    <w:lsdException w:name="Emphasis" w:uiPriority="20" w:qFormat="1"/>
-    <w:lsdException w:name="Document Map" w:semiHidden="1" w:unhideWhenUsed="1"/>
-    <w:lsdException w:name="Plain Text" w:semiHidden="1" w:unhideWhenUsed="1"/>
-    <w:lsdException w:name="E-mail Signature" w:semiHidden="1" w:unhideWhenUsed="1"/>
-    <w:lsdException w:name="HTML Top of Form" w:semiHidden="1" w:unhideWhenUsed="1"/>
-    <w:lsdException w:name="HTML Bottom of Form" w:semiHidden="1" w:unhideWhenUsed="1"/>
-    <w:lsdException w:name="Normal (Web)" w:semiHidden="1" w:unhideWhenUsed="1"/>
-    <w:lsdException w:name="HTML Acronym" w:semiHidden="1" w:unhideWhenUsed="1"/>
-    <w:lsdException w:name="HTML Address" w:semiHidden="1" w:unhideWhenUsed="1"/>
-    <w:lsdException w:name="HTML Cite" w:semiHidden="1" w:unhideWhenUsed="1"/>
-    <w:lsdException w:name="HTML Code" w:semiHidden="1" w:unhideWhenUsed="1"/>
-    <w:lsdException w:name="HTML Definition" w:semiHidden="1" w:unhideWhenUsed="1"/>
-    <w:lsdException w:name="HTML Keyboard" w:semiHidden="1" w:unhideWhenUsed="1"/>
-    <w:lsdException w:name="HTML Preformatted" w:semiHidden="1" w:unhideWhenUsed="1"/>
-    <w:lsdException w:name="HTML Sample" w:semiHidden="1" w:unhideWhenUsed="1"/>
-    <w:lsdException w:name="HTML Typewriter" w:semiHidden="1" w:unhideWhenUsed="1"/>
-    <w:lsdException w:name="HTML Variable" w:semiHidden="1" w:unhideWhenUsed="1"/>
-    <w:lsdException w:name="Normal Table" w:semiHidden="1" w:unhideWhenUsed="1"/>
-    <w:lsdException w:name="annotation subject" w:semiHidden="1" w:unhideWhenUsed="1"/>
-    <w:lsdException w:name="No List" w:semiHidden="1" w:unhideWhenUsed="1"/>
-    <w:lsdException w:name="Outline List 1" w:semiHidden="1" w:unhideWhenUsed="1"/>
-    <w:lsdException w:name="Outline List 2" w:semiHidden="1" w:unhideWhenUsed="1"/>
-    <w:lsdException w:name="Outline List 3" w:semiHidden="1" w:unhideWhenUsed="1"/>
-    <w:lsdException w:name="Table Simple 1" w:semiHidden="1" w:unhideWhenUsed="1"/>
-    <w:lsdException w:name="Table Simple 2" w:semiHidden="1" w:unhideWhenUsed="1"/>
-    <w:lsdException w:name="Table Simple 3" w:semiHidden="1" w:unhideWhenUsed="1"/>
-    <w:lsdException w:name="Table Classic 1" w:semiHidden="1" w:unhideWhenUsed="1"/>
-    <w:lsdException w:name="Table Classic 2" w:semiHidden="1" w:unhideWhenUsed="1"/>
-    <w:lsdException w:name="Table Classic 3" w:semiHidden="1" w:unhideWhenUsed="1"/>
-    <w:lsdException w:name="Table Classic 4" w:semiHidden="1" w:unhideWhenUsed="1"/>
-    <w:lsdException w:name="Table Colorful 1" w:semiHidden="1" w:unhideWhenUsed="1"/>
-    <w:lsdException w:name="Table Colorful 2" w:semiHidden="1" w:unhideWhenUsed="1"/>
-    <w:lsdException w:name="Table Colorful 3" w:semiHidden="1" w:unhideWhenUsed="1"/>
-    <w:lsdException w:name="Table Columns 1" w:semiHidden="1" w:unhideWhenUsed="1"/>
-    <w:lsdException w:name="Table Columns 2" w:semiHidden="1" w:unhideWhenUsed="1"/>
-    <w:lsdException w:name="Table Columns 3" w:semiHidden="1" w:unhideWhenUsed="1"/>
-    <w:lsdException w:name="Table Columns 4" w:semiHidden="1" w:unhideWhenUsed="1"/>
-    <w:lsdException w:name="Table Columns 5" w:semiHidden="1" w:unhideWhenUsed="1"/>
-    <w:lsdException w:name="Table Grid 1" w:semiHidden="1" w:unhideWhenUsed="1"/>
-    <w:lsdException w:name="Table Grid 2" w:semiHidden="1" w:unhideWhenUsed="1"/>
-    <w:lsdException w:name="Table Grid 3" w:semiHidden="1" w:unhideWhenUsed="1"/>
-    <w:lsdException w:name="Table Grid 4" w:semiHidden="1" w:unhideWhenUsed="1"/>
-    <w:lsdException w:name="Table Grid 5" w:semiHidden="1" w:unhideWhenUsed="1"/>
-    <w:lsdException w:name="Table Grid 6" w:semiHidden="1" w:unhideWhenUsed="1"/>
-    <w:lsdException w:name="Table Grid 7" w:semiHidden="1" w:unhideWhenUsed="1"/>
-    <w:lsdException w:name="Table Grid 8" w:semiHidden="1" w:unhideWhenUsed="1"/>
-    <w:lsdException w:name="Table List 1" w:semiHidden="1" w:unhideWhenUsed="1"/>
-    <w:lsdException w:name="Table List 2" w:semiHidden="1" w:unhideWhenUsed="1"/>
-    <w:lsdException w:name="Table List 3" w:semiHidden="1" w:unhideWhenUsed="1"/>
-    <w:lsdException w:name="Table List 4" w:semiHidden="1" w:unhideWhenUsed="1"/>
-    <w:lsdException w:name="Table List 5" w:semiHidden="1" w:unhideWhenUsed="1"/>
-    <w:lsdException w:name="Table List 6" w:semiHidden="1" w:unhideWhenUsed="1"/>
-    <w:lsdException w:name="Table List 7" w:semiHidden="1" w:unhideWhenUsed="1"/>
-    <w:lsdException w:name="Table List 8" w:semiHidden="1" w:unhideWhenUsed="1"/>
-    <w:lsdException w:name="Table 3D effects 1" w:semiHidden="1" w:unhideWhenUsed="1"/>
-    <w:lsdException w:name="Table 3D effects 2" w:semiHidden="1" w:unhideWhenUsed="1"/>
-    <w:lsdException w:name="Table 3D effects 3" w:semiHidden="1" w:unhideWhenUsed="1"/>
-    <w:lsdException w:name="Table Contemporary" w:semiHidden="1" w:unhideWhenUsed="1"/>
-    <w:lsdException w:name="Table Elegant" w:semiHidden="1" w:unhideWhenUsed="1"/>
-    <w:lsdException w:name="Table Professional" w:semiHidden="1" w:unhideWhenUsed="1"/>
-    <w:lsdException w:name="Table Subtle 1" w:semiHidden="1" w:unhideWhenUsed="1"/>
-    <w:lsdException w:name="Table Subtle 2" w:semiHidden="1" w:unhideWhenUsed="1"/>
-    <w:lsdException w:name="Table Web 1" w:semiHidden="1" w:unhideWhenUsed="1"/>
-    <w:lsdException w:name="Table Web 2" w:semiHidden="1" w:unhideWhenUsed="1"/>
-    <w:lsdException w:name="Table Web 3" w:semiHidden="1" w:unhideWhenUsed="1"/>
-    <w:lsdException w:name="Balloon Text" w:semiHidden="1" w:unhideWhenUsed="1"/>
-    <w:lsdException w:name="Table Grid" w:uiPriority="59"/>
-    <w:lsdException w:name="Table Theme" w:semiHidden="1" w:unhideWhenUsed="1"/>
-    <w:lsdException w:name="Placeholder Text" w:semiHidden="1"/>
-    <w:lsdException w:name="No Spacing" w:uiPriority="1" w:qFormat="1"/>
-    <w:lsdException w:name="Light Shading" w:uiPriority="60"/>
-    <w:lsdException w:name="Light List" w:uiPriority="61"/>
-    <w:lsdException w:name="Light Grid" w:uiPriority="62"/>
-    <w:lsdException w:name="Medium Shading 1" w:uiPriority="63"/>
-    <w:lsdException w:name="Medium Shading 2" w:uiPriority="64"/>
-    <w:lsdException w:name="Medium List 1" w:uiPriority="65"/>
-    <w:lsdException w:name="Medium List 2" w:uiPriority="66"/>
-    <w:lsdException w:name="Medium Grid 1" w:uiPriority="67"/>
-    <w:lsdException w:name="Medium Grid 2" w:uiPriority="68"/>
-    <w:lsdException w:name="Medium Grid 3" w:uiPriority="69"/>
-    <w:lsdException w:name="Dark List" w:uiPriority="70"/>
-    <w:lsdException w:name="Colorful Shading" w:uiPriority="71"/>
-    <w:lsdException w:name="Colorful List" w:uiPriority="72"/>
-    <w:lsdException w:name="Colorful Grid" w:uiPriority="73"/>
-    <w:lsdException w:name="Light Shading Accent 1" w:uiPriority="60"/>
-    <w:lsdException w:name="Light List Accent 1" w:uiPriority="61"/>
-    <w:lsdException w:name="Light Grid Accent 1" w:uiPriority="62"/>
-    <w:lsdException w:name="Medium Shading 1 Accent 1" w:uiPriority="63"/>
-    <w:lsdException w:name="Medium Shading 2 Accent 1" w:uiPriority="64"/>
-    <w:lsdException w:name="Medium List 1 Accent 1" w:uiPriority="65"/>
-    <w:lsdException w:name="Revision" w:semiHidden="1"/>
-    <w:lsdException w:name="List Paragraph" w:uiPriority="34" w:qFormat="1"/>
-    <w:lsdException w:name="Quote" w:uiPriority="29" w:qFormat="1"/>
-    <w:lsdException w:name="Intense Quote" w:uiPriority="30" w:qFormat="1"/>
-    <w:lsdException w:name="Medium List 2 Accent 1" w:uiPriority="66"/>
-    <w:lsdException w:name="Medium Grid 1 Accent 1" w:uiPriority="67"/>
-    <w:lsdException w:name="Medium Grid 2 Accent 1" w:uiPriority="68"/>
-    <w:lsdException w:name="Medium Grid 3 Accent 1" w:uiPriority="69"/>
-    <w:lsdException w:name="Dark List Accent 1" w:uiPriority="70"/>
-    <w:lsdException w:name="Colorful Shading Accent 1" w:uiPriority="71"/>
-    <w:lsdException w:name="Colorful List Accent 1" w:uiPriority="72"/>
-    <w:lsdException w:name="Colorful Grid Accent 1" w:uiPriority="73"/>
-    <w:lsdException w:name="Light Shading Accent 2" w:uiPriority="60"/>
-    <w:lsdException w:name="Light List Accent 2" w:uiPriority="61"/>
-    <w:lsdException w:name="Light Grid Accent 2" w:uiPriority="62"/>
-    <w:lsdException w:name="Medium Shading 1 Accent 2" w:uiPriority="63"/>
-    <w:lsdException w:name="Medium Shading 2 Accent 2" w:uiPriority="64"/>
-    <w:lsdException w:name="Medium List 1 Accent 2" w:uiPriority="65"/>
-    <w:lsdException w:name="Medium List 2 Accent 2" w:uiPriority="66"/>
-    <w:lsdException w:name="Medium Grid 1 Accent 2" w:uiPriority="67"/>
-    <w:lsdException w:name="Medium Grid 2 Accent 2" w:uiPriority="68"/>
-    <w:lsdException w:name="Medium Grid 3 Accent 2" w:uiPriority="69"/>
-    <w:lsdException w:name="Dark List Accent 2" w:uiPriority="70"/>
-    <w:lsdException w:name="Colorful Shading Accent 2" w:uiPriority="71"/>
-    <w:lsdException w:name="Colorful List Accent 2" w:uiPriority="72"/>
-    <w:lsdException w:name="Colorful Grid Accent 2" w:uiPriority="73"/>
-    <w:lsdException w:name="Light Shading Accent 3" w:uiPriority="60"/>
-    <w:lsdException w:name="Light List Accent 3" w:uiPriority="61"/>
-    <w:lsdException w:name="Light Grid Accent 3" w:uiPriority="62"/>
-    <w:lsdException w:name="Medium Shading 1 Accent 3" w:uiPriority="63"/>
-    <w:lsdException w:name="Medium Shading 2 Accent 3" w:uiPriority="64"/>
-    <w:lsdException w:name="Medium List 1 Accent 3" w:uiPriority="65"/>
-    <w:lsdException w:name="Medium List 2 Accent 3" w:uiPriority="66"/>
-    <w:lsdException w:name="Medium Grid 1 Accent 3" w:uiPriority="67"/>
-    <w:lsdException w:name="Medium Grid 2 Accent 3" w:uiPriority="68"/>
-    <w:lsdException w:name="Medium Grid 3 Accent 3" w:uiPriority="69"/>
-    <w:lsdException w:name="Dark List Accent 3" w:uiPriority="70"/>
-    <w:lsdException w:name="Colorful Shading Accent 3" w:uiPriority="71"/>
-    <w:lsdException w:name="Colorful List Accent 3" w:uiPriority="72"/>
-    <w:lsdException w:name="Colorful Grid Accent 3" w:uiPriority="73"/>
-    <w:lsdException w:name="Light Shading Accent 4" w:uiPriority="60"/>
-    <w:lsdException w:name="Light List Accent 4" w:uiPriority="61"/>
-    <w:lsdException w:name="Light Grid Accent 4" w:uiPriority="62"/>
-    <w:lsdException w:name="Medium Shading 1 Accent 4" w:uiPriority="63"/>
-    <w:lsdException w:name="Medium Shading 2 Accent 4" w:uiPriority="64"/>
-    <w:lsdException w:name="Medium List 1 Accent 4" w:uiPriority="65"/>
-    <w:lsdException w:name="Medium List 2 Accent 4" w:uiPriority="66"/>
-    <w:lsdException w:name="Medium Grid 1 Accent 4" w:uiPriority="67"/>
-    <w:lsdException w:name="Medium Grid 2 Accent 4" w:uiPriority="68"/>
-    <w:lsdException w:name="Medium Grid 3 Accent 4" w:uiPriority="69"/>
-    <w:lsdException w:name="Dark List Accent 4" w:uiPriority="70"/>
-    <w:lsdException w:name="Colorful Shading Accent 4" w:uiPriority="71"/>
-    <w:lsdException w:name="Colorful List Accent 4" w:uiPriority="72"/>
-    <w:lsdException w:name="Colorful Grid Accent 4" w:uiPriority="73"/>
-    <w:lsdException w:name="Light Shading Accent 5" w:uiPriority="60"/>
-    <w:lsdException w:name="Light List Accent 5" w:uiPriority="61"/>
-    <w:lsdException w:name="Light Grid Accent 5" w:uiPriority="62"/>
-    <w:lsdException w:name="Medium Shading 1 Accent 5" w:uiPriority="63"/>
-    <w:lsdException w:name="Medium Shading 2 Accent 5" w:uiPriority="64"/>
-    <w:lsdException w:name="Medium List 1 Accent 5" w:uiPriority="65"/>
-    <w:lsdException w:name="Medium List 2 Accent 5" w:uiPriority="66"/>
-    <w:lsdException w:name="Medium Grid 1 Accent 5" w:uiPriority="67"/>
-    <w:lsdException w:name="Medium Grid 2 Accent 5" w:uiPriority="68"/>
-    <w:lsdException w:name="Medium Grid 3 Accent 5" w:uiPriority="69"/>
-    <w:lsdException w:name="Dark List Accent 5" w:uiPriority="70"/>
-    <w:lsdException w:name="Colorful Shading Accent 5" w:uiPriority="71"/>
-    <w:lsdException w:name="Colorful List Accent 5" w:uiPriority="72"/>
-    <w:lsdException w:name="Colorful Grid Accent 5" w:uiPriority="73"/>
-    <w:lsdException w:name="Light Shading Accent 6" w:uiPriority="60"/>
-    <w:lsdException w:name="Light List Accent 6" w:uiPriority="61"/>
-    <w:lsdException w:name="Light Grid Accent 6" w:uiPriority="62"/>
-    <w:lsdException w:name="Medium Shading 1 Accent 6" w:uiPriority="63"/>
-    <w:lsdException w:name="Medium Shading 2 Accent 6" w:uiPriority="64"/>
-    <w:lsdException w:name="Medium List 1 Accent 6" w:uiPriority="65"/>
-    <w:lsdException w:name="Medium List 2 Accent 6" w:uiPriority="66"/>
-    <w:lsdException w:name="Medium Grid 1 Accent 6" w:uiPriority="67"/>
-    <w:lsdException w:name="Medium Grid 2 Accent 6" w:uiPriority="68"/>
-    <w:lsdException w:name="Medium Grid 3 Accent 6" w:uiPriority="69"/>
-    <w:lsdException w:name="Dark List Accent 6" w:uiPriority="70"/>
-    <w:lsdException w:name="Colorful Shading Accent 6" w:uiPriority="71"/>
-    <w:lsdException w:name="Colorful List Accent 6" w:uiPriority="72"/>
-    <w:lsdException w:name="Colorful Grid Accent 6" w:uiPriority="73"/>
-    <w:lsdException w:name="Subtle Emphasis" w:uiPriority="19" w:qFormat="1"/>
-    <w:lsdException w:name="Intense Emphasis" w:uiPriority="21" w:qFormat="1"/>
-    <w:lsdException w:name="Subtle Reference" w:uiPriority="31" w:qFormat="1"/>
-    <w:lsdException w:name="Intense Reference" w:uiPriority="32" w:qFormat="1"/>
-    <w:lsdException w:name="Book Title" w:uiPriority="33" w:qFormat="1"/>
-    <w:lsdException w:name="Bibliography" w:semiHidden="1" w:uiPriority="37" w:unhideWhenUsed="1"/>
-    <w:lsdException w:name="TOC Heading" w:semiHidden="1" w:uiPriority="39" w:unhideWhenUsed="1" w:qFormat="1"/>
-    <w:lsdException w:name="Plain Table 1" w:uiPriority="41"/>
-    <w:lsdException w:name="Plain Table 2" w:uiPriority="42"/>
-    <w:lsdException w:name="Plain Table 3" w:uiPriority="43"/>
-    <w:lsdException w:name="Plain Table 4" w:uiPriority="44"/>
-    <w:lsdException w:name="Plain Table 5" w:uiPriority="45"/>
-    <w:lsdException w:name="Grid Table Light" w:uiPriority="40"/>
-    <w:lsdException w:name="Grid Table 1 Light" w:uiPriority="46"/>
-    <w:lsdException w:name="Grid Table 2" w:uiPriority="47"/>
-    <w:lsdException w:name="Grid Table 3" w:uiPriority="48"/>
-    <w:lsdException w:name="Grid Table 4" w:uiPriority="49"/>
-    <w:lsdException w:name="Grid Table 5 Dark" w:uiPriority="50"/>
-    <w:lsdException w:name="Grid Table 6 Colorful" w:uiPriority="51"/>
-    <w:lsdException w:name="Grid Table 7 Colorful" w:uiPriority="52"/>
-    <w:lsdException w:name="Grid Table 1 Light Accent 1" w:uiPriority="46"/>
-    <w:lsdException w:name="Grid Table 2 Accent 1" w:uiPriority="47"/>
-    <w:lsdException w:name="Grid Table 3 Accent 1" w:uiPriority="48"/>
-    <w:lsdException w:name="Grid Table 4 Accent 1" w:uiPriority="49"/>
-    <w:lsdException w:name="Grid Table 5 Dark Accent 1" w:uiPriority="50"/>
-    <w:lsdException w:name="Grid Table 6 Colorful Accent 1" w:uiPriority="51"/>
-    <w:lsdException w:name="Grid Table 7 Colorful Accent 1" w:uiPriority="52"/>
-    <w:lsdException w:name="Grid Table 1 Light Accent 2" w:uiPriority="46"/>
-    <w:lsdException w:name="Grid Table 2 Accent 2" w:uiPriority="47"/>
-    <w:lsdException w:name="Grid Table 3 Accent 2" w:uiPriority="48"/>
-    <w:lsdException w:name="Grid Table 4 Accent 2" w:uiPriority="49"/>
-    <w:lsdException w:name="Grid Table 5 Dark Accent 2" w:uiPriority="50"/>
-    <w:lsdException w:name="Grid Table 6 Colorful Accent 2" w:uiPriority="51"/>
-    <w:lsdException w:name="Grid Table 7 Colorful Accent 2" w:uiPriority="52"/>
-    <w:lsdException w:name="Grid Table 1 Light Accent 3" w:uiPriority="46"/>
-    <w:lsdException w:name="Grid Table 2 Accent 3" w:uiPriority="47"/>
-    <w:lsdException w:name="Grid Table 3 Accent 3" w:uiPriority="48"/>
-    <w:lsdException w:name="Grid Table 4 Accent 3" w:uiPriority="49"/>
-    <w:lsdException w:name="Grid Table 5 Dark Accent 3" w:uiPriority="50"/>
-    <w:lsdException w:name="Grid Table 6 Colorful Accent 3" w:uiPriority="51"/>
-    <w:lsdException w:name="Grid Table 7 Colorful Accent 3" w:uiPriority="52"/>
-    <w:lsdException w:name="Grid Table 1 Light Accent 4" w:uiPriority="46"/>
-    <w:lsdException w:name="Grid Table 2 Accent 4" w:uiPriority="47"/>
-    <w:lsdException w:name="Grid Table 3 Accent 4" w:uiPriority="48"/>
-    <w:lsdException w:name="Grid Table 4 Accent 4" w:uiPriority="49"/>
-    <w:lsdException w:name="Grid Table 5 Dark Accent 4" w:uiPriority="50"/>
-    <w:lsdException w:name="Grid Table 6 Colorful Accent 4" w:uiPriority="51"/>
-    <w:lsdException w:name="Grid Table 7 Colorful Accent 4" w:uiPriority="52"/>
-    <w:lsdException w:name="Grid Table 1 Light Accent 5" w:uiPriority="46"/>
-    <w:lsdException w:name="Grid Table 2 Accent 5" w:uiPriority="47"/>
-    <w:lsdException w:name="Grid Table 3 Accent 5" w:uiPriority="48"/>
-    <w:lsdException w:name="Grid Table 4 Accent 5" w:uiPriority="49"/>
-    <w:lsdException w:name="Grid Table 5 Dark Accent 5" w:uiPriority="50"/>
-    <w:lsdException w:name="Grid Table 6 Colorful Accent 5" w:uiPriority="51"/>
-    <w:lsdException w:name="Grid Table 7 Colorful Accent 5" w:uiPriority="52"/>
-    <w:lsdException w:name="Grid Table 1 Light Accent 6" w:uiPriority="46"/>
-    <w:lsdException w:name="Grid Table 2 Accent 6" w:uiPriority="47"/>
-    <w:lsdException w:name="Grid Table 3 Accent 6" w:uiPriority="48"/>
-    <w:lsdException w:name="Grid Table 4 Accent 6" w:uiPriority="49"/>
-    <w:lsdException w:name="Grid Table 5 Dark Accent 6" w:uiPriority="50"/>
-    <w:lsdException w:name="Grid Table 6 Colorful Accent 6" w:uiPriority="51"/>
-    <w:lsdException w:name="Grid Table 7 Colorful Accent 6" w:uiPriority="52"/>
-    <w:lsdException w:name="List Table 1 Light" w:uiPriority="46"/>
-    <w:lsdException w:name="List Table 2" w:uiPriority="47"/>
-    <w:lsdException w:name="List Table 3" w:uiPriority="48"/>
-    <w:lsdException w:name="List Table 4" w:uiPriority="49"/>
-    <w:lsdException w:name="List Table 5 Dark" w:uiPriority="50"/>
-    <w:lsdException w:name="List Table 6 Colorful" w:uiPriority="51"/>
-    <w:lsdException w:name="List Table 7 Colorful" w:uiPriority="52"/>
-    <w:lsdException w:name="List Table 1 Light Accent 1" w:uiPriority="46"/>
-    <w:lsdException w:name="List Table 2 Accent 1" w:uiPriority="47"/>
-    <w:lsdException w:name="List Table 3 Accent 1" w:uiPriority="48"/>
-    <w:lsdException w:name="List Table 4 Accent 1" w:uiPriority="49"/>
-    <w:lsdException w:name="List Table 5 Dark Accent 1" w:uiPriority="50"/>
-    <w:lsdException w:name="List Table 6 Colorful Accent 1" w:uiPriority="51"/>
-    <w:lsdException w:name="List Table 7 Colorful Accent 1" w:uiPriority="52"/>
-    <w:lsdException w:name="List Table 1 Light Accent 2" w:uiPriority="46"/>
-    <w:lsdException w:name="List Table 2 Accent 2" w:uiPriority="47"/>
-    <w:lsdException w:name="List Table 3 Accent 2" w:uiPriority="48"/>
-    <w:lsdException w:name="List Table 4 Accent 2" w:uiPriority="49"/>
-    <w:lsdException w:name="List Table 5 Dark Accent 2" w:uiPriority="50"/>
-    <w:lsdException w:name="List Table 6 Colorful Accent 2" w:uiPriority="51"/>
-    <w:lsdException w:name="List Table 7 Colorful Accent 2" w:uiPriority="52"/>
-    <w:lsdException w:name="List Table 1 Light Accent 3" w:uiPriority="46"/>
-    <w:lsdException w:name="List Table 2 Accent 3" w:uiPriority="47"/>
-    <w:lsdException w:name="List Table 3 Accent 3" w:uiPriority="48"/>
-    <w:lsdException w:name="List Table 4 Accent 3" w:uiPriority="49"/>
-    <w:lsdException w:name="List Table 5 Dark Accent 3" w:uiPriority="50"/>
-    <w:lsdException w:name="List Table 6 Colorful Accent 3" w:uiPriority="51"/>
-    <w:lsdException w:name="List Table 7 Colorful Accent 3" w:uiPriority="52"/>
-    <w:lsdException w:name="List Table 1 Light Accent 4" w:uiPriority="46"/>
-    <w:lsdException w:name="List Table 2 Accent 4" w:uiPriority="47"/>
-    <w:lsdException w:name="List Table 3 Accent 4" w:uiPriority="48"/>
-    <w:lsdException w:name="List Table 4 Accent 4" w:uiPriority="49"/>
-    <w:lsdException w:name="List Table 5 Dark Accent 4" w:uiPriority="50"/>
-    <w:lsdException w:name="List Table 6 Colorful Accent 4" w:uiPriority="51"/>
-    <w:lsdException w:name="List Table 7 Colorful Accent 4" w:uiPriority="52"/>
-    <w:lsdException w:name="List Table 1 Light Accent 5" w:uiPriority="46"/>
-    <w:lsdException w:name="List Table 2 Accent 5" w:uiPriority="47"/>
-    <w:lsdException w:name="List Table 3 Accent 5" w:uiPriority="48"/>
-    <w:lsdException w:name="List Table 4 Accent 5" w:uiPriority="49"/>
-    <w:lsdException w:name="List Table 5 Dark Accent 5" w:uiPriority="50"/>
-    <w:lsdException w:name="List Table 6 Colorful Accent 5" w:uiPriority="51"/>
-    <w:lsdException w:name="List Table 7 Colorful Accent 5" w:uiPriority="52"/>
-    <w:lsdException w:name="List Table 1 Light Accent 6" w:uiPriority="46"/>
-    <w:lsdException w:name="List Table 2 Accent 6" w:uiPriority="47"/>
-    <w:lsdException w:name="List Table 3 Accent 6" w:uiPriority="48"/>
-    <w:lsdException w:name="List Table 4 Accent 6" w:uiPriority="49"/>
-    <w:lsdException w:name="List Table 5 Dark Accent 6" w:uiPriority="50"/>
-    <w:lsdException w:name="List Table 6 Colorful Accent 6" w:uiPriority="51"/>
-    <w:lsdException w:name="List Table 7 Colorful Accent 6" w:uiPriority="52"/>
+  <w:latentStyles w:defLockedState="0" w:defUIPriority="99" w:defSemiHidden="1" w:defUnhideWhenUsed="1" w:defQFormat="0" w:count="267">
+    <w:lsdException w:name="Normal" w:semiHidden="0" w:uiPriority="0" w:unhideWhenUsed="0" w:qFormat="1"/>
+    <w:lsdException w:name="heading 1" w:semiHidden="0" w:uiPriority="9" w:unhideWhenUsed="0" w:qFormat="1"/>
+    <w:lsdException w:name="heading 2" w:uiPriority="9" w:qFormat="1"/>
+    <w:lsdException w:name="heading 3" w:uiPriority="9" w:qFormat="1"/>
+    <w:lsdException w:name="heading 4" w:uiPriority="9" w:qFormat="1"/>
+    <w:lsdException w:name="heading 5" w:uiPriority="9" w:qFormat="1"/>
+    <w:lsdException w:name="heading 6" w:uiPriority="9" w:qFormat="1"/>
+    <w:lsdException w:name="heading 7" w:uiPriority="9" w:qFormat="1"/>
+    <w:lsdException w:name="heading 8" w:uiPriority="9" w:qFormat="1"/>
+    <w:lsdException w:name="heading 9" w:uiPriority="9" w:qFormat="1"/>
+    <w:lsdException w:name="toc 1" w:uiPriority="39"/>
+    <w:lsdException w:name="toc 2" w:uiPriority="39"/>
+    <w:lsdException w:name="toc 3" w:uiPriority="39"/>
+    <w:lsdException w:name="toc 4" w:uiPriority="39"/>
+    <w:lsdException w:name="toc 5" w:uiPriority="39"/>
+    <w:lsdException w:name="toc 6" w:uiPriority="39"/>
+    <w:lsdException w:name="toc 7" w:uiPriority="39"/>
+    <w:lsdException w:name="toc 8" w:uiPriority="39"/>
+    <w:lsdException w:name="toc 9" w:uiPriority="39"/>
+    <w:lsdException w:name="caption" w:uiPriority="35" w:qFormat="1"/>
+    <w:lsdException w:name="Title" w:semiHidden="0" w:uiPriority="10" w:unhideWhenUsed="0" w:qFormat="1"/>
+    <w:lsdException w:name="Default Paragraph Font" w:uiPriority="1"/>
+    <w:lsdException w:name="Body Text" w:uiPriority="0"/>
+    <w:lsdException w:name="Subtitle" w:semiHidden="0" w:uiPriority="11" w:unhideWhenUsed="0" w:qFormat="1"/>
+    <w:lsdException w:name="Strong" w:semiHidden="0" w:uiPriority="22" w:unhideWhenUsed="0" w:qFormat="1"/>
+    <w:lsdException w:name="Emphasis" w:semiHidden="0" w:uiPriority="20" w:unhideWhenUsed="0" w:qFormat="1"/>
+    <w:lsdException w:name="Table Grid" w:semiHidden="0" w:uiPriority="59" w:unhideWhenUsed="0"/>
+    <w:lsdException w:name="Placeholder Text" w:unhideWhenUsed="0"/>
+    <w:lsdException w:name="No Spacing" w:semiHidden="0" w:uiPriority="1" w:unhideWhenUsed="0" w:qFormat="1"/>
+    <w:lsdException w:name="Light Shading" w:semiHidden="0" w:uiPriority="60" w:unhideWhenUsed="0"/>
+    <w:lsdException w:name="Light List" w:semiHidden="0" w:uiPriority="61" w:unhideWhenUsed="0"/>
+    <w:lsdException w:name="Light Grid" w:semiHidden="0" w:uiPriority="62" w:unhideWhenUsed="0"/>
+    <w:lsdException w:name="Medium Shading 1" w:semiHidden="0" w:uiPriority="63" w:unhideWhenUsed="0"/>
+    <w:lsdException w:name="Medium Shading 2" w:semiHidden="0" w:uiPriority="64" w:unhideWhenUsed="0"/>
+    <w:lsdException w:name="Medium List 1" w:semiHidden="0" w:uiPriority="65" w:unhideWhenUsed="0"/>
+    <w:lsdException w:name="Medium List 2" w:semiHidden="0" w:uiPriority="66" w:unhideWhenUsed="0"/>
+    <w:lsdException w:name="Medium Grid 1" w:semiHidden="0" w:uiPriority="67" w:unhideWhenUsed="0"/>
+    <w:lsdException w:name="Medium Grid 2" w:semiHidden="0" w:uiPriority="68" w:unhideWhenUsed="0"/>
+    <w:lsdException w:name="Medium Grid 3" w:semiHidden="0" w:uiPriority="69" w:unhideWhenUsed="0"/>
+    <w:lsdException w:name="Dark List" w:semiHidden="0" w:uiPriority="70" w:unhideWhenUsed="0"/>
+    <w:lsdException w:name="Colorful Shading" w:semiHidden="0" w:uiPriority="71" w:unhideWhenUsed="0"/>
+    <w:lsdException w:name="Colorful List" w:semiHidden="0" w:uiPriority="72" w:unhideWhenUsed="0"/>
+    <w:lsdException w:name="Colorful Grid" w:semiHidden="0" w:uiPriority="73" w:unhideWhenUsed="0"/>
+    <w:lsdException w:name="Light Shading Accent 1" w:semiHidden="0" w:uiPriority="60" w:unhideWhenUsed="0"/>
+    <w:lsdException w:name="Light List Accent 1" w:semiHidden="0" w:uiPriority="61" w:unhideWhenUsed="0"/>
+    <w:lsdException w:name="Light Grid Accent 1" w:semiHidden="0" w:uiPriority="62" w:unhideWhenUsed="0"/>
+    <w:lsdException w:name="Medium Shading 1 Accent 1" w:semiHidden="0" w:uiPriority="63" w:unhideWhenUsed="0"/>
+    <w:lsdException w:name="Medium Shading 2 Accent 1" w:semiHidden="0" w:uiPriority="64" w:unhideWhenUsed="0"/>
+    <w:lsdException w:name="Medium List 1 Accent 1" w:semiHidden="0" w:uiPriority="65" w:unhideWhenUsed="0"/>
+    <w:lsdException w:name="Revision" w:unhideWhenUsed="0"/>
+    <w:lsdException w:name="List Paragraph" w:semiHidden="0" w:uiPriority="34" w:unhideWhenUsed="0" w:qFormat="1"/>
+    <w:lsdException w:name="Quote" w:semiHidden="0" w:uiPriority="29" w:unhideWhenUsed="0" w:qFormat="1"/>
+    <w:lsdException w:name="Intense Quote" w:semiHidden="0" w:uiPriority="30" w:unhideWhenUsed="0" w:qFormat="1"/>
+    <w:lsdException w:name="Medium List 2 Accent 1" w:semiHidden="0" w:uiPriority="66" w:unhideWhenUsed="0"/>
+    <w:lsdException w:name="Medium Grid 1 Accent 1" w:semiHidden="0" w:uiPriority="67" w:unhideWhenUsed="0"/>
+    <w:lsdException w:name="Medium Grid 2 Accent 1" w:semiHidden="0" w:uiPriority="68" w:unhideWhenUsed="0"/>
+    <w:lsdException w:name="Medium Grid 3 Accent 1" w:semiHidden="0" w:uiPriority="69" w:unhideWhenUsed="0"/>
+    <w:lsdException w:name="Dark List Accent 1" w:semiHidden="0" w:uiPriority="70" w:unhideWhenUsed="0"/>
+    <w:lsdException w:name="Colorful Shading Accent 1" w:semiHidden="0" w:uiPriority="71" w:unhideWhenUsed="0"/>
+    <w:lsdException w:name="Colorful List Accent 1" w:semiHidden="0" w:uiPriority="72" w:unhideWhenUsed="0"/>
+    <w:lsdException w:name="Colorful Grid Accent 1" w:semiHidden="0" w:uiPriority="73" w:unhideWhenUsed="0"/>
+    <w:lsdException w:name="Light Shading Accent 2" w:semiHidden="0" w:uiPriority="60" w:unhideWhenUsed="0"/>
+    <w:lsdException w:name="Light List Accent 2" w:semiHidden="0" w:uiPriority="61" w:unhideWhenUsed="0"/>
+    <w:lsdException w:name="Light Grid Accent 2" w:semiHidden="0" w:uiPriority="62" w:unhideWhenUsed="0"/>
+    <w:lsdException w:name="Medium Shading 1 Accent 2" w:semiHidden="0" w:uiPriority="63" w:unhideWhenUsed="0"/>
+    <w:lsdException w:name="Medium Shading 2 Accent 2" w:semiHidden="0" w:uiPriority="64" w:unhideWhenUsed="0"/>
+    <w:lsdException w:name="Medium List 1 Accent 2" w:semiHidden="0" w:uiPriority="65" w:unhideWhenUsed="0"/>
+    <w:lsdException w:name="Medium List 2 Accent 2" w:semiHidden="0" w:uiPriority="66" w:unhideWhenUsed="0"/>
+    <w:lsdException w:name="Medium Grid 1 Accent 2" w:semiHidden="0" w:uiPriority="67" w:unhideWhenUsed="0"/>
+    <w:lsdException w:name="Medium Grid 2 Accent 2" w:semiHidden="0" w:uiPriority="68" w:unhideWhenUsed="0"/>
+    <w:lsdException w:name="Medium Grid 3 Accent 2" w:semiHidden="0" w:uiPriority="69" w:unhideWhenUsed="0"/>
+    <w:lsdException w:name="Dark List Accent 2" w:semiHidden="0" w:uiPriority="70" w:unhideWhenUsed="0"/>
+    <w:lsdException w:name="Colorful Shading Accent 2" w:semiHidden="0" w:uiPriority="71" w:unhideWhenUsed="0"/>
+    <w:lsdException w:name="Colorful List Accent 2" w:semiHidden="0" w:uiPriority="72" w:unhideWhenUsed="0"/>
+    <w:lsdException w:name="Colorful Grid Accent 2" w:semiHidden="0" w:uiPriority="73" w:unhideWhenUsed="0"/>
+    <w:lsdException w:name="Light Shading Accent 3" w:semiHidden="0" w:uiPriority="60" w:unhideWhenUsed="0"/>
+    <w:lsdException w:name="Light List Accent 3" w:semiHidden="0" w:uiPriority="61" w:unhideWhenUsed="0"/>
+    <w:lsdException w:name="Light Grid Accent 3" w:semiHidden="0" w:uiPriority="62" w:unhideWhenUsed="0"/>
+    <w:lsdException w:name="Medium Shading 1 Accent 3" w:semiHidden="0" w:uiPriority="63" w:unhideWhenUsed="0"/>
+    <w:lsdException w:name="Medium Shading 2 Accent 3" w:semiHidden="0" w:uiPriority="64" w:unhideWhenUsed="0"/>
+    <w:lsdException w:name="Medium List 1 Accent 3" w:semiHidden="0" w:uiPriority="65" w:unhideWhenUsed="0"/>
+    <w:lsdException w:name="Medium List 2 Accent 3" w:semiHidden="0" w:uiPriority="66" w:unhideWhenUsed="0"/>
+    <w:lsdException w:name="Medium Grid 1 Accent 3" w:semiHidden="0" w:uiPriority="67" w:unhideWhenUsed="0"/>
+    <w:lsdException w:name="Medium Grid 2 Accent 3" w:semiHidden="0" w:uiPriority="68" w:unhideWhenUsed="0"/>
+    <w:lsdException w:name="Medium Grid 3 Accent 3" w:semiHidden="0" w:uiPriority="69" w:unhideWhenUsed="0"/>
+    <w:lsdException w:name="Dark List Accent 3" w:semiHidden="0" w:uiPriority="70" w:unhideWhenUsed="0"/>
+    <w:lsdException w:name="Colorful Shading Accent 3" w:semiHidden="0" w:uiPriority="71" w:unhideWhenUsed="0"/>
+    <w:lsdException w:name="Colorful List Accent 3" w:semiHidden="0" w:uiPriority="72" w:unhideWhenUsed="0"/>
+    <w:lsdException w:name="Colorful Grid Accent 3" w:semiHidden="0" w:uiPriority="73" w:unhideWhenUsed="0"/>
+    <w:lsdException w:name="Light Shading Accent 4" w:semiHidden="0" w:uiPriority="60" w:unhideWhenUsed="0"/>
+    <w:lsdException w:name="Light List Accent 4" w:semiHidden="0" w:uiPriority="61" w:unhideWhenUsed="0"/>
+    <w:lsdException w:name="Light Grid Accent 4" w:semiHidden="0" w:uiPriority="62" w:unhideWhenUsed="0"/>
+    <w:lsdException w:name="Medium Shading 1 Accent 4" w:semiHidden="0" w:uiPriority="63" w:unhideWhenUsed="0"/>
+    <w:lsdException w:name="Medium Shading 2 Accent 4" w:semiHidden="0" w:uiPriority="64" w:unhideWhenUsed="0"/>
+    <w:lsdException w:name="Medium List 1 Accent 4" w:semiHidden="0" w:uiPriority="65" w:unhideWhenUsed="0"/>
+    <w:lsdException w:name="Medium List 2 Accent 4" w:semiHidden="0" w:uiPriority="66" w:unhideWhenUsed="0"/>
+    <w:lsdException w:name="Medium Grid 1 Accent 4" w:semiHidden="0" w:uiPriority="67" w:unhideWhenUsed="0"/>
+    <w:lsdException w:name="Medium Grid 2 Accent 4" w:semiHidden="0" w:uiPriority="68" w:unhideWhenUsed="0"/>
+    <w:lsdException w:name="Medium Grid 3 Accent 4" w:semiHidden="0" w:uiPriority="69" w:unhideWhenUsed="0"/>
+    <w:lsdException w:name="Dark List Accent 4" w:semiHidden="0" w:uiPriority="70" w:unhideWhenUsed="0"/>
+    <w:lsdException w:name="Colorful Shading Accent 4" w:semiHidden="0" w:uiPriority="71" w:unhideWhenUsed="0"/>
+    <w:lsdException w:name="Colorful List Accent 4" w:semiHidden="0" w:uiPriority="72" w:unhideWhenUsed="0"/>
+    <w:lsdException w:name="Colorful Grid Accent 4" w:semiHidden="0" w:uiPriority="73" w:unhideWhenUsed="0"/>
+    <w:lsdException w:name="Light Shading Accent 5" w:semiHidden="0" w:uiPriority="60" w:unhideWhenUsed="0"/>
+    <w:lsdException w:name="Light List Accent 5" w:semiHidden="0" w:uiPriority="61" w:unhideWhenUsed="0"/>
+    <w:lsdException w:name="Light Grid Accent 5" w:semiHidden="0" w:uiPriority="62" w:unhideWhenUsed="0"/>
+    <w:lsdException w:name="Medium Shading 1 Accent 5" w:semiHidden="0" w:uiPriority="63" w:unhideWhenUsed="0"/>
+    <w:lsdException w:name="Medium Shading 2 Accent 5" w:semiHidden="0" w:uiPriority="64" w:unhideWhenUsed="0"/>
+    <w:lsdException w:name="Medium List 1 Accent 5" w:semiHidden="0" w:uiPriority="65" w:unhideWhenUsed="0"/>
+    <w:lsdException w:name="Medium List 2 Accent 5" w:semiHidden="0" w:uiPriority="66" w:unhideWhenUsed="0"/>
+    <w:lsdException w:name="Medium Grid 1 Accent 5" w:semiHidden="0" w:uiPriority="67" w:unhideWhenUsed="0"/>
+    <w:lsdException w:name="Medium Grid 2 Accent 5" w:semiHidden="0" w:uiPriority="68" w:unhideWhenUsed="0"/>
+    <w:lsdException w:name="Medium Grid 3 Accent 5" w:semiHidden="0" w:uiPriority="69" w:unhideWhenUsed="0"/>
+    <w:lsdException w:name="Dark List Accent 5" w:semiHidden="0" w:uiPriority="70" w:unhideWhenUsed="0"/>
+    <w:lsdException w:name="Colorful Shading Accent 5" w:semiHidden="0" w:uiPriority="71" w:unhideWhenUsed="0"/>
+    <w:lsdException w:name="Colorful List Accent 5" w:semiHidden="0" w:uiPriority="72" w:unhideWhenUsed="0"/>
+    <w:lsdException w:name="Colorful Grid Accent 5" w:semiHidden="0" w:uiPriority="73" w:unhideWhenUsed="0"/>
+    <w:lsdException w:name="Light Shading Accent 6" w:semiHidden="0" w:uiPriority="60" w:unhideWhenUsed="0"/>
+    <w:lsdException w:name="Light List Accent 6" w:semiHidden="0" w:uiPriority="61" w:unhideWhenUsed="0"/>
+    <w:lsdException w:name="Light Grid Accent 6" w:semiHidden="0" w:uiPriority="62" w:unhideWhenUsed="0"/>
+    <w:lsdException w:name="Medium Shading 1 Accent 6" w:semiHidden="0" w:uiPriority="63" w:unhideWhenUsed="0"/>
+    <w:lsdException w:name="Medium Shading 2 Accent 6" w:semiHidden="0" w:uiPriority="64" w:unhideWhenUsed="0"/>
+    <w:lsdException w:name="Medium List 1 Accent 6" w:semiHidden="0" w:uiPriority="65" w:unhideWhenUsed="0"/>
+    <w:lsdException w:name="Medium List 2 Accent 6" w:semiHidden="0" w:uiPriority="66" w:unhideWhenUsed="0"/>
+    <w:lsdException w:name="Medium Grid 1 Accent 6" w:semiHidden="0" w:uiPriority="67" w:unhideWhenUsed="0"/>
+    <w:lsdException w:name="Medium Grid 2 Accent 6" w:semiHidden="0" w:uiPriority="68" w:unhideWhenUsed="0"/>
+    <w:lsdException w:name="Medium Grid 3 Accent 6" w:semiHidden="0" w:uiPriority="69" w:unhideWhenUsed="0"/>
+    <w:lsdException w:name="Dark List Accent 6" w:semiHidden="0" w:uiPriority="70" w:unhideWhenUsed="0"/>
+    <w:lsdException w:name="Colorful Shading Accent 6" w:semiHidden="0" w:uiPriority="71" w:unhideWhenUsed="0"/>
+    <w:lsdException w:name="Colorful List Accent 6" w:semiHidden="0" w:uiPriority="72" w:unhideWhenUsed="0"/>
+    <w:lsdException w:name="Colorful Grid Accent 6" w:semiHidden="0" w:uiPriority="73" w:unhideWhenUsed="0"/>
+    <w:lsdException w:name="Subtle Emphasis" w:semiHidden="0" w:uiPriority="19" w:unhideWhenUsed="0" w:qFormat="1"/>
+    <w:lsdException w:name="Intense Emphasis" w:semiHidden="0" w:uiPriority="21" w:unhideWhenUsed="0" w:qFormat="1"/>
+    <w:lsdException w:name="Subtle Reference" w:semiHidden="0" w:uiPriority="31" w:unhideWhenUsed="0" w:qFormat="1"/>
+    <w:lsdException w:name="Intense Reference" w:semiHidden="0" w:uiPriority="32" w:unhideWhenUsed="0" w:qFormat="1"/>
+    <w:lsdException w:name="Book Title" w:semiHidden="0" w:uiPriority="33" w:unhideWhenUsed="0" w:qFormat="1"/>
+    <w:lsdException w:name="Bibliography" w:uiPriority="37"/>
+    <w:lsdException w:name="TOC Heading" w:uiPriority="39" w:qFormat="1"/>
   </w:latentStyles>
   <w:style w:type="paragraph" w:default="1" w:styleId="a">
     <w:name w:val="Normal"/>
@@ -12764,6 +15479,7 @@
     <w:uiPriority w:val="99"/>
     <w:semiHidden/>
     <w:unhideWhenUsed/>
+    <w:qFormat/>
     <w:tblPr>
       <w:tblInd w:w="0" w:type="dxa"/>
       <w:tblCellMar>
@@ -12792,6 +15508,7 @@
       <w:rFonts w:cstheme="minorHAnsi"/>
     </w:rPr>
     <w:tblPr>
+      <w:tblInd w:w="0" w:type="dxa"/>
       <w:tblBorders>
         <w:top w:val="single" w:sz="4" w:space="0" w:color="000000" w:themeColor="text1"/>
         <w:left w:val="single" w:sz="4" w:space="0" w:color="000000" w:themeColor="text1"/>
@@ -12800,6 +15517,12 @@
         <w:insideH w:val="single" w:sz="4" w:space="0" w:color="000000" w:themeColor="text1"/>
         <w:insideV w:val="single" w:sz="4" w:space="0" w:color="000000" w:themeColor="text1"/>
       </w:tblBorders>
+      <w:tblCellMar>
+        <w:top w:w="0" w:type="dxa"/>
+        <w:left w:w="108" w:type="dxa"/>
+        <w:bottom w:w="0" w:type="dxa"/>
+        <w:right w:w="108" w:type="dxa"/>
+      </w:tblCellMar>
     </w:tblPr>
   </w:style>
   <w:style w:type="paragraph" w:styleId="a4">
@@ -12819,7 +15542,7 @@
     </w:rPr>
   </w:style>
   <w:style w:type="character" w:customStyle="1" w:styleId="1Char">
-    <w:name w:val="العنوان 1 Char"/>
+    <w:name w:val="عنوان 1 Char"/>
     <w:basedOn w:val="a0"/>
     <w:link w:val="1"/>
     <w:uiPriority w:val="9"/>
@@ -12866,7 +15589,7 @@
     </w:pPr>
   </w:style>
   <w:style w:type="character" w:customStyle="1" w:styleId="Char">
-    <w:name w:val="رأس الصفحة Char"/>
+    <w:name w:val="رأس صفحة Char"/>
     <w:basedOn w:val="a0"/>
     <w:link w:val="a6"/>
     <w:uiPriority w:val="99"/>
@@ -12888,7 +15611,7 @@
     </w:pPr>
   </w:style>
   <w:style w:type="character" w:customStyle="1" w:styleId="Char0">
-    <w:name w:val="تذييل الصفحة Char"/>
+    <w:name w:val="تذييل صفحة Char"/>
     <w:basedOn w:val="a0"/>
     <w:link w:val="a7"/>
     <w:uiPriority w:val="99"/>
@@ -12999,6 +15722,36 @@
       <w:ind w:left="220"/>
     </w:pPr>
   </w:style>
+  <w:style w:type="paragraph" w:styleId="ab">
+    <w:name w:val="Balloon Text"/>
+    <w:basedOn w:val="a"/>
+    <w:link w:val="Char2"/>
+    <w:uiPriority w:val="99"/>
+    <w:semiHidden/>
+    <w:unhideWhenUsed/>
+    <w:rsid w:val="00A70A88"/>
+    <w:pPr>
+      <w:spacing w:after="0" w:line="240" w:lineRule="auto"/>
+    </w:pPr>
+    <w:rPr>
+      <w:rFonts w:ascii="Tahoma" w:hAnsi="Tahoma" w:cs="Tahoma"/>
+      <w:sz w:val="16"/>
+      <w:szCs w:val="16"/>
+    </w:rPr>
+  </w:style>
+  <w:style w:type="character" w:customStyle="1" w:styleId="Char2">
+    <w:name w:val="نص في بالون Char"/>
+    <w:basedOn w:val="a0"/>
+    <w:link w:val="ab"/>
+    <w:uiPriority w:val="99"/>
+    <w:semiHidden/>
+    <w:rsid w:val="00A70A88"/>
+    <w:rPr>
+      <w:rFonts w:ascii="Tahoma" w:hAnsi="Tahoma" w:cs="Tahoma"/>
+      <w:sz w:val="16"/>
+      <w:szCs w:val="16"/>
+    </w:rPr>
+  </w:style>
 </w:styles>
 </file>
 
@@ -13045,7 +15798,7 @@
     </a:clrScheme>
     <a:fontScheme name="Office">
       <a:majorFont>
-        <a:latin typeface="Calibri Light" panose="020F0302020204030204"/>
+        <a:latin typeface="Calibri Light"/>
         <a:ea typeface=""/>
         <a:cs typeface=""/>
         <a:font script="Jpan" typeface="ＭＳ ゴシック"/>
@@ -13080,7 +15833,7 @@
         <a:font script="Geor" typeface="Sylfaen"/>
       </a:majorFont>
       <a:minorFont>
-        <a:latin typeface="Calibri" panose="020F0502020204030204"/>
+        <a:latin typeface="Calibri"/>
         <a:ea typeface=""/>
         <a:cs typeface=""/>
         <a:font script="Jpan" typeface="ＭＳ 明朝"/>
@@ -13257,7 +16010,7 @@
   <a:extraClrSchemeLst/>
   <a:extLst>
     <a:ext uri="{05A4C25C-085E-4340-85A3-A5531E510DB2}">
-      <thm15:themeFamily xmlns:thm15="http://schemas.microsoft.com/office/thememl/2012/main" name="Office Theme" id="{62F939B6-93AF-4DB8-9C6B-D6C7DFDC589F}" vid="{4A3C46E8-61CC-4603-A589-7422A47A8E4A}"/>
+      <thm15:themeFamily xmlns:thm15="http://schemas.microsoft.com/office/thememl/2012/main" xmlns="" name="Office Theme" id="{62F939B6-93AF-4DB8-9C6B-D6C7DFDC589F}" vid="{4A3C46E8-61CC-4603-A589-7422A47A8E4A}"/>
     </a:ext>
   </a:extLst>
 </a:theme>
